--- a/submission/marked_up_manuscript.docx
+++ b/submission/marked_up_manuscript.docx
@@ -7,7 +7,7 @@
         <w:pStyle w:val="Heading1"/>
         <w:spacing w:line="480" w:lineRule="auto"/>
       </w:pPr>
-      <w:bookmarkStart w:id="44" w:name="Xb458d2b4c59ff7957aaa461380ed8ee92b1e688"/>
+      <w:bookmarkStart w:id="0" w:name="Xb458d2b4c59ff7957aaa461380ed8ee92b1e688"/>
       <w:r>
         <w:t xml:space="preserve">The gut bacterial community potentiates </w:t>
       </w:r>
@@ -28,7 +28,7 @@
       <w:r>
         <w:t xml:space="preserve"> infection severity.</w:t>
       </w:r>
-      <w:bookmarkEnd w:id="44"/>
+      <w:bookmarkEnd w:id="0"/>
     </w:p>
     <w:p>
       <w:pPr>
@@ -368,12 +368,12 @@
         <w:pStyle w:val="Heading2"/>
         <w:spacing w:line="480" w:lineRule="auto"/>
       </w:pPr>
-      <w:bookmarkStart w:id="45" w:name="abstract"/>
+      <w:bookmarkStart w:id="1" w:name="abstract"/>
       <w:r>
         <w:lastRenderedPageBreak/>
         <w:t>Abstract</w:t>
       </w:r>
-      <w:bookmarkEnd w:id="45"/>
+      <w:bookmarkEnd w:id="1"/>
     </w:p>
     <w:p>
       <w:pPr>
@@ -420,12 +420,12 @@
       <w:r>
         <w:t xml:space="preserve"> and toxin genes have been associated with disease severity. However, it is unclear whether </w:t>
       </w:r>
-      <w:del w:id="46" w:author="Lesniak, Nicholas" w:date="2022-04-21T18:01:00Z">
+      <w:del w:id="2" w:author="Lesniak, Nicholas" w:date="2022-04-25T15:05:00Z">
         <w:r>
           <w:delText>there is an association between</w:delText>
         </w:r>
       </w:del>
-      <w:ins w:id="47" w:author="Lesniak, Nicholas" w:date="2022-04-21T18:01:00Z">
+      <w:ins w:id="3" w:author="Lesniak, Nicholas" w:date="2022-04-25T15:05:00Z">
         <w:r>
           <w:t>specific</w:t>
         </w:r>
@@ -433,12 +433,12 @@
       <w:r>
         <w:t xml:space="preserve"> members of the gut microbiota </w:t>
       </w:r>
-      <w:del w:id="48" w:author="Lesniak, Nicholas" w:date="2022-04-21T18:01:00Z">
+      <w:del w:id="4" w:author="Lesniak, Nicholas" w:date="2022-04-25T15:05:00Z">
         <w:r>
           <w:delText>and</w:delText>
         </w:r>
       </w:del>
-      <w:ins w:id="49" w:author="Lesniak, Nicholas" w:date="2022-04-21T18:01:00Z">
+      <w:ins w:id="5" w:author="Lesniak, Nicholas" w:date="2022-04-25T15:05:00Z">
         <w:r>
           <w:t>associate with v</w:t>
         </w:r>
@@ -502,7 +502,7 @@
       <w:r>
         <w:t xml:space="preserve">ty that the mice received. Generally, bacterial populations with pathogenic potential, such as </w:t>
       </w:r>
-      <w:del w:id="50" w:author="Lesniak, Nicholas" w:date="2022-04-21T18:01:00Z">
+      <w:del w:id="6" w:author="Lesniak, Nicholas" w:date="2022-04-25T15:05:00Z">
         <w:r>
           <w:rPr>
             <w:i/>
@@ -510,7 +510,7 @@
           <w:delText>Escherichia</w:delText>
         </w:r>
       </w:del>
-      <w:ins w:id="51" w:author="Lesniak, Nicholas" w:date="2022-04-21T18:01:00Z">
+      <w:ins w:id="7" w:author="Lesniak, Nicholas" w:date="2022-04-25T15:05:00Z">
         <w:r>
           <w:rPr>
             <w:i/>
@@ -539,12 +539,12 @@
       <w:r>
         <w:t>, were associated with more severe outcomes. Bacterial groups associated with fiber degradation</w:t>
       </w:r>
-      <w:del w:id="52" w:author="Lesniak, Nicholas" w:date="2022-04-21T18:01:00Z">
+      <w:del w:id="8" w:author="Lesniak, Nicholas" w:date="2022-04-25T15:05:00Z">
         <w:r>
           <w:delText>,</w:delText>
         </w:r>
       </w:del>
-      <w:ins w:id="53" w:author="Lesniak, Nicholas" w:date="2022-04-21T18:01:00Z">
+      <w:ins w:id="9" w:author="Lesniak, Nicholas" w:date="2022-04-25T15:05:00Z">
         <w:r>
           <w:t xml:space="preserve"> and</w:t>
         </w:r>
@@ -555,7 +555,7 @@
       <w:r>
         <w:t>m</w:t>
       </w:r>
-      <w:del w:id="54" w:author="Lesniak, Nicholas" w:date="2022-04-21T18:01:00Z">
+      <w:del w:id="10" w:author="Lesniak, Nicholas" w:date="2022-04-25T15:05:00Z">
         <w:r>
           <w:delText xml:space="preserve"> and lantibiotic production</w:delText>
         </w:r>
@@ -563,7 +563,7 @@
       <w:r>
         <w:t xml:space="preserve">, such as </w:t>
       </w:r>
-      <w:del w:id="55" w:author="Lesniak, Nicholas" w:date="2022-04-21T18:01:00Z">
+      <w:del w:id="11" w:author="Lesniak, Nicholas" w:date="2022-04-25T15:05:00Z">
         <w:r>
           <w:rPr>
             <w:i/>
@@ -572,7 +572,7 @@
         </w:r>
       </w:del>
       <w:proofErr w:type="spellStart"/>
-      <w:ins w:id="56" w:author="Lesniak, Nicholas" w:date="2022-04-21T18:01:00Z">
+      <w:ins w:id="12" w:author="Lesniak, Nicholas" w:date="2022-04-25T15:05:00Z">
         <w:r>
           <w:rPr>
             <w:i/>
@@ -609,7 +609,7 @@
       <w:r>
         <w:t xml:space="preserve"> and </w:t>
       </w:r>
-      <w:del w:id="57" w:author="Lesniak, Nicholas" w:date="2022-04-21T18:01:00Z">
+      <w:del w:id="13" w:author="Lesniak, Nicholas" w:date="2022-04-25T15:05:00Z">
         <w:r>
           <w:rPr>
             <w:i/>
@@ -618,7 +618,7 @@
         </w:r>
       </w:del>
       <w:proofErr w:type="spellStart"/>
-      <w:ins w:id="58" w:author="Lesniak, Nicholas" w:date="2022-04-21T18:01:00Z">
+      <w:ins w:id="14" w:author="Lesniak, Nicholas" w:date="2022-04-25T15:05:00Z">
         <w:r>
           <w:rPr>
             <w:i/>
@@ -636,7 +636,7 @@
         </w:rPr>
         <w:t>C. difficile</w:t>
       </w:r>
-      <w:ins w:id="59" w:author="Lesniak, Nicholas" w:date="2022-04-21T18:01:00Z">
+      <w:ins w:id="15" w:author="Lesniak, Nicholas" w:date="2022-04-25T15:05:00Z">
         <w:r>
           <w:t xml:space="preserve"> subtype</w:t>
         </w:r>
@@ -650,14 +650,14 @@
         <w:pStyle w:val="Heading2"/>
         <w:spacing w:line="480" w:lineRule="auto"/>
       </w:pPr>
-      <w:bookmarkStart w:id="60" w:name="importance"/>
+      <w:bookmarkStart w:id="16" w:name="importance"/>
       <w:r>
         <w:t>Importan</w:t>
       </w:r>
       <w:r>
         <w:t>ce</w:t>
       </w:r>
-      <w:bookmarkEnd w:id="60"/>
+      <w:bookmarkEnd w:id="16"/>
     </w:p>
     <w:p>
       <w:pPr>
@@ -735,12 +735,12 @@
         <w:pStyle w:val="Heading2"/>
         <w:spacing w:line="480" w:lineRule="auto"/>
       </w:pPr>
-      <w:bookmarkStart w:id="61" w:name="introduction"/>
+      <w:bookmarkStart w:id="17" w:name="introduction"/>
       <w:r>
         <w:lastRenderedPageBreak/>
         <w:t>Introduction</w:t>
       </w:r>
-      <w:bookmarkEnd w:id="61"/>
+      <w:bookmarkEnd w:id="17"/>
     </w:p>
     <w:p>
       <w:pPr>
@@ -839,12 +839,12 @@
       <w:r>
         <w:t xml:space="preserve"> interacts with the gut community in many ways. The indigenous bacteria of a healthy intestinal community </w:t>
       </w:r>
-      <w:del w:id="62" w:author="Lesniak, Nicholas" w:date="2022-04-21T18:01:00Z">
+      <w:del w:id="18" w:author="Lesniak, Nicholas" w:date="2022-04-25T15:05:00Z">
         <w:r>
           <w:delText>provide a protective barrier preventing</w:delText>
         </w:r>
       </w:del>
-      <w:ins w:id="63" w:author="Lesniak, Nicholas" w:date="2022-04-21T18:01:00Z">
+      <w:ins w:id="19" w:author="Lesniak, Nicholas" w:date="2022-04-25T15:05:00Z">
         <w:r>
           <w:t>prevent</w:t>
         </w:r>
@@ -861,12 +861,12 @@
       <w:r>
         <w:t xml:space="preserve"> from infecting the gut</w:t>
       </w:r>
-      <w:del w:id="64" w:author="Lesniak, Nicholas" w:date="2022-04-21T18:01:00Z">
+      <w:del w:id="20" w:author="Lesniak, Nicholas" w:date="2022-04-25T15:05:00Z">
         <w:r>
           <w:delText>.</w:delText>
         </w:r>
       </w:del>
-      <w:ins w:id="65" w:author="Lesniak, Nicholas" w:date="2022-04-21T18:01:00Z">
+      <w:ins w:id="21" w:author="Lesniak, Nicholas" w:date="2022-04-25T15:05:00Z">
         <w:r>
           <w:t xml:space="preserve"> (4)</w:t>
         </w:r>
@@ -877,12 +877,12 @@
       <w:r>
         <w:t xml:space="preserve"> A range of mechanisms can disrupt this </w:t>
       </w:r>
-      <w:del w:id="66" w:author="Lesniak, Nicholas" w:date="2022-04-21T18:01:00Z">
+      <w:del w:id="22" w:author="Lesniak, Nicholas" w:date="2022-04-25T15:05:00Z">
         <w:r>
           <w:delText>barrier</w:delText>
         </w:r>
       </w:del>
-      <w:ins w:id="67" w:author="Lesniak, Nicholas" w:date="2022-04-21T18:01:00Z">
+      <w:ins w:id="23" w:author="Lesniak, Nicholas" w:date="2022-04-25T15:05:00Z">
         <w:r>
           <w:t>inhibition</w:t>
         </w:r>
@@ -890,12 +890,12 @@
       <w:r>
         <w:t>, including antibiotics, medications, or dietary changes, and lead to increased susceptibility to CDI (</w:t>
       </w:r>
-      <w:del w:id="68" w:author="Lesniak, Nicholas" w:date="2022-04-21T18:01:00Z">
+      <w:del w:id="24" w:author="Lesniak, Nicholas" w:date="2022-04-25T15:05:00Z">
         <w:r>
           <w:delText>4–6</w:delText>
         </w:r>
       </w:del>
-      <w:ins w:id="69" w:author="Lesniak, Nicholas" w:date="2022-04-21T18:01:00Z">
+      <w:ins w:id="25" w:author="Lesniak, Nicholas" w:date="2022-04-25T15:05:00Z">
         <w:r>
           <w:t>5–7</w:t>
         </w:r>
@@ -912,12 +912,12 @@
       <w:r>
         <w:t xml:space="preserve"> overcomes the </w:t>
       </w:r>
-      <w:del w:id="70" w:author="Lesniak, Nicholas" w:date="2022-04-21T18:01:00Z">
+      <w:del w:id="26" w:author="Lesniak, Nicholas" w:date="2022-04-25T15:05:00Z">
         <w:r>
           <w:delText>protective barrier</w:delText>
         </w:r>
       </w:del>
-      <w:ins w:id="71" w:author="Lesniak, Nicholas" w:date="2022-04-21T18:01:00Z">
+      <w:ins w:id="27" w:author="Lesniak, Nicholas" w:date="2022-04-25T15:05:00Z">
         <w:r>
           <w:t>inhibition</w:t>
         </w:r>
@@ -937,7 +937,7 @@
       <w:r>
         <w:t xml:space="preserve"> through producing molecules or modifying the environment (</w:t>
       </w:r>
-      <w:del w:id="72" w:author="Lesniak, Nicholas" w:date="2022-04-21T18:01:00Z">
+      <w:del w:id="28" w:author="Lesniak, Nicholas" w:date="2022-04-25T15:05:00Z">
         <w:r>
           <w:delText xml:space="preserve">7, </w:delText>
         </w:r>
@@ -945,7 +945,7 @@
       <w:r>
         <w:t>8</w:t>
       </w:r>
-      <w:ins w:id="73" w:author="Lesniak, Nicholas" w:date="2022-04-21T18:01:00Z">
+      <w:ins w:id="29" w:author="Lesniak, Nicholas" w:date="2022-04-25T15:05:00Z">
         <w:r>
           <w:t>, 9</w:t>
         </w:r>
@@ -962,12 +962,12 @@
       <w:r>
         <w:t xml:space="preserve"> growth and affect toxin production (</w:t>
       </w:r>
-      <w:del w:id="74" w:author="Lesniak, Nicholas" w:date="2022-04-21T18:01:00Z">
+      <w:del w:id="30" w:author="Lesniak, Nicholas" w:date="2022-04-25T15:05:00Z">
         <w:r>
           <w:delText>9</w:delText>
         </w:r>
       </w:del>
-      <w:ins w:id="75" w:author="Lesniak, Nicholas" w:date="2022-04-21T18:01:00Z">
+      <w:ins w:id="31" w:author="Lesniak, Nicholas" w:date="2022-04-25T15:05:00Z">
         <w:r>
           <w:t>4</w:t>
         </w:r>
@@ -975,7 +975,7 @@
       <w:r>
         <w:t>, 10</w:t>
       </w:r>
-      <w:ins w:id="76" w:author="Lesniak, Nicholas" w:date="2022-04-21T18:01:00Z">
+      <w:ins w:id="32" w:author="Lesniak, Nicholas" w:date="2022-04-25T15:05:00Z">
         <w:r>
           <w:t>, 11</w:t>
         </w:r>
@@ -999,12 +999,12 @@
         <w:lastRenderedPageBreak/>
         <w:t>antibiotic production or nutrient consumption (</w:t>
       </w:r>
-      <w:del w:id="77" w:author="Lesniak, Nicholas" w:date="2022-04-21T18:01:00Z">
+      <w:del w:id="33" w:author="Lesniak, Nicholas" w:date="2022-04-25T15:05:00Z">
         <w:r>
           <w:delText>11–13</w:delText>
         </w:r>
       </w:del>
-      <w:ins w:id="78" w:author="Lesniak, Nicholas" w:date="2022-04-21T18:01:00Z">
+      <w:ins w:id="34" w:author="Lesniak, Nicholas" w:date="2022-04-25T15:05:00Z">
         <w:r>
           <w:t>12–14</w:t>
         </w:r>
@@ -1033,12 +1033,12 @@
       <w:r>
         <w:t>Recent studies have demonstrated that when mice with diverse microbial communities were challenged with a high-toxigenic strain resulted in varied disease severity (</w:t>
       </w:r>
-      <w:del w:id="79" w:author="Lesniak, Nicholas" w:date="2022-04-21T18:01:00Z">
+      <w:del w:id="35" w:author="Lesniak, Nicholas" w:date="2022-04-25T15:05:00Z">
         <w:r>
           <w:delText>14</w:delText>
         </w:r>
       </w:del>
-      <w:ins w:id="80" w:author="Lesniak, Nicholas" w:date="2022-04-21T18:01:00Z">
+      <w:ins w:id="36" w:author="Lesniak, Nicholas" w:date="2022-04-25T15:05:00Z">
         <w:r>
           <w:t>15</w:t>
         </w:r>
@@ -1049,12 +1049,12 @@
       <w:r>
         <w:t>ity associated with variation in colonization (</w:t>
       </w:r>
-      <w:del w:id="81" w:author="Lesniak, Nicholas" w:date="2022-04-21T18:01:00Z">
+      <w:del w:id="37" w:author="Lesniak, Nicholas" w:date="2022-04-25T15:05:00Z">
         <w:r>
           <w:delText>15</w:delText>
         </w:r>
       </w:del>
-      <w:ins w:id="82" w:author="Lesniak, Nicholas" w:date="2022-04-21T18:01:00Z">
+      <w:ins w:id="38" w:author="Lesniak, Nicholas" w:date="2022-04-25T15:05:00Z">
         <w:r>
           <w:t>16</w:t>
         </w:r>
@@ -1091,12 +1091,12 @@
       <w:r>
         <w:t xml:space="preserve"> and its </w:t>
       </w:r>
-      <w:del w:id="83" w:author="Lesniak, Nicholas" w:date="2022-04-21T18:01:00Z">
+      <w:del w:id="39" w:author="Lesniak, Nicholas" w:date="2022-04-25T15:05:00Z">
         <w:r>
           <w:delText>infection dynamics, we can also identify</w:delText>
         </w:r>
       </w:del>
-      <w:ins w:id="84" w:author="Lesniak, Nicholas" w:date="2022-04-21T18:01:00Z">
+      <w:ins w:id="40" w:author="Lesniak, Nicholas" w:date="2022-04-25T15:05:00Z">
         <w:r>
           <w:t>clearance rate, specific</w:t>
         </w:r>
@@ -1104,12 +1104,12 @@
       <w:r>
         <w:t xml:space="preserve"> groups of bacteria </w:t>
       </w:r>
-      <w:del w:id="85" w:author="Lesniak, Nicholas" w:date="2022-04-21T18:01:00Z">
+      <w:del w:id="41" w:author="Lesniak, Nicholas" w:date="2022-04-25T15:05:00Z">
         <w:r>
           <w:delText>that affect the</w:delText>
         </w:r>
       </w:del>
-      <w:ins w:id="86" w:author="Lesniak, Nicholas" w:date="2022-04-21T18:01:00Z">
+      <w:ins w:id="42" w:author="Lesniak, Nicholas" w:date="2022-04-25T15:05:00Z">
         <w:r>
           <w:t>associate with variation in CDI</w:t>
         </w:r>
@@ -1117,7 +1117,7 @@
       <w:r>
         <w:t xml:space="preserve"> disease severity</w:t>
       </w:r>
-      <w:del w:id="87" w:author="Lesniak, Nicholas" w:date="2022-04-21T18:01:00Z">
+      <w:del w:id="43" w:author="Lesniak, Nicholas" w:date="2022-04-25T15:05:00Z">
         <w:r>
           <w:delText xml:space="preserve"> of the infection</w:delText>
         </w:r>
@@ -1155,11 +1155,11 @@
         <w:pStyle w:val="Heading2"/>
         <w:spacing w:line="480" w:lineRule="auto"/>
       </w:pPr>
-      <w:bookmarkStart w:id="88" w:name="results"/>
+      <w:bookmarkStart w:id="44" w:name="results"/>
       <w:r>
         <w:t>Results</w:t>
       </w:r>
-      <w:bookmarkEnd w:id="88"/>
+      <w:bookmarkEnd w:id="44"/>
     </w:p>
     <w:p>
       <w:pPr>
@@ -1188,12 +1188,12 @@
       <w:r>
         <w:t xml:space="preserve"> To produce gut microbiomes with greater variation than those found in conventional mouse colonies, we colonized germ-free mice with bacteria from human feces (</w:t>
       </w:r>
-      <w:del w:id="89" w:author="Lesniak, Nicholas" w:date="2022-04-21T18:01:00Z">
+      <w:del w:id="45" w:author="Lesniak, Nicholas" w:date="2022-04-25T15:05:00Z">
         <w:r>
           <w:delText>16</w:delText>
         </w:r>
       </w:del>
-      <w:ins w:id="90" w:author="Lesniak, Nicholas" w:date="2022-04-21T18:01:00Z">
+      <w:ins w:id="46" w:author="Lesniak, Nicholas" w:date="2022-04-25T15:05:00Z">
         <w:r>
           <w:t>17</w:t>
         </w:r>
@@ -1208,50 +1208,59 @@
       <w:r>
         <w:t>m each of 15 human fecal samples via oral gavage. These human fecal samples were selected because they represented diverse community structures based on community clustering (</w:t>
       </w:r>
-      <w:del w:id="91" w:author="Lesniak, Nicholas" w:date="2022-04-21T18:01:00Z">
-        <w:r>
-          <w:delText>17</w:delText>
-        </w:r>
-      </w:del>
-      <w:ins w:id="92" w:author="Lesniak, Nicholas" w:date="2022-04-21T18:01:00Z">
-        <w:r>
-          <w:t>18</w:t>
-        </w:r>
-      </w:ins>
-      <w:r>
-        <w:t xml:space="preserve">). The gut communities were allowed to </w:t>
-      </w:r>
-      <w:del w:id="93" w:author="Lesniak, Nicholas" w:date="2022-04-21T18:01:00Z">
-        <w:r>
-          <w:delText>equilibrate</w:delText>
-        </w:r>
-      </w:del>
-      <w:ins w:id="94" w:author="Lesniak, Nicholas" w:date="2022-04-21T18:01:00Z">
-        <w:r>
-          <w:t>colonize</w:t>
-        </w:r>
-      </w:ins>
-      <w:r>
-        <w:t xml:space="preserve"> for two weeks post-inoculation </w:t>
-      </w:r>
-      <w:r>
-        <w:t>(</w:t>
-      </w:r>
-      <w:del w:id="95" w:author="Lesniak, Nicholas" w:date="2022-04-21T18:01:00Z">
-        <w:r>
-          <w:delText>18</w:delText>
-        </w:r>
-      </w:del>
-      <w:ins w:id="96" w:author="Lesniak, Nicholas" w:date="2022-04-21T18:01:00Z">
-        <w:r>
-          <w:t>19</w:t>
-        </w:r>
-      </w:ins>
-      <w:r>
-        <w:t xml:space="preserve">). We then surveyed the bacterial members of the gut communities by 16S rRNA gene sequencing of murine fecal pellets (Figure 1A). The bacterial communities from each mouse grouped more closely to those communities from mice that received the same human </w:t>
-      </w:r>
-      <w:r>
-        <w:t xml:space="preserve">fecal donor community than to the mice who received a different human fecal donor community (Figure 1B). The communities were primarily composed of populations of </w:t>
+      <w:del w:id="47" w:author="Lesniak, Nicholas" w:date="2022-04-25T15:05:00Z">
+        <w:r>
+          <w:delText>17). The</w:delText>
+        </w:r>
+      </w:del>
+      <w:ins w:id="48" w:author="Lesniak, Nicholas" w:date="2022-04-25T15:05:00Z">
+        <w:r>
+          <w:t>18). After the</w:t>
+        </w:r>
+      </w:ins>
+      <w:r>
+        <w:t xml:space="preserve"> gut communities </w:t>
+      </w:r>
+      <w:del w:id="49" w:author="Lesniak, Nicholas" w:date="2022-04-25T15:05:00Z">
+        <w:r>
+          <w:delText>were allowed to equilibrate</w:delText>
+        </w:r>
+      </w:del>
+      <w:ins w:id="50" w:author="Lesniak, Nicholas" w:date="2022-04-25T15:05:00Z">
+        <w:r>
+          <w:t>had colonized</w:t>
+        </w:r>
+      </w:ins>
+      <w:r>
+        <w:t xml:space="preserve"> for two weeks</w:t>
+      </w:r>
+      <w:del w:id="51" w:author="Lesniak, Nicholas" w:date="2022-04-25T15:05:00Z">
+        <w:r>
+          <w:delText xml:space="preserve"> post-inoculation (18).</w:delText>
+        </w:r>
+      </w:del>
+      <w:ins w:id="52" w:author="Lesniak, Nicholas" w:date="2022-04-25T15:05:00Z">
+        <w:r>
+          <w:t xml:space="preserve">, we confirmed them to </w:t>
+        </w:r>
+        <w:r>
+          <w:t xml:space="preserve">be </w:t>
+        </w:r>
+        <w:r>
+          <w:rPr>
+            <w:i/>
+          </w:rPr>
+          <w:t>C. difficile</w:t>
+        </w:r>
+        <w:r>
+          <w:t xml:space="preserve"> negative by culture (19).</w:t>
+        </w:r>
+      </w:ins>
+      <w:r>
+        <w:t xml:space="preserve"> We then surveyed the bacterial members of the gut communities by 16S rRNA gene sequencing of murine fecal pellets (Figure 1A). The bacterial communities from each mouse grouped more closely to those communities fro</w:t>
+      </w:r>
+      <w:r>
+        <w:t xml:space="preserve">m mice that received the same human fecal donor community than to the mice who received a different human fecal donor community (Figure 1B). The communities were primarily composed of populations of </w:t>
       </w:r>
       <w:r>
         <w:rPr>
@@ -1298,14 +1307,17 @@
         <w:rPr>
           <w:i/>
         </w:rPr>
-        <w:t>Gammaproteobacteria</w:t>
-      </w:r>
-      <w:proofErr w:type="spellEnd"/>
-      <w:r>
-        <w:t>. However, the gut</w:t>
-      </w:r>
-      <w:r>
-        <w:t xml:space="preserve"> bacterial communities of each donor group of mice harbored unique relative abundance distributions of the shared bacterial classes.</w:t>
+        <w:t>G</w:t>
+      </w:r>
+      <w:r>
+        <w:rPr>
+          <w:i/>
+        </w:rPr>
+        <w:t>ammaproteobacteria</w:t>
+      </w:r>
+      <w:proofErr w:type="spellEnd"/>
+      <w:r>
+        <w:t>. However, the gut bacterial communities of each donor group of mice harbored unique relative abundance distributions of the shared bacterial classes.</w:t>
       </w:r>
     </w:p>
     <w:p>
@@ -1314,7 +1326,10 @@
         <w:spacing w:line="480" w:lineRule="auto"/>
       </w:pPr>
       <w:r>
-        <w:t xml:space="preserve">Next, we tested this set of mice with their human-derived gut microbial communities for susceptibility to </w:t>
+        <w:t>Next, we tested this set of mice with their human-derived gut microbial communities for</w:t>
+      </w:r>
+      <w:r>
+        <w:t xml:space="preserve"> susceptibility to </w:t>
       </w:r>
       <w:r>
         <w:rPr>
@@ -1323,10 +1338,7 @@
         <w:t>C. difficile</w:t>
       </w:r>
       <w:r>
-        <w:t xml:space="preserve"> infe</w:t>
-      </w:r>
-      <w:r>
-        <w:t xml:space="preserve">ction. A typical mouse model of CDI requires pre-treatment of conventional mice with antibiotics, such as clindamycin, to become susceptible to </w:t>
+        <w:t xml:space="preserve"> infection. A typical mouse model of CDI requires pre-treatment of conventional mice with antibiotics, such as clindamycin, to become susceptible to </w:t>
       </w:r>
       <w:r>
         <w:rPr>
@@ -1337,7 +1349,7 @@
       <w:r>
         <w:t xml:space="preserve"> colonization (</w:t>
       </w:r>
-      <w:del w:id="97" w:author="Lesniak, Nicholas" w:date="2022-04-21T18:01:00Z">
+      <w:del w:id="53" w:author="Lesniak, Nicholas" w:date="2022-04-25T15:05:00Z">
         <w:r>
           <w:delText xml:space="preserve">19, </w:delText>
         </w:r>
@@ -1345,29 +1357,32 @@
       <w:r>
         <w:t>20</w:t>
       </w:r>
-      <w:ins w:id="98" w:author="Lesniak, Nicholas" w:date="2022-04-21T18:01:00Z">
+      <w:ins w:id="54" w:author="Lesniak, Nicholas" w:date="2022-04-25T15:05:00Z">
         <w:r>
           <w:t>, 21</w:t>
         </w:r>
       </w:ins>
       <w:r>
-        <w:t>). However, we wanted to avoid modifying the gut communities with an antibiotic</w:t>
-      </w:r>
-      <w:r>
-        <w:t xml:space="preserve"> to maintain their unique microbial compositions and ecological relationships. Since some of these communities came from people at increased risk of CDI, such as recent hospitalization or antibiotic use (</w:t>
-      </w:r>
-      <w:del w:id="99" w:author="Lesniak, Nicholas" w:date="2022-04-21T18:01:00Z">
+        <w:t>). However, we wanted to avoid modifying th</w:t>
+      </w:r>
+      <w:r>
+        <w:t>e gut communities with an antibiotic to maintain their unique microbial compositions and ecological relationships. Since some of these communities came from people at increased risk of CDI, such as recent hospitalization or antibiotic use (</w:t>
+      </w:r>
+      <w:del w:id="55" w:author="Lesniak, Nicholas" w:date="2022-04-25T15:05:00Z">
         <w:r>
           <w:delText>17</w:delText>
         </w:r>
       </w:del>
-      <w:ins w:id="100" w:author="Lesniak, Nicholas" w:date="2022-04-21T18:01:00Z">
+      <w:ins w:id="56" w:author="Lesniak, Nicholas" w:date="2022-04-25T15:05:00Z">
         <w:r>
           <w:t>18</w:t>
         </w:r>
       </w:ins>
       <w:r>
-        <w:t xml:space="preserve">), we tested whether </w:t>
+        <w:t>), we tested w</w:t>
+      </w:r>
+      <w:r>
+        <w:t xml:space="preserve">hether </w:t>
       </w:r>
       <w:r>
         <w:rPr>
@@ -1376,10 +1391,7 @@
         <w:t>C. difficile</w:t>
       </w:r>
       <w:r>
-        <w:t xml:space="preserve"> was able to infe</w:t>
-      </w:r>
-      <w:r>
-        <w:t xml:space="preserve">ct these mice without an antibiotic perturbation. We hypothesized that </w:t>
+        <w:t xml:space="preserve"> was able to infect these mice without an antibiotic perturbation. We hypothesized that </w:t>
       </w:r>
       <w:r>
         <w:rPr>
@@ -1388,7 +1400,10 @@
         <w:t>C. difficile</w:t>
       </w:r>
       <w:r>
-        <w:t xml:space="preserve"> would be able to colonize the mice who received their gut communities from a donor with a perturbed community. Mice were challenged with 10</w:t>
+        <w:t xml:space="preserve"> would be able to colonize the mice who received their gut communities from a donor with a perturbed community. Mice were challenged with</w:t>
+      </w:r>
+      <w:r>
+        <w:t xml:space="preserve"> 10</w:t>
       </w:r>
       <m:oMath>
         <m:sSup>
@@ -1427,10 +1442,7 @@
         <w:t>C. difficile</w:t>
       </w:r>
       <w:r>
-        <w:t xml:space="preserve"> RT027 clinical is</w:t>
-      </w:r>
-      <w:r>
-        <w:t xml:space="preserve">olate spores. The mice were followed for 10 days post-challenge, and their stool was collected and plated for </w:t>
+        <w:t xml:space="preserve"> RT027 clinical isolate spores. The mice were followed for 10 days post-challenge, and their stool was collected and plated for </w:t>
       </w:r>
       <w:r>
         <w:rPr>
@@ -1443,10 +1455,10 @@
       </w:r>
       <w:r>
         <w:lastRenderedPageBreak/>
-        <w:t>infection. Surprisingly, communities from all donors were able to be coloni</w:t>
-      </w:r>
-      <w:r>
-        <w:t xml:space="preserve">zed (Figure 2). Two mice were able to resist </w:t>
+        <w:t>infection. Surprisingly, communities fr</w:t>
+      </w:r>
+      <w:r>
+        <w:t xml:space="preserve">om all donors were able to be colonized (Figure 2). Two mice were able to resist </w:t>
       </w:r>
       <w:r>
         <w:rPr>
@@ -1455,10 +1467,10 @@
         <w:t>C. difficile</w:t>
       </w:r>
       <w:r>
-        <w:t xml:space="preserve"> colonization, both received their community donor N1, which may be attributed to experimental variation since this group also had more mice. By colonizing germ-free mice with different human fecal c</w:t>
-      </w:r>
-      <w:r>
-        <w:t xml:space="preserve">ommunities, we were able to generate diverse gut communities in mice, which were susceptible to </w:t>
+        <w:t xml:space="preserve"> colonization, both received their community donor N1, which may be attributed to experimental variation since this group also had more mice. By colonizing germ-fr</w:t>
+      </w:r>
+      <w:r>
+        <w:t xml:space="preserve">ee mice with different human fecal communities, we were able to generate diverse gut communities in mice, which were susceptible to </w:t>
       </w:r>
       <w:r>
         <w:rPr>
@@ -1482,25 +1494,22 @@
         <w:t>Infection severity varies by initial community.</w:t>
       </w:r>
       <w:r>
-        <w:t xml:space="preserve"> After we challenged the mice with </w:t>
-      </w:r>
-      <w:r>
-        <w:rPr>
-          <w:i/>
-        </w:rPr>
-        <w:t>C. d</w:t>
-      </w:r>
-      <w:r>
-        <w:rPr>
-          <w:i/>
-        </w:rPr>
-        <w:t>ifficile</w:t>
-      </w:r>
-      <w:r>
-        <w:t>, we investigated the outcome from the infection and its relationship to the initial community. We followed the mice for 10 days post-challenge for colonization density, toxin production, and mortality. Seven mice, from Donors N1, N3, N4, and N5, w</w:t>
-      </w:r>
-      <w:r>
-        <w:t xml:space="preserve">ere not colonized at detectable levels on the day after </w:t>
+        <w:t xml:space="preserve"> Af</w:t>
+      </w:r>
+      <w:r>
+        <w:t xml:space="preserve">ter we challenged the mice with </w:t>
+      </w:r>
+      <w:r>
+        <w:rPr>
+          <w:i/>
+        </w:rPr>
+        <w:t>C. difficile</w:t>
+      </w:r>
+      <w:r>
+        <w:t>, we investigated the outcome from the infection and its relationship to the initial community. We followed the mice for 10 days post-challenge for colonization density, toxin production, and mortality. Seven mic</w:t>
+      </w:r>
+      <w:r>
+        <w:t xml:space="preserve">e, from Donors N1, N3, N4, and N5, were not colonized at detectable levels on the day after </w:t>
       </w:r>
       <w:r>
         <w:rPr>
@@ -1539,15 +1548,15 @@
         </m:sSup>
       </m:oMath>
       <w:r>
-        <w:t>) by the end of the experiment. All mice that received their community from Donor M1 through M6 succumbed to the infection and became moribund within 3 d</w:t>
-      </w:r>
-      <w:proofErr w:type="spellStart"/>
-      <w:r>
-        <w:t>ays</w:t>
-      </w:r>
-      <w:proofErr w:type="spellEnd"/>
-      <w:r>
-        <w:t xml:space="preserve"> post-challenge. The remaining mice, except the uninfected Donor N1 mice, maintained </w:t>
+        <w:t>) by the end of the experiment. All mice that received their community from Donor M1 through M6 succumbed to the infe</w:t>
+      </w:r>
+      <w:proofErr w:type="spellStart"/>
+      <w:r>
+        <w:t>ction</w:t>
+      </w:r>
+      <w:proofErr w:type="spellEnd"/>
+      <w:r>
+        <w:t xml:space="preserve"> and became moribund within 3 days post-challenge. The remaining mice, except the uninfected Donor N1 mice, maintained </w:t>
       </w:r>
       <w:r>
         <w:rPr>
@@ -1556,7 +1565,10 @@
         <w:t>C. difficile</w:t>
       </w:r>
       <w:r>
-        <w:t xml:space="preserve"> infection through the end of the experiment (Figure 2). At 10 days post-challenge, or earlier for the moribund mice, mice were </w:t>
+        <w:t xml:space="preserve"> infection through the end of the experiment (Figure 2). At 10 days post-challenge, or earlier for the moribund mice, mi</w:t>
+      </w:r>
+      <w:r>
+        <w:t xml:space="preserve">ce were </w:t>
       </w:r>
       <w:proofErr w:type="spellStart"/>
       <w:r>
@@ -1564,12 +1576,9 @@
       </w:r>
       <w:proofErr w:type="spellEnd"/>
       <w:r>
-        <w:t xml:space="preserve"> and fecal materia</w:t>
-      </w:r>
-      <w:r>
-        <w:t>l were assayed for toxin activity and cecal tissue was collected and scored for histopathologic signs of disease (Figure 3). Overall, there was greater toxin activity detected in the stool of the moribund mice (</w:t>
-      </w:r>
-      <w:del w:id="101" w:author="Lesniak, Nicholas" w:date="2022-04-21T18:01:00Z">
+        <w:t xml:space="preserve"> and fecal material were assayed for toxin activity and cecal tissue was collected and scored for histopathologic signs of disease (Figure 3). Overall, there was greater toxin activity detected in the stool of the moribund mice (</w:t>
+      </w:r>
+      <w:del w:id="57" w:author="Lesniak, Nicholas" w:date="2022-04-25T15:05:00Z">
         <w:r>
           <w:rPr>
             <w:i/>
@@ -1580,52 +1589,49 @@
           <w:delText xml:space="preserve"> = 0.003</w:delText>
         </w:r>
       </w:del>
-      <w:ins w:id="102" w:author="Lesniak, Nicholas" w:date="2022-04-21T18:01:00Z">
+      <w:ins w:id="58" w:author="Lesniak, Nicholas" w:date="2022-04-25T15:05:00Z">
         <w:r>
           <w:t>Figure S1</w:t>
         </w:r>
       </w:ins>
       <w:r>
-        <w:t>). However, when looking at each gro</w:t>
-      </w:r>
-      <w:r>
-        <w:t>up of mice, we observed a range in toxin activity for both the moribund and non-moribund mice (Figure 3A). Non-moribund mice from Donors N2 and N5 through N9 had comparable toxin activity as the moribund mice</w:t>
-      </w:r>
-      <w:del w:id="103" w:author="Lesniak, Nicholas" w:date="2022-04-21T18:01:00Z">
+        <w:t>). However, when looking at each group of mice, we observed a range in toxin activity for both the moribund and non-moribund mice (Figure 3A). Non-moribund mice from Donors N2 and N5 through N9 had comparable toxin activity as the moribund mice</w:t>
+      </w:r>
+      <w:del w:id="59" w:author="Lesniak, Nicholas" w:date="2022-04-25T15:05:00Z">
         <w:r>
           <w:delText>.</w:delText>
         </w:r>
       </w:del>
-      <w:ins w:id="104" w:author="Lesniak, Nicholas" w:date="2022-04-21T18:01:00Z">
-        <w:r>
-          <w:t xml:space="preserve"> at 2 days post-challenge.</w:t>
-        </w:r>
-      </w:ins>
-      <w:r>
-        <w:t xml:space="preserve"> Additionally, not all</w:t>
-      </w:r>
-      <w:r>
-        <w:t xml:space="preserve"> moribund mice had toxin activity detected in their stool. Next, we examined the cecal tissue for histopathologic damage. Moribund mice had high </w:t>
+      <w:ins w:id="60" w:author="Lesniak, Nicholas" w:date="2022-04-25T15:05:00Z">
+        <w:r>
+          <w:t xml:space="preserve"> at 2 days p</w:t>
+        </w:r>
+        <w:r>
+          <w:t>ost-challenge.</w:t>
+        </w:r>
+      </w:ins>
+      <w:r>
+        <w:t xml:space="preserve"> Additionally, not all moribund mice had toxin activity detected in their stool. Next, we examined the cecal tissue for histopathologic damage. Moribund mice had high </w:t>
       </w:r>
       <w:r>
         <w:lastRenderedPageBreak/>
         <w:t xml:space="preserve">levels of epithelial damage, tissue edema, and inflammation (Figure </w:t>
       </w:r>
-      <w:del w:id="105" w:author="Lesniak, Nicholas" w:date="2022-04-21T18:01:00Z">
+      <w:del w:id="61" w:author="Lesniak, Nicholas" w:date="2022-04-25T15:05:00Z">
         <w:r>
           <w:delText>S1</w:delText>
         </w:r>
       </w:del>
-      <w:ins w:id="106" w:author="Lesniak, Nicholas" w:date="2022-04-21T18:01:00Z">
+      <w:ins w:id="62" w:author="Lesniak, Nicholas" w:date="2022-04-25T15:05:00Z">
         <w:r>
           <w:t>S2</w:t>
         </w:r>
       </w:ins>
       <w:r>
-        <w:t>) similar to previously reported histopat</w:t>
-      </w:r>
-      <w:r>
-        <w:t xml:space="preserve">hologic findings for </w:t>
+        <w:t>) sim</w:t>
+      </w:r>
+      <w:r>
+        <w:t xml:space="preserve">ilar to previously reported histopathologic findings for </w:t>
       </w:r>
       <w:r>
         <w:rPr>
@@ -1636,12 +1642,12 @@
       <w:r>
         <w:t xml:space="preserve"> RT027 (</w:t>
       </w:r>
-      <w:del w:id="107" w:author="Lesniak, Nicholas" w:date="2022-04-21T18:01:00Z">
+      <w:del w:id="63" w:author="Lesniak, Nicholas" w:date="2022-04-25T15:05:00Z">
         <w:r>
           <w:delText>21</w:delText>
         </w:r>
       </w:del>
-      <w:ins w:id="108" w:author="Lesniak, Nicholas" w:date="2022-04-21T18:01:00Z">
+      <w:ins w:id="64" w:author="Lesniak, Nicholas" w:date="2022-04-25T15:05:00Z">
         <w:r>
           <w:t>22</w:t>
         </w:r>
@@ -1656,13 +1662,13 @@
         <w:t>P</w:t>
       </w:r>
       <w:r>
-        <w:t xml:space="preserve"> &lt; 0.001). However, unlike the toxin activity, all moribund mice had consistently high histopath</w:t>
-      </w:r>
-      <w:r>
-        <w:t>ologic summary scores (Figure 3B). The non-moribund mice, Donor groups N1 through N9, had a range in tissue damage from none detected to similar levels as the moribund mice, which grouped by community donor. Together, the toxin activity, histopathologic sc</w:t>
-      </w:r>
-      <w:r>
-        <w:t>ore, and moribundity showed variation across the donor groups but were largely consistent within each donor group.</w:t>
+        <w:t xml:space="preserve"> &lt; 0.001). However, unlike the toxin activity, all moribund </w:t>
+      </w:r>
+      <w:r>
+        <w:t>mice had consistently high histopathologic summary scores (Figure 3B). The non-moribund mice, Donor groups N1 through N9, had a range in tissue damage from none detected to similar levels as the moribund mice, which grouped by community donor. Together, th</w:t>
+      </w:r>
+      <w:r>
+        <w:t>e toxin activity, histopathologic score, and moribundity showed variation across the donor groups but were largely consistent within each donor group.</w:t>
       </w:r>
     </w:p>
     <w:p>
@@ -1677,7 +1683,10 @@
         <w:t>Microbial community members explain variation in CDI severity.</w:t>
       </w:r>
       <w:r>
-        <w:t xml:space="preserve"> We next interrogated the bacterial communities at the time of </w:t>
+        <w:t xml:space="preserve"> We next interrogated the bacterial communi</w:t>
+      </w:r>
+      <w:r>
+        <w:t xml:space="preserve">ties at the time of </w:t>
       </w:r>
       <w:r>
         <w:rPr>
@@ -1686,10 +1695,7 @@
         <w:t>C. difficile</w:t>
       </w:r>
       <w:r>
-        <w:t xml:space="preserve"> cha</w:t>
-      </w:r>
-      <w:r>
-        <w:t>llenge (day 0) for their relationship to infection outcomes using linear discriminant analysis (LDA) effect size (</w:t>
+        <w:t xml:space="preserve"> challenge (day 0) for their relationship to infection outcomes using linear discriminant analysis (LDA) effect size (</w:t>
       </w:r>
       <w:proofErr w:type="spellStart"/>
       <w:r>
@@ -1697,12 +1703,12 @@
       </w:r>
       <w:proofErr w:type="spellEnd"/>
       <w:r>
-        <w:t>) analysis to identify individual bacterial populations that could explain the variation in disease severity. We split the mice into grou</w:t>
-      </w:r>
-      <w:r>
-        <w:t xml:space="preserve">ps by severity level based on </w:t>
-      </w:r>
-      <w:del w:id="109" w:author="Lesniak, Nicholas" w:date="2022-04-21T18:01:00Z">
+        <w:t>) analysis to identify individual bacterial populations that could explain the variation in disease s</w:t>
+      </w:r>
+      <w:r>
+        <w:t xml:space="preserve">everity. We split the mice into groups by severity level based on </w:t>
+      </w:r>
+      <w:del w:id="65" w:author="Lesniak, Nicholas" w:date="2022-04-25T15:05:00Z">
         <w:r>
           <w:delText xml:space="preserve">their </w:delText>
         </w:r>
@@ -1710,12 +1716,12 @@
       <w:r>
         <w:t xml:space="preserve">moribundity </w:t>
       </w:r>
-      <w:del w:id="110" w:author="Lesniak, Nicholas" w:date="2022-04-21T18:01:00Z">
+      <w:del w:id="66" w:author="Lesniak, Nicholas" w:date="2022-04-25T15:05:00Z">
         <w:r>
           <w:delText xml:space="preserve">and </w:delText>
         </w:r>
       </w:del>
-      <w:ins w:id="111" w:author="Lesniak, Nicholas" w:date="2022-04-21T18:01:00Z">
+      <w:ins w:id="67" w:author="Lesniak, Nicholas" w:date="2022-04-25T15:05:00Z">
         <w:r>
           <w:t xml:space="preserve">or 10 days post infection (dpi) </w:t>
         </w:r>
@@ -1723,12 +1729,12 @@
       <w:r>
         <w:t>histopathologic score</w:t>
       </w:r>
-      <w:del w:id="112" w:author="Lesniak, Nicholas" w:date="2022-04-21T18:01:00Z">
+      <w:del w:id="68" w:author="Lesniak, Nicholas" w:date="2022-04-25T15:05:00Z">
         <w:r>
           <w:delText xml:space="preserve">. We dichotomized the histopathologic scores into high and low groups by splitting on the median score of 5. </w:delText>
         </w:r>
       </w:del>
-      <w:ins w:id="113" w:author="Lesniak, Nicholas" w:date="2022-04-21T18:01:00Z">
+      <w:ins w:id="69" w:author="Lesniak, Nicholas" w:date="2022-04-25T15:05:00Z">
         <w:r>
           <w:t xml:space="preserve"> for non-moribund. </w:t>
         </w:r>
@@ -1736,12 +1742,12 @@
       <w:r>
         <w:t xml:space="preserve">This analysis revealed </w:t>
       </w:r>
-      <w:del w:id="114" w:author="Lesniak, Nicholas" w:date="2022-04-21T18:01:00Z">
+      <w:del w:id="70" w:author="Lesniak, Nicholas" w:date="2022-04-25T15:05:00Z">
         <w:r>
           <w:delText>20 genera</w:delText>
         </w:r>
       </w:del>
-      <w:ins w:id="115" w:author="Lesniak, Nicholas" w:date="2022-04-21T18:01:00Z">
+      <w:ins w:id="71" w:author="Lesniak, Nicholas" w:date="2022-04-25T15:05:00Z">
         <w:r>
           <w:t>bacterial operational taxonomic units (OTUs)</w:t>
         </w:r>
@@ -1749,18 +1755,18 @@
       <w:r>
         <w:t xml:space="preserve"> that were significantly different </w:t>
       </w:r>
-      <w:ins w:id="116" w:author="Lesniak, Nicholas" w:date="2022-04-21T18:01:00Z">
-        <w:r>
-          <w:t xml:space="preserve">at the time of challenge </w:t>
-        </w:r>
-      </w:ins>
-      <w:r>
-        <w:t xml:space="preserve">by the disease </w:t>
-      </w:r>
-      <w:r>
-        <w:t xml:space="preserve">severity (Figure 4A). </w:t>
-      </w:r>
-      <w:del w:id="117" w:author="Lesniak, Nicholas" w:date="2022-04-21T18:01:00Z">
+      <w:ins w:id="72" w:author="Lesniak, Nicholas" w:date="2022-04-25T15:05:00Z">
+        <w:r>
+          <w:t>at t</w:t>
+        </w:r>
+        <w:r>
+          <w:t xml:space="preserve">he time of challenge </w:t>
+        </w:r>
+      </w:ins>
+      <w:r>
+        <w:t xml:space="preserve">by the disease severity (Figure 4A). </w:t>
+      </w:r>
+      <w:del w:id="73" w:author="Lesniak, Nicholas" w:date="2022-04-25T15:05:00Z">
         <w:r>
           <w:delText xml:space="preserve">Bacterial genera </w:delText>
         </w:r>
@@ -1816,7 +1822,7 @@
           <w:delText>Parabacteroides</w:delText>
         </w:r>
       </w:del>
-      <w:ins w:id="118" w:author="Lesniak, Nicholas" w:date="2022-04-21T18:01:00Z">
+      <w:ins w:id="74" w:author="Lesniak, Nicholas" w:date="2022-04-25T15:05:00Z">
         <w:r>
           <w:t xml:space="preserve">OTUs associated with </w:t>
         </w:r>
@@ -1841,7 +1847,7 @@
       <w:r>
         <w:t xml:space="preserve">, </w:t>
       </w:r>
-      <w:del w:id="119" w:author="Lesniak, Nicholas" w:date="2022-04-21T18:01:00Z">
+      <w:del w:id="75" w:author="Lesniak, Nicholas" w:date="2022-04-25T15:05:00Z">
         <w:r>
           <w:delText xml:space="preserve">and </w:delText>
         </w:r>
@@ -1852,7 +1858,7 @@
           <w:delText>Escherichia/Shigella</w:delText>
         </w:r>
       </w:del>
-      <w:ins w:id="120" w:author="Lesniak, Nicholas" w:date="2022-04-21T18:01:00Z">
+      <w:ins w:id="76" w:author="Lesniak, Nicholas" w:date="2022-04-25T15:05:00Z">
         <w:r>
           <w:rPr>
             <w:i/>
@@ -1896,12 +1902,12 @@
       <w:r>
         <w:t xml:space="preserve"> were detected at higher relative abundances in the mice that became moribund. </w:t>
       </w:r>
-      <w:del w:id="121" w:author="Lesniak, Nicholas" w:date="2022-04-21T18:01:00Z">
+      <w:del w:id="77" w:author="Lesniak, Nicholas" w:date="2022-04-25T15:05:00Z">
         <w:r>
           <w:delText>Populations of</w:delText>
         </w:r>
       </w:del>
-      <w:ins w:id="122" w:author="Lesniak, Nicholas" w:date="2022-04-21T18:01:00Z">
+      <w:ins w:id="78" w:author="Lesniak, Nicholas" w:date="2022-04-25T15:05:00Z">
         <w:r>
           <w:t>OTUs associated with</w:t>
         </w:r>
@@ -1914,10 +1920,16 @@
         <w:rPr>
           <w:i/>
         </w:rPr>
-        <w:t>Anaerotignum</w:t>
-      </w:r>
-      <w:proofErr w:type="spellEnd"/>
-      <w:del w:id="123" w:author="Lesniak, Nicholas" w:date="2022-04-21T18:01:00Z">
+        <w:t>Anaeroti</w:t>
+      </w:r>
+      <w:r>
+        <w:rPr>
+          <w:i/>
+        </w:rPr>
+        <w:t>gnum</w:t>
+      </w:r>
+      <w:proofErr w:type="spellEnd"/>
+      <w:del w:id="79" w:author="Lesniak, Nicholas" w:date="2022-04-25T15:05:00Z">
         <w:r>
           <w:delText xml:space="preserve">, </w:delText>
         </w:r>
@@ -1951,10 +1963,10 @@
       </w:r>
       <w:proofErr w:type="spellEnd"/>
       <w:r>
-        <w:t xml:space="preserve"> w</w:t>
-      </w:r>
-      <w:r>
-        <w:t xml:space="preserve">ere more abundant in the non-moribund mice that would develop only low intestinal injury. To understand the role of toxin activity in disease severity, we applied </w:t>
+        <w:t xml:space="preserve"> </w:t>
+      </w:r>
+      <w:r>
+        <w:t xml:space="preserve">were more abundant in the non-moribund mice that would develop only low intestinal injury. To understand the role of toxin activity in disease severity, we applied </w:t>
       </w:r>
       <w:proofErr w:type="spellStart"/>
       <w:r>
@@ -1964,12 +1976,12 @@
       <w:r>
         <w:t xml:space="preserve"> to identify the </w:t>
       </w:r>
-      <w:del w:id="124" w:author="Lesniak, Nicholas" w:date="2022-04-21T18:01:00Z">
+      <w:del w:id="80" w:author="Lesniak, Nicholas" w:date="2022-04-25T15:05:00Z">
         <w:r>
           <w:delText xml:space="preserve">genera </w:delText>
         </w:r>
       </w:del>
-      <w:ins w:id="125" w:author="Lesniak, Nicholas" w:date="2022-04-21T18:01:00Z">
+      <w:ins w:id="81" w:author="Lesniak, Nicholas" w:date="2022-04-25T15:05:00Z">
         <w:r>
           <w:t xml:space="preserve">OTUs at the time of challenge that </w:t>
         </w:r>
@@ -1977,23 +1989,23 @@
       <w:r>
         <w:t xml:space="preserve">most likely </w:t>
       </w:r>
-      <w:del w:id="126" w:author="Lesniak, Nicholas" w:date="2022-04-21T18:01:00Z">
+      <w:del w:id="82" w:author="Lesniak, Nicholas" w:date="2022-04-25T15:05:00Z">
         <w:r>
           <w:delText xml:space="preserve">to </w:delText>
         </w:r>
       </w:del>
       <w:r>
-        <w:t xml:space="preserve">explain the differences </w:t>
-      </w:r>
-      <w:r>
-        <w:t xml:space="preserve">between </w:t>
-      </w:r>
-      <w:del w:id="127" w:author="Lesniak, Nicholas" w:date="2022-04-21T18:01:00Z">
+        <w:t>explain the differences</w:t>
+      </w:r>
+      <w:r>
+        <w:t xml:space="preserve"> between </w:t>
+      </w:r>
+      <w:del w:id="83" w:author="Lesniak, Nicholas" w:date="2022-04-25T15:05:00Z">
         <w:r>
           <w:delText xml:space="preserve">the presence and absence of detected </w:delText>
         </w:r>
       </w:del>
-      <w:ins w:id="128" w:author="Lesniak, Nicholas" w:date="2022-04-21T18:01:00Z">
+      <w:ins w:id="84" w:author="Lesniak, Nicholas" w:date="2022-04-25T15:05:00Z">
         <w:r>
           <w:t xml:space="preserve">communities that had </w:t>
         </w:r>
@@ -2001,7 +2013,7 @@
       <w:r>
         <w:t xml:space="preserve">toxin activity </w:t>
       </w:r>
-      <w:ins w:id="129" w:author="Lesniak, Nicholas" w:date="2022-04-21T18:01:00Z">
+      <w:ins w:id="85" w:author="Lesniak, Nicholas" w:date="2022-04-25T15:05:00Z">
         <w:r>
           <w:t xml:space="preserve">detected at </w:t>
         </w:r>
@@ -2021,12 +2033,12 @@
       <w:r>
         <w:t xml:space="preserve">(Figure 4B). </w:t>
       </w:r>
-      <w:del w:id="130" w:author="Lesniak, Nicholas" w:date="2022-04-21T18:01:00Z">
+      <w:del w:id="86" w:author="Lesniak, Nicholas" w:date="2022-04-25T15:05:00Z">
         <w:r>
           <w:delText xml:space="preserve">Many genera that </w:delText>
         </w:r>
       </w:del>
-      <w:ins w:id="131" w:author="Lesniak, Nicholas" w:date="2022-04-21T18:01:00Z">
+      <w:ins w:id="87" w:author="Lesniak, Nicholas" w:date="2022-04-25T15:05:00Z">
         <w:r>
           <w:t xml:space="preserve">An OTU associated with </w:t>
         </w:r>
@@ -2043,7 +2055,7 @@
       <w:r>
         <w:t xml:space="preserve">associated with the presence of toxin </w:t>
       </w:r>
-      <w:del w:id="132" w:author="Lesniak, Nicholas" w:date="2022-04-21T18:01:00Z">
+      <w:del w:id="88" w:author="Lesniak, Nicholas" w:date="2022-04-25T15:05:00Z">
         <w:r>
           <w:delText xml:space="preserve">were </w:delText>
         </w:r>
@@ -2051,7 +2063,7 @@
       <w:r>
         <w:t>also associated with moribundity</w:t>
       </w:r>
-      <w:del w:id="133" w:author="Lesniak, Nicholas" w:date="2022-04-21T18:01:00Z">
+      <w:del w:id="89" w:author="Lesniak, Nicholas" w:date="2022-04-25T15:05:00Z">
         <w:r>
           <w:delText xml:space="preserve">, such as populations of </w:delText>
         </w:r>
@@ -2074,7 +2086,7 @@
           <w:delText>.</w:delText>
         </w:r>
       </w:del>
-      <w:ins w:id="134" w:author="Lesniak, Nicholas" w:date="2022-04-21T18:01:00Z">
+      <w:ins w:id="90" w:author="Lesniak, Nicholas" w:date="2022-04-25T15:05:00Z">
         <w:r>
           <w:t>.</w:t>
         </w:r>
@@ -2082,7 +2094,7 @@
       <w:r>
         <w:t xml:space="preserve"> Likewise, </w:t>
       </w:r>
-      <w:del w:id="135" w:author="Lesniak, Nicholas" w:date="2022-04-21T18:01:00Z">
+      <w:del w:id="91" w:author="Lesniak, Nicholas" w:date="2022-04-25T15:05:00Z">
         <w:r>
           <w:delText xml:space="preserve">there were genera such as </w:delText>
         </w:r>
@@ -2096,7 +2108,7 @@
           <w:delText>,</w:delText>
         </w:r>
       </w:del>
-      <w:ins w:id="136" w:author="Lesniak, Nicholas" w:date="2022-04-21T18:01:00Z">
+      <w:ins w:id="92" w:author="Lesniak, Nicholas" w:date="2022-04-25T15:05:00Z">
         <w:r>
           <w:t>OTUs associated with</w:t>
         </w:r>
@@ -2109,10 +2121,16 @@
         <w:rPr>
           <w:i/>
         </w:rPr>
-        <w:t>Enterocloster</w:t>
-      </w:r>
-      <w:proofErr w:type="spellEnd"/>
-      <w:del w:id="137" w:author="Lesniak, Nicholas" w:date="2022-04-21T18:01:00Z">
+        <w:t>Ente</w:t>
+      </w:r>
+      <w:r>
+        <w:rPr>
+          <w:i/>
+        </w:rPr>
+        <w:t>rocloster</w:t>
+      </w:r>
+      <w:proofErr w:type="spellEnd"/>
+      <w:del w:id="93" w:author="Lesniak, Nicholas" w:date="2022-04-25T15:05:00Z">
         <w:r>
           <w:delText>,</w:delText>
         </w:r>
@@ -2131,26 +2149,26 @@
       <w:r>
         <w:t xml:space="preserve"> that were associated with no detected toxin</w:t>
       </w:r>
-      <w:del w:id="138" w:author="Lesniak, Nicholas" w:date="2022-04-21T18:01:00Z">
+      <w:del w:id="94" w:author="Lesniak, Nicholas" w:date="2022-04-25T15:05:00Z">
         <w:r>
           <w:delText xml:space="preserve"> that</w:delText>
         </w:r>
       </w:del>
       <w:r>
-        <w:t xml:space="preserve"> also exhibited greater relative abundance in communities from non-moribu</w:t>
-      </w:r>
-      <w:r>
-        <w:t xml:space="preserve">nd mice with a low histopathologic score. Lastly, we tested for correlations between the endpoint </w:t>
-      </w:r>
-      <w:ins w:id="139" w:author="Lesniak, Nicholas" w:date="2022-04-21T18:01:00Z">
+        <w:t xml:space="preserve"> also exhibited greater relative abundance in communities from non-moribund mice with a low histopathologic score. Lastly, we tested for correlations between the endpoint </w:t>
+      </w:r>
+      <w:ins w:id="95" w:author="Lesniak, Nicholas" w:date="2022-04-25T15:05:00Z">
         <w:r>
           <w:t xml:space="preserve">(10 dpi) </w:t>
         </w:r>
       </w:ins>
       <w:r>
-        <w:t xml:space="preserve">relative abundances of </w:t>
-      </w:r>
-      <w:del w:id="140" w:author="Lesniak, Nicholas" w:date="2022-04-21T18:01:00Z">
+        <w:t xml:space="preserve">relative </w:t>
+      </w:r>
+      <w:r>
+        <w:t xml:space="preserve">abundances of </w:t>
+      </w:r>
+      <w:del w:id="96" w:author="Lesniak, Nicholas" w:date="2022-04-25T15:05:00Z">
         <w:r>
           <w:delText>bacterial operational taxonomic units (</w:delText>
         </w:r>
@@ -2158,7 +2176,7 @@
       <w:r>
         <w:t>OTUs</w:t>
       </w:r>
-      <w:del w:id="141" w:author="Lesniak, Nicholas" w:date="2022-04-21T18:01:00Z">
+      <w:del w:id="97" w:author="Lesniak, Nicholas" w:date="2022-04-25T15:05:00Z">
         <w:r>
           <w:delText>)</w:delText>
         </w:r>
@@ -2172,18 +2190,15 @@
         </w:rPr>
         <w:t>Bacteroides</w:t>
       </w:r>
-      <w:ins w:id="142" w:author="Lesniak, Nicholas" w:date="2022-04-21T18:01:00Z">
+      <w:ins w:id="98" w:author="Lesniak, Nicholas" w:date="2022-04-25T15:05:00Z">
         <w:r>
           <w:t>, OTU 17,</w:t>
         </w:r>
       </w:ins>
       <w:r>
-        <w:t xml:space="preserve"> was positively</w:t>
-      </w:r>
-      <w:r>
-        <w:t xml:space="preserve"> correlated with histopathologic score, as its day 0 relative abundance did with disease severity (Figure 4A). </w:t>
-      </w:r>
-      <w:del w:id="143" w:author="Lesniak, Nicholas" w:date="2022-04-21T18:01:00Z">
+        <w:t xml:space="preserve"> was positively correlated with histopathologic score, as its day 0 relative abundance did with disease severity (Figure 4A). </w:t>
+      </w:r>
+      <w:del w:id="99" w:author="Lesniak, Nicholas" w:date="2022-04-25T15:05:00Z">
         <w:r>
           <w:delText xml:space="preserve">Populations of </w:delText>
         </w:r>
@@ -2206,9 +2221,12 @@
           <w:delText xml:space="preserve"> were</w:delText>
         </w:r>
       </w:del>
-      <w:ins w:id="144" w:author="Lesniak, Nicholas" w:date="2022-04-21T18:01:00Z">
-        <w:r>
-          <w:t xml:space="preserve">A population of </w:t>
+      <w:ins w:id="100" w:author="Lesniak, Nicholas" w:date="2022-04-25T15:05:00Z">
+        <w:r>
+          <w:t>A pop</w:t>
+        </w:r>
+        <w:r>
+          <w:t xml:space="preserve">ulation of </w:t>
         </w:r>
         <w:r>
           <w:rPr>
@@ -2221,34 +2239,31 @@
         </w:r>
       </w:ins>
       <w:r>
-        <w:t xml:space="preserve"> positively correlated with the histopathologic score and were increased in the group of mice with detect</w:t>
-      </w:r>
-      <w:r>
-        <w:t xml:space="preserve">able toxin. </w:t>
-      </w:r>
-      <w:ins w:id="145" w:author="Lesniak, Nicholas" w:date="2022-04-21T18:01:00Z">
-        <w:r>
-          <w:t xml:space="preserve">We also tested for correlations between the endpoint relative abundances of OTUs and toxin activity but none were significant. </w:t>
+        <w:t xml:space="preserve"> positively correlated with the histopathologic score and were increased in the group of mice with detectable toxin. </w:t>
+      </w:r>
+      <w:ins w:id="101" w:author="Lesniak, Nicholas" w:date="2022-04-25T15:05:00Z">
+        <w:r>
+          <w:t xml:space="preserve">We also tested for correlations between the endpoint relative abundances of OTUs and toxin activity but </w:t>
+        </w:r>
+        <w:r>
+          <w:t xml:space="preserve">none were significant. </w:t>
         </w:r>
       </w:ins>
       <w:r>
         <w:t xml:space="preserve">This analysis identified bacterial </w:t>
       </w:r>
-      <w:del w:id="146" w:author="Lesniak, Nicholas" w:date="2022-04-21T18:01:00Z">
+      <w:del w:id="102" w:author="Lesniak, Nicholas" w:date="2022-04-25T15:05:00Z">
         <w:r>
           <w:delText>genera</w:delText>
         </w:r>
       </w:del>
-      <w:ins w:id="147" w:author="Lesniak, Nicholas" w:date="2022-04-21T18:01:00Z">
+      <w:ins w:id="103" w:author="Lesniak, Nicholas" w:date="2022-04-25T15:05:00Z">
         <w:r>
           <w:t>populations</w:t>
         </w:r>
       </w:ins>
       <w:r>
-        <w:t xml:space="preserve"> that were associated with the variation in moribundity, histopathologi</w:t>
-      </w:r>
-      <w:r>
-        <w:t>c score, and toxin.</w:t>
+        <w:t xml:space="preserve"> that were associated with the variation in moribundity, histopathologic score, and toxin.</w:t>
       </w:r>
     </w:p>
     <w:p>
@@ -2257,49 +2272,49 @@
         <w:spacing w:line="480" w:lineRule="auto"/>
       </w:pPr>
       <w:r>
-        <w:t xml:space="preserve">We next determined whether, collectively, bacterial community membership and relative abundance could be predictive of the CDI disease outcome. We trained </w:t>
-      </w:r>
-      <w:del w:id="148" w:author="Lesniak, Nicholas" w:date="2022-04-21T18:01:00Z">
+        <w:t xml:space="preserve">We next determined whether, collectively, bacterial community membership and relative abundance </w:t>
+      </w:r>
+      <w:r>
+        <w:t xml:space="preserve">could be predictive of the CDI disease outcome. We trained </w:t>
+      </w:r>
+      <w:del w:id="104" w:author="Lesniak, Nicholas" w:date="2022-04-25T15:05:00Z">
         <w:r>
           <w:delText>random forest</w:delText>
         </w:r>
       </w:del>
-      <w:ins w:id="149" w:author="Lesniak, Nicholas" w:date="2022-04-21T18:01:00Z">
+      <w:ins w:id="105" w:author="Lesniak, Nicholas" w:date="2022-04-25T15:05:00Z">
         <w:r>
           <w:t>logistic regression</w:t>
         </w:r>
       </w:ins>
       <w:r>
-        <w:t xml:space="preserve"> models with bacterial community relative abundance data from </w:t>
-      </w:r>
-      <w:r>
-        <w:t xml:space="preserve">the day of colonization at each taxonomic rank to predict toxin, moribundity, and </w:t>
-      </w:r>
-      <w:del w:id="150" w:author="Lesniak, Nicholas" w:date="2022-04-21T18:01:00Z">
+        <w:t xml:space="preserve"> models with bacterial community relative abundance data from the day of colonization at each taxonomic rank to predict toxin, moribundity, and </w:t>
+      </w:r>
+      <w:del w:id="106" w:author="Lesniak, Nicholas" w:date="2022-04-25T15:05:00Z">
         <w:r>
           <w:delText xml:space="preserve">day 10 post-challenge </w:delText>
         </w:r>
       </w:del>
       <w:r>
-        <w:t xml:space="preserve">histopathologic summary score. For predicting if detectable toxin would be produced, microbial populations aggregated by </w:t>
-      </w:r>
-      <w:del w:id="151" w:author="Lesniak, Nicholas" w:date="2022-04-21T18:01:00Z">
+        <w:t>histopathologic summary score. For</w:t>
+      </w:r>
+      <w:r>
+        <w:t xml:space="preserve"> predicting if detectable toxin would be produced, microbial populations aggregated by </w:t>
+      </w:r>
+      <w:del w:id="107" w:author="Lesniak, Nicholas" w:date="2022-04-25T15:05:00Z">
         <w:r>
           <w:delText>phylum</w:delText>
         </w:r>
       </w:del>
-      <w:ins w:id="152" w:author="Lesniak, Nicholas" w:date="2022-04-21T18:01:00Z">
+      <w:ins w:id="108" w:author="Lesniak, Nicholas" w:date="2022-04-25T15:05:00Z">
         <w:r>
           <w:t>genus</w:t>
         </w:r>
       </w:ins>
       <w:r>
-        <w:t xml:space="preserve"> rank classification performed similarly as mode</w:t>
-      </w:r>
-      <w:r>
-        <w:t>ls using lower taxonomic ranks (</w:t>
-      </w:r>
-      <w:ins w:id="153" w:author="Lesniak, Nicholas" w:date="2022-04-21T18:01:00Z">
+        <w:t xml:space="preserve"> rank classification performed similarly as models using lower taxonomic ranks (</w:t>
+      </w:r>
+      <w:ins w:id="109" w:author="Lesniak, Nicholas" w:date="2022-04-25T15:05:00Z">
         <w:r>
           <w:t xml:space="preserve">mean </w:t>
         </w:r>
@@ -2307,12 +2322,12 @@
       <w:r>
         <w:t>AUROC = 0.</w:t>
       </w:r>
-      <w:del w:id="154" w:author="Lesniak, Nicholas" w:date="2022-04-21T18:01:00Z">
+      <w:del w:id="110" w:author="Lesniak, Nicholas" w:date="2022-04-25T15:05:00Z">
         <w:r>
           <w:delText>83</w:delText>
         </w:r>
       </w:del>
-      <w:ins w:id="155" w:author="Lesniak, Nicholas" w:date="2022-04-21T18:01:00Z">
+      <w:ins w:id="111" w:author="Lesniak, Nicholas" w:date="2022-04-25T15:05:00Z">
         <w:r>
           <w:t>787</w:t>
         </w:r>
@@ -2320,12 +2335,12 @@
       <w:r>
         <w:t xml:space="preserve">, Figure </w:t>
       </w:r>
-      <w:del w:id="156" w:author="Lesniak, Nicholas" w:date="2022-04-21T18:01:00Z">
+      <w:del w:id="112" w:author="Lesniak, Nicholas" w:date="2022-04-25T15:05:00Z">
         <w:r>
           <w:delText>S2</w:delText>
         </w:r>
       </w:del>
-      <w:ins w:id="157" w:author="Lesniak, Nicholas" w:date="2022-04-21T18:01:00Z">
+      <w:ins w:id="113" w:author="Lesniak, Nicholas" w:date="2022-04-25T15:05:00Z">
         <w:r>
           <w:t>S3</w:t>
         </w:r>
@@ -2342,20 +2357,23 @@
       <w:r>
         <w:t xml:space="preserve"> </w:t>
       </w:r>
-      <w:del w:id="158" w:author="Lesniak, Nicholas" w:date="2022-04-21T18:01:00Z">
+      <w:del w:id="114" w:author="Lesniak, Nicholas" w:date="2022-04-25T15:05:00Z">
         <w:r>
           <w:delText>was more likely to produce</w:delText>
         </w:r>
       </w:del>
-      <w:ins w:id="159" w:author="Lesniak, Nicholas" w:date="2022-04-21T18:01:00Z">
+      <w:ins w:id="115" w:author="Lesniak, Nicholas" w:date="2022-04-25T15:05:00Z">
         <w:r>
           <w:t>increased odds of producing</w:t>
         </w:r>
       </w:ins>
       <w:r>
-        <w:t xml:space="preserve"> detectable toxin when the community infected had less abundant populations of </w:t>
-      </w:r>
-      <w:del w:id="160" w:author="Lesniak, Nicholas" w:date="2022-04-21T18:01:00Z">
+        <w:t xml:space="preserve"> detectable </w:t>
+      </w:r>
+      <w:r>
+        <w:t xml:space="preserve">toxin when the community infected had less abundant populations of </w:t>
+      </w:r>
+      <w:del w:id="116" w:author="Lesniak, Nicholas" w:date="2022-04-25T15:05:00Z">
         <w:r>
           <w:rPr>
             <w:i/>
@@ -2364,7 +2382,7 @@
         </w:r>
       </w:del>
       <w:proofErr w:type="spellStart"/>
-      <w:ins w:id="161" w:author="Lesniak, Nicholas" w:date="2022-04-21T18:01:00Z">
+      <w:ins w:id="117" w:author="Lesniak, Nicholas" w:date="2022-04-25T15:05:00Z">
         <w:r>
           <w:rPr>
             <w:i/>
@@ -2409,7 +2427,7 @@
       <w:r>
         <w:t xml:space="preserve"> and </w:t>
       </w:r>
-      <w:del w:id="162" w:author="Lesniak, Nicholas" w:date="2022-04-21T18:01:00Z">
+      <w:del w:id="118" w:author="Lesniak, Nicholas" w:date="2022-04-25T15:05:00Z">
         <w:r>
           <w:rPr>
             <w:i/>
@@ -2418,7 +2436,7 @@
         </w:r>
       </w:del>
       <w:proofErr w:type="spellStart"/>
-      <w:ins w:id="163" w:author="Lesniak, Nicholas" w:date="2022-04-21T18:01:00Z">
+      <w:ins w:id="119" w:author="Lesniak, Nicholas" w:date="2022-04-25T15:05:00Z">
         <w:r>
           <w:rPr>
             <w:i/>
@@ -2428,12 +2446,9 @@
       </w:ins>
       <w:proofErr w:type="spellEnd"/>
       <w:r>
-        <w:t xml:space="preserve"> and ha</w:t>
-      </w:r>
-      <w:r>
-        <w:t xml:space="preserve">d more abundant populations of </w:t>
-      </w:r>
-      <w:del w:id="164" w:author="Lesniak, Nicholas" w:date="2022-04-21T18:01:00Z">
+        <w:t xml:space="preserve"> and had more abundant populations of </w:t>
+      </w:r>
+      <w:del w:id="120" w:author="Lesniak, Nicholas" w:date="2022-04-25T15:05:00Z">
         <w:r>
           <w:rPr>
             <w:i/>
@@ -2442,7 +2457,7 @@
         </w:r>
       </w:del>
       <w:proofErr w:type="spellStart"/>
-      <w:ins w:id="165" w:author="Lesniak, Nicholas" w:date="2022-04-21T18:01:00Z">
+      <w:ins w:id="121" w:author="Lesniak, Nicholas" w:date="2022-04-25T15:05:00Z">
         <w:r>
           <w:rPr>
             <w:i/>
@@ -2452,29 +2467,29 @@
       </w:ins>
       <w:proofErr w:type="spellEnd"/>
       <w:r>
-        <w:t xml:space="preserve"> (Figure 5A). Next, we assessed the ability of the community to predict </w:t>
+        <w:t xml:space="preserve"> (Figure 5A). Next, we assessed the ability of the community to predic</w:t>
+      </w:r>
+      <w:r>
+        <w:t xml:space="preserve">t </w:t>
       </w:r>
       <w:r>
         <w:lastRenderedPageBreak/>
         <w:t xml:space="preserve">moribundity. Bacteria grouped by </w:t>
       </w:r>
-      <w:del w:id="166" w:author="Lesniak, Nicholas" w:date="2022-04-21T18:01:00Z">
+      <w:del w:id="122" w:author="Lesniak, Nicholas" w:date="2022-04-25T15:05:00Z">
         <w:r>
           <w:delText>class</w:delText>
         </w:r>
       </w:del>
-      <w:ins w:id="167" w:author="Lesniak, Nicholas" w:date="2022-04-21T18:01:00Z">
+      <w:ins w:id="123" w:author="Lesniak, Nicholas" w:date="2022-04-25T15:05:00Z">
         <w:r>
           <w:t>order</w:t>
         </w:r>
       </w:ins>
       <w:r>
-        <w:t xml:space="preserve"> rank classification was sufficient to predict which mice would succumb to the infection before the </w:t>
-      </w:r>
-      <w:r>
-        <w:t>end of the experiment (</w:t>
-      </w:r>
-      <w:ins w:id="168" w:author="Lesniak, Nicholas" w:date="2022-04-21T18:01:00Z">
+        <w:t xml:space="preserve"> rank classification was sufficient to predict which mice would succumb to the infection before the end of the experiment (</w:t>
+      </w:r>
+      <w:ins w:id="124" w:author="Lesniak, Nicholas" w:date="2022-04-25T15:05:00Z">
         <w:r>
           <w:t xml:space="preserve">mean </w:t>
         </w:r>
@@ -2482,12 +2497,12 @@
       <w:r>
         <w:t>AUROC = 0.</w:t>
       </w:r>
-      <w:del w:id="169" w:author="Lesniak, Nicholas" w:date="2022-04-21T18:01:00Z">
+      <w:del w:id="125" w:author="Lesniak, Nicholas" w:date="2022-04-25T15:05:00Z">
         <w:r>
           <w:delText>91</w:delText>
         </w:r>
       </w:del>
-      <w:ins w:id="170" w:author="Lesniak, Nicholas" w:date="2022-04-21T18:01:00Z">
+      <w:ins w:id="126" w:author="Lesniak, Nicholas" w:date="2022-04-25T15:05:00Z">
         <w:r>
           <w:t>9205</w:t>
         </w:r>
@@ -2495,12 +2510,12 @@
       <w:r>
         <w:t xml:space="preserve">, Figure </w:t>
       </w:r>
-      <w:del w:id="171" w:author="Lesniak, Nicholas" w:date="2022-04-21T18:01:00Z">
+      <w:del w:id="127" w:author="Lesniak, Nicholas" w:date="2022-04-25T15:05:00Z">
         <w:r>
           <w:delText>S2). The features with the greatest effect showed that communities with greater</w:delText>
         </w:r>
       </w:del>
-      <w:ins w:id="172" w:author="Lesniak, Nicholas" w:date="2022-04-21T18:01:00Z">
+      <w:ins w:id="128" w:author="Lesniak, Nicholas" w:date="2022-04-25T15:05:00Z">
         <w:r>
           <w:t>S3). Many</w:t>
         </w:r>
@@ -2508,12 +2523,12 @@
       <w:r>
         <w:t xml:space="preserve"> populations </w:t>
       </w:r>
-      <w:del w:id="173" w:author="Lesniak, Nicholas" w:date="2022-04-21T18:01:00Z">
+      <w:del w:id="129" w:author="Lesniak, Nicholas" w:date="2022-04-25T15:05:00Z">
         <w:r>
           <w:delText>of bacteria belonging</w:delText>
         </w:r>
       </w:del>
-      <w:ins w:id="174" w:author="Lesniak, Nicholas" w:date="2022-04-21T18:01:00Z">
+      <w:ins w:id="130" w:author="Lesniak, Nicholas" w:date="2022-04-25T15:05:00Z">
         <w:r>
           <w:t>contributed</w:t>
         </w:r>
@@ -2521,7 +2536,7 @@
       <w:r>
         <w:t xml:space="preserve"> to </w:t>
       </w:r>
-      <w:del w:id="175" w:author="Lesniak, Nicholas" w:date="2022-04-21T18:01:00Z">
+      <w:del w:id="131" w:author="Lesniak, Nicholas" w:date="2022-04-25T15:05:00Z">
         <w:r>
           <w:rPr>
             <w:i/>
@@ -2550,20 +2565,23 @@
           <w:delText xml:space="preserve"> were more likely to result in </w:delText>
         </w:r>
       </w:del>
-      <w:ins w:id="176" w:author="Lesniak, Nicholas" w:date="2022-04-21T18:01:00Z">
+      <w:ins w:id="132" w:author="Lesniak, Nicholas" w:date="2022-04-25T15:05:00Z">
         <w:r>
           <w:t xml:space="preserve">an increase odds of </w:t>
         </w:r>
       </w:ins>
       <w:r>
-        <w:t xml:space="preserve">moribundity (Figure 5B). </w:t>
-      </w:r>
-      <w:del w:id="177" w:author="Lesniak, Nicholas" w:date="2022-04-21T18:01:00Z">
+        <w:t>moribund</w:t>
+      </w:r>
+      <w:r>
+        <w:t xml:space="preserve">ity (Figure 5B). </w:t>
+      </w:r>
+      <w:del w:id="133" w:author="Lesniak, Nicholas" w:date="2022-04-25T15:05:00Z">
         <w:r>
           <w:delText>Only one other class of bacteria was</w:delText>
         </w:r>
       </w:del>
-      <w:ins w:id="178" w:author="Lesniak, Nicholas" w:date="2022-04-21T18:01:00Z">
+      <w:ins w:id="134" w:author="Lesniak, Nicholas" w:date="2022-04-25T15:05:00Z">
         <w:r>
           <w:t xml:space="preserve">Populations related to </w:t>
         </w:r>
@@ -2588,12 +2606,12 @@
       <w:r>
         <w:t xml:space="preserve"> decreased </w:t>
       </w:r>
-      <w:del w:id="179" w:author="Lesniak, Nicholas" w:date="2022-04-21T18:01:00Z">
+      <w:del w:id="135" w:author="Lesniak, Nicholas" w:date="2022-04-25T15:05:00Z">
         <w:r>
           <w:delText xml:space="preserve">in </w:delText>
         </w:r>
       </w:del>
-      <w:ins w:id="180" w:author="Lesniak, Nicholas" w:date="2022-04-21T18:01:00Z">
+      <w:ins w:id="136" w:author="Lesniak, Nicholas" w:date="2022-04-25T15:05:00Z">
         <w:r>
           <w:t xml:space="preserve">the odds of a </w:t>
         </w:r>
@@ -2601,7 +2619,7 @@
       <w:r>
         <w:t xml:space="preserve">moribund </w:t>
       </w:r>
-      <w:del w:id="181" w:author="Lesniak, Nicholas" w:date="2022-04-21T18:01:00Z">
+      <w:del w:id="137" w:author="Lesniak, Nicholas" w:date="2022-04-25T15:05:00Z">
         <w:r>
           <w:delText xml:space="preserve">mice, a group of unclassified </w:delText>
         </w:r>
@@ -2615,23 +2633,20 @@
           <w:delText>.</w:delText>
         </w:r>
       </w:del>
-      <w:ins w:id="182" w:author="Lesniak, Nicholas" w:date="2022-04-21T18:01:00Z">
+      <w:ins w:id="138" w:author="Lesniak, Nicholas" w:date="2022-04-25T15:05:00Z">
         <w:r>
           <w:t>outcome.</w:t>
         </w:r>
       </w:ins>
       <w:r>
-        <w:t xml:space="preserve"> Lastly, the relative abun</w:t>
-      </w:r>
-      <w:r>
-        <w:t xml:space="preserve">dances of </w:t>
-      </w:r>
-      <w:del w:id="183" w:author="Lesniak, Nicholas" w:date="2022-04-21T18:01:00Z">
+        <w:t xml:space="preserve"> Lastly, the relative abundances of </w:t>
+      </w:r>
+      <w:del w:id="139" w:author="Lesniak, Nicholas" w:date="2022-04-25T15:05:00Z">
         <w:r>
           <w:delText>genera</w:delText>
         </w:r>
       </w:del>
-      <w:ins w:id="184" w:author="Lesniak, Nicholas" w:date="2022-04-21T18:01:00Z">
+      <w:ins w:id="140" w:author="Lesniak, Nicholas" w:date="2022-04-25T15:05:00Z">
         <w:r>
           <w:t>OTUs</w:t>
         </w:r>
@@ -2639,15 +2654,18 @@
       <w:r>
         <w:t xml:space="preserve"> were able to predict a high or low histopathologic score </w:t>
       </w:r>
-      <w:ins w:id="185" w:author="Lesniak, Nicholas" w:date="2022-04-21T18:01:00Z">
+      <w:ins w:id="141" w:author="Lesniak, Nicholas" w:date="2022-04-25T15:05:00Z">
         <w:r>
           <w:t xml:space="preserve">10 dpi </w:t>
         </w:r>
       </w:ins>
       <w:r>
-        <w:t xml:space="preserve">(histopathologic scores were dichotomized as in previous analysis, </w:t>
-      </w:r>
-      <w:ins w:id="186" w:author="Lesniak, Nicholas" w:date="2022-04-21T18:01:00Z">
+        <w:t>(histopathologic scores were dichotom</w:t>
+      </w:r>
+      <w:r>
+        <w:t xml:space="preserve">ized as in previous analysis, </w:t>
+      </w:r>
+      <w:ins w:id="142" w:author="Lesniak, Nicholas" w:date="2022-04-25T15:05:00Z">
         <w:r>
           <w:t xml:space="preserve">mean </w:t>
         </w:r>
@@ -2655,12 +2673,12 @@
       <w:r>
         <w:t xml:space="preserve">AUROC = 0.99, Figure </w:t>
       </w:r>
-      <w:del w:id="187" w:author="Lesniak, Nicholas" w:date="2022-04-21T18:01:00Z">
+      <w:del w:id="143" w:author="Lesniak, Nicholas" w:date="2022-04-25T15:05:00Z">
         <w:r>
           <w:delText xml:space="preserve">S2). No genera had a significantly greater effect on the </w:delText>
         </w:r>
       </w:del>
-      <w:ins w:id="188" w:author="Lesniak, Nicholas" w:date="2022-04-21T18:01:00Z">
+      <w:ins w:id="144" w:author="Lesniak, Nicholas" w:date="2022-04-25T15:05:00Z">
         <w:r>
           <w:t xml:space="preserve">S3). The </w:t>
         </w:r>
@@ -2668,7 +2686,7 @@
       <w:r>
         <w:t xml:space="preserve">model </w:t>
       </w:r>
-      <w:del w:id="189" w:author="Lesniak, Nicholas" w:date="2022-04-21T18:01:00Z">
+      <w:del w:id="145" w:author="Lesniak, Nicholas" w:date="2022-04-25T15:05:00Z">
         <w:r>
           <w:delText xml:space="preserve">performance than any others, indicating the model was reliant on many genera for the correct prediction. The model used some of the genera </w:delText>
         </w:r>
@@ -2676,12 +2694,12 @@
       <w:r>
         <w:t xml:space="preserve">identified </w:t>
       </w:r>
-      <w:del w:id="190" w:author="Lesniak, Nicholas" w:date="2022-04-21T18:01:00Z">
+      <w:del w:id="146" w:author="Lesniak, Nicholas" w:date="2022-04-25T15:05:00Z">
         <w:r>
           <w:delText xml:space="preserve">in </w:delText>
         </w:r>
       </w:del>
-      <w:ins w:id="191" w:author="Lesniak, Nicholas" w:date="2022-04-21T18:01:00Z">
+      <w:ins w:id="147" w:author="Lesniak, Nicholas" w:date="2022-04-25T15:05:00Z">
         <w:r>
           <w:t xml:space="preserve">some similar OTUs as </w:t>
         </w:r>
@@ -2697,7 +2715,7 @@
       <w:r>
         <w:t xml:space="preserve"> analysis, such as </w:t>
       </w:r>
-      <w:del w:id="192" w:author="Lesniak, Nicholas" w:date="2022-04-21T18:01:00Z">
+      <w:del w:id="148" w:author="Lesniak, Nicholas" w:date="2022-04-25T15:05:00Z">
         <w:r>
           <w:rPr>
             <w:i/>
@@ -2718,7 +2736,7 @@
         </w:r>
       </w:del>
       <w:proofErr w:type="spellStart"/>
-      <w:ins w:id="193" w:author="Lesniak, Nicholas" w:date="2022-04-21T18:01:00Z">
+      <w:ins w:id="149" w:author="Lesniak, Nicholas" w:date="2022-04-25T15:05:00Z">
         <w:r>
           <w:rPr>
             <w:i/>
@@ -2750,7 +2768,7 @@
         <w:t>Hungatella</w:t>
       </w:r>
       <w:proofErr w:type="spellEnd"/>
-      <w:del w:id="194" w:author="Lesniak, Nicholas" w:date="2022-04-21T18:01:00Z">
+      <w:del w:id="150" w:author="Lesniak, Nicholas" w:date="2022-04-25T15:05:00Z">
         <w:r>
           <w:delText xml:space="preserve">. Communities with greater abundances of </w:delText>
         </w:r>
@@ -2800,16 +2818,16 @@
           <w:delText xml:space="preserve"> were more likely to have high histopathologic scores.</w:delText>
         </w:r>
       </w:del>
-      <w:ins w:id="195" w:author="Lesniak, Nicholas" w:date="2022-04-21T18:01:00Z">
+      <w:ins w:id="151" w:author="Lesniak, Nicholas" w:date="2022-04-25T15:05:00Z">
         <w:r>
           <w:t xml:space="preserve"> (OTU 24).</w:t>
         </w:r>
       </w:ins>
       <w:r>
-        <w:t xml:space="preserve"> These models have shown that the relative abundance of bacterial populations and their relationship to each other could be used to predict the variation in moribundity, histopathologic score, and det</w:t>
-      </w:r>
-      <w:r>
-        <w:t>ectable toxin of CDI.</w:t>
+        <w:t xml:space="preserve"> These models have shown that the relative abundance of bact</w:t>
+      </w:r>
+      <w:r>
+        <w:t>erial populations and their relationship to each other could be used to predict the variation in moribundity, histopathologic score, and detectable toxin of CDI.</w:t>
       </w:r>
     </w:p>
     <w:p>
@@ -2817,11 +2835,11 @@
         <w:pStyle w:val="Heading2"/>
         <w:spacing w:line="480" w:lineRule="auto"/>
       </w:pPr>
-      <w:bookmarkStart w:id="196" w:name="discussion"/>
+      <w:bookmarkStart w:id="152" w:name="discussion"/>
       <w:r>
         <w:t>Discussion</w:t>
       </w:r>
-      <w:bookmarkEnd w:id="196"/>
+      <w:bookmarkEnd w:id="152"/>
     </w:p>
     <w:p>
       <w:pPr>
@@ -2847,13 +2865,13 @@
         <w:t>C. difficile</w:t>
       </w:r>
       <w:r>
-        <w:t xml:space="preserve"> infection disease severity. Our analysis revealed a</w:t>
-      </w:r>
-      <w:r>
-        <w:t>n association between the relative abundance of bacterial community members and disease severity. Previous studies investigating the severity of CDI disease involving the microbiome have had limited ability to interrogate this relationship between the micr</w:t>
-      </w:r>
-      <w:r>
-        <w:t xml:space="preserve">obiome and disease severity. Studies that have used clinical data have limited ability to control variation in the host, microbiome or </w:t>
+        <w:t xml:space="preserve"> infection disease severity. Our analysis revealed an association between the relative abundance of bacterial community members and disease severity. Previous studies i</w:t>
+      </w:r>
+      <w:r>
+        <w:t>nvestigating the severity of CDI disease involving the microbiome have had limited ability to interrogate this relationship between the microbiome and disease severity. Studies that have used clinical data have limited ability to control variation in the h</w:t>
+      </w:r>
+      <w:r>
+        <w:t xml:space="preserve">ost, microbiome or </w:t>
       </w:r>
       <w:r>
         <w:rPr>
@@ -2872,12 +2890,12 @@
       <w:r>
         <w:t xml:space="preserve"> (</w:t>
       </w:r>
-      <w:del w:id="197" w:author="Lesniak, Nicholas" w:date="2022-04-21T18:01:00Z">
+      <w:del w:id="153" w:author="Lesniak, Nicholas" w:date="2022-04-25T15:05:00Z">
         <w:r>
           <w:delText>22</w:delText>
         </w:r>
       </w:del>
-      <w:ins w:id="198" w:author="Lesniak, Nicholas" w:date="2022-04-21T18:01:00Z">
+      <w:ins w:id="154" w:author="Lesniak, Nicholas" w:date="2022-04-25T15:05:00Z">
         <w:r>
           <w:t>23</w:t>
         </w:r>
@@ -2900,17 +2918,14 @@
       </w:r>
       <w:proofErr w:type="spellEnd"/>
       <w:r>
-        <w:t xml:space="preserve"> t</w:t>
-      </w:r>
-      <w:r>
-        <w:t>o create severity differences (</w:t>
-      </w:r>
-      <w:del w:id="199" w:author="Lesniak, Nicholas" w:date="2022-04-21T18:01:00Z">
+        <w:t xml:space="preserve"> to create severity differences (</w:t>
+      </w:r>
+      <w:del w:id="155" w:author="Lesniak, Nicholas" w:date="2022-04-25T15:05:00Z">
         <w:r>
           <w:delText>23</w:delText>
         </w:r>
       </w:del>
-      <w:ins w:id="200" w:author="Lesniak, Nicholas" w:date="2022-04-21T18:01:00Z">
+      <w:ins w:id="156" w:author="Lesniak, Nicholas" w:date="2022-04-25T15:05:00Z">
         <w:r>
           <w:t>24</w:t>
         </w:r>
@@ -2929,10 +2944,7 @@
       </w:r>
       <w:r>
         <w:lastRenderedPageBreak/>
-        <w:t>variation in the bacterial communities between mice from different mouse colonies resulted in differen</w:t>
-      </w:r>
-      <w:r>
-        <w:t xml:space="preserve">t clearance rates of </w:t>
+        <w:t xml:space="preserve">variation in the bacterial communities between mice from different mouse colonies resulted in different clearance rates of </w:t>
       </w:r>
       <w:r>
         <w:rPr>
@@ -2943,12 +2955,12 @@
       <w:r>
         <w:t xml:space="preserve"> (</w:t>
       </w:r>
-      <w:del w:id="201" w:author="Lesniak, Nicholas" w:date="2022-04-21T18:01:00Z">
+      <w:del w:id="157" w:author="Lesniak, Nicholas" w:date="2022-04-25T15:05:00Z">
         <w:r>
           <w:delText>15</w:delText>
         </w:r>
       </w:del>
-      <w:ins w:id="202" w:author="Lesniak, Nicholas" w:date="2022-04-21T18:01:00Z">
+      <w:ins w:id="158" w:author="Lesniak, Nicholas" w:date="2022-04-25T15:05:00Z">
         <w:r>
           <w:t>16</w:t>
         </w:r>
@@ -2960,35 +2972,38 @@
         <w:rPr>
           <w:i/>
         </w:rPr>
+        <w:t>C. difficil</w:t>
+      </w:r>
+      <w:r>
+        <w:rPr>
+          <w:i/>
+        </w:rPr>
+        <w:t>e</w:t>
+      </w:r>
+      <w:r>
+        <w:t xml:space="preserve"> infection when they were treated with different antibiotics prior to </w:t>
+      </w:r>
+      <w:r>
+        <w:rPr>
+          <w:i/>
+        </w:rPr>
         <w:t>C. difficile</w:t>
       </w:r>
       <w:r>
-        <w:t xml:space="preserve"> infection when they were treated with different antibiotics prior to </w:t>
-      </w:r>
-      <w:r>
-        <w:rPr>
-          <w:i/>
-        </w:rPr>
-        <w:t>C. difficile</w:t>
-      </w:r>
-      <w:r>
         <w:t xml:space="preserve"> challenge (</w:t>
       </w:r>
-      <w:del w:id="203" w:author="Lesniak, Nicholas" w:date="2022-04-21T18:01:00Z">
+      <w:del w:id="159" w:author="Lesniak, Nicholas" w:date="2022-04-25T15:05:00Z">
         <w:r>
           <w:delText>24</w:delText>
         </w:r>
       </w:del>
-      <w:ins w:id="204" w:author="Lesniak, Nicholas" w:date="2022-04-21T18:01:00Z">
+      <w:ins w:id="160" w:author="Lesniak, Nicholas" w:date="2022-04-25T15:05:00Z">
         <w:r>
           <w:t>25</w:t>
         </w:r>
       </w:ins>
       <w:r>
-        <w:t>). Overall, the results presented here have</w:t>
-      </w:r>
-      <w:r>
-        <w:t xml:space="preserve"> demonstrated that the gut bacterial community contributed to the severity of </w:t>
+        <w:t xml:space="preserve">). Overall, the results presented here have demonstrated that the gut bacterial community contributed to the severity of </w:t>
       </w:r>
       <w:r>
         <w:rPr>
@@ -3012,12 +3027,15 @@
         <w:t>C. difficile</w:t>
       </w:r>
       <w:r>
-        <w:t xml:space="preserve"> can lead to asymptomatic colonization or infections with severity ranging from mild diarrhea to death. Physicians use classification tools to</w:t>
-      </w:r>
-      <w:r>
-        <w:t xml:space="preserve"> identify patients most at risk of developing a severe infection using white blood cell counts, serum albumin level, or serum creatinine level (2, </w:t>
-      </w:r>
-      <w:del w:id="205" w:author="Lesniak, Nicholas" w:date="2022-04-21T18:01:00Z">
+        <w:t xml:space="preserve"> c</w:t>
+      </w:r>
+      <w:r>
+        <w:t>an lead to asymptomatic colonization or infections with severity ranging from mild diarrhea to death. Physicians use classification tools to identify patients most at risk of developing a severe infection using white blood cell counts, serum albumin level,</w:t>
+      </w:r>
+      <w:r>
+        <w:t xml:space="preserve"> or serum creatinine level (2, </w:t>
+      </w:r>
+      <w:del w:id="161" w:author="Lesniak, Nicholas" w:date="2022-04-25T15:05:00Z">
         <w:r>
           <w:delText xml:space="preserve">25, </w:delText>
         </w:r>
@@ -3025,7 +3043,7 @@
       <w:r>
         <w:t>26</w:t>
       </w:r>
-      <w:ins w:id="206" w:author="Lesniak, Nicholas" w:date="2022-04-21T18:01:00Z">
+      <w:ins w:id="162" w:author="Lesniak, Nicholas" w:date="2022-04-25T15:05:00Z">
         <w:r>
           <w:t>, 27</w:t>
         </w:r>
@@ -3033,21 +3051,18 @@
       <w:r>
         <w:t>). Those levels are driven by the activities in the intestine (</w:t>
       </w:r>
-      <w:del w:id="207" w:author="Lesniak, Nicholas" w:date="2022-04-21T18:01:00Z">
+      <w:del w:id="163" w:author="Lesniak, Nicholas" w:date="2022-04-25T15:05:00Z">
         <w:r>
           <w:delText>27</w:delText>
         </w:r>
       </w:del>
-      <w:ins w:id="208" w:author="Lesniak, Nicholas" w:date="2022-04-21T18:01:00Z">
+      <w:ins w:id="164" w:author="Lesniak, Nicholas" w:date="2022-04-25T15:05:00Z">
         <w:r>
           <w:t>28</w:t>
         </w:r>
       </w:ins>
       <w:r>
-        <w:t>). Research into the drivers of this v</w:t>
-      </w:r>
-      <w:r>
-        <w:t xml:space="preserve">ariation have revealed factors that make </w:t>
+        <w:t xml:space="preserve">). Research into the drivers of this variation have revealed factors that make </w:t>
       </w:r>
       <w:r>
         <w:rPr>
@@ -3056,7 +3071,10 @@
         <w:t>C. difficile</w:t>
       </w:r>
       <w:r>
-        <w:t xml:space="preserve"> more virulent. Strains are categorized for their virulence by the presence and production of the toxins </w:t>
+        <w:t xml:space="preserve"> more virulent. Strains are categorized for their virulence by </w:t>
+      </w:r>
+      <w:r>
+        <w:t xml:space="preserve">the presence and production of the toxins </w:t>
       </w:r>
       <w:proofErr w:type="spellStart"/>
       <w:r>
@@ -3082,70 +3100,70 @@
       <w:r>
         <w:t xml:space="preserve"> 027 and 078 (</w:t>
       </w:r>
-      <w:del w:id="209" w:author="Lesniak, Nicholas" w:date="2022-04-21T18:01:00Z">
+      <w:del w:id="165" w:author="Lesniak, Nicholas" w:date="2022-04-25T15:05:00Z">
         <w:r>
           <w:delText>19, 28–31</w:delText>
         </w:r>
       </w:del>
-      <w:ins w:id="210" w:author="Lesniak, Nicholas" w:date="2022-04-21T18:01:00Z">
-        <w:r>
-          <w:t>20, 2</w:t>
-        </w:r>
-        <w:r>
-          <w:t>9–32</w:t>
+      <w:ins w:id="166" w:author="Lesniak, Nicholas" w:date="2022-04-25T15:05:00Z">
+        <w:r>
+          <w:t>20, 29–32</w:t>
         </w:r>
       </w:ins>
       <w:r>
         <w:t>). However, other studies have shown that disease is not necessarily linked with toxin production (</w:t>
       </w:r>
-      <w:del w:id="211" w:author="Lesniak, Nicholas" w:date="2022-04-21T18:01:00Z">
+      <w:del w:id="167" w:author="Lesniak, Nicholas" w:date="2022-04-25T15:05:00Z">
         <w:r>
           <w:delText>32</w:delText>
         </w:r>
       </w:del>
-      <w:ins w:id="212" w:author="Lesniak, Nicholas" w:date="2022-04-21T18:01:00Z">
+      <w:ins w:id="168" w:author="Lesniak, Nicholas" w:date="2022-04-25T15:05:00Z">
         <w:r>
           <w:t>33</w:t>
         </w:r>
       </w:ins>
       <w:r>
-        <w:t>) or the strain (</w:t>
-      </w:r>
-      <w:del w:id="213" w:author="Lesniak, Nicholas" w:date="2022-04-21T18:01:00Z">
+        <w:t>) or the st</w:t>
+      </w:r>
+      <w:r>
+        <w:t>rain (</w:t>
+      </w:r>
+      <w:del w:id="169" w:author="Lesniak, Nicholas" w:date="2022-04-25T15:05:00Z">
         <w:r>
           <w:delText>33</w:delText>
         </w:r>
       </w:del>
-      <w:ins w:id="214" w:author="Lesniak, Nicholas" w:date="2022-04-21T18:01:00Z">
+      <w:ins w:id="170" w:author="Lesniak, Nicholas" w:date="2022-04-25T15:05:00Z">
         <w:r>
           <w:t>34</w:t>
         </w:r>
       </w:ins>
       <w:r>
-        <w:t xml:space="preserve">). Furthermore, there is variation in the genome, growth rate, sporulation, germination, and toxin production in different isolates </w:t>
-      </w:r>
-      <w:r>
-        <w:t>of a strain (</w:t>
-      </w:r>
-      <w:del w:id="215" w:author="Lesniak, Nicholas" w:date="2022-04-21T18:01:00Z">
+        <w:t>). Furthermore, there is variation in the genome, growth rate, sporulation, germination, and toxin production in different isolates of a strain (</w:t>
+      </w:r>
+      <w:del w:id="171" w:author="Lesniak, Nicholas" w:date="2022-04-25T15:05:00Z">
         <w:r>
           <w:delText>34–37</w:delText>
         </w:r>
       </w:del>
-      <w:ins w:id="216" w:author="Lesniak, Nicholas" w:date="2022-04-21T18:01:00Z">
+      <w:ins w:id="172" w:author="Lesniak, Nicholas" w:date="2022-04-25T15:05:00Z">
         <w:r>
           <w:t>35–38</w:t>
         </w:r>
       </w:ins>
       <w:r>
-        <w:t xml:space="preserve">). This variation may help explain why severe CDI prediction tools often miss identifying many patients with CDI that will develop severe disease (3, </w:t>
-      </w:r>
-      <w:del w:id="217" w:author="Lesniak, Nicholas" w:date="2022-04-21T18:01:00Z">
+        <w:t>). This variation may help explain why severe CDI prediction tools often miss identifying many pat</w:t>
+      </w:r>
+      <w:r>
+        <w:t xml:space="preserve">ients with CDI that will develop severe disease (3, </w:t>
+      </w:r>
+      <w:del w:id="173" w:author="Lesniak, Nicholas" w:date="2022-04-25T15:05:00Z">
         <w:r>
           <w:delText>23, 38</w:delText>
         </w:r>
       </w:del>
-      <w:ins w:id="218" w:author="Lesniak, Nicholas" w:date="2022-04-21T18:01:00Z">
+      <w:ins w:id="174" w:author="Lesniak, Nicholas" w:date="2022-04-25T15:05:00Z">
         <w:r>
           <w:t>24</w:t>
         </w:r>
@@ -3153,16 +3171,13 @@
       <w:r>
         <w:t>, 39</w:t>
       </w:r>
-      <w:ins w:id="219" w:author="Lesniak, Nicholas" w:date="2022-04-21T18:01:00Z">
+      <w:ins w:id="175" w:author="Lesniak, Nicholas" w:date="2022-04-25T15:05:00Z">
         <w:r>
           <w:t>, 40</w:t>
         </w:r>
       </w:ins>
       <w:r>
-        <w:t>). Therefore, it is necessary to gain a full understanding of all factors cont</w:t>
-      </w:r>
-      <w:r>
-        <w:t>ributing to disease variation to improve our ability to predict severity.</w:t>
+        <w:t>). Therefore, it is necessary to gain a full understanding of all factors contributing to disease variation to improve our ability to predict severity.</w:t>
       </w:r>
     </w:p>
     <w:p>
@@ -3171,7 +3186,10 @@
         <w:spacing w:line="480" w:lineRule="auto"/>
       </w:pPr>
       <w:r>
-        <w:t xml:space="preserve">The state of the gut bacterial community determines the ability of </w:t>
+        <w:t>The state of the gut bacterial community d</w:t>
+      </w:r>
+      <w:r>
+        <w:t xml:space="preserve">etermines the ability of </w:t>
       </w:r>
       <w:r>
         <w:rPr>
@@ -3189,27 +3207,27 @@
         <w:t>C. difficile</w:t>
       </w:r>
       <w:r>
-        <w:t xml:space="preserve"> is unable to colonize an unperturbed healthy mu</w:t>
-      </w:r>
-      <w:r>
-        <w:t xml:space="preserve">rine gut </w:t>
+        <w:t xml:space="preserve"> is unable to colonize an unperturbed healthy murine gut </w:t>
       </w:r>
       <w:r>
         <w:lastRenderedPageBreak/>
         <w:t>community and is only able to become established after a perturbation (</w:t>
       </w:r>
-      <w:del w:id="220" w:author="Lesniak, Nicholas" w:date="2022-04-21T18:01:00Z">
+      <w:del w:id="176" w:author="Lesniak, Nicholas" w:date="2022-04-25T15:05:00Z">
         <w:r>
           <w:delText>20</w:delText>
         </w:r>
       </w:del>
-      <w:ins w:id="221" w:author="Lesniak, Nicholas" w:date="2022-04-21T18:01:00Z">
+      <w:ins w:id="177" w:author="Lesniak, Nicholas" w:date="2022-04-25T15:05:00Z">
         <w:r>
           <w:t>21</w:t>
         </w:r>
       </w:ins>
       <w:r>
-        <w:t xml:space="preserve">). Once colonized, the different communities lead to different metabolic responses and dynamics of the </w:t>
+        <w:t>). Once colonized, the different c</w:t>
+      </w:r>
+      <w:r>
+        <w:t xml:space="preserve">ommunities lead to different metabolic responses and dynamics of the </w:t>
       </w:r>
       <w:r>
         <w:rPr>
@@ -3220,28 +3238,25 @@
       <w:r>
         <w:t xml:space="preserve"> population (</w:t>
       </w:r>
-      <w:del w:id="222" w:author="Lesniak, Nicholas" w:date="2022-04-21T18:01:00Z">
+      <w:del w:id="178" w:author="Lesniak, Nicholas" w:date="2022-04-25T15:05:00Z">
         <w:r>
           <w:delText>8, 24, 40</w:delText>
         </w:r>
       </w:del>
-      <w:ins w:id="223" w:author="Lesniak, Nicholas" w:date="2022-04-21T18:01:00Z">
+      <w:ins w:id="179" w:author="Lesniak, Nicholas" w:date="2022-04-25T15:05:00Z">
         <w:r>
           <w:t>9, 25, 41</w:t>
         </w:r>
       </w:ins>
       <w:r>
-        <w:t>). Gut bacteria metabolize primary bi</w:t>
-      </w:r>
-      <w:r>
-        <w:t>le acids into secondary bile acids (</w:t>
-      </w:r>
-      <w:del w:id="224" w:author="Lesniak, Nicholas" w:date="2022-04-21T18:01:00Z">
+        <w:t>). Gut bacteria metabolize primary bile acids into secondary bile acids (</w:t>
+      </w:r>
+      <w:del w:id="180" w:author="Lesniak, Nicholas" w:date="2022-04-25T15:05:00Z">
         <w:r>
           <w:delText>41</w:delText>
         </w:r>
       </w:del>
-      <w:ins w:id="225" w:author="Lesniak, Nicholas" w:date="2022-04-21T18:01:00Z">
+      <w:ins w:id="181" w:author="Lesniak, Nicholas" w:date="2022-04-25T15:05:00Z">
         <w:r>
           <w:t>4</w:t>
         </w:r>
@@ -3249,15 +3264,18 @@
       <w:r>
         <w:t>, 42</w:t>
       </w:r>
-      <w:ins w:id="226" w:author="Lesniak, Nicholas" w:date="2022-04-21T18:01:00Z">
+      <w:ins w:id="182" w:author="Lesniak, Nicholas" w:date="2022-04-25T15:05:00Z">
         <w:r>
           <w:t>, 43</w:t>
         </w:r>
       </w:ins>
       <w:r>
-        <w:t>). The concentration of these bile acids affects germination, growth, toxin production and biofilm formation (</w:t>
-      </w:r>
-      <w:del w:id="227" w:author="Lesniak, Nicholas" w:date="2022-04-21T18:01:00Z">
+        <w:t>). The concentration of these bile acids affects germination, growth, t</w:t>
+      </w:r>
+      <w:r>
+        <w:t>oxin production and biofilm formation (</w:t>
+      </w:r>
+      <w:del w:id="183" w:author="Lesniak, Nicholas" w:date="2022-04-25T15:05:00Z">
         <w:r>
           <w:delText xml:space="preserve">9, </w:delText>
         </w:r>
@@ -3265,12 +3283,12 @@
       <w:r>
         <w:t xml:space="preserve">10, </w:t>
       </w:r>
-      <w:del w:id="228" w:author="Lesniak, Nicholas" w:date="2022-04-21T18:01:00Z">
+      <w:del w:id="184" w:author="Lesniak, Nicholas" w:date="2022-04-25T15:05:00Z">
         <w:r>
           <w:delText>43</w:delText>
         </w:r>
       </w:del>
-      <w:ins w:id="229" w:author="Lesniak, Nicholas" w:date="2022-04-21T18:01:00Z">
+      <w:ins w:id="185" w:author="Lesniak, Nicholas" w:date="2022-04-25T15:05:00Z">
         <w:r>
           <w:t>11</w:t>
         </w:r>
@@ -3278,7 +3296,7 @@
       <w:r>
         <w:t>, 44</w:t>
       </w:r>
-      <w:ins w:id="230" w:author="Lesniak, Nicholas" w:date="2022-04-21T18:01:00Z">
+      <w:ins w:id="186" w:author="Lesniak, Nicholas" w:date="2022-04-25T15:05:00Z">
         <w:r>
           <w:t>, 45</w:t>
         </w:r>
@@ -3293,10 +3311,7 @@
         <w:t>C. difficile</w:t>
       </w:r>
       <w:r>
-        <w:t xml:space="preserve"> utiliz</w:t>
-      </w:r>
-      <w:r>
-        <w:t xml:space="preserve">es. </w:t>
+        <w:t xml:space="preserve"> utilizes. </w:t>
       </w:r>
       <w:r>
         <w:rPr>
@@ -3322,9 +3337,12 @@
         <w:t>C. difficile</w:t>
       </w:r>
       <w:r>
-        <w:t xml:space="preserve"> to utilize (</w:t>
-      </w:r>
-      <w:del w:id="231" w:author="Lesniak, Nicholas" w:date="2022-04-21T18:01:00Z">
+        <w:t xml:space="preserve"> to ut</w:t>
+      </w:r>
+      <w:r>
+        <w:t>ilize (</w:t>
+      </w:r>
+      <w:del w:id="187" w:author="Lesniak, Nicholas" w:date="2022-04-25T15:05:00Z">
         <w:r>
           <w:delText xml:space="preserve">45, </w:delText>
         </w:r>
@@ -3332,7 +3350,7 @@
       <w:r>
         <w:t>46</w:t>
       </w:r>
-      <w:ins w:id="232" w:author="Lesniak, Nicholas" w:date="2022-04-21T18:01:00Z">
+      <w:ins w:id="188" w:author="Lesniak, Nicholas" w:date="2022-04-25T15:05:00Z">
         <w:r>
           <w:t>, 47</w:t>
         </w:r>
@@ -3340,12 +3358,12 @@
       <w:r>
         <w:t>). The nutrient environment affects toxin production (</w:t>
       </w:r>
-      <w:del w:id="233" w:author="Lesniak, Nicholas" w:date="2022-04-21T18:01:00Z">
+      <w:del w:id="189" w:author="Lesniak, Nicholas" w:date="2022-04-25T15:05:00Z">
         <w:r>
           <w:delText>47</w:delText>
         </w:r>
       </w:del>
-      <w:ins w:id="234" w:author="Lesniak, Nicholas" w:date="2022-04-21T18:01:00Z">
+      <w:ins w:id="190" w:author="Lesniak, Nicholas" w:date="2022-04-25T15:05:00Z">
         <w:r>
           <w:t>48</w:t>
         </w:r>
@@ -3360,10 +3378,7 @@
         <w:t>C. difficile</w:t>
       </w:r>
       <w:r>
-        <w:t xml:space="preserve"> </w:t>
-      </w:r>
-      <w:r>
-        <w:t>in ways that could affect the infection and resultant disease.</w:t>
+        <w:t xml:space="preserve"> in ways that could affect the infection and resultant disease.</w:t>
       </w:r>
     </w:p>
     <w:p>
@@ -3372,7 +3387,10 @@
         <w:spacing w:line="480" w:lineRule="auto"/>
       </w:pPr>
       <w:r>
-        <w:t xml:space="preserve">A myriad of studies have explored the relationship between the microbiome and CDI disease. Studies examining difference in disease often use different </w:t>
+        <w:t>A myriad of studies have explored the relationship be</w:t>
+      </w:r>
+      <w:r>
+        <w:t xml:space="preserve">tween the microbiome and CDI disease. Studies examining difference in disease often use different </w:t>
       </w:r>
       <w:r>
         <w:rPr>
@@ -3389,17 +3407,17 @@
       </w:r>
       <w:proofErr w:type="spellEnd"/>
       <w:r>
-        <w:t xml:space="preserve"> in mice </w:t>
-      </w:r>
-      <w:r>
-        <w:t>with similar microbiota as a proxy for variation in disease, such as strain 630 for non-severe and RT027 for severe (</w:t>
-      </w:r>
-      <w:del w:id="235" w:author="Lesniak, Nicholas" w:date="2022-04-21T18:01:00Z">
+        <w:t xml:space="preserve"> in mice with similar microbiota as a proxy for variation in disease, such as strain 630 for non-severe and RT027 for severe </w:t>
+      </w:r>
+      <w:r>
+        <w:t>(</w:t>
+      </w:r>
+      <w:del w:id="191" w:author="Lesniak, Nicholas" w:date="2022-04-25T15:05:00Z">
         <w:r>
           <w:delText>19, 28</w:delText>
         </w:r>
       </w:del>
-      <w:ins w:id="236" w:author="Lesniak, Nicholas" w:date="2022-04-21T18:01:00Z">
+      <w:ins w:id="192" w:author="Lesniak, Nicholas" w:date="2022-04-25T15:05:00Z">
         <w:r>
           <w:t>20</w:t>
         </w:r>
@@ -3407,12 +3425,12 @@
       <w:r>
         <w:t xml:space="preserve">, 29, </w:t>
       </w:r>
-      <w:del w:id="237" w:author="Lesniak, Nicholas" w:date="2022-04-21T18:01:00Z">
+      <w:del w:id="193" w:author="Lesniak, Nicholas" w:date="2022-04-25T15:05:00Z">
         <w:r>
           <w:delText>48</w:delText>
         </w:r>
       </w:del>
-      <w:ins w:id="238" w:author="Lesniak, Nicholas" w:date="2022-04-21T18:01:00Z">
+      <w:ins w:id="194" w:author="Lesniak, Nicholas" w:date="2022-04-25T15:05:00Z">
         <w:r>
           <w:t>30, 49</w:t>
         </w:r>
@@ -3420,21 +3438,18 @@
       <w:r>
         <w:t>). Studies have also demonstrated variation in infection through tapering antibiotic dosage (</w:t>
       </w:r>
-      <w:del w:id="239" w:author="Lesniak, Nicholas" w:date="2022-04-21T18:01:00Z">
+      <w:del w:id="195" w:author="Lesniak, Nicholas" w:date="2022-04-25T15:05:00Z">
         <w:r>
           <w:delText>20, 24, 49</w:delText>
         </w:r>
       </w:del>
-      <w:ins w:id="240" w:author="Lesniak, Nicholas" w:date="2022-04-21T18:01:00Z">
+      <w:ins w:id="196" w:author="Lesniak, Nicholas" w:date="2022-04-25T15:05:00Z">
         <w:r>
           <w:t>21, 25, 50</w:t>
         </w:r>
       </w:ins>
       <w:r>
-        <w:t>) or by reducing the a</w:t>
-      </w:r>
-      <w:r>
-        <w:t xml:space="preserve">mount of </w:t>
+        <w:t xml:space="preserve">) or by reducing the amount of </w:t>
       </w:r>
       <w:r>
         <w:rPr>
@@ -3445,18 +3460,21 @@
       <w:r>
         <w:t xml:space="preserve"> cells or spores used for the challenge (</w:t>
       </w:r>
-      <w:del w:id="241" w:author="Lesniak, Nicholas" w:date="2022-04-21T18:01:00Z">
+      <w:del w:id="197" w:author="Lesniak, Nicholas" w:date="2022-04-25T15:05:00Z">
         <w:r>
           <w:delText>19, 49</w:delText>
         </w:r>
       </w:del>
-      <w:ins w:id="242" w:author="Lesniak, Nicholas" w:date="2022-04-21T18:01:00Z">
+      <w:ins w:id="198" w:author="Lesniak, Nicholas" w:date="2022-04-25T15:05:00Z">
         <w:r>
           <w:t>20, 50</w:t>
         </w:r>
       </w:ins>
       <w:r>
-        <w:t xml:space="preserve">). These studies often either lack variation in the initial microbiome or have variation in the </w:t>
+        <w:t xml:space="preserve">). These studies often either lack variation in </w:t>
+      </w:r>
+      <w:r>
+        <w:t xml:space="preserve">the initial microbiome or have variation in the </w:t>
       </w:r>
       <w:r>
         <w:rPr>
@@ -3465,10 +3483,10 @@
         <w:t>C. difficile</w:t>
       </w:r>
       <w:r>
-        <w:t xml:space="preserve"> infection itself, confounding any association between variation in severity and</w:t>
-      </w:r>
-      <w:r>
-        <w:t xml:space="preserve"> the microbiome. Recent studies have shown variation in the initial microbiome, via different murine colonies or colonizing germ-free mice with human feces, that were challenged with </w:t>
+        <w:t xml:space="preserve"> infection itself, confounding any association between variation in severity and the microbiome. Recent studies have shown variation in the initial microbiome, via different murine colonies or col</w:t>
+      </w:r>
+      <w:r>
+        <w:t xml:space="preserve">onizing germ-free mice with human feces, that were challenged with </w:t>
       </w:r>
       <w:r>
         <w:rPr>
@@ -3479,7 +3497,7 @@
       <w:r>
         <w:t xml:space="preserve"> resulted in varied outcomes of the infection (</w:t>
       </w:r>
-      <w:del w:id="243" w:author="Lesniak, Nicholas" w:date="2022-04-21T18:01:00Z">
+      <w:del w:id="199" w:author="Lesniak, Nicholas" w:date="2022-04-25T15:05:00Z">
         <w:r>
           <w:delText xml:space="preserve">14, </w:delText>
         </w:r>
@@ -3487,7 +3505,7 @@
       <w:r>
         <w:t>15</w:t>
       </w:r>
-      <w:ins w:id="244" w:author="Lesniak, Nicholas" w:date="2022-04-21T18:01:00Z">
+      <w:ins w:id="200" w:author="Lesniak, Nicholas" w:date="2022-04-25T15:05:00Z">
         <w:r>
           <w:t>, 16, 51</w:t>
         </w:r>
@@ -3503,10 +3521,10 @@
       </w:pPr>
       <w:r>
         <w:lastRenderedPageBreak/>
-        <w:t>O</w:t>
-      </w:r>
-      <w:r>
-        <w:t xml:space="preserve">ur data have demonstrated gut bacterial relative abundances associate with variation in toxin production, histopathologic scoring of the cecal tissue and mortality. This analysis revealed populations of </w:t>
+        <w:t>Our data have demonstrated gut bacterial relative abundances associate with variation in toxin production, histopatho</w:t>
+      </w:r>
+      <w:r>
+        <w:t xml:space="preserve">logic scoring of the cecal tissue and mortality. This analysis revealed populations of </w:t>
       </w:r>
       <w:proofErr w:type="spellStart"/>
       <w:r>
@@ -3519,7 +3537,7 @@
       <w:r>
         <w:t xml:space="preserve">, </w:t>
       </w:r>
-      <w:del w:id="245" w:author="Lesniak, Nicholas" w:date="2022-04-21T18:01:00Z">
+      <w:del w:id="201" w:author="Lesniak, Nicholas" w:date="2022-04-25T15:05:00Z">
         <w:r>
           <w:rPr>
             <w:i/>
@@ -3537,7 +3555,7 @@
         </w:r>
       </w:del>
       <w:proofErr w:type="spellStart"/>
-      <w:ins w:id="246" w:author="Lesniak, Nicholas" w:date="2022-04-21T18:01:00Z">
+      <w:ins w:id="202" w:author="Lesniak, Nicholas" w:date="2022-04-25T15:05:00Z">
         <w:r>
           <w:rPr>
             <w:i/>
@@ -3591,14 +3609,17 @@
       </w:r>
       <w:proofErr w:type="spellEnd"/>
       <w:r>
-        <w:t xml:space="preserve"> were more abundant in the microbiome of non-moribund mice which had low histopathologic scores and no detected toxin. The protective role of these </w:t>
-      </w:r>
-      <w:del w:id="247" w:author="Lesniak, Nicholas" w:date="2022-04-21T18:01:00Z">
+        <w:t xml:space="preserve"> </w:t>
+      </w:r>
+      <w:r>
+        <w:t xml:space="preserve">were more abundant in the microbiome of non-moribund mice which had low histopathologic scores and no detected toxin. The protective role of these </w:t>
+      </w:r>
+      <w:del w:id="203" w:author="Lesniak, Nicholas" w:date="2022-04-25T15:05:00Z">
         <w:r>
           <w:delText>genera</w:delText>
         </w:r>
       </w:del>
-      <w:ins w:id="248" w:author="Lesniak, Nicholas" w:date="2022-04-21T18:01:00Z">
+      <w:ins w:id="204" w:author="Lesniak, Nicholas" w:date="2022-04-25T15:05:00Z">
         <w:r>
           <w:t>bacteria</w:t>
         </w:r>
@@ -3606,7 +3627,7 @@
       <w:r>
         <w:t xml:space="preserve"> are supported by previous studies. </w:t>
       </w:r>
-      <w:del w:id="249" w:author="Lesniak, Nicholas" w:date="2022-04-21T18:01:00Z">
+      <w:del w:id="205" w:author="Lesniak, Nicholas" w:date="2022-04-25T15:05:00Z">
         <w:r>
           <w:rPr>
             <w:i/>
@@ -3615,7 +3636,7 @@
         </w:r>
       </w:del>
       <w:proofErr w:type="spellStart"/>
-      <w:ins w:id="250" w:author="Lesniak, Nicholas" w:date="2022-04-21T18:01:00Z">
+      <w:ins w:id="206" w:author="Lesniak, Nicholas" w:date="2022-04-25T15:05:00Z">
         <w:r>
           <w:rPr>
             <w:i/>
@@ -3643,19 +3664,16 @@
         <w:rPr>
           <w:i/>
         </w:rPr>
-        <w:t>Monoglo</w:t>
-      </w:r>
-      <w:r>
-        <w:rPr>
-          <w:i/>
-        </w:rPr>
-        <w:t>bus</w:t>
-      </w:r>
-      <w:proofErr w:type="spellEnd"/>
-      <w:r>
-        <w:t xml:space="preserve"> have been shown to be involved in dietary fiber fermentation and associated with healthy communities (</w:t>
-      </w:r>
-      <w:del w:id="251" w:author="Lesniak, Nicholas" w:date="2022-04-21T18:01:00Z">
+        <w:t>Monoglobus</w:t>
+      </w:r>
+      <w:proofErr w:type="spellEnd"/>
+      <w:r>
+        <w:t xml:space="preserve"> have been shown to be invo</w:t>
+      </w:r>
+      <w:r>
+        <w:t>lved in dietary fiber fermentation and associated with healthy communities (</w:t>
+      </w:r>
+      <w:del w:id="207" w:author="Lesniak, Nicholas" w:date="2022-04-25T15:05:00Z">
         <w:r>
           <w:delText xml:space="preserve">50–53). </w:delText>
         </w:r>
@@ -3675,7 +3693,7 @@
           <w:delText>Coprobacillus</w:delText>
         </w:r>
       </w:del>
-      <w:ins w:id="252" w:author="Lesniak, Nicholas" w:date="2022-04-21T18:01:00Z">
+      <w:ins w:id="208" w:author="Lesniak, Nicholas" w:date="2022-04-25T15:05:00Z">
         <w:r>
           <w:t xml:space="preserve">52–54). </w:t>
         </w:r>
@@ -3691,12 +3709,12 @@
       <w:r>
         <w:t xml:space="preserve">, which produce short chain fatty acids, </w:t>
       </w:r>
-      <w:del w:id="253" w:author="Lesniak, Nicholas" w:date="2022-04-21T18:01:00Z">
+      <w:del w:id="209" w:author="Lesniak, Nicholas" w:date="2022-04-25T15:05:00Z">
         <w:r>
           <w:delText>have</w:delText>
         </w:r>
       </w:del>
-      <w:ins w:id="254" w:author="Lesniak, Nicholas" w:date="2022-04-21T18:01:00Z">
+      <w:ins w:id="210" w:author="Lesniak, Nicholas" w:date="2022-04-25T15:05:00Z">
         <w:r>
           <w:t>has</w:t>
         </w:r>
@@ -3704,12 +3722,12 @@
       <w:r>
         <w:t xml:space="preserve"> been associated with healthy communities (</w:t>
       </w:r>
-      <w:del w:id="255" w:author="Lesniak, Nicholas" w:date="2022-04-21T18:01:00Z">
+      <w:del w:id="211" w:author="Lesniak, Nicholas" w:date="2022-04-25T15:05:00Z">
         <w:r>
           <w:delText>54–</w:delText>
         </w:r>
       </w:del>
-      <w:ins w:id="256" w:author="Lesniak, Nicholas" w:date="2022-04-21T18:01:00Z">
+      <w:ins w:id="212" w:author="Lesniak, Nicholas" w:date="2022-04-25T15:05:00Z">
         <w:r>
           <w:t xml:space="preserve">55, </w:t>
         </w:r>
@@ -3717,7 +3735,7 @@
       <w:r>
         <w:t>56).</w:t>
       </w:r>
-      <w:del w:id="257" w:author="Lesniak, Nicholas" w:date="2022-04-21T18:01:00Z">
+      <w:del w:id="213" w:author="Lesniak, Nicholas" w:date="2022-04-25T15:05:00Z">
         <w:r>
           <w:delText xml:space="preserve"> Furthermore, </w:delText>
         </w:r>
@@ -3763,12 +3781,12 @@
       </w:r>
       <w:proofErr w:type="spellEnd"/>
       <w:r>
-        <w:t xml:space="preserve"> were</w:t>
-      </w:r>
-      <w:r>
-        <w:t xml:space="preserve"> also identified as more abundant in mice which had a low histopathologic scores but have contradictory supporting evidence in the current literature. In our data, </w:t>
-      </w:r>
-      <w:ins w:id="258" w:author="Lesniak, Nicholas" w:date="2022-04-21T18:01:00Z">
+        <w:t xml:space="preserve"> were also identified as more abund</w:t>
+      </w:r>
+      <w:r>
+        <w:t xml:space="preserve">ant in mice which had a low histopathologic scores but have contradictory supporting evidence in the current literature. In our data, </w:t>
+      </w:r>
+      <w:ins w:id="214" w:author="Lesniak, Nicholas" w:date="2022-04-25T15:05:00Z">
         <w:r>
           <w:t xml:space="preserve">a population of </w:t>
         </w:r>
@@ -3781,26 +3799,26 @@
         <w:t>Akkermansia</w:t>
       </w:r>
       <w:proofErr w:type="spellEnd"/>
-      <w:ins w:id="259" w:author="Lesniak, Nicholas" w:date="2022-04-21T18:01:00Z">
+      <w:ins w:id="215" w:author="Lesniak, Nicholas" w:date="2022-04-25T15:05:00Z">
         <w:r>
           <w:t>, OTU 5,</w:t>
         </w:r>
       </w:ins>
       <w:r>
-        <w:t xml:space="preserve"> was most abundant in the non-moribund mice with low hist</w:t>
-      </w:r>
-      <w:r>
-        <w:t xml:space="preserve">opathologic scores but </w:t>
-      </w:r>
-      <w:del w:id="260" w:author="Lesniak, Nicholas" w:date="2022-04-21T18:01:00Z">
+        <w:t xml:space="preserve"> was most abundant in the non-moribund mice with low histopathologic scores but </w:t>
+      </w:r>
+      <w:del w:id="216" w:author="Lesniak, Nicholas" w:date="2022-04-25T15:05:00Z">
         <w:r>
           <w:delText xml:space="preserve">there were some </w:delText>
         </w:r>
       </w:del>
       <w:r>
-        <w:t xml:space="preserve">moribund mice </w:t>
-      </w:r>
-      <w:del w:id="261" w:author="Lesniak, Nicholas" w:date="2022-04-21T18:01:00Z">
+        <w:t>moribun</w:t>
+      </w:r>
+      <w:r>
+        <w:t xml:space="preserve">d mice </w:t>
+      </w:r>
+      <w:del w:id="217" w:author="Lesniak, Nicholas" w:date="2022-04-25T15:05:00Z">
         <w:r>
           <w:delText xml:space="preserve">which </w:delText>
         </w:r>
@@ -3808,12 +3826,12 @@
       <w:r>
         <w:t xml:space="preserve">had increased </w:t>
       </w:r>
-      <w:del w:id="262" w:author="Lesniak, Nicholas" w:date="2022-04-21T18:01:00Z">
+      <w:del w:id="218" w:author="Lesniak, Nicholas" w:date="2022-04-25T15:05:00Z">
         <w:r>
           <w:delText>populations</w:delText>
         </w:r>
       </w:del>
-      <w:ins w:id="263" w:author="Lesniak, Nicholas" w:date="2022-04-21T18:01:00Z">
+      <w:ins w:id="219" w:author="Lesniak, Nicholas" w:date="2022-04-25T15:05:00Z">
         <w:r>
           <w:t>population</w:t>
         </w:r>
@@ -3829,7 +3847,7 @@
         <w:t>Akkermansia</w:t>
       </w:r>
       <w:proofErr w:type="spellEnd"/>
-      <w:ins w:id="264" w:author="Lesniak, Nicholas" w:date="2022-04-21T18:01:00Z">
+      <w:ins w:id="220" w:author="Lesniak, Nicholas" w:date="2022-04-25T15:05:00Z">
         <w:r>
           <w:t>, OTU 8</w:t>
         </w:r>
@@ -3837,7 +3855,7 @@
       <w:r>
         <w:t xml:space="preserve">. This </w:t>
       </w:r>
-      <w:ins w:id="265" w:author="Lesniak, Nicholas" w:date="2022-04-21T18:01:00Z">
+      <w:ins w:id="221" w:author="Lesniak, Nicholas" w:date="2022-04-25T15:05:00Z">
         <w:r>
           <w:t xml:space="preserve">difference </w:t>
         </w:r>
@@ -3845,12 +3863,12 @@
       <w:r>
         <w:t xml:space="preserve">could </w:t>
       </w:r>
-      <w:del w:id="266" w:author="Lesniak, Nicholas" w:date="2022-04-21T18:01:00Z">
+      <w:del w:id="222" w:author="Lesniak, Nicholas" w:date="2022-04-25T15:05:00Z">
         <w:r>
           <w:delText>be attributed to</w:delText>
         </w:r>
       </w:del>
-      <w:ins w:id="267" w:author="Lesniak, Nicholas" w:date="2022-04-21T18:01:00Z">
+      <w:ins w:id="223" w:author="Lesniak, Nicholas" w:date="2022-04-25T15:05:00Z">
         <w:r>
           <w:t>indicate</w:t>
         </w:r>
@@ -3858,12 +3876,12 @@
       <w:r>
         <w:t xml:space="preserve"> either a more protective mucus layer was present inhibiting colonization (</w:t>
       </w:r>
-      <w:del w:id="268" w:author="Lesniak, Nicholas" w:date="2022-04-21T18:01:00Z">
+      <w:del w:id="224" w:author="Lesniak, Nicholas" w:date="2022-04-25T15:05:00Z">
         <w:r>
           <w:delText>59, 60</w:delText>
         </w:r>
       </w:del>
-      <w:ins w:id="269" w:author="Lesniak, Nicholas" w:date="2022-04-21T18:01:00Z">
+      <w:ins w:id="225" w:author="Lesniak, Nicholas" w:date="2022-04-25T15:05:00Z">
         <w:r>
           <w:t>57, 58</w:t>
         </w:r>
@@ -3884,10 +3902,7 @@
       </w:r>
       <w:proofErr w:type="spellStart"/>
       <w:r>
-        <w:t>crossf</w:t>
-      </w:r>
-      <w:r>
-        <w:t>eeding</w:t>
+        <w:t>crossfeeding</w:t>
       </w:r>
       <w:proofErr w:type="spellEnd"/>
       <w:r>
@@ -3900,7 +3915,10 @@
         <w:t>C. difficile</w:t>
       </w:r>
       <w:r>
-        <w:t xml:space="preserve"> or exposing a niche for </w:t>
+        <w:t xml:space="preserve"> or exposin</w:t>
+      </w:r>
+      <w:r>
+        <w:t xml:space="preserve">g a niche for </w:t>
       </w:r>
       <w:r>
         <w:rPr>
@@ -3911,7 +3929,7 @@
       <w:r>
         <w:t xml:space="preserve"> (</w:t>
       </w:r>
-      <w:ins w:id="270" w:author="Lesniak, Nicholas" w:date="2022-04-21T18:01:00Z">
+      <w:ins w:id="226" w:author="Lesniak, Nicholas" w:date="2022-04-25T15:05:00Z">
         <w:r>
           <w:t>59–</w:t>
         </w:r>
@@ -3919,7 +3937,7 @@
       <w:r>
         <w:t>61</w:t>
       </w:r>
-      <w:del w:id="271" w:author="Lesniak, Nicholas" w:date="2022-04-21T18:01:00Z">
+      <w:del w:id="227" w:author="Lesniak, Nicholas" w:date="2022-04-25T15:05:00Z">
         <w:r>
           <w:delText>–63</w:delText>
         </w:r>
@@ -3936,26 +3954,29 @@
       </w:r>
       <w:proofErr w:type="spellEnd"/>
       <w:r>
-        <w:t xml:space="preserve"> was more abundant and associated with low histopathologic scores. It has been associated with healthy populations and has been used to mono-colonize germ-free mice t</w:t>
-      </w:r>
-      <w:r>
-        <w:t xml:space="preserve">o reduce the ability of </w:t>
-      </w:r>
-      <w:r>
-        <w:rPr>
-          <w:i/>
-        </w:rPr>
-        <w:t>C. difficile</w:t>
+        <w:t xml:space="preserve"> was more abundant and associated with low histopathologic scores. It has been associated with healthy populations and has been used to mono-colonize germ-free mice to reduce the ability of </w:t>
+      </w:r>
+      <w:r>
+        <w:rPr>
+          <w:i/>
+        </w:rPr>
+        <w:t>C. dif</w:t>
+      </w:r>
+      <w:r>
+        <w:rPr>
+          <w:i/>
+        </w:rPr>
+        <w:t>ficile</w:t>
       </w:r>
       <w:r>
         <w:t xml:space="preserve"> to colonize (</w:t>
       </w:r>
-      <w:del w:id="272" w:author="Lesniak, Nicholas" w:date="2022-04-21T18:01:00Z">
+      <w:del w:id="228" w:author="Lesniak, Nicholas" w:date="2022-04-25T15:05:00Z">
         <w:r>
           <w:delText>64, 65</w:delText>
         </w:r>
       </w:del>
-      <w:ins w:id="273" w:author="Lesniak, Nicholas" w:date="2022-04-21T18:01:00Z">
+      <w:ins w:id="229" w:author="Lesniak, Nicholas" w:date="2022-04-25T15:05:00Z">
         <w:r>
           <w:t>62, 63</w:t>
         </w:r>
@@ -3974,21 +3995,21 @@
       <w:r>
         <w:t xml:space="preserve"> has also been involved in infections, such as bacteremia (</w:t>
       </w:r>
-      <w:del w:id="274" w:author="Lesniak, Nicholas" w:date="2022-04-21T18:01:00Z">
+      <w:del w:id="230" w:author="Lesniak, Nicholas" w:date="2022-04-25T15:05:00Z">
         <w:r>
           <w:delText>66, 67</w:delText>
         </w:r>
       </w:del>
-      <w:ins w:id="275" w:author="Lesniak, Nicholas" w:date="2022-04-21T18:01:00Z">
+      <w:ins w:id="231" w:author="Lesniak, Nicholas" w:date="2022-04-25T15:05:00Z">
         <w:r>
           <w:t>64, 65</w:t>
         </w:r>
       </w:ins>
       <w:r>
-        <w:t>). These data have exemplified populations of bacteria that have the potential to be either protective or harm</w:t>
-      </w:r>
-      <w:r>
-        <w:t>ful. Thus, the disease outcome is not likely based on the abundance of individual populations of bacteria, rather it is the result of the interactions of the community.</w:t>
+        <w:t>). These data have exemplified populations of bacteria that have the potential to be either protective or harmful. Thus, the disease outcome</w:t>
+      </w:r>
+      <w:r>
+        <w:t xml:space="preserve"> is not likely based on the abundance of individual populations of bacteria, rather it is the result of the interactions of the community.</w:t>
       </w:r>
     </w:p>
     <w:p>
@@ -3998,17 +4019,17 @@
       </w:pPr>
       <w:r>
         <w:lastRenderedPageBreak/>
-        <w:t xml:space="preserve">The groups of bacteria that were associated with either a higher histopathologic score </w:t>
-      </w:r>
-      <w:r>
-        <w:t xml:space="preserve">or moribundity are members of the indigenous gut community that also have been associated with disease, often referred to as opportunistic pathogens. </w:t>
-      </w:r>
-      <w:del w:id="276" w:author="Lesniak, Nicholas" w:date="2022-04-21T18:01:00Z">
+        <w:t xml:space="preserve">The groups of bacteria that were associated with either a higher histopathologic score or moribundity are members of </w:t>
+      </w:r>
+      <w:r>
+        <w:t xml:space="preserve">the indigenous gut community that also have been associated with disease, often referred to as opportunistic pathogens. </w:t>
+      </w:r>
+      <w:del w:id="232" w:author="Lesniak, Nicholas" w:date="2022-04-25T15:05:00Z">
         <w:r>
           <w:delText>Many</w:delText>
         </w:r>
       </w:del>
-      <w:ins w:id="277" w:author="Lesniak, Nicholas" w:date="2022-04-21T18:01:00Z">
+      <w:ins w:id="233" w:author="Lesniak, Nicholas" w:date="2022-04-25T15:05:00Z">
         <w:r>
           <w:t>Some</w:t>
         </w:r>
@@ -4016,12 +4037,12 @@
       <w:r>
         <w:t xml:space="preserve"> of the populations </w:t>
       </w:r>
-      <w:del w:id="278" w:author="Lesniak, Nicholas" w:date="2022-04-21T18:01:00Z">
+      <w:del w:id="234" w:author="Lesniak, Nicholas" w:date="2022-04-25T15:05:00Z">
         <w:r>
           <w:delText>with pathogenic potential</w:delText>
         </w:r>
       </w:del>
-      <w:ins w:id="279" w:author="Lesniak, Nicholas" w:date="2022-04-21T18:01:00Z">
+      <w:ins w:id="235" w:author="Lesniak, Nicholas" w:date="2022-04-25T15:05:00Z">
         <w:r>
           <w:t xml:space="preserve">of </w:t>
         </w:r>
@@ -4053,7 +4074,7 @@
       <w:r>
         <w:t xml:space="preserve"> that associated with worse outcomes</w:t>
       </w:r>
-      <w:del w:id="280" w:author="Lesniak, Nicholas" w:date="2022-04-21T18:01:00Z">
+      <w:del w:id="236" w:author="Lesniak, Nicholas" w:date="2022-04-25T15:05:00Z">
         <w:r>
           <w:delText xml:space="preserve"> are also facultative anaerobes. </w:delText>
         </w:r>
@@ -4100,31 +4121,31 @@
           <w:delText>Streptococcus</w:delText>
         </w:r>
       </w:del>
-      <w:ins w:id="281" w:author="Lesniak, Nicholas" w:date="2022-04-21T18:01:00Z">
+      <w:ins w:id="237" w:author="Lesniak, Nicholas" w:date="2022-04-25T15:05:00Z">
         <w:r>
           <w:t>,</w:t>
         </w:r>
       </w:ins>
       <w:r>
-        <w:t xml:space="preserve"> </w:t>
-      </w:r>
-      <w:r>
-        <w:t xml:space="preserve">have been shown to </w:t>
-      </w:r>
-      <w:ins w:id="282" w:author="Lesniak, Nicholas" w:date="2022-04-21T18:01:00Z">
-        <w:r>
-          <w:t xml:space="preserve">have pathogenic potential, </w:t>
+        <w:t xml:space="preserve"> have been shown to </w:t>
+      </w:r>
+      <w:ins w:id="238" w:author="Lesniak, Nicholas" w:date="2022-04-25T15:05:00Z">
+        <w:r>
+          <w:t>have pathog</w:t>
+        </w:r>
+        <w:r>
+          <w:t xml:space="preserve">enic potential, </w:t>
         </w:r>
       </w:ins>
       <w:r>
         <w:t>expand after antibiotic use</w:t>
       </w:r>
-      <w:del w:id="283" w:author="Lesniak, Nicholas" w:date="2022-04-21T18:01:00Z">
+      <w:del w:id="239" w:author="Lesniak, Nicholas" w:date="2022-04-25T15:05:00Z">
         <w:r>
           <w:delText xml:space="preserve"> (17, 68, 69)</w:delText>
         </w:r>
       </w:del>
-      <w:ins w:id="284" w:author="Lesniak, Nicholas" w:date="2022-04-21T18:01:00Z">
+      <w:ins w:id="240" w:author="Lesniak, Nicholas" w:date="2022-04-25T15:05:00Z">
         <w:r>
           <w:t>,</w:t>
         </w:r>
@@ -4132,12 +4153,12 @@
       <w:r>
         <w:t xml:space="preserve"> and are commonly detected in CDI cases (</w:t>
       </w:r>
-      <w:del w:id="285" w:author="Lesniak, Nicholas" w:date="2022-04-21T18:01:00Z">
+      <w:del w:id="241" w:author="Lesniak, Nicholas" w:date="2022-04-25T15:05:00Z">
         <w:r>
           <w:delText>70–73</w:delText>
         </w:r>
       </w:del>
-      <w:ins w:id="286" w:author="Lesniak, Nicholas" w:date="2022-04-21T18:01:00Z">
+      <w:ins w:id="242" w:author="Lesniak, Nicholas" w:date="2022-04-25T15:05:00Z">
         <w:r>
           <w:t>66–69</w:t>
         </w:r>
@@ -4174,17 +4195,17 @@
         <w:t>Helicobacter</w:t>
       </w:r>
       <w:r>
-        <w:t xml:space="preserve">, which associated with worse outcomes, have also been </w:t>
-      </w:r>
-      <w:r>
-        <w:t>associated with intestinal inflammation (</w:t>
-      </w:r>
-      <w:del w:id="287" w:author="Lesniak, Nicholas" w:date="2022-04-21T18:01:00Z">
+        <w:t>, which associated with worse outcomes, have also been associated with intestinal inf</w:t>
+      </w:r>
+      <w:r>
+        <w:t>lammation (</w:t>
+      </w:r>
+      <w:del w:id="243" w:author="Lesniak, Nicholas" w:date="2022-04-25T15:05:00Z">
         <w:r>
           <w:delText>74–76</w:delText>
         </w:r>
       </w:del>
-      <w:ins w:id="288" w:author="Lesniak, Nicholas" w:date="2022-04-21T18:01:00Z">
+      <w:ins w:id="244" w:author="Lesniak, Nicholas" w:date="2022-04-25T15:05:00Z">
         <w:r>
           <w:t>70–72</w:t>
         </w:r>
@@ -4201,12 +4222,12 @@
       <w:r>
         <w:t xml:space="preserve"> was shown to be sufficient to cause susceptibility to CDI in IL-10 deficient C57BL/6 mice (</w:t>
       </w:r>
-      <w:del w:id="289" w:author="Lesniak, Nicholas" w:date="2022-04-21T18:01:00Z">
+      <w:del w:id="245" w:author="Lesniak, Nicholas" w:date="2022-04-25T15:05:00Z">
         <w:r>
           <w:delText>77</w:delText>
         </w:r>
       </w:del>
-      <w:ins w:id="290" w:author="Lesniak, Nicholas" w:date="2022-04-21T18:01:00Z">
+      <w:ins w:id="246" w:author="Lesniak, Nicholas" w:date="2022-04-25T15:05:00Z">
         <w:r>
           <w:t>73</w:t>
         </w:r>
@@ -4221,10 +4242,10 @@
         <w:t>Helicobacter</w:t>
       </w:r>
       <w:r>
-        <w:t xml:space="preserve"> was present, the infection resulted in a</w:t>
-      </w:r>
-      <w:r>
-        <w:t xml:space="preserve"> high histopathologic score (Figure 4C). While we did not use IL-10 deficient mice, it is possible the bacterial community or host response are similarly modified by </w:t>
+        <w:t xml:space="preserve"> was present, the infection resulted in a high histopathologic score (F</w:t>
+      </w:r>
+      <w:r>
+        <w:t xml:space="preserve">igure 4C). While we did not use IL-10 deficient mice, it is possible the bacterial community or host response are similarly modified by </w:t>
       </w:r>
       <w:r>
         <w:rPr>
@@ -4244,12 +4265,12 @@
       <w:r>
         <w:t xml:space="preserve"> infection and host damage. </w:t>
       </w:r>
-      <w:ins w:id="291" w:author="Lesniak, Nicholas" w:date="2022-04-21T18:01:00Z">
-        <w:r>
-          <w:t>These bacteria groups incre</w:t>
-        </w:r>
-        <w:r>
-          <w:t xml:space="preserve">ased in severe outcomes maintained their differences throughout the length of the experiment (Figure S4). These results agreed </w:t>
+      <w:ins w:id="247" w:author="Lesniak, Nicholas" w:date="2022-04-25T15:05:00Z">
+        <w:r>
+          <w:t>These bacteria groups increased in severe outcomes mainta</w:t>
+        </w:r>
+        <w:r>
+          <w:t xml:space="preserve">ined their differences throughout the length of the experiment (Figure S4). These results agreed </w:t>
         </w:r>
       </w:ins>
       <w:r>
@@ -4262,10 +4283,10 @@
         <w:t>Helicobacter</w:t>
       </w:r>
       <w:r>
-        <w:t xml:space="preserve">, these groups of bacteria that associated with more severe outcomes did not have a conserved association </w:t>
-      </w:r>
-      <w:r>
-        <w:t>between their relative abundance and the disease severity across all mice.</w:t>
+        <w:t>, these groups of bacteria that associated with more severe outcomes did not have a conserved association between their relative abundan</w:t>
+      </w:r>
+      <w:r>
+        <w:t>ce and the disease severity across all mice.</w:t>
       </w:r>
     </w:p>
     <w:p>
@@ -4276,21 +4297,21 @@
       <w:r>
         <w:t>Since we observed groups of bacteria that were associated with less severe disease it may be appropriate to apply the damage-response framework for microbial pathogenesis to CDI (</w:t>
       </w:r>
-      <w:del w:id="292" w:author="Lesniak, Nicholas" w:date="2022-04-21T18:01:00Z">
+      <w:del w:id="248" w:author="Lesniak, Nicholas" w:date="2022-04-25T15:05:00Z">
         <w:r>
           <w:delText>78, 79</w:delText>
         </w:r>
       </w:del>
-      <w:ins w:id="293" w:author="Lesniak, Nicholas" w:date="2022-04-21T18:01:00Z">
-        <w:r>
-          <w:t>74</w:t>
-        </w:r>
-        <w:r>
-          <w:t>, 75</w:t>
-        </w:r>
-      </w:ins>
-      <w:r>
-        <w:t xml:space="preserve">). This framework posits that disease is not driven by a single entity, rather it is an emergent property of the responses of the host immune system, infecting microbe, </w:t>
+      <w:ins w:id="249" w:author="Lesniak, Nicholas" w:date="2022-04-25T15:05:00Z">
+        <w:r>
+          <w:t>74, 75</w:t>
+        </w:r>
+      </w:ins>
+      <w:r>
+        <w:t>). This framework posits t</w:t>
+      </w:r>
+      <w:r>
+        <w:t xml:space="preserve">hat disease is not driven by a single entity, rather it is an emergent property of the responses of the host immune system, infecting microbe, </w:t>
       </w:r>
       <w:r>
         <w:rPr>
@@ -4299,10 +4320,10 @@
         <w:t>C. difficile</w:t>
       </w:r>
       <w:r>
-        <w:t>, and the indigenous microbes at the site of infection. In the first se</w:t>
-      </w:r>
-      <w:r>
-        <w:t xml:space="preserve">t of experiments, we used the same host background, C57BL/6 mice, the same infecting microbe, </w:t>
+        <w:t xml:space="preserve">, and the indigenous microbes at the site of infection. In the first set of experiments, we used the </w:t>
+      </w:r>
+      <w:r>
+        <w:t xml:space="preserve">same host background, C57BL/6 mice, the same infecting microbe, </w:t>
       </w:r>
       <w:r>
         <w:rPr>
@@ -4315,13 +4336,10 @@
       </w:r>
       <w:r>
         <w:lastRenderedPageBreak/>
-        <w:t>RT027 clinical isolate 431, with different gut bacterial communities. The bacterial groups in those communities were often present in both moribund a</w:t>
-      </w:r>
-      <w:r>
-        <w:t>nd non-moribund and across the range of histopathologic scores. Thus, it was not merely the presence of the bacteria but their activity in response to the other microbes and host which affect the extent of the host damage. Additionally, while each mouse an</w:t>
-      </w:r>
-      <w:r>
-        <w:t xml:space="preserve">d </w:t>
+        <w:t>RT027 clinical isolate 431, with different gut bacterial communities. The bacterial groups in those communities were often present in both moribund and non-moribund and across the</w:t>
+      </w:r>
+      <w:r>
+        <w:t xml:space="preserve"> range of histopathologic scores. Thus, it was not merely the presence of the bacteria but their activity in response to the other microbes and host which affect the extent of the host damage. Additionally, while each mouse and </w:t>
       </w:r>
       <w:r>
         <w:rPr>
@@ -4330,18 +4348,21 @@
         <w:t>C. difficile</w:t>
       </w:r>
       <w:r>
-        <w:t xml:space="preserve"> population had the same genetic background, they too were reacting to the specific microbial community. </w:t>
-      </w:r>
-      <w:ins w:id="294" w:author="Lesniak, Nicholas" w:date="2022-04-21T18:01:00Z">
+        <w:t xml:space="preserve"> population had </w:t>
+      </w:r>
+      <w:r>
+        <w:t xml:space="preserve">the same genetic background, they too were reacting to the specific microbial community. </w:t>
+      </w:r>
+      <w:ins w:id="250" w:author="Lesniak, Nicholas" w:date="2022-04-25T15:05:00Z">
         <w:r>
           <w:t xml:space="preserve">Different gut microbial communities can also have different effects on the host immune responses (76). </w:t>
         </w:r>
       </w:ins>
       <w:r>
-        <w:t xml:space="preserve">Disease severity is driven by the </w:t>
-      </w:r>
-      <w:r>
-        <w:t xml:space="preserve">cumulative effect of the host immune response and the activity of </w:t>
+        <w:t xml:space="preserve">Disease severity is driven by the cumulative effect of the host </w:t>
+      </w:r>
+      <w:r>
+        <w:t xml:space="preserve">immune response and the activity of </w:t>
       </w:r>
       <w:r>
         <w:rPr>
@@ -4359,10 +4380,54 @@
         <w:t>C. difficile</w:t>
       </w:r>
       <w:r>
-        <w:t xml:space="preserve"> drives host damage through the production of toxin. The gut microbiota can modulate host damage through the balance of metabolic and competiti</w:t>
-      </w:r>
-      <w:r>
-        <w:t xml:space="preserve">ve interactions with </w:t>
+        <w:t xml:space="preserve"> drives host damage through the production of toxin. The gut microbiota can modulate host damage through the balance of metabolic and competitive interactions with </w:t>
+      </w:r>
+      <w:r>
+        <w:rPr>
+          <w:i/>
+        </w:rPr>
+        <w:t>C. diffic</w:t>
+      </w:r>
+      <w:r>
+        <w:rPr>
+          <w:i/>
+        </w:rPr>
+        <w:t>ile</w:t>
+      </w:r>
+      <w:r>
+        <w:t>, such as bacteriocin production or mucin degradation, and interactions with the host, such as host mucus glycosylation or intestinal IL-33 expression (</w:t>
+      </w:r>
+      <w:del w:id="251" w:author="Lesniak, Nicholas" w:date="2022-04-25T15:05:00Z">
+        <w:r>
+          <w:delText>14, 80</w:delText>
+        </w:r>
+      </w:del>
+      <w:ins w:id="252" w:author="Lesniak, Nicholas" w:date="2022-04-25T15:05:00Z">
+        <w:r>
+          <w:t>15, 77</w:t>
+        </w:r>
+      </w:ins>
+      <w:r>
+        <w:t>). For example, low levels of mucin degradation can provide nutrients to other community member</w:t>
+      </w:r>
+      <w:r>
+        <w:t>s producing a diverse non-damaging community (</w:t>
+      </w:r>
+      <w:del w:id="253" w:author="Lesniak, Nicholas" w:date="2022-04-25T15:05:00Z">
+        <w:r>
+          <w:delText>81</w:delText>
+        </w:r>
+      </w:del>
+      <w:ins w:id="254" w:author="Lesniak, Nicholas" w:date="2022-04-25T15:05:00Z">
+        <w:r>
+          <w:t>78</w:t>
+        </w:r>
+      </w:ins>
+      <w:r>
+        <w:t>). However, if mucin degradation becomes too great it reduces the protective function of the mucin layer and exposes the epithelial cells. This over-harvesting can contribute to the host damage due to other m</w:t>
+      </w:r>
+      <w:r>
+        <w:t xml:space="preserve">embers producing toxin. Thus, the resultant intestinal damage is the balance of all activities in the gut environment. Host damage is the emergent property of numerous damage-response curves, such as one for host immune response, one for </w:t>
       </w:r>
       <w:r>
         <w:rPr>
@@ -4371,54 +4436,13 @@
         <w:t>C. difficile</w:t>
       </w:r>
       <w:r>
-        <w:t>, such as bacteriocin production or mucin degradation, and interactions with the host, such as host mucus glycosylation or intestinal IL-33 expression (</w:t>
-      </w:r>
-      <w:del w:id="295" w:author="Lesniak, Nicholas" w:date="2022-04-21T18:01:00Z">
-        <w:r>
-          <w:delText>14, 80</w:delText>
-        </w:r>
-      </w:del>
-      <w:ins w:id="296" w:author="Lesniak, Nicholas" w:date="2022-04-21T18:01:00Z">
-        <w:r>
-          <w:t>15, 77</w:t>
-        </w:r>
-      </w:ins>
-      <w:r>
-        <w:t>). For example, low levels of mucin degradation can provide nutri</w:t>
-      </w:r>
-      <w:r>
-        <w:t>ents to other community members producing a diverse non-damaging community (</w:t>
-      </w:r>
-      <w:del w:id="297" w:author="Lesniak, Nicholas" w:date="2022-04-21T18:01:00Z">
-        <w:r>
-          <w:delText>81</w:delText>
-        </w:r>
-      </w:del>
-      <w:ins w:id="298" w:author="Lesniak, Nicholas" w:date="2022-04-21T18:01:00Z">
-        <w:r>
-          <w:t>78</w:t>
-        </w:r>
-      </w:ins>
-      <w:r>
-        <w:t xml:space="preserve">). However, if mucin degradation becomes too great it reduces the protective function of the mucin layer and exposes the epithelial cells. This over-harvesting can contribute to </w:t>
-      </w:r>
-      <w:r>
-        <w:t>the host damage due to other members producing toxin. Thus, the resultant intestinal damage is the balance of all activities in the gut environment. Host damage is the emergent property of numerous damage-response curves, such as one for host immune respon</w:t>
-      </w:r>
-      <w:r>
-        <w:t xml:space="preserve">se, one for </w:t>
-      </w:r>
-      <w:r>
-        <w:rPr>
-          <w:i/>
-        </w:rPr>
-        <w:t>C. difficile</w:t>
-      </w:r>
-      <w:r>
-        <w:t xml:space="preserve"> activity and another for microbiome community activity, each of which are a composite curve of the individual activities from each group, such as antibody production, neutrophil infiltration, toxin production, sporulation, fiber an</w:t>
-      </w:r>
-      <w:r>
-        <w:t xml:space="preserve">d mucin degradation. Therefore, while we have identified populations of interest, it may </w:t>
+        <w:t xml:space="preserve"> activ</w:t>
+      </w:r>
+      <w:r>
+        <w:t>ity and another for microbiome community activity, each of which are a composite curve of the individual activities from each group, such as antibody production, neutrophil infiltration, toxin production, sporulation, fiber and mucin degradation. Therefore</w:t>
+      </w:r>
+      <w:r>
+        <w:t xml:space="preserve">, while we have identified populations of interest, it may </w:t>
       </w:r>
       <w:r>
         <w:lastRenderedPageBreak/>
@@ -4451,11 +4475,11 @@
         <w:pStyle w:val="Heading2"/>
         <w:spacing w:line="480" w:lineRule="auto"/>
       </w:pPr>
-      <w:bookmarkStart w:id="299" w:name="materials-and-methods"/>
+      <w:bookmarkStart w:id="255" w:name="materials-and-methods"/>
       <w:r>
         <w:t>Materials and Methods</w:t>
       </w:r>
-      <w:bookmarkEnd w:id="299"/>
+      <w:bookmarkEnd w:id="255"/>
     </w:p>
     <w:p>
       <w:pPr>
@@ -4471,7 +4495,7 @@
       <w:r>
         <w:t xml:space="preserve"> 6- to 13-week old male and female germ-free C57BL/6 were obtained from a single breeding colony in the University of Michigan Germ-free Mouse Core. Mice (</w:t>
       </w:r>
-      <w:ins w:id="300" w:author="Lesniak, Nicholas" w:date="2022-04-21T18:01:00Z">
+      <w:ins w:id="256" w:author="Lesniak, Nicholas" w:date="2022-04-25T15:05:00Z">
         <w:r>
           <w:t xml:space="preserve">M1 n=3, M2 n=3, M3 n=3, M4 n=3, M5 n=7, M6 n=3, </w:t>
         </w:r>
@@ -4479,7 +4503,7 @@
       <w:r>
         <w:t>N1 n=11, N2 n=7, N3 n=3, N4 n=3, N5 n=3, N6 n=3, N7 n=7, N8 n=3, N9 n=2</w:t>
       </w:r>
-      <w:del w:id="301" w:author="Lesniak, Nicholas" w:date="2022-04-21T18:01:00Z">
+      <w:del w:id="257" w:author="Lesniak, Nicholas" w:date="2022-04-25T15:05:00Z">
         <w:r>
           <w:delText>, M1 n=3, M2 n=3, M3 n=3, M4 n=3, M5 n=7, M6 n=3</w:delText>
         </w:r>
@@ -4521,12 +4545,12 @@
       <w:r>
         <w:t xml:space="preserve"> and selected based on community clusters (</w:t>
       </w:r>
-      <w:del w:id="302" w:author="Lesniak, Nicholas" w:date="2022-04-21T18:01:00Z">
+      <w:del w:id="258" w:author="Lesniak, Nicholas" w:date="2022-04-25T15:05:00Z">
         <w:r>
           <w:delText>17</w:delText>
         </w:r>
       </w:del>
-      <w:ins w:id="303" w:author="Lesniak, Nicholas" w:date="2022-04-21T18:01:00Z">
+      <w:ins w:id="259" w:author="Lesniak, Nicholas" w:date="2022-04-25T15:05:00Z">
         <w:r>
           <w:t>18</w:t>
         </w:r>
@@ -4537,12 +4561,12 @@
       <w:r>
         <w:t>ult in diverse community structures</w:t>
       </w:r>
-      <w:del w:id="304" w:author="Lesniak, Nicholas" w:date="2022-04-21T18:01:00Z">
+      <w:del w:id="260" w:author="Lesniak, Nicholas" w:date="2022-04-25T15:05:00Z">
         <w:r>
           <w:delText>.</w:delText>
         </w:r>
       </w:del>
-      <w:ins w:id="305" w:author="Lesniak, Nicholas" w:date="2022-04-21T18:01:00Z">
+      <w:ins w:id="261" w:author="Lesniak, Nicholas" w:date="2022-04-25T15:05:00Z">
         <w:r>
           <w:t xml:space="preserve"> (Table S1).</w:t>
         </w:r>
@@ -4578,7 +4602,7 @@
       <w:r>
         <w:t xml:space="preserve">. </w:t>
       </w:r>
-      <w:ins w:id="306" w:author="Lesniak, Nicholas" w:date="2022-04-21T18:01:00Z">
+      <w:ins w:id="262" w:author="Lesniak, Nicholas" w:date="2022-04-25T15:05:00Z">
         <w:r>
           <w:t xml:space="preserve">Stool samples from </w:t>
         </w:r>
@@ -4635,7 +4659,7 @@
       <w:r>
         <w:t xml:space="preserve"> which had previously been isolated and characterized (</w:t>
       </w:r>
-      <w:del w:id="307" w:author="Lesniak, Nicholas" w:date="2022-04-21T18:01:00Z">
+      <w:del w:id="263" w:author="Lesniak, Nicholas" w:date="2022-04-25T15:05:00Z">
         <w:r>
           <w:delText xml:space="preserve">34, </w:delText>
         </w:r>
@@ -4643,7 +4667,7 @@
       <w:r>
         <w:t>35</w:t>
       </w:r>
-      <w:ins w:id="308" w:author="Lesniak, Nicholas" w:date="2022-04-21T18:01:00Z">
+      <w:ins w:id="264" w:author="Lesniak, Nicholas" w:date="2022-04-25T15:05:00Z">
         <w:r>
           <w:t>, 36</w:t>
         </w:r>
@@ -4651,12 +4675,12 @@
       <w:r>
         <w:t>) and has recently been further characterized (</w:t>
       </w:r>
-      <w:del w:id="309" w:author="Lesniak, Nicholas" w:date="2022-04-21T18:01:00Z">
+      <w:del w:id="265" w:author="Lesniak, Nicholas" w:date="2022-04-25T15:05:00Z">
         <w:r>
           <w:delText>36</w:delText>
         </w:r>
       </w:del>
-      <w:ins w:id="310" w:author="Lesniak, Nicholas" w:date="2022-04-21T18:01:00Z">
+      <w:ins w:id="266" w:author="Lesniak, Nicholas" w:date="2022-04-25T15:05:00Z">
         <w:r>
           <w:t>37</w:t>
         </w:r>
@@ -4664,12 +4688,12 @@
       <w:r>
         <w:t>). Spores concentration were determined both before and after challenge (</w:t>
       </w:r>
-      <w:del w:id="311" w:author="Lesniak, Nicholas" w:date="2022-04-21T18:01:00Z">
+      <w:del w:id="267" w:author="Lesniak, Nicholas" w:date="2022-04-25T15:05:00Z">
         <w:r>
           <w:delText>82</w:delText>
         </w:r>
       </w:del>
-      <w:ins w:id="312" w:author="Lesniak, Nicholas" w:date="2022-04-21T18:01:00Z">
+      <w:ins w:id="268" w:author="Lesniak, Nicholas" w:date="2022-04-25T15:05:00Z">
         <w:r>
           <w:t>79</w:t>
         </w:r>
@@ -4806,12 +4830,12 @@
       <w:r>
         <w:t>C for 24 hours. The plates were then counted for the number of colony forming units (CFU) (</w:t>
       </w:r>
-      <w:del w:id="313" w:author="Lesniak, Nicholas" w:date="2022-04-21T18:01:00Z">
+      <w:del w:id="269" w:author="Lesniak, Nicholas" w:date="2022-04-25T15:05:00Z">
         <w:r>
           <w:delText>83</w:delText>
         </w:r>
       </w:del>
-      <w:ins w:id="314" w:author="Lesniak, Nicholas" w:date="2022-04-21T18:01:00Z">
+      <w:ins w:id="270" w:author="Lesniak, Nicholas" w:date="2022-04-25T15:05:00Z">
         <w:r>
           <w:t>80</w:t>
         </w:r>
@@ -4853,12 +4877,12 @@
       <w:r>
         <w:t>previously (</w:t>
       </w:r>
-      <w:del w:id="315" w:author="Lesniak, Nicholas" w:date="2022-04-21T18:01:00Z">
+      <w:del w:id="271" w:author="Lesniak, Nicholas" w:date="2022-04-25T15:05:00Z">
         <w:r>
           <w:delText>84</w:delText>
         </w:r>
       </w:del>
-      <w:ins w:id="316" w:author="Lesniak, Nicholas" w:date="2022-04-21T18:01:00Z">
+      <w:ins w:id="272" w:author="Lesniak, Nicholas" w:date="2022-04-25T15:05:00Z">
         <w:r>
           <w:t>81</w:t>
         </w:r>
@@ -4889,12 +4913,12 @@
       <w:r>
         <w:t>(v.1.44.3) as previously described (</w:t>
       </w:r>
-      <w:del w:id="317" w:author="Lesniak, Nicholas" w:date="2022-04-21T18:01:00Z">
+      <w:del w:id="273" w:author="Lesniak, Nicholas" w:date="2022-04-25T15:05:00Z">
         <w:r>
           <w:delText>84, 85</w:delText>
         </w:r>
       </w:del>
-      <w:ins w:id="318" w:author="Lesniak, Nicholas" w:date="2022-04-21T18:01:00Z">
+      <w:ins w:id="274" w:author="Lesniak, Nicholas" w:date="2022-04-25T15:05:00Z">
         <w:r>
           <w:t>81, 82</w:t>
         </w:r>
@@ -4905,12 +4929,12 @@
       <w:r>
         <w:t xml:space="preserve"> with the Ribosomal Database Project training set (version 18) to assign taxonomic classifications to each OTU (</w:t>
       </w:r>
-      <w:del w:id="319" w:author="Lesniak, Nicholas" w:date="2022-04-21T18:01:00Z">
+      <w:del w:id="275" w:author="Lesniak, Nicholas" w:date="2022-04-25T15:05:00Z">
         <w:r>
           <w:delText>86</w:delText>
         </w:r>
       </w:del>
-      <w:ins w:id="320" w:author="Lesniak, Nicholas" w:date="2022-04-21T18:01:00Z">
+      <w:ins w:id="276" w:author="Lesniak, Nicholas" w:date="2022-04-25T15:05:00Z">
         <w:r>
           <w:t>83</w:t>
         </w:r>
@@ -4954,12 +4978,12 @@
       <w:r>
         <w:t>m filter. Toxin activity was assessed using a Vero cell rounding-based cytotoxicity assay as described previously (</w:t>
       </w:r>
-      <w:del w:id="321" w:author="Lesniak, Nicholas" w:date="2022-04-21T18:01:00Z">
+      <w:del w:id="277" w:author="Lesniak, Nicholas" w:date="2022-04-25T15:05:00Z">
         <w:r>
           <w:delText>29</w:delText>
         </w:r>
       </w:del>
-      <w:ins w:id="322" w:author="Lesniak, Nicholas" w:date="2022-04-21T18:01:00Z">
+      <w:ins w:id="278" w:author="Lesniak, Nicholas" w:date="2022-04-25T15:05:00Z">
         <w:r>
           <w:t>30</w:t>
         </w:r>
@@ -4999,12 +5023,12 @@
       <w:r>
         <w:t>ental groups (</w:t>
       </w:r>
-      <w:del w:id="323" w:author="Lesniak, Nicholas" w:date="2022-04-21T18:01:00Z">
+      <w:del w:id="279" w:author="Lesniak, Nicholas" w:date="2022-04-25T15:05:00Z">
         <w:r>
           <w:delText>29</w:delText>
         </w:r>
       </w:del>
-      <w:ins w:id="324" w:author="Lesniak, Nicholas" w:date="2022-04-21T18:01:00Z">
+      <w:ins w:id="280" w:author="Lesniak, Nicholas" w:date="2022-04-25T15:05:00Z">
         <w:r>
           <w:t>30</w:t>
         </w:r>
@@ -5012,7 +5036,7 @@
       <w:r>
         <w:t>). Slides were scored as 0-4 for parameters of epithelial damage, tissue edema, and inflammation and a summary score of 0-12 was generated by summing the three individual parameter scores.</w:t>
       </w:r>
-      <w:ins w:id="325" w:author="Lesniak, Nicholas" w:date="2022-04-21T18:01:00Z">
+      <w:ins w:id="281" w:author="Lesniak, Nicholas" w:date="2022-04-25T15:05:00Z">
         <w:r>
           <w:t xml:space="preserve"> For non-moribund mice, histopathological summary sc</w:t>
         </w:r>
@@ -5088,12 +5112,12 @@
       <w:r>
         <w:t xml:space="preserve"> (</w:t>
       </w:r>
-      <w:del w:id="326" w:author="Lesniak, Nicholas" w:date="2022-04-21T18:01:00Z">
+      <w:del w:id="282" w:author="Lesniak, Nicholas" w:date="2022-04-25T15:05:00Z">
         <w:r>
           <w:delText>87). We rarefied</w:delText>
         </w:r>
       </w:del>
-      <w:ins w:id="327" w:author="Lesniak, Nicholas" w:date="2022-04-21T18:01:00Z">
+      <w:ins w:id="283" w:author="Lesniak, Nicholas" w:date="2022-04-25T15:05:00Z">
         <w:r>
           <w:t>84). For this calculation, we averaged of 1000 sub-samples, or rarified,</w:t>
         </w:r>
@@ -5101,12 +5125,12 @@
       <w:r>
         <w:t xml:space="preserve"> samples to 2,107 </w:t>
       </w:r>
-      <w:del w:id="328" w:author="Lesniak, Nicholas" w:date="2022-04-21T18:01:00Z">
+      <w:del w:id="284" w:author="Lesniak, Nicholas" w:date="2022-04-25T15:05:00Z">
         <w:r>
           <w:delText>sequences</w:delText>
         </w:r>
       </w:del>
-      <w:ins w:id="329" w:author="Lesniak, Nicholas" w:date="2022-04-21T18:01:00Z">
+      <w:ins w:id="285" w:author="Lesniak, Nicholas" w:date="2022-04-25T15:05:00Z">
         <w:r>
           <w:t>sequence reads</w:t>
         </w:r>
@@ -5129,12 +5153,12 @@
       <w:r>
         <w:t xml:space="preserve"> (</w:t>
       </w:r>
-      <w:del w:id="330" w:author="Lesniak, Nicholas" w:date="2022-04-21T18:01:00Z">
+      <w:del w:id="286" w:author="Lesniak, Nicholas" w:date="2022-04-25T15:05:00Z">
         <w:r>
           <w:delText>88) in mothur.</w:delText>
         </w:r>
       </w:del>
-      <w:ins w:id="331" w:author="Lesniak, Nicholas" w:date="2022-04-21T18:01:00Z">
+      <w:ins w:id="287" w:author="Lesniak, Nicholas" w:date="2022-04-25T15:05:00Z">
         <w:r>
           <w:t xml:space="preserve">85) in </w:t>
         </w:r>
@@ -5202,12 +5226,12 @@
         </w:rPr>
         <w:t>YC</w:t>
       </w:r>
-      <w:del w:id="332" w:author="Lesniak, Nicholas" w:date="2022-04-21T18:01:00Z">
+      <w:del w:id="288" w:author="Lesniak, Nicholas" w:date="2022-04-25T15:05:00Z">
         <w:r>
           <w:delText>) using the Wilcoxon rank sum test.</w:delText>
         </w:r>
       </w:del>
-      <w:ins w:id="333" w:author="Lesniak, Nicholas" w:date="2022-04-21T18:01:00Z">
+      <w:ins w:id="289" w:author="Lesniak, Nicholas" w:date="2022-04-25T15:05:00Z">
         <w:r>
           <w:t xml:space="preserve">), histopathological scores, and toxin activity using the Wilcoxon rank sum test, non-unimodality to non-moribund histopathological summary score using </w:t>
         </w:r>
@@ -5246,12 +5270,12 @@
       <w:r>
         <w:t xml:space="preserve"> 0.05 (</w:t>
       </w:r>
-      <w:del w:id="334" w:author="Lesniak, Nicholas" w:date="2022-04-21T18:01:00Z">
+      <w:del w:id="290" w:author="Lesniak, Nicholas" w:date="2022-04-25T15:05:00Z">
         <w:r>
           <w:delText>89</w:delText>
         </w:r>
       </w:del>
-      <w:ins w:id="335" w:author="Lesniak, Nicholas" w:date="2022-04-21T18:01:00Z">
+      <w:ins w:id="291" w:author="Lesniak, Nicholas" w:date="2022-04-25T15:05:00Z">
         <w:r>
           <w:t>86</w:t>
         </w:r>
@@ -5259,12 +5283,12 @@
       <w:r>
         <w:t xml:space="preserve">). We built </w:t>
       </w:r>
-      <w:del w:id="336" w:author="Lesniak, Nicholas" w:date="2022-04-21T18:01:00Z">
+      <w:del w:id="292" w:author="Lesniak, Nicholas" w:date="2022-04-25T15:05:00Z">
         <w:r>
           <w:delText>random forest</w:delText>
         </w:r>
       </w:del>
-      <w:ins w:id="337" w:author="Lesniak, Nicholas" w:date="2022-04-21T18:01:00Z">
+      <w:ins w:id="293" w:author="Lesniak, Nicholas" w:date="2022-04-25T15:05:00Z">
         <w:r>
           <w:t>L2 logistic regression</w:t>
         </w:r>
@@ -5280,12 +5304,12 @@
       <w:r>
         <w:t xml:space="preserve"> package (</w:t>
       </w:r>
-      <w:del w:id="338" w:author="Lesniak, Nicholas" w:date="2022-04-21T18:01:00Z">
+      <w:del w:id="294" w:author="Lesniak, Nicholas" w:date="2022-04-25T15:05:00Z">
         <w:r>
           <w:delText xml:space="preserve">90) with relative abundance </w:delText>
         </w:r>
       </w:del>
-      <w:ins w:id="339" w:author="Lesniak, Nicholas" w:date="2022-04-21T18:01:00Z">
+      <w:ins w:id="295" w:author="Lesniak, Nicholas" w:date="2022-04-25T15:05:00Z">
         <w:r>
           <w:t xml:space="preserve">87). Sequence counts were </w:t>
         </w:r>
@@ -5293,12 +5317,12 @@
       <w:r>
         <w:t>summed by taxonomic ranks from day 0 samples</w:t>
       </w:r>
-      <w:del w:id="340" w:author="Lesniak, Nicholas" w:date="2022-04-21T18:01:00Z">
+      <w:del w:id="296" w:author="Lesniak, Nicholas" w:date="2022-04-25T15:05:00Z">
         <w:r>
           <w:delText xml:space="preserve"> using mtry values of 1 through 10, 15, 20, 25, 40, 50, 100. The split for training and testing varied</w:delText>
         </w:r>
       </w:del>
-      <w:ins w:id="341" w:author="Lesniak, Nicholas" w:date="2022-04-21T18:01:00Z">
+      <w:ins w:id="297" w:author="Lesniak, Nicholas" w:date="2022-04-25T15:05:00Z">
         <w:r>
           <w:t>, normalized</w:t>
         </w:r>
@@ -5306,12 +5330,12 @@
       <w:r>
         <w:t xml:space="preserve"> by </w:t>
       </w:r>
-      <w:del w:id="342" w:author="Lesniak, Nicholas" w:date="2022-04-21T18:01:00Z">
+      <w:del w:id="298" w:author="Lesniak, Nicholas" w:date="2022-04-25T15:05:00Z">
         <w:r>
           <w:delText>model</w:delText>
         </w:r>
       </w:del>
-      <w:ins w:id="343" w:author="Lesniak, Nicholas" w:date="2022-04-21T18:01:00Z">
+      <w:ins w:id="299" w:author="Lesniak, Nicholas" w:date="2022-04-25T15:05:00Z">
         <w:r>
           <w:t>centering</w:t>
         </w:r>
@@ -5319,7 +5343,7 @@
       <w:r>
         <w:t xml:space="preserve"> to </w:t>
       </w:r>
-      <w:del w:id="344" w:author="Lesniak, Nicholas" w:date="2022-04-21T18:01:00Z">
+      <w:del w:id="300" w:author="Lesniak, Nicholas" w:date="2022-04-25T15:05:00Z">
         <w:r>
           <w:delText xml:space="preserve">avoid overfitting </w:delText>
         </w:r>
@@ -5327,12 +5351,12 @@
       <w:r>
         <w:t xml:space="preserve">the </w:t>
       </w:r>
-      <w:del w:id="345" w:author="Lesniak, Nicholas" w:date="2022-04-21T18:01:00Z">
+      <w:del w:id="301" w:author="Lesniak, Nicholas" w:date="2022-04-25T15:05:00Z">
         <w:r>
           <w:delText>data. To determine</w:delText>
         </w:r>
       </w:del>
-      <w:ins w:id="346" w:author="Lesniak, Nicholas" w:date="2022-04-21T18:01:00Z">
+      <w:ins w:id="302" w:author="Lesniak, Nicholas" w:date="2022-04-25T15:05:00Z">
         <w:r>
           <w:t>feature mean and scaling by</w:t>
         </w:r>
@@ -5340,54 +5364,70 @@
       <w:r>
         <w:t xml:space="preserve"> the </w:t>
       </w:r>
-      <w:del w:id="347" w:author="Lesniak, Nicholas" w:date="2022-04-21T18:01:00Z">
-        <w:r>
-          <w:delText>optimal split, we tested splits (50%, 60%, 70%, 80%, 90% data used for training) to find the greatest portion of data that could be used to train the model while still maintaining the same performance for the training model as the model with the held-out test data. The toxin</w:delText>
-        </w:r>
-      </w:del>
-      <w:ins w:id="348" w:author="Lesniak, Nicholas" w:date="2022-04-21T18:01:00Z">
-        <w:r>
-          <w:t>standard deviation,</w:t>
-        </w:r>
-      </w:ins>
-      <w:r>
-        <w:t xml:space="preserve"> and </w:t>
-      </w:r>
-      <w:del w:id="349" w:author="Lesniak, Nicholas" w:date="2022-04-21T18:01:00Z">
-        <w:r>
-          <w:delText>moribundity</w:delText>
-        </w:r>
-      </w:del>
-      <w:ins w:id="350" w:author="Lesniak, Nicholas" w:date="2022-04-21T18:01:00Z">
-        <w:r>
-          <w:t>features positivel</w:t>
-        </w:r>
-        <w:r>
-          <w:t>y or negatively correlated were collapsed into a single feature. We ran our</w:t>
-        </w:r>
-      </w:ins>
-      <w:r>
-        <w:t xml:space="preserve"> models </w:t>
-      </w:r>
-      <w:del w:id="351" w:author="Lesniak, Nicholas" w:date="2022-04-21T18:01:00Z">
-        <w:r>
-          <w:delText>were trained with 60</w:delText>
-        </w:r>
-      </w:del>
-      <w:ins w:id="352" w:author="Lesniak, Nicholas" w:date="2022-04-21T18:01:00Z">
-        <w:r>
-          <w:t>using alpha = 0 and lambda values of 1e-0, 1e1, 1e2, 2e2, 3e2, 4e2, 5e2, 6e2, 7e2, 8e2, 9e2, 1e3, 1e4 with a split of 80</w:t>
+      <w:del w:id="303" w:author="Lesniak, Nicholas" w:date="2022-04-25T15:05:00Z">
+        <w:r>
+          <w:delText>optimal split</w:delText>
+        </w:r>
+      </w:del>
+      <w:ins w:id="304" w:author="Lesniak, Nicholas" w:date="2022-04-25T15:05:00Z">
+        <w:r>
+          <w:t>standard deviation, and features positivel</w:t>
+        </w:r>
+        <w:r>
+          <w:t>y or negatively correlated were collapsed into a single feature. For each L2 logistic regression model</w:t>
+        </w:r>
+      </w:ins>
+      <w:r>
+        <w:t xml:space="preserve">, we </w:t>
+      </w:r>
+      <w:del w:id="305" w:author="Lesniak, Nicholas" w:date="2022-04-25T15:05:00Z">
+        <w:r>
+          <w:delText xml:space="preserve">tested splits (50%, 60%, 70%, 80%, 90% data used for training) to find </w:delText>
+        </w:r>
+      </w:del>
+      <w:ins w:id="306" w:author="Lesniak, Nicholas" w:date="2022-04-25T15:05:00Z">
+        <w:r>
+          <w:t xml:space="preserve">ran 100 random iterations using values of 1e-0, 1e1, 1e2, 2e2, 3e2, 4e2, 5e2, 6e2, 7e2, 8e2, 9e2, 1e3, 1e4 for </w:t>
+        </w:r>
+      </w:ins>
+      <w:r>
+        <w:t xml:space="preserve">the </w:t>
+      </w:r>
+      <w:del w:id="307" w:author="Lesniak, Nicholas" w:date="2022-04-25T15:05:00Z">
+        <w:r>
+          <w:delText xml:space="preserve">greatest portion </w:delText>
+        </w:r>
+      </w:del>
+      <w:ins w:id="308" w:author="Lesniak, Nicholas" w:date="2022-04-25T15:05:00Z">
+        <w:r>
+          <w:t>L2 regularization penalty with a s</w:t>
+        </w:r>
+        <w:r>
+          <w:t xml:space="preserve">plit </w:t>
+        </w:r>
+      </w:ins>
+      <w:r>
+        <w:t xml:space="preserve">of </w:t>
+      </w:r>
+      <w:del w:id="309" w:author="Lesniak, Nicholas" w:date="2022-04-25T15:05:00Z">
+        <w:r>
+          <w:delText>data that could be used to train the model while still maintaining the same performance for the training model as the model with the held-out test data. The toxin and moribundity models were trained with 60</w:delText>
+        </w:r>
+      </w:del>
+      <w:ins w:id="310" w:author="Lesniak, Nicholas" w:date="2022-04-25T15:05:00Z">
+        <w:r>
+          <w:t>80</w:t>
         </w:r>
       </w:ins>
       <w:r>
         <w:t>% of the data</w:t>
       </w:r>
-      <w:del w:id="353" w:author="Lesniak, Nicholas" w:date="2022-04-21T18:01:00Z">
+      <w:del w:id="311" w:author="Lesniak, Nicholas" w:date="2022-04-25T15:05:00Z">
         <w:r>
           <w:delText>. The histopathologic score model was trained with 80</w:delText>
         </w:r>
       </w:del>
-      <w:ins w:id="354" w:author="Lesniak, Nicholas" w:date="2022-04-21T18:01:00Z">
+      <w:ins w:id="312" w:author="Lesniak, Nicholas" w:date="2022-04-25T15:05:00Z">
         <w:r>
           <w:t xml:space="preserve"> for training and 20</w:t>
         </w:r>
@@ -5395,29 +5435,33 @@
       <w:r>
         <w:t>% of the data</w:t>
       </w:r>
-      <w:ins w:id="355" w:author="Lesniak, Nicholas" w:date="2022-04-21T18:01:00Z">
-        <w:r>
-          <w:t xml:space="preserve"> for te</w:t>
-        </w:r>
-        <w:r>
-          <w:t>sting</w:t>
-        </w:r>
-      </w:ins>
-      <w:r>
-        <w:t>. Lastly, we did not compare murine communities to donor community or clinical data because germ-free mice colonized with non-murine fecal communities have been shown to more closely resemble the murine communities than the donor species community (</w:t>
-      </w:r>
-      <w:del w:id="356" w:author="Lesniak, Nicholas" w:date="2022-04-21T18:01:00Z">
+      <w:ins w:id="313" w:author="Lesniak, Nicholas" w:date="2022-04-25T15:05:00Z">
+        <w:r>
+          <w:t xml:space="preserve"> for testing</w:t>
+        </w:r>
+      </w:ins>
+      <w:r>
+        <w:t>. Lastly, we did not compare murine communities to donor community or clinical data because germ-free mice colonized with non-murine fecal communities have been shown to more closely resem</w:t>
+      </w:r>
+      <w:r>
+        <w:t>ble the murine communities than the donor species community (</w:t>
+      </w:r>
+      <w:del w:id="314" w:author="Lesniak, Nicholas" w:date="2022-04-25T15:05:00Z">
         <w:r>
           <w:delText>91</w:delText>
         </w:r>
       </w:del>
-      <w:ins w:id="357" w:author="Lesniak, Nicholas" w:date="2022-04-21T18:01:00Z">
+      <w:ins w:id="315" w:author="Lesniak, Nicholas" w:date="2022-04-25T15:05:00Z">
         <w:r>
           <w:t>88</w:t>
         </w:r>
       </w:ins>
       <w:r>
-        <w:t>). Furthermore, it is not our intention to make any inferences regarding human associated bacteria and their relationship with human CDI outcome.</w:t>
+        <w:t xml:space="preserve">). Furthermore, it is not our </w:t>
+      </w:r>
+      <w:r>
+        <w:lastRenderedPageBreak/>
+        <w:t>intention to make any inferences regarding human associated bacteria and their relationship with human CDI outcome.</w:t>
       </w:r>
     </w:p>
     <w:p>
@@ -5429,14 +5473,13 @@
         <w:rPr>
           <w:b/>
         </w:rPr>
-        <w:lastRenderedPageBreak/>
         <w:t>Code availability.</w:t>
       </w:r>
       <w:r>
-        <w:t xml:space="preserve"> Scripts necessary to reproduce our analysis and this paper are available in an online repos</w:t>
-      </w:r>
-      <w:r>
-        <w:t>itory (</w:t>
+        <w:t xml:space="preserve"> Scripts necessary to reprodu</w:t>
+      </w:r>
+      <w:r>
+        <w:t>ce our analysis and this paper are available in an online repository (</w:t>
       </w:r>
       <w:hyperlink r:id="rId8">
         <w:r>
@@ -5462,10 +5505,10 @@
         <w:t>Sequence data accession number.</w:t>
       </w:r>
       <w:r>
-        <w:t xml:space="preserve"> All 16S rRNA gene sequence data and associated metadata are available through the </w:t>
-      </w:r>
-      <w:r>
-        <w:t>Sequence Read Archive via accession PRJNA787941.</w:t>
+        <w:t xml:space="preserve"> All 16S rRNA gene s</w:t>
+      </w:r>
+      <w:r>
+        <w:t>equence data and associated metadata are available through the Sequence Read Archive via accession PRJNA787941.</w:t>
       </w:r>
     </w:p>
     <w:p>
@@ -5473,11 +5516,11 @@
         <w:pStyle w:val="Heading2"/>
         <w:spacing w:line="480" w:lineRule="auto"/>
       </w:pPr>
-      <w:bookmarkStart w:id="358" w:name="acknowledgements"/>
+      <w:bookmarkStart w:id="316" w:name="acknowledgements"/>
       <w:r>
         <w:t>Acknowledgements</w:t>
       </w:r>
-      <w:bookmarkEnd w:id="358"/>
+      <w:bookmarkEnd w:id="316"/>
     </w:p>
     <w:p>
       <w:pPr>
@@ -5493,65 +5536,70 @@
       </w:r>
       <w:proofErr w:type="spellEnd"/>
       <w:r>
-        <w:t xml:space="preserve"> for critical discussion in the development and execution of this project. We also thank the University of Michigan Germ-free Mouse Core for assis</w:t>
-      </w:r>
-      <w:r>
-        <w:t>tance with our germfree mice, funded in part by U2CDK110768. This work was supported by several grants from the National Institutes for Health R01GM099514, U19AI090871, U01AI12455, and P30DK034933. Additionally, NAL was supported by the Molecular Mechanism</w:t>
-      </w:r>
-      <w:r>
-        <w:t>s of Microbial Pathogenesis training grant (NIH T32 AI007528). The funding agencies had no role in study design, data collection and analysis, decision to publish, or preparation of the manuscript.</w:t>
-      </w:r>
+        <w:t xml:space="preserve"> for critical discussion in the development and execution of this project. We also </w:t>
+      </w:r>
+      <w:r>
+        <w:t>thank the University of Michigan Germ-free Mouse Core for assistance with our germfree mice, funded in part by U2CDK110768. This work was supported by several grants from the National Institutes for Health R01GM099514, U19AI090871, U01AI12455, and P30DK034</w:t>
+      </w:r>
+      <w:r>
+        <w:t>933. Additionally, NAL was supported by the Molecular Mechanisms of Microbial Pathogenesis training grant (NIH T32 AI007528). The funding agencies had no role in study design, data collection and analysis, decision to publish, or preparation of the manuscr</w:t>
+      </w:r>
+      <w:r>
+        <w:t>ipt.</w:t>
+      </w:r>
+    </w:p>
+    <w:p>
+      <w:pPr>
+        <w:spacing w:line="480" w:lineRule="auto"/>
+        <w:rPr>
+          <w:del w:id="317" w:author="Lesniak, Nicholas" w:date="2022-04-25T15:05:00Z"/>
+        </w:rPr>
+      </w:pPr>
+      <w:del w:id="318" w:author="Lesniak, Nicholas" w:date="2022-04-25T15:05:00Z">
+        <w:r>
+          <w:br w:type="page"/>
+        </w:r>
+      </w:del>
     </w:p>
     <w:p>
       <w:pPr>
         <w:pStyle w:val="BodyText"/>
         <w:spacing w:line="480" w:lineRule="auto"/>
         <w:rPr>
-          <w:ins w:id="359" w:author="Lesniak, Nicholas" w:date="2022-04-21T18:01:00Z"/>
+          <w:ins w:id="319" w:author="Lesniak, Nicholas" w:date="2022-04-25T15:05:00Z"/>
         </w:rPr>
       </w:pPr>
-      <w:ins w:id="360" w:author="Lesniak, Nicholas" w:date="2022-04-21T18:01:00Z">
-        <w:r>
-          <w:t>Conceptualization: N.A.L., A.M.S., K.J.F., P.D.S.; Data cu</w:t>
-        </w:r>
-        <w:r>
-          <w:t>ration: N.A.L., K.J.F.; Formal analysis: N.A.L., K.J.F., J.L.L., I.L.B.; Investigation: N.A.L., A.M.S., H.S., I.L.B., V.B.Y., P.D.S.; Methodology: N.A.L., A.M.S., K.J.F., J.L.L., H.S., I.L.B., V.B.Y., P.D.S.; Resources: N.A.L., A.M.S., P.D.S.; Software: NA</w:t>
-        </w:r>
-        <w:r>
-          <w:t>L; Visualization: N.A.L., K.J.F., P.D.S.; Writing - original draft: N.A.L.; Writing - review &amp; editing: N.A.L., A.M.S., K.J.F., J.L.L., H.S., I.L.B., V.B.Y., P.D.S.; Funding acquisition: V.B.Y.; Project administration: P.D.S.; Supervision: P.D.S.</w:t>
-        </w:r>
-      </w:ins>
-    </w:p>
-    <w:p>
-      <w:pPr>
-        <w:spacing w:line="480" w:lineRule="auto"/>
-      </w:pPr>
-      <w:r>
-        <w:br w:type="page"/>
-      </w:r>
+      <w:ins w:id="320" w:author="Lesniak, Nicholas" w:date="2022-04-25T15:05:00Z">
+        <w:r>
+          <w:t xml:space="preserve">Conceptualization: N.A.L., A.M.S., K.J.F., P.D.S.; Data curation: N.A.L., K.J.F.; Formal analysis: N.A.L., K.J.F., J.L.L., I.L.B.; Investigation: N.A.L., A.M.S., H.S., I.L.B., V.B.Y., P.D.S.; Methodology: N.A.L., A.M.S., K.J.F., J.L.L., H.S., I.L.B., </w:t>
+        </w:r>
+        <w:r>
+          <w:t>V.B.Y., P.D.S.; Resources: N.A.L., A.M.S., P.D.S.; Software: NAL; Visualization: N.A.L., K.J.F., P.D.S.; Writing - original draft: N.A.L.; Writing - review &amp; editing: N.A.L., A.M.S., K.J.F., J.L.L., H.S., I.L.B., V.B.Y., P.D.S.; Funding acquisition: V.B.Y.</w:t>
+        </w:r>
+        <w:r>
+          <w:t xml:space="preserve">; Project administration: P.D.S.; Supervision: P.D.S. </w:t>
+        </w:r>
+      </w:ins>
     </w:p>
     <w:p>
       <w:pPr>
         <w:pStyle w:val="Heading2"/>
         <w:spacing w:line="480" w:lineRule="auto"/>
       </w:pPr>
-      <w:bookmarkStart w:id="361" w:name="references"/>
+      <w:bookmarkStart w:id="321" w:name="references"/>
       <w:r>
         <w:lastRenderedPageBreak/>
-        <w:t>Referen</w:t>
-      </w:r>
-      <w:r>
-        <w:t>ces</w:t>
-      </w:r>
-      <w:bookmarkEnd w:id="361"/>
+        <w:t>References</w:t>
+      </w:r>
+      <w:bookmarkEnd w:id="321"/>
     </w:p>
     <w:p>
       <w:pPr>
         <w:pStyle w:val="Bibliography"/>
         <w:spacing w:line="480" w:lineRule="auto"/>
       </w:pPr>
-      <w:bookmarkStart w:id="362" w:name="ref-Kelly2008"/>
-      <w:bookmarkStart w:id="363" w:name="refs"/>
+      <w:bookmarkStart w:id="322" w:name="ref-Kelly2008"/>
+      <w:bookmarkStart w:id="323" w:name="refs"/>
       <w:r>
         <w:t xml:space="preserve">1. </w:t>
       </w:r>
@@ -5587,7 +5635,7 @@
         </w:rPr>
         <w:t>Clostridium difficile</w:t>
       </w:r>
-      <w:ins w:id="364" w:author="Lesniak, Nicholas" w:date="2022-04-21T18:01:00Z">
+      <w:ins w:id="324" w:author="Lesniak, Nicholas" w:date="2022-04-25T15:05:00Z">
         <w:r>
           <w:t xml:space="preserve"> —</w:t>
         </w:r>
@@ -5609,7 +5657,13 @@
           <w:rPr>
             <w:rStyle w:val="Hyperlink"/>
           </w:rPr>
-          <w:t>10.1056/nejmra0707500</w:t>
+          <w:t>10</w:t>
+        </w:r>
+        <w:r>
+          <w:rPr>
+            <w:rStyle w:val="Hyperlink"/>
+          </w:rPr>
+          <w:t>.1056/nejmra0707500</w:t>
         </w:r>
       </w:hyperlink>
       <w:r>
@@ -5621,8 +5675,8 @@
         <w:pStyle w:val="Bibliography"/>
         <w:spacing w:line="480" w:lineRule="auto"/>
       </w:pPr>
-      <w:bookmarkStart w:id="365" w:name="ref-McDonald2018"/>
-      <w:bookmarkEnd w:id="362"/>
+      <w:bookmarkStart w:id="325" w:name="ref-McDonald2018"/>
+      <w:bookmarkEnd w:id="322"/>
       <w:r>
         <w:t xml:space="preserve">2. </w:t>
       </w:r>
@@ -5791,10 +5845,7 @@
         <w:t>Clostridium difficile</w:t>
       </w:r>
       <w:r>
-        <w:t xml:space="preserve"> infection in adults and children: 2017 update by the infectious di</w:t>
-      </w:r>
-      <w:r>
-        <w:t xml:space="preserve">seases society of </w:t>
+        <w:t xml:space="preserve"> infection in adults and children: 2017 update by the infectious diseases society of </w:t>
       </w:r>
       <w:proofErr w:type="spellStart"/>
       <w:r>
@@ -5852,8 +5903,8 @@
         <w:pStyle w:val="Bibliography"/>
         <w:spacing w:line="480" w:lineRule="auto"/>
       </w:pPr>
-      <w:bookmarkStart w:id="366" w:name="ref-Perry2021"/>
-      <w:bookmarkEnd w:id="365"/>
+      <w:bookmarkStart w:id="326" w:name="ref-Perry2021"/>
+      <w:bookmarkEnd w:id="325"/>
       <w:r>
         <w:t xml:space="preserve">3. </w:t>
       </w:r>
@@ -5905,13 +5956,7 @@
         <w:rPr>
           <w:b/>
         </w:rPr>
-        <w:t>P</w:t>
-      </w:r>
-      <w:r>
-        <w:rPr>
-          <w:b/>
-        </w:rPr>
-        <w:t>utler R</w:t>
+        <w:t>Putler R</w:t>
       </w:r>
       <w:r>
         <w:t xml:space="preserve">, </w:t>
@@ -5991,15 +6036,15 @@
         <w:pStyle w:val="Bibliography"/>
         <w:spacing w:line="480" w:lineRule="auto"/>
         <w:rPr>
-          <w:ins w:id="367" w:author="Lesniak, Nicholas" w:date="2022-04-21T18:01:00Z"/>
+          <w:ins w:id="327" w:author="Lesniak, Nicholas" w:date="2022-04-25T15:05:00Z"/>
         </w:rPr>
       </w:pPr>
-      <w:bookmarkStart w:id="368" w:name="ref-Buffie2014"/>
-      <w:bookmarkEnd w:id="366"/>
+      <w:bookmarkStart w:id="328" w:name="ref-Buffie2014"/>
+      <w:bookmarkEnd w:id="326"/>
       <w:r>
         <w:t xml:space="preserve">4. </w:t>
       </w:r>
-      <w:ins w:id="369" w:author="Lesniak, Nicholas" w:date="2022-04-21T18:01:00Z">
+      <w:ins w:id="329" w:author="Lesniak, Nicholas" w:date="2022-04-25T15:05:00Z">
         <w:r>
           <w:rPr>
             <w:b/>
@@ -6013,13 +6058,7 @@
           <w:rPr>
             <w:b/>
           </w:rPr>
-          <w:t>Bu</w:t>
-        </w:r>
-        <w:r>
-          <w:rPr>
-            <w:b/>
-          </w:rPr>
-          <w:t>cci V</w:t>
+          <w:t>Bucci V</w:t>
         </w:r>
         <w:r>
           <w:t xml:space="preserve">, </w:t>
@@ -6282,9 +6321,9 @@
         <w:pStyle w:val="Bibliography"/>
         <w:spacing w:line="480" w:lineRule="auto"/>
       </w:pPr>
-      <w:bookmarkStart w:id="370" w:name="ref-Britton2014"/>
-      <w:bookmarkEnd w:id="368"/>
-      <w:ins w:id="371" w:author="Lesniak, Nicholas" w:date="2022-04-21T18:01:00Z">
+      <w:bookmarkStart w:id="330" w:name="ref-Britton2014"/>
+      <w:bookmarkEnd w:id="328"/>
+      <w:ins w:id="331" w:author="Lesniak, Nicholas" w:date="2022-04-25T15:05:00Z">
         <w:r>
           <w:t xml:space="preserve">5. </w:t>
         </w:r>
@@ -6296,7 +6335,10 @@
         <w:t>Britton RA</w:t>
       </w:r>
       <w:r>
-        <w:t xml:space="preserve">, </w:t>
+        <w:t>,</w:t>
+      </w:r>
+      <w:r>
+        <w:t xml:space="preserve"> </w:t>
       </w:r>
       <w:r>
         <w:rPr>
@@ -6305,10 +6347,7 @@
         <w:t>Young VB</w:t>
       </w:r>
       <w:r>
-        <w:t>. 2014. Role of the inte</w:t>
-      </w:r>
-      <w:r>
-        <w:t xml:space="preserve">stinal microbiota in resistance to colonization by </w:t>
+        <w:t xml:space="preserve">. 2014. Role of the intestinal microbiota in resistance to colonization by </w:t>
       </w:r>
       <w:r>
         <w:rPr>
@@ -6345,14 +6384,14 @@
         <w:pStyle w:val="Bibliography"/>
         <w:spacing w:line="480" w:lineRule="auto"/>
       </w:pPr>
-      <w:bookmarkStart w:id="372" w:name="ref-Hryckowian2018"/>
-      <w:bookmarkEnd w:id="370"/>
-      <w:del w:id="373" w:author="Lesniak, Nicholas" w:date="2022-04-21T18:01:00Z">
+      <w:bookmarkStart w:id="332" w:name="ref-Hryckowian2018"/>
+      <w:bookmarkEnd w:id="330"/>
+      <w:del w:id="333" w:author="Lesniak, Nicholas" w:date="2022-04-25T15:05:00Z">
         <w:r>
           <w:delText>5</w:delText>
         </w:r>
       </w:del>
-      <w:ins w:id="374" w:author="Lesniak, Nicholas" w:date="2022-04-21T18:01:00Z">
+      <w:ins w:id="334" w:author="Lesniak, Nicholas" w:date="2022-04-25T15:05:00Z">
         <w:r>
           <w:t>6</w:t>
         </w:r>
@@ -6382,7 +6421,13 @@
         <w:rPr>
           <w:b/>
         </w:rPr>
-        <w:t>Treuren</w:t>
+        <w:t>T</w:t>
+      </w:r>
+      <w:r>
+        <w:rPr>
+          <w:b/>
+        </w:rPr>
+        <w:t>reuren</w:t>
       </w:r>
       <w:proofErr w:type="spellEnd"/>
       <w:r>
@@ -6416,13 +6461,7 @@
         <w:rPr>
           <w:b/>
         </w:rPr>
-        <w:t>Ga</w:t>
-      </w:r>
-      <w:r>
-        <w:rPr>
-          <w:b/>
-        </w:rPr>
-        <w:t>rdner JO</w:t>
+        <w:t>Gardner JO</w:t>
       </w:r>
       <w:r>
         <w:t xml:space="preserve">, </w:t>
@@ -6480,13 +6519,7 @@
           <w:rPr>
             <w:rStyle w:val="Hyperlink"/>
           </w:rPr>
-          <w:t>10.1038/s41564-018-015</w:t>
-        </w:r>
-        <w:r>
-          <w:rPr>
-            <w:rStyle w:val="Hyperlink"/>
-          </w:rPr>
-          <w:t>0-6</w:t>
+          <w:t>10.1038/s41564-018-0150-6</w:t>
         </w:r>
       </w:hyperlink>
       <w:r>
@@ -6498,14 +6531,14 @@
         <w:pStyle w:val="Bibliography"/>
         <w:spacing w:line="480" w:lineRule="auto"/>
       </w:pPr>
-      <w:bookmarkStart w:id="375" w:name="ref-VichVila2020"/>
-      <w:bookmarkEnd w:id="372"/>
-      <w:del w:id="376" w:author="Lesniak, Nicholas" w:date="2022-04-21T18:01:00Z">
+      <w:bookmarkStart w:id="335" w:name="ref-VichVila2020"/>
+      <w:bookmarkEnd w:id="332"/>
+      <w:del w:id="336" w:author="Lesniak, Nicholas" w:date="2022-04-25T15:05:00Z">
         <w:r>
           <w:delText>6</w:delText>
         </w:r>
       </w:del>
-      <w:ins w:id="377" w:author="Lesniak, Nicholas" w:date="2022-04-21T18:01:00Z">
+      <w:ins w:id="337" w:author="Lesniak, Nicholas" w:date="2022-04-25T15:05:00Z">
         <w:r>
           <w:t>7</w:t>
         </w:r>
@@ -6725,10 +6758,10 @@
         <w:t xml:space="preserve"> RK</w:t>
       </w:r>
       <w:r>
-        <w:t>. 2020. Impact of commonly used drugs on the composition and metabolic function of the gut m</w:t>
-      </w:r>
-      <w:r>
-        <w:t xml:space="preserve">icrobiota. Nature Communications </w:t>
+        <w:t>. 2020. Impact of commonly used drugs on the composition an</w:t>
+      </w:r>
+      <w:r>
+        <w:t xml:space="preserve">d metabolic function of the gut microbiota. Nature Communications </w:t>
       </w:r>
       <w:r>
         <w:rPr>
@@ -6756,14 +6789,14 @@
         <w:pStyle w:val="Bibliography"/>
         <w:spacing w:line="480" w:lineRule="auto"/>
       </w:pPr>
-      <w:bookmarkStart w:id="378" w:name="ref-Abbas2020"/>
-      <w:bookmarkEnd w:id="375"/>
-      <w:del w:id="379" w:author="Lesniak, Nicholas" w:date="2022-04-21T18:01:00Z">
+      <w:bookmarkStart w:id="338" w:name="ref-Abbas2020"/>
+      <w:bookmarkEnd w:id="335"/>
+      <w:del w:id="339" w:author="Lesniak, Nicholas" w:date="2022-04-25T15:05:00Z">
         <w:r>
           <w:delText>7</w:delText>
         </w:r>
       </w:del>
-      <w:ins w:id="380" w:author="Lesniak, Nicholas" w:date="2022-04-21T18:01:00Z">
+      <w:ins w:id="340" w:author="Lesniak, Nicholas" w:date="2022-04-25T15:05:00Z">
         <w:r>
           <w:t>8</w:t>
         </w:r>
@@ -6812,10 +6845,7 @@
         <w:t xml:space="preserve"> difficile</w:t>
       </w:r>
       <w:r>
-        <w:t xml:space="preserve"> </w:t>
-      </w:r>
-      <w:r>
-        <w:t xml:space="preserve">infection. Current Opinion in Microbiology </w:t>
+        <w:t xml:space="preserve"> infection. Current Opinion in Microbiology </w:t>
       </w:r>
       <w:r>
         <w:rPr>
@@ -6843,14 +6873,14 @@
         <w:pStyle w:val="Bibliography"/>
         <w:spacing w:line="480" w:lineRule="auto"/>
       </w:pPr>
-      <w:bookmarkStart w:id="381" w:name="ref-Jenior2017"/>
-      <w:bookmarkEnd w:id="378"/>
-      <w:del w:id="382" w:author="Lesniak, Nicholas" w:date="2022-04-21T18:01:00Z">
+      <w:bookmarkStart w:id="341" w:name="ref-Jenior2017"/>
+      <w:bookmarkEnd w:id="338"/>
+      <w:del w:id="342" w:author="Lesniak, Nicholas" w:date="2022-04-25T15:05:00Z">
         <w:r>
           <w:delText>8</w:delText>
         </w:r>
       </w:del>
-      <w:ins w:id="383" w:author="Lesniak, Nicholas" w:date="2022-04-21T18:01:00Z">
+      <w:ins w:id="343" w:author="Lesniak, Nicholas" w:date="2022-04-25T15:05:00Z">
         <w:r>
           <w:t>9</w:t>
         </w:r>
@@ -6897,7 +6927,13 @@
         <w:rPr>
           <w:b/>
         </w:rPr>
-        <w:t>Schloss PD</w:t>
+        <w:t>Schloss</w:t>
+      </w:r>
+      <w:r>
+        <w:rPr>
+          <w:b/>
+        </w:rPr>
+        <w:t xml:space="preserve"> PD</w:t>
       </w:r>
       <w:r>
         <w:t xml:space="preserve">. 2017. </w:t>
@@ -6909,10 +6945,7 @@
         <w:t>Clostridium difficile</w:t>
       </w:r>
       <w:r>
-        <w:t xml:space="preserve"> colonizes alternative nutrient niche</w:t>
-      </w:r>
-      <w:r>
-        <w:t xml:space="preserve">s during infection across distinct murine gut microbiomes. </w:t>
+        <w:t xml:space="preserve"> colonizes alternative nutrient niches during infection across distinct murine gut microbiomes. </w:t>
       </w:r>
       <w:proofErr w:type="spellStart"/>
       <w:r>
@@ -6948,14 +6981,14 @@
         <w:pStyle w:val="Bibliography"/>
         <w:spacing w:line="480" w:lineRule="auto"/>
       </w:pPr>
-      <w:bookmarkStart w:id="384" w:name="ref-Sorg2008"/>
-      <w:bookmarkEnd w:id="381"/>
-      <w:del w:id="385" w:author="Lesniak, Nicholas" w:date="2022-04-21T18:01:00Z">
+      <w:bookmarkStart w:id="344" w:name="ref-Sorg2008"/>
+      <w:bookmarkEnd w:id="341"/>
+      <w:del w:id="345" w:author="Lesniak, Nicholas" w:date="2022-04-25T15:05:00Z">
         <w:r>
           <w:delText>9</w:delText>
         </w:r>
       </w:del>
-      <w:ins w:id="386" w:author="Lesniak, Nicholas" w:date="2022-04-21T18:01:00Z">
+      <w:ins w:id="346" w:author="Lesniak, Nicholas" w:date="2022-04-25T15:05:00Z">
         <w:r>
           <w:t>10</w:t>
         </w:r>
@@ -6984,7 +7017,13 @@
         <w:rPr>
           <w:b/>
         </w:rPr>
-        <w:t>Sonenshein AL</w:t>
+        <w:t xml:space="preserve">Sonenshein </w:t>
+      </w:r>
+      <w:r>
+        <w:rPr>
+          <w:b/>
+        </w:rPr>
+        <w:t>AL</w:t>
       </w:r>
       <w:r>
         <w:t xml:space="preserve">. 2008. Bile salts and glycine as </w:t>
@@ -7001,13 +7040,7 @@
         <w:rPr>
           <w:i/>
         </w:rPr>
-        <w:t>Clostridium diff</w:t>
-      </w:r>
-      <w:r>
-        <w:rPr>
-          <w:i/>
-        </w:rPr>
-        <w:t>icile</w:t>
+        <w:t>Clostridium difficile</w:t>
       </w:r>
       <w:r>
         <w:t xml:space="preserve"> spores. Journal of Bacteriology </w:t>
@@ -7038,14 +7071,14 @@
         <w:pStyle w:val="Bibliography"/>
         <w:spacing w:line="480" w:lineRule="auto"/>
       </w:pPr>
-      <w:bookmarkStart w:id="387" w:name="ref-Thanissery2017"/>
-      <w:bookmarkEnd w:id="384"/>
-      <w:del w:id="388" w:author="Lesniak, Nicholas" w:date="2022-04-21T18:01:00Z">
+      <w:bookmarkStart w:id="347" w:name="ref-Thanissery2017"/>
+      <w:bookmarkEnd w:id="344"/>
+      <w:del w:id="348" w:author="Lesniak, Nicholas" w:date="2022-04-25T15:05:00Z">
         <w:r>
           <w:delText>10</w:delText>
         </w:r>
       </w:del>
-      <w:ins w:id="389" w:author="Lesniak, Nicholas" w:date="2022-04-21T18:01:00Z">
+      <w:ins w:id="349" w:author="Lesniak, Nicholas" w:date="2022-04-25T15:05:00Z">
         <w:r>
           <w:t>11</w:t>
         </w:r>
@@ -7086,10 +7119,10 @@
         <w:t>Theriot CM</w:t>
       </w:r>
       <w:r>
-        <w:t>. 2017. Inhibition of spore germination, growth, and toxin activity of clinically r</w:t>
-      </w:r>
-      <w:r>
-        <w:t xml:space="preserve">elevant </w:t>
+        <w:t>. 2017. Inhibi</w:t>
+      </w:r>
+      <w:r>
+        <w:t xml:space="preserve">tion of spore germination, growth, and toxin activity of clinically relevant </w:t>
       </w:r>
       <w:r>
         <w:rPr>
@@ -7114,7 +7147,13 @@
           <w:rPr>
             <w:rStyle w:val="Hyperlink"/>
           </w:rPr>
-          <w:t>10.1016/j.anaerobe.2017.03.004</w:t>
+          <w:t>10.1016/j.anaerobe.2</w:t>
+        </w:r>
+        <w:r>
+          <w:rPr>
+            <w:rStyle w:val="Hyperlink"/>
+          </w:rPr>
+          <w:t>017.03.004</w:t>
         </w:r>
       </w:hyperlink>
       <w:r>
@@ -7126,14 +7165,14 @@
         <w:pStyle w:val="Bibliography"/>
         <w:spacing w:line="480" w:lineRule="auto"/>
       </w:pPr>
-      <w:bookmarkStart w:id="390" w:name="ref-Aguirre2021"/>
-      <w:bookmarkEnd w:id="387"/>
-      <w:del w:id="391" w:author="Lesniak, Nicholas" w:date="2022-04-21T18:01:00Z">
+      <w:bookmarkStart w:id="350" w:name="ref-Aguirre2021"/>
+      <w:bookmarkEnd w:id="347"/>
+      <w:del w:id="351" w:author="Lesniak, Nicholas" w:date="2022-04-25T15:05:00Z">
         <w:r>
           <w:delText>11</w:delText>
         </w:r>
       </w:del>
-      <w:ins w:id="392" w:author="Lesniak, Nicholas" w:date="2022-04-21T18:01:00Z">
+      <w:ins w:id="352" w:author="Lesniak, Nicholas" w:date="2022-04-25T15:05:00Z">
         <w:r>
           <w:t>12</w:t>
         </w:r>
@@ -7293,13 +7332,7 @@
           <w:rPr>
             <w:rStyle w:val="Hyperlink"/>
           </w:rPr>
-          <w:t>10.1371/journal.ppat.1</w:t>
-        </w:r>
-        <w:r>
-          <w:rPr>
-            <w:rStyle w:val="Hyperlink"/>
-          </w:rPr>
-          <w:t>010015</w:t>
+          <w:t>10.1371/journal.ppat.1010015</w:t>
         </w:r>
       </w:hyperlink>
       <w:r>
@@ -7311,14 +7344,14 @@
         <w:pStyle w:val="Bibliography"/>
         <w:spacing w:line="480" w:lineRule="auto"/>
       </w:pPr>
-      <w:bookmarkStart w:id="393" w:name="ref-Kang2019"/>
-      <w:bookmarkEnd w:id="390"/>
-      <w:del w:id="394" w:author="Lesniak, Nicholas" w:date="2022-04-21T18:01:00Z">
+      <w:bookmarkStart w:id="353" w:name="ref-Kang2019"/>
+      <w:bookmarkEnd w:id="350"/>
+      <w:del w:id="354" w:author="Lesniak, Nicholas" w:date="2022-04-25T15:05:00Z">
         <w:r>
           <w:delText>12</w:delText>
         </w:r>
       </w:del>
-      <w:ins w:id="395" w:author="Lesniak, Nicholas" w:date="2022-04-21T18:01:00Z">
+      <w:ins w:id="355" w:author="Lesniak, Nicholas" w:date="2022-04-25T15:05:00Z">
         <w:r>
           <w:t>13</w:t>
         </w:r>
@@ -7508,14 +7541,14 @@
         <w:pStyle w:val="Bibliography"/>
         <w:spacing w:line="480" w:lineRule="auto"/>
       </w:pPr>
-      <w:bookmarkStart w:id="396" w:name="ref-Leslie2021"/>
-      <w:bookmarkEnd w:id="393"/>
-      <w:del w:id="397" w:author="Lesniak, Nicholas" w:date="2022-04-21T18:01:00Z">
+      <w:bookmarkStart w:id="356" w:name="ref-Leslie2021"/>
+      <w:bookmarkEnd w:id="353"/>
+      <w:del w:id="357" w:author="Lesniak, Nicholas" w:date="2022-04-25T15:05:00Z">
         <w:r>
           <w:delText>13</w:delText>
         </w:r>
       </w:del>
-      <w:ins w:id="398" w:author="Lesniak, Nicholas" w:date="2022-04-21T18:01:00Z">
+      <w:ins w:id="358" w:author="Lesniak, Nicholas" w:date="2022-04-25T15:05:00Z">
         <w:r>
           <w:t>14</w:t>
         </w:r>
@@ -7716,14 +7749,14 @@
         <w:pStyle w:val="Bibliography"/>
         <w:spacing w:line="480" w:lineRule="auto"/>
       </w:pPr>
-      <w:bookmarkStart w:id="399" w:name="ref-NagaoKitamoto2020"/>
-      <w:bookmarkEnd w:id="396"/>
-      <w:del w:id="400" w:author="Lesniak, Nicholas" w:date="2022-04-21T18:01:00Z">
+      <w:bookmarkStart w:id="359" w:name="ref-NagaoKitamoto2020"/>
+      <w:bookmarkEnd w:id="356"/>
+      <w:del w:id="360" w:author="Lesniak, Nicholas" w:date="2022-04-25T15:05:00Z">
         <w:r>
           <w:delText>14</w:delText>
         </w:r>
       </w:del>
-      <w:ins w:id="401" w:author="Lesniak, Nicholas" w:date="2022-04-21T18:01:00Z">
+      <w:ins w:id="361" w:author="Lesniak, Nicholas" w:date="2022-04-25T15:05:00Z">
         <w:r>
           <w:t>15</w:t>
         </w:r>
@@ -8040,14 +8073,14 @@
         <w:pStyle w:val="Bibliography"/>
         <w:spacing w:line="480" w:lineRule="auto"/>
       </w:pPr>
-      <w:bookmarkStart w:id="402" w:name="ref-Tomkovich2020"/>
-      <w:bookmarkEnd w:id="399"/>
-      <w:del w:id="403" w:author="Lesniak, Nicholas" w:date="2022-04-21T18:01:00Z">
+      <w:bookmarkStart w:id="362" w:name="ref-Tomkovich2020"/>
+      <w:bookmarkEnd w:id="359"/>
+      <w:del w:id="363" w:author="Lesniak, Nicholas" w:date="2022-04-25T15:05:00Z">
         <w:r>
           <w:delText>15</w:delText>
         </w:r>
       </w:del>
-      <w:ins w:id="404" w:author="Lesniak, Nicholas" w:date="2022-04-21T18:01:00Z">
+      <w:ins w:id="364" w:author="Lesniak, Nicholas" w:date="2022-04-25T15:05:00Z">
         <w:r>
           <w:t>16</w:t>
         </w:r>
@@ -8161,14 +8194,14 @@
         <w:pStyle w:val="Bibliography"/>
         <w:spacing w:line="480" w:lineRule="auto"/>
       </w:pPr>
-      <w:bookmarkStart w:id="405" w:name="ref-Nagpal2018"/>
-      <w:bookmarkEnd w:id="402"/>
-      <w:del w:id="406" w:author="Lesniak, Nicholas" w:date="2022-04-21T18:01:00Z">
+      <w:bookmarkStart w:id="365" w:name="ref-Nagpal2018"/>
+      <w:bookmarkEnd w:id="362"/>
+      <w:del w:id="366" w:author="Lesniak, Nicholas" w:date="2022-04-25T15:05:00Z">
         <w:r>
           <w:delText>16</w:delText>
         </w:r>
       </w:del>
-      <w:ins w:id="407" w:author="Lesniak, Nicholas" w:date="2022-04-21T18:01:00Z">
+      <w:ins w:id="367" w:author="Lesniak, Nicholas" w:date="2022-04-25T15:05:00Z">
         <w:r>
           <w:t>17</w:t>
         </w:r>
@@ -8303,14 +8336,14 @@
         <w:pStyle w:val="Bibliography"/>
         <w:spacing w:line="480" w:lineRule="auto"/>
       </w:pPr>
-      <w:bookmarkStart w:id="408" w:name="ref-Schubert2014"/>
-      <w:bookmarkEnd w:id="405"/>
-      <w:del w:id="409" w:author="Lesniak, Nicholas" w:date="2022-04-21T18:01:00Z">
+      <w:bookmarkStart w:id="368" w:name="ref-Schubert2014"/>
+      <w:bookmarkEnd w:id="365"/>
+      <w:del w:id="369" w:author="Lesniak, Nicholas" w:date="2022-04-25T15:05:00Z">
         <w:r>
           <w:delText>17</w:delText>
         </w:r>
       </w:del>
-      <w:ins w:id="410" w:author="Lesniak, Nicholas" w:date="2022-04-21T18:01:00Z">
+      <w:ins w:id="370" w:author="Lesniak, Nicholas" w:date="2022-04-25T15:05:00Z">
         <w:r>
           <w:t>18</w:t>
         </w:r>
@@ -8462,14 +8495,14 @@
         <w:pStyle w:val="Bibliography"/>
         <w:spacing w:line="480" w:lineRule="auto"/>
       </w:pPr>
-      <w:bookmarkStart w:id="411" w:name="ref-Gillilland2012"/>
-      <w:bookmarkEnd w:id="408"/>
-      <w:del w:id="412" w:author="Lesniak, Nicholas" w:date="2022-04-21T18:01:00Z">
+      <w:bookmarkStart w:id="371" w:name="ref-Gillilland2012"/>
+      <w:bookmarkEnd w:id="368"/>
+      <w:del w:id="372" w:author="Lesniak, Nicholas" w:date="2022-04-25T15:05:00Z">
         <w:r>
           <w:delText>18</w:delText>
         </w:r>
       </w:del>
-      <w:ins w:id="413" w:author="Lesniak, Nicholas" w:date="2022-04-21T18:01:00Z">
+      <w:ins w:id="373" w:author="Lesniak, Nicholas" w:date="2022-04-25T15:05:00Z">
         <w:r>
           <w:t>19</w:t>
         </w:r>
@@ -8601,14 +8634,14 @@
         <w:pStyle w:val="Bibliography"/>
         <w:spacing w:line="480" w:lineRule="auto"/>
       </w:pPr>
-      <w:bookmarkStart w:id="414" w:name="ref-Chen2008"/>
-      <w:bookmarkEnd w:id="411"/>
-      <w:del w:id="415" w:author="Lesniak, Nicholas" w:date="2022-04-21T18:01:00Z">
+      <w:bookmarkStart w:id="374" w:name="ref-Chen2008"/>
+      <w:bookmarkEnd w:id="371"/>
+      <w:del w:id="375" w:author="Lesniak, Nicholas" w:date="2022-04-25T15:05:00Z">
         <w:r>
           <w:delText>19</w:delText>
         </w:r>
       </w:del>
-      <w:ins w:id="416" w:author="Lesniak, Nicholas" w:date="2022-04-21T18:01:00Z">
+      <w:ins w:id="376" w:author="Lesniak, Nicholas" w:date="2022-04-25T15:05:00Z">
         <w:r>
           <w:t>20</w:t>
         </w:r>
@@ -8752,14 +8785,14 @@
         <w:pStyle w:val="Bibliography"/>
         <w:spacing w:line="480" w:lineRule="auto"/>
       </w:pPr>
-      <w:bookmarkStart w:id="417" w:name="ref-Schubert2015"/>
-      <w:bookmarkEnd w:id="414"/>
-      <w:del w:id="418" w:author="Lesniak, Nicholas" w:date="2022-04-21T18:01:00Z">
+      <w:bookmarkStart w:id="377" w:name="ref-Schubert2015"/>
+      <w:bookmarkEnd w:id="374"/>
+      <w:del w:id="378" w:author="Lesniak, Nicholas" w:date="2022-04-25T15:05:00Z">
         <w:r>
           <w:delText>20</w:delText>
         </w:r>
       </w:del>
-      <w:ins w:id="419" w:author="Lesniak, Nicholas" w:date="2022-04-21T18:01:00Z">
+      <w:ins w:id="379" w:author="Lesniak, Nicholas" w:date="2022-04-25T15:05:00Z">
         <w:r>
           <w:t>21</w:t>
         </w:r>
@@ -8840,14 +8873,14 @@
         <w:pStyle w:val="Bibliography"/>
         <w:spacing w:line="480" w:lineRule="auto"/>
       </w:pPr>
-      <w:bookmarkStart w:id="420" w:name="ref-Cowardin2016"/>
-      <w:bookmarkEnd w:id="417"/>
-      <w:del w:id="421" w:author="Lesniak, Nicholas" w:date="2022-04-21T18:01:00Z">
+      <w:bookmarkStart w:id="380" w:name="ref-Cowardin2016"/>
+      <w:bookmarkEnd w:id="377"/>
+      <w:del w:id="381" w:author="Lesniak, Nicholas" w:date="2022-04-25T15:05:00Z">
         <w:r>
           <w:delText>21</w:delText>
         </w:r>
       </w:del>
-      <w:ins w:id="422" w:author="Lesniak, Nicholas" w:date="2022-04-21T18:01:00Z">
+      <w:ins w:id="382" w:author="Lesniak, Nicholas" w:date="2022-04-25T15:05:00Z">
         <w:r>
           <w:t>22</w:t>
         </w:r>
@@ -9056,14 +9089,14 @@
         <w:pStyle w:val="Bibliography"/>
         <w:spacing w:line="480" w:lineRule="auto"/>
       </w:pPr>
-      <w:bookmarkStart w:id="423" w:name="ref-Seekatz2016"/>
-      <w:bookmarkEnd w:id="420"/>
-      <w:del w:id="424" w:author="Lesniak, Nicholas" w:date="2022-04-21T18:01:00Z">
+      <w:bookmarkStart w:id="383" w:name="ref-Seekatz2016"/>
+      <w:bookmarkEnd w:id="380"/>
+      <w:del w:id="384" w:author="Lesniak, Nicholas" w:date="2022-04-25T15:05:00Z">
         <w:r>
           <w:delText>22</w:delText>
         </w:r>
       </w:del>
-      <w:ins w:id="425" w:author="Lesniak, Nicholas" w:date="2022-04-21T18:01:00Z">
+      <w:ins w:id="385" w:author="Lesniak, Nicholas" w:date="2022-04-25T15:05:00Z">
         <w:r>
           <w:t>23</w:t>
         </w:r>
@@ -9153,14 +9186,14 @@
         <w:pStyle w:val="Bibliography"/>
         <w:spacing w:line="480" w:lineRule="auto"/>
       </w:pPr>
-      <w:bookmarkStart w:id="426" w:name="ref-Dieterle2020"/>
-      <w:bookmarkEnd w:id="423"/>
-      <w:del w:id="427" w:author="Lesniak, Nicholas" w:date="2022-04-21T18:01:00Z">
+      <w:bookmarkStart w:id="386" w:name="ref-Dieterle2020"/>
+      <w:bookmarkEnd w:id="383"/>
+      <w:del w:id="387" w:author="Lesniak, Nicholas" w:date="2022-04-25T15:05:00Z">
         <w:r>
           <w:delText>23</w:delText>
         </w:r>
       </w:del>
-      <w:ins w:id="428" w:author="Lesniak, Nicholas" w:date="2022-04-21T18:01:00Z">
+      <w:ins w:id="388" w:author="Lesniak, Nicholas" w:date="2022-04-25T15:05:00Z">
         <w:r>
           <w:t>24</w:t>
         </w:r>
@@ -9372,14 +9405,14 @@
         <w:pStyle w:val="Bibliography"/>
         <w:spacing w:line="480" w:lineRule="auto"/>
       </w:pPr>
-      <w:bookmarkStart w:id="429" w:name="ref-Lesniak2021"/>
-      <w:bookmarkEnd w:id="426"/>
-      <w:del w:id="430" w:author="Lesniak, Nicholas" w:date="2022-04-21T18:01:00Z">
+      <w:bookmarkStart w:id="389" w:name="ref-Lesniak2021"/>
+      <w:bookmarkEnd w:id="386"/>
+      <w:del w:id="390" w:author="Lesniak, Nicholas" w:date="2022-04-25T15:05:00Z">
         <w:r>
           <w:delText>24</w:delText>
         </w:r>
       </w:del>
-      <w:ins w:id="431" w:author="Lesniak, Nicholas" w:date="2022-04-21T18:01:00Z">
+      <w:ins w:id="391" w:author="Lesniak, Nicholas" w:date="2022-04-25T15:05:00Z">
         <w:r>
           <w:t>25</w:t>
         </w:r>
@@ -9482,14 +9515,14 @@
         <w:pStyle w:val="Bibliography"/>
         <w:spacing w:line="480" w:lineRule="auto"/>
       </w:pPr>
-      <w:bookmarkStart w:id="432" w:name="ref-Lungulescu2011"/>
-      <w:bookmarkEnd w:id="429"/>
-      <w:del w:id="433" w:author="Lesniak, Nicholas" w:date="2022-04-21T18:01:00Z">
+      <w:bookmarkStart w:id="392" w:name="ref-Lungulescu2011"/>
+      <w:bookmarkEnd w:id="389"/>
+      <w:del w:id="393" w:author="Lesniak, Nicholas" w:date="2022-04-25T15:05:00Z">
         <w:r>
           <w:delText>25</w:delText>
         </w:r>
       </w:del>
-      <w:ins w:id="434" w:author="Lesniak, Nicholas" w:date="2022-04-21T18:01:00Z">
+      <w:ins w:id="394" w:author="Lesniak, Nicholas" w:date="2022-04-25T15:05:00Z">
         <w:r>
           <w:t>26</w:t>
         </w:r>
@@ -9612,14 +9645,14 @@
         <w:pStyle w:val="Bibliography"/>
         <w:spacing w:line="480" w:lineRule="auto"/>
       </w:pPr>
-      <w:bookmarkStart w:id="435" w:name="ref-Zar2007"/>
-      <w:bookmarkEnd w:id="432"/>
-      <w:del w:id="436" w:author="Lesniak, Nicholas" w:date="2022-04-21T18:01:00Z">
+      <w:bookmarkStart w:id="395" w:name="ref-Zar2007"/>
+      <w:bookmarkEnd w:id="392"/>
+      <w:del w:id="396" w:author="Lesniak, Nicholas" w:date="2022-04-25T15:05:00Z">
         <w:r>
           <w:delText>26</w:delText>
         </w:r>
       </w:del>
-      <w:ins w:id="437" w:author="Lesniak, Nicholas" w:date="2022-04-21T18:01:00Z">
+      <w:ins w:id="397" w:author="Lesniak, Nicholas" w:date="2022-04-25T15:05:00Z">
         <w:r>
           <w:t>27</w:t>
         </w:r>
@@ -9725,14 +9758,14 @@
         <w:pStyle w:val="Bibliography"/>
         <w:spacing w:line="480" w:lineRule="auto"/>
       </w:pPr>
-      <w:bookmarkStart w:id="438" w:name="ref-diMasi2018"/>
-      <w:bookmarkEnd w:id="435"/>
-      <w:del w:id="439" w:author="Lesniak, Nicholas" w:date="2022-04-21T18:01:00Z">
+      <w:bookmarkStart w:id="398" w:name="ref-diMasi2018"/>
+      <w:bookmarkEnd w:id="395"/>
+      <w:del w:id="399" w:author="Lesniak, Nicholas" w:date="2022-04-25T15:05:00Z">
         <w:r>
           <w:delText>27</w:delText>
         </w:r>
       </w:del>
-      <w:ins w:id="440" w:author="Lesniak, Nicholas" w:date="2022-04-21T18:01:00Z">
+      <w:ins w:id="400" w:author="Lesniak, Nicholas" w:date="2022-04-25T15:05:00Z">
         <w:r>
           <w:t>28</w:t>
         </w:r>
@@ -10098,14 +10131,14 @@
         <w:pStyle w:val="Bibliography"/>
         <w:spacing w:line="480" w:lineRule="auto"/>
       </w:pPr>
-      <w:bookmarkStart w:id="441" w:name="ref-AbernathyClose2020"/>
-      <w:bookmarkEnd w:id="438"/>
-      <w:del w:id="442" w:author="Lesniak, Nicholas" w:date="2022-04-21T18:01:00Z">
+      <w:bookmarkStart w:id="401" w:name="ref-AbernathyClose2020"/>
+      <w:bookmarkEnd w:id="398"/>
+      <w:del w:id="402" w:author="Lesniak, Nicholas" w:date="2022-04-25T15:05:00Z">
         <w:r>
           <w:delText>28</w:delText>
         </w:r>
       </w:del>
-      <w:ins w:id="443" w:author="Lesniak, Nicholas" w:date="2022-04-21T18:01:00Z">
+      <w:ins w:id="403" w:author="Lesniak, Nicholas" w:date="2022-04-25T15:05:00Z">
         <w:r>
           <w:t>29</w:t>
         </w:r>
@@ -10226,15 +10259,15 @@
         <w:pStyle w:val="Bibliography"/>
         <w:spacing w:line="480" w:lineRule="auto"/>
       </w:pPr>
-      <w:bookmarkStart w:id="444" w:name="ref-Theriot2011"/>
-      <w:bookmarkEnd w:id="441"/>
-      <w:del w:id="445" w:author="Lesniak, Nicholas" w:date="2022-04-21T18:01:00Z">
+      <w:bookmarkStart w:id="404" w:name="ref-Theriot2011"/>
+      <w:bookmarkEnd w:id="401"/>
+      <w:del w:id="405" w:author="Lesniak, Nicholas" w:date="2022-04-25T15:05:00Z">
         <w:r>
           <w:lastRenderedPageBreak/>
           <w:delText>29</w:delText>
         </w:r>
       </w:del>
-      <w:ins w:id="446" w:author="Lesniak, Nicholas" w:date="2022-04-21T18:01:00Z">
+      <w:ins w:id="406" w:author="Lesniak, Nicholas" w:date="2022-04-25T15:05:00Z">
         <w:r>
           <w:t>30</w:t>
         </w:r>
@@ -10361,14 +10394,14 @@
         <w:pStyle w:val="Bibliography"/>
         <w:spacing w:line="480" w:lineRule="auto"/>
       </w:pPr>
-      <w:bookmarkStart w:id="447" w:name="ref-Goorhuis2008"/>
-      <w:bookmarkEnd w:id="444"/>
-      <w:del w:id="448" w:author="Lesniak, Nicholas" w:date="2022-04-21T18:01:00Z">
+      <w:bookmarkStart w:id="407" w:name="ref-Goorhuis2008"/>
+      <w:bookmarkEnd w:id="404"/>
+      <w:del w:id="408" w:author="Lesniak, Nicholas" w:date="2022-04-25T15:05:00Z">
         <w:r>
           <w:delText>30</w:delText>
         </w:r>
       </w:del>
-      <w:ins w:id="449" w:author="Lesniak, Nicholas" w:date="2022-04-21T18:01:00Z">
+      <w:ins w:id="409" w:author="Lesniak, Nicholas" w:date="2022-04-25T15:05:00Z">
         <w:r>
           <w:t>31</w:t>
         </w:r>
@@ -10562,14 +10595,14 @@
         <w:pStyle w:val="Bibliography"/>
         <w:spacing w:line="480" w:lineRule="auto"/>
       </w:pPr>
-      <w:bookmarkStart w:id="450" w:name="ref-OConnor2009"/>
-      <w:bookmarkEnd w:id="447"/>
-      <w:del w:id="451" w:author="Lesniak, Nicholas" w:date="2022-04-21T18:01:00Z">
+      <w:bookmarkStart w:id="410" w:name="ref-OConnor2009"/>
+      <w:bookmarkEnd w:id="407"/>
+      <w:del w:id="411" w:author="Lesniak, Nicholas" w:date="2022-04-25T15:05:00Z">
         <w:r>
           <w:delText>31</w:delText>
         </w:r>
       </w:del>
-      <w:ins w:id="452" w:author="Lesniak, Nicholas" w:date="2022-04-21T18:01:00Z">
+      <w:ins w:id="412" w:author="Lesniak, Nicholas" w:date="2022-04-25T15:05:00Z">
         <w:r>
           <w:t>32</w:t>
         </w:r>
@@ -10653,14 +10686,14 @@
         <w:pStyle w:val="Bibliography"/>
         <w:spacing w:line="480" w:lineRule="auto"/>
       </w:pPr>
-      <w:bookmarkStart w:id="453" w:name="ref-Rao2015"/>
-      <w:bookmarkEnd w:id="450"/>
-      <w:del w:id="454" w:author="Lesniak, Nicholas" w:date="2022-04-21T18:01:00Z">
+      <w:bookmarkStart w:id="413" w:name="ref-Rao2015"/>
+      <w:bookmarkEnd w:id="410"/>
+      <w:del w:id="414" w:author="Lesniak, Nicholas" w:date="2022-04-25T15:05:00Z">
         <w:r>
           <w:delText>32</w:delText>
         </w:r>
       </w:del>
-      <w:ins w:id="455" w:author="Lesniak, Nicholas" w:date="2022-04-21T18:01:00Z">
+      <w:ins w:id="415" w:author="Lesniak, Nicholas" w:date="2022-04-25T15:05:00Z">
         <w:r>
           <w:t>33</w:t>
         </w:r>
@@ -10885,14 +10918,14 @@
         <w:pStyle w:val="Bibliography"/>
         <w:spacing w:line="480" w:lineRule="auto"/>
       </w:pPr>
-      <w:bookmarkStart w:id="456" w:name="ref-Walk2012"/>
-      <w:bookmarkEnd w:id="453"/>
-      <w:del w:id="457" w:author="Lesniak, Nicholas" w:date="2022-04-21T18:01:00Z">
+      <w:bookmarkStart w:id="416" w:name="ref-Walk2012"/>
+      <w:bookmarkEnd w:id="413"/>
+      <w:del w:id="417" w:author="Lesniak, Nicholas" w:date="2022-04-25T15:05:00Z">
         <w:r>
           <w:delText>33</w:delText>
         </w:r>
       </w:del>
-      <w:ins w:id="458" w:author="Lesniak, Nicholas" w:date="2022-04-21T18:01:00Z">
+      <w:ins w:id="418" w:author="Lesniak, Nicholas" w:date="2022-04-25T15:05:00Z">
         <w:r>
           <w:t>34</w:t>
         </w:r>
@@ -11147,14 +11180,14 @@
         <w:pStyle w:val="Bibliography"/>
         <w:spacing w:line="480" w:lineRule="auto"/>
       </w:pPr>
-      <w:bookmarkStart w:id="459" w:name="ref-Carlson2013"/>
-      <w:bookmarkEnd w:id="456"/>
-      <w:del w:id="460" w:author="Lesniak, Nicholas" w:date="2022-04-21T18:01:00Z">
+      <w:bookmarkStart w:id="419" w:name="ref-Carlson2013"/>
+      <w:bookmarkEnd w:id="416"/>
+      <w:del w:id="420" w:author="Lesniak, Nicholas" w:date="2022-04-25T15:05:00Z">
         <w:r>
           <w:delText>34</w:delText>
         </w:r>
       </w:del>
-      <w:ins w:id="461" w:author="Lesniak, Nicholas" w:date="2022-04-21T18:01:00Z">
+      <w:ins w:id="421" w:author="Lesniak, Nicholas" w:date="2022-04-25T15:05:00Z">
         <w:r>
           <w:t>35</w:t>
         </w:r>
@@ -11317,14 +11350,14 @@
         <w:pStyle w:val="Bibliography"/>
         <w:spacing w:line="480" w:lineRule="auto"/>
       </w:pPr>
-      <w:bookmarkStart w:id="462" w:name="ref-Carlson2015"/>
-      <w:bookmarkEnd w:id="459"/>
-      <w:del w:id="463" w:author="Lesniak, Nicholas" w:date="2022-04-21T18:01:00Z">
+      <w:bookmarkStart w:id="422" w:name="ref-Carlson2015"/>
+      <w:bookmarkEnd w:id="419"/>
+      <w:del w:id="423" w:author="Lesniak, Nicholas" w:date="2022-04-25T15:05:00Z">
         <w:r>
           <w:delText>35</w:delText>
         </w:r>
       </w:del>
-      <w:ins w:id="464" w:author="Lesniak, Nicholas" w:date="2022-04-21T18:01:00Z">
+      <w:ins w:id="424" w:author="Lesniak, Nicholas" w:date="2022-04-25T15:05:00Z">
         <w:r>
           <w:t>36</w:t>
         </w:r>
@@ -11449,14 +11482,14 @@
         <w:pStyle w:val="Bibliography"/>
         <w:spacing w:line="480" w:lineRule="auto"/>
       </w:pPr>
-      <w:bookmarkStart w:id="465" w:name="ref-Saund2021"/>
-      <w:bookmarkEnd w:id="462"/>
-      <w:del w:id="466" w:author="Lesniak, Nicholas" w:date="2022-04-21T18:01:00Z">
+      <w:bookmarkStart w:id="425" w:name="ref-Saund2021"/>
+      <w:bookmarkEnd w:id="422"/>
+      <w:del w:id="426" w:author="Lesniak, Nicholas" w:date="2022-04-25T15:05:00Z">
         <w:r>
           <w:delText>36</w:delText>
         </w:r>
       </w:del>
-      <w:ins w:id="467" w:author="Lesniak, Nicholas" w:date="2022-04-21T18:01:00Z">
+      <w:ins w:id="427" w:author="Lesniak, Nicholas" w:date="2022-04-25T15:05:00Z">
         <w:r>
           <w:t>37</w:t>
         </w:r>
@@ -11578,14 +11611,14 @@
         <w:pStyle w:val="Bibliography"/>
         <w:spacing w:line="480" w:lineRule="auto"/>
       </w:pPr>
-      <w:bookmarkStart w:id="468" w:name="ref-He2010"/>
-      <w:bookmarkEnd w:id="465"/>
-      <w:del w:id="469" w:author="Lesniak, Nicholas" w:date="2022-04-21T18:01:00Z">
+      <w:bookmarkStart w:id="428" w:name="ref-He2010"/>
+      <w:bookmarkEnd w:id="425"/>
+      <w:del w:id="429" w:author="Lesniak, Nicholas" w:date="2022-04-25T15:05:00Z">
         <w:r>
           <w:delText>37</w:delText>
         </w:r>
       </w:del>
-      <w:ins w:id="470" w:author="Lesniak, Nicholas" w:date="2022-04-21T18:01:00Z">
+      <w:ins w:id="430" w:author="Lesniak, Nicholas" w:date="2022-04-25T15:05:00Z">
         <w:r>
           <w:t>38</w:t>
         </w:r>
@@ -11891,14 +11924,14 @@
         <w:pStyle w:val="Bibliography"/>
         <w:spacing w:line="480" w:lineRule="auto"/>
       </w:pPr>
-      <w:bookmarkStart w:id="471" w:name="ref-Butt2013"/>
-      <w:bookmarkEnd w:id="468"/>
-      <w:del w:id="472" w:author="Lesniak, Nicholas" w:date="2022-04-21T18:01:00Z">
+      <w:bookmarkStart w:id="431" w:name="ref-Butt2013"/>
+      <w:bookmarkEnd w:id="428"/>
+      <w:del w:id="432" w:author="Lesniak, Nicholas" w:date="2022-04-25T15:05:00Z">
         <w:r>
           <w:delText>38</w:delText>
         </w:r>
       </w:del>
-      <w:ins w:id="473" w:author="Lesniak, Nicholas" w:date="2022-04-21T18:01:00Z">
+      <w:ins w:id="433" w:author="Lesniak, Nicholas" w:date="2022-04-25T15:05:00Z">
         <w:r>
           <w:t>39</w:t>
         </w:r>
@@ -12043,14 +12076,14 @@
         <w:pStyle w:val="Bibliography"/>
         <w:spacing w:line="480" w:lineRule="auto"/>
       </w:pPr>
-      <w:bookmarkStart w:id="474" w:name="ref-vanBeurden2017"/>
-      <w:bookmarkEnd w:id="471"/>
-      <w:del w:id="475" w:author="Lesniak, Nicholas" w:date="2022-04-21T18:01:00Z">
+      <w:bookmarkStart w:id="434" w:name="ref-vanBeurden2017"/>
+      <w:bookmarkEnd w:id="431"/>
+      <w:del w:id="435" w:author="Lesniak, Nicholas" w:date="2022-04-25T15:05:00Z">
         <w:r>
           <w:delText>39</w:delText>
         </w:r>
       </w:del>
-      <w:ins w:id="476" w:author="Lesniak, Nicholas" w:date="2022-04-21T18:01:00Z">
+      <w:ins w:id="436" w:author="Lesniak, Nicholas" w:date="2022-04-25T15:05:00Z">
         <w:r>
           <w:t>40</w:t>
         </w:r>
@@ -12197,14 +12230,14 @@
         <w:pStyle w:val="Bibliography"/>
         <w:spacing w:line="480" w:lineRule="auto"/>
       </w:pPr>
-      <w:bookmarkStart w:id="477" w:name="ref-Jenior2018"/>
-      <w:bookmarkEnd w:id="474"/>
-      <w:del w:id="478" w:author="Lesniak, Nicholas" w:date="2022-04-21T18:01:00Z">
+      <w:bookmarkStart w:id="437" w:name="ref-Jenior2018"/>
+      <w:bookmarkEnd w:id="434"/>
+      <w:del w:id="438" w:author="Lesniak, Nicholas" w:date="2022-04-25T15:05:00Z">
         <w:r>
           <w:delText>40</w:delText>
         </w:r>
       </w:del>
-      <w:ins w:id="479" w:author="Lesniak, Nicholas" w:date="2022-04-21T18:01:00Z">
+      <w:ins w:id="439" w:author="Lesniak, Nicholas" w:date="2022-04-25T15:05:00Z">
         <w:r>
           <w:t>41</w:t>
         </w:r>
@@ -12260,7 +12293,13 @@
         <w:rPr>
           <w:i/>
         </w:rPr>
-        <w:t>Clostridium difficile</w:t>
+        <w:t>Cl</w:t>
+      </w:r>
+      <w:r>
+        <w:rPr>
+          <w:i/>
+        </w:rPr>
+        <w:t>ostridium difficile</w:t>
       </w:r>
       <w:r>
         <w:t xml:space="preserve"> alters the structure and metabolism of distinct cecal microbiomes during initial infection to promote sustained colonization. </w:t>
@@ -12299,14 +12338,14 @@
         <w:pStyle w:val="Bibliography"/>
         <w:spacing w:line="480" w:lineRule="auto"/>
       </w:pPr>
-      <w:bookmarkStart w:id="480" w:name="ref-Staley2016"/>
-      <w:bookmarkEnd w:id="477"/>
-      <w:del w:id="481" w:author="Lesniak, Nicholas" w:date="2022-04-21T18:01:00Z">
+      <w:bookmarkStart w:id="440" w:name="ref-Staley2016"/>
+      <w:bookmarkEnd w:id="437"/>
+      <w:del w:id="441" w:author="Lesniak, Nicholas" w:date="2022-04-25T15:05:00Z">
         <w:r>
           <w:delText>41</w:delText>
         </w:r>
       </w:del>
-      <w:ins w:id="482" w:author="Lesniak, Nicholas" w:date="2022-04-21T18:01:00Z">
+      <w:ins w:id="442" w:author="Lesniak, Nicholas" w:date="2022-04-25T15:05:00Z">
         <w:r>
           <w:t>42</w:t>
         </w:r>
@@ -12400,14 +12439,14 @@
         <w:pStyle w:val="Bibliography"/>
         <w:spacing w:line="480" w:lineRule="auto"/>
       </w:pPr>
-      <w:bookmarkStart w:id="483" w:name="ref-Long2017"/>
-      <w:bookmarkEnd w:id="480"/>
-      <w:del w:id="484" w:author="Lesniak, Nicholas" w:date="2022-04-21T18:01:00Z">
+      <w:bookmarkStart w:id="443" w:name="ref-Long2017"/>
+      <w:bookmarkEnd w:id="440"/>
+      <w:del w:id="444" w:author="Lesniak, Nicholas" w:date="2022-04-25T15:05:00Z">
         <w:r>
           <w:delText>42</w:delText>
         </w:r>
       </w:del>
-      <w:ins w:id="485" w:author="Lesniak, Nicholas" w:date="2022-04-21T18:01:00Z">
+      <w:ins w:id="445" w:author="Lesniak, Nicholas" w:date="2022-04-25T15:05:00Z">
         <w:r>
           <w:t>43</w:t>
         </w:r>
@@ -12468,14 +12507,14 @@
         <w:pStyle w:val="Bibliography"/>
         <w:spacing w:line="480" w:lineRule="auto"/>
       </w:pPr>
-      <w:bookmarkStart w:id="486" w:name="ref-Sorg2010"/>
-      <w:bookmarkEnd w:id="483"/>
-      <w:del w:id="487" w:author="Lesniak, Nicholas" w:date="2022-04-21T18:01:00Z">
+      <w:bookmarkStart w:id="446" w:name="ref-Sorg2010"/>
+      <w:bookmarkEnd w:id="443"/>
+      <w:del w:id="447" w:author="Lesniak, Nicholas" w:date="2022-04-25T15:05:00Z">
         <w:r>
           <w:delText>43</w:delText>
         </w:r>
       </w:del>
-      <w:ins w:id="488" w:author="Lesniak, Nicholas" w:date="2022-04-21T18:01:00Z">
+      <w:ins w:id="448" w:author="Lesniak, Nicholas" w:date="2022-04-25T15:05:00Z">
         <w:r>
           <w:t>44</w:t>
         </w:r>
@@ -12547,14 +12586,14 @@
         <w:pStyle w:val="Bibliography"/>
         <w:spacing w:line="480" w:lineRule="auto"/>
       </w:pPr>
-      <w:bookmarkStart w:id="489" w:name="ref-Dubois2019"/>
-      <w:bookmarkEnd w:id="486"/>
-      <w:del w:id="490" w:author="Lesniak, Nicholas" w:date="2022-04-21T18:01:00Z">
+      <w:bookmarkStart w:id="449" w:name="ref-Dubois2019"/>
+      <w:bookmarkEnd w:id="446"/>
+      <w:del w:id="450" w:author="Lesniak, Nicholas" w:date="2022-04-25T15:05:00Z">
         <w:r>
           <w:delText>44</w:delText>
         </w:r>
       </w:del>
-      <w:ins w:id="491" w:author="Lesniak, Nicholas" w:date="2022-04-21T18:01:00Z">
+      <w:ins w:id="451" w:author="Lesniak, Nicholas" w:date="2022-04-25T15:05:00Z">
         <w:r>
           <w:t>45</w:t>
         </w:r>
@@ -12715,14 +12754,14 @@
         <w:pStyle w:val="Bibliography"/>
         <w:spacing w:line="480" w:lineRule="auto"/>
       </w:pPr>
-      <w:bookmarkStart w:id="492" w:name="ref-Ng2013"/>
-      <w:bookmarkEnd w:id="489"/>
-      <w:del w:id="493" w:author="Lesniak, Nicholas" w:date="2022-04-21T18:01:00Z">
+      <w:bookmarkStart w:id="452" w:name="ref-Ng2013"/>
+      <w:bookmarkEnd w:id="449"/>
+      <w:del w:id="453" w:author="Lesniak, Nicholas" w:date="2022-04-25T15:05:00Z">
         <w:r>
           <w:delText>45</w:delText>
         </w:r>
       </w:del>
-      <w:ins w:id="494" w:author="Lesniak, Nicholas" w:date="2022-04-21T18:01:00Z">
+      <w:ins w:id="454" w:author="Lesniak, Nicholas" w:date="2022-04-25T15:05:00Z">
         <w:r>
           <w:t>46</w:t>
         </w:r>
@@ -12882,15 +12921,15 @@
         <w:pStyle w:val="Bibliography"/>
         <w:spacing w:line="480" w:lineRule="auto"/>
       </w:pPr>
-      <w:bookmarkStart w:id="495" w:name="ref-Ferreyra2014"/>
-      <w:bookmarkEnd w:id="492"/>
-      <w:del w:id="496" w:author="Lesniak, Nicholas" w:date="2022-04-21T18:01:00Z">
+      <w:bookmarkStart w:id="455" w:name="ref-Ferreyra2014"/>
+      <w:bookmarkEnd w:id="452"/>
+      <w:del w:id="456" w:author="Lesniak, Nicholas" w:date="2022-04-25T15:05:00Z">
         <w:r>
           <w:lastRenderedPageBreak/>
           <w:delText>46</w:delText>
         </w:r>
       </w:del>
-      <w:ins w:id="497" w:author="Lesniak, Nicholas" w:date="2022-04-21T18:01:00Z">
+      <w:ins w:id="457" w:author="Lesniak, Nicholas" w:date="2022-04-25T15:05:00Z">
         <w:r>
           <w:t>47</w:t>
         </w:r>
@@ -13011,14 +13050,14 @@
         <w:pStyle w:val="Bibliography"/>
         <w:spacing w:line="480" w:lineRule="auto"/>
       </w:pPr>
-      <w:bookmarkStart w:id="498" w:name="ref-MartinVerstraete2016"/>
-      <w:bookmarkEnd w:id="495"/>
-      <w:del w:id="499" w:author="Lesniak, Nicholas" w:date="2022-04-21T18:01:00Z">
+      <w:bookmarkStart w:id="458" w:name="ref-MartinVerstraete2016"/>
+      <w:bookmarkEnd w:id="455"/>
+      <w:del w:id="459" w:author="Lesniak, Nicholas" w:date="2022-04-25T15:05:00Z">
         <w:r>
           <w:delText>47</w:delText>
         </w:r>
       </w:del>
-      <w:ins w:id="500" w:author="Lesniak, Nicholas" w:date="2022-04-21T18:01:00Z">
+      <w:ins w:id="460" w:author="Lesniak, Nicholas" w:date="2022-04-25T15:05:00Z">
         <w:r>
           <w:t>48</w:t>
         </w:r>
@@ -13102,14 +13141,14 @@
         <w:pStyle w:val="Bibliography"/>
         <w:spacing w:line="480" w:lineRule="auto"/>
       </w:pPr>
-      <w:bookmarkStart w:id="501" w:name="ref-Lawley2012"/>
-      <w:bookmarkEnd w:id="498"/>
-      <w:del w:id="502" w:author="Lesniak, Nicholas" w:date="2022-04-21T18:01:00Z">
+      <w:bookmarkStart w:id="461" w:name="ref-Lawley2012"/>
+      <w:bookmarkEnd w:id="458"/>
+      <w:del w:id="462" w:author="Lesniak, Nicholas" w:date="2022-04-25T15:05:00Z">
         <w:r>
           <w:delText>48</w:delText>
         </w:r>
       </w:del>
-      <w:ins w:id="503" w:author="Lesniak, Nicholas" w:date="2022-04-21T18:01:00Z">
+      <w:ins w:id="463" w:author="Lesniak, Nicholas" w:date="2022-04-25T15:05:00Z">
         <w:r>
           <w:t>49</w:t>
         </w:r>
@@ -13324,14 +13363,14 @@
         <w:pStyle w:val="Bibliography"/>
         <w:spacing w:line="480" w:lineRule="auto"/>
       </w:pPr>
-      <w:bookmarkStart w:id="504" w:name="ref-Reeves2011"/>
-      <w:bookmarkEnd w:id="501"/>
-      <w:del w:id="505" w:author="Lesniak, Nicholas" w:date="2022-04-21T18:01:00Z">
+      <w:bookmarkStart w:id="464" w:name="ref-Reeves2011"/>
+      <w:bookmarkEnd w:id="461"/>
+      <w:del w:id="465" w:author="Lesniak, Nicholas" w:date="2022-04-25T15:05:00Z">
         <w:r>
           <w:delText>49</w:delText>
         </w:r>
       </w:del>
-      <w:ins w:id="506" w:author="Lesniak, Nicholas" w:date="2022-04-21T18:01:00Z">
+      <w:ins w:id="466" w:author="Lesniak, Nicholas" w:date="2022-04-25T15:05:00Z">
         <w:r>
           <w:t>50</w:t>
         </w:r>
@@ -13436,12 +13475,12 @@
         <w:pStyle w:val="Bibliography"/>
         <w:spacing w:line="480" w:lineRule="auto"/>
         <w:rPr>
-          <w:ins w:id="507" w:author="Lesniak, Nicholas" w:date="2022-04-21T18:01:00Z"/>
+          <w:ins w:id="467" w:author="Lesniak, Nicholas" w:date="2022-04-25T15:05:00Z"/>
         </w:rPr>
       </w:pPr>
-      <w:bookmarkStart w:id="508" w:name="ref-Battaglioli2018"/>
-      <w:bookmarkEnd w:id="504"/>
-      <w:ins w:id="509" w:author="Lesniak, Nicholas" w:date="2022-04-21T18:01:00Z">
+      <w:bookmarkStart w:id="468" w:name="ref-Battaglioli2018"/>
+      <w:bookmarkEnd w:id="464"/>
+      <w:ins w:id="469" w:author="Lesniak, Nicholas" w:date="2022-04-25T15:05:00Z">
         <w:r>
           <w:t xml:space="preserve">51. </w:t>
         </w:r>
@@ -13689,15 +13728,15 @@
           <w:t>Kashyap PC</w:t>
         </w:r>
       </w:ins>
-      <w:moveToRangeStart w:id="510" w:author="Lesniak, Nicholas" w:date="2022-04-21T18:01:00Z" w:name="move101456531"/>
-      <w:moveTo w:id="511" w:author="Lesniak, Nicholas" w:date="2022-04-21T18:01:00Z">
+      <w:moveToRangeStart w:id="470" w:author="Lesniak, Nicholas" w:date="2022-04-25T15:05:00Z" w:name="move101791545"/>
+      <w:moveTo w:id="471" w:author="Lesniak, Nicholas" w:date="2022-04-25T15:05:00Z">
         <w:r>
           <w:t xml:space="preserve">. 2018. </w:t>
         </w:r>
       </w:moveTo>
-      <w:moveToRangeEnd w:id="510"/>
-      <w:proofErr w:type="spellStart"/>
-      <w:ins w:id="512" w:author="Lesniak, Nicholas" w:date="2022-04-21T18:01:00Z">
+      <w:moveToRangeEnd w:id="470"/>
+      <w:proofErr w:type="spellStart"/>
+      <w:ins w:id="472" w:author="Lesniak, Nicholas" w:date="2022-04-25T15:05:00Z">
         <w:r>
           <w:rPr>
             <w:i/>
@@ -13757,12 +13796,12 @@
         <w:pStyle w:val="Bibliography"/>
         <w:spacing w:line="480" w:lineRule="auto"/>
         <w:rPr>
-          <w:ins w:id="513" w:author="Lesniak, Nicholas" w:date="2022-04-21T18:01:00Z"/>
+          <w:ins w:id="473" w:author="Lesniak, Nicholas" w:date="2022-04-25T15:05:00Z"/>
         </w:rPr>
       </w:pPr>
-      <w:bookmarkStart w:id="514" w:name="ref-Liu2021"/>
-      <w:bookmarkEnd w:id="508"/>
-      <w:ins w:id="515" w:author="Lesniak, Nicholas" w:date="2022-04-21T18:01:00Z">
+      <w:bookmarkStart w:id="474" w:name="ref-Liu2021"/>
+      <w:bookmarkEnd w:id="468"/>
+      <w:ins w:id="475" w:author="Lesniak, Nicholas" w:date="2022-04-25T15:05:00Z">
         <w:r>
           <w:t xml:space="preserve">52. </w:t>
         </w:r>
@@ -13854,20 +13893,20 @@
           <w:t xml:space="preserve">. </w:t>
         </w:r>
       </w:ins>
-      <w:moveToRangeStart w:id="516" w:author="Lesniak, Nicholas" w:date="2022-04-21T18:01:00Z" w:name="move101456532"/>
-      <w:moveTo w:id="517" w:author="Lesniak, Nicholas" w:date="2022-04-21T18:01:00Z">
+      <w:moveToRangeStart w:id="476" w:author="Lesniak, Nicholas" w:date="2022-04-25T15:05:00Z" w:name="move101791546"/>
+      <w:moveTo w:id="477" w:author="Lesniak, Nicholas" w:date="2022-04-25T15:05:00Z">
         <w:r>
           <w:t xml:space="preserve">2021. </w:t>
         </w:r>
       </w:moveTo>
-      <w:moveToRangeEnd w:id="516"/>
-      <w:del w:id="518" w:author="Lesniak, Nicholas" w:date="2022-04-21T18:01:00Z">
+      <w:moveToRangeEnd w:id="476"/>
+      <w:del w:id="478" w:author="Lesniak, Nicholas" w:date="2022-04-25T15:05:00Z">
         <w:r>
           <w:delText>50</w:delText>
         </w:r>
       </w:del>
       <w:proofErr w:type="spellStart"/>
-      <w:ins w:id="519" w:author="Lesniak, Nicholas" w:date="2022-04-21T18:01:00Z">
+      <w:ins w:id="479" w:author="Lesniak, Nicholas" w:date="2022-04-25T15:05:00Z">
         <w:r>
           <w:rPr>
             <w:i/>
@@ -13918,9 +13957,9 @@
         <w:pStyle w:val="Bibliography"/>
         <w:spacing w:line="480" w:lineRule="auto"/>
       </w:pPr>
-      <w:bookmarkStart w:id="520" w:name="ref-Mabrok2011"/>
-      <w:bookmarkEnd w:id="514"/>
-      <w:ins w:id="521" w:author="Lesniak, Nicholas" w:date="2022-04-21T18:01:00Z">
+      <w:bookmarkStart w:id="480" w:name="ref-Mabrok2011"/>
+      <w:bookmarkEnd w:id="474"/>
+      <w:ins w:id="481" w:author="Lesniak, Nicholas" w:date="2022-04-25T15:05:00Z">
         <w:r>
           <w:lastRenderedPageBreak/>
           <w:t>53</w:t>
@@ -14066,14 +14105,14 @@
         <w:pStyle w:val="Bibliography"/>
         <w:spacing w:line="480" w:lineRule="auto"/>
       </w:pPr>
-      <w:bookmarkStart w:id="522" w:name="ref-Kim2019"/>
-      <w:bookmarkEnd w:id="520"/>
-      <w:del w:id="523" w:author="Lesniak, Nicholas" w:date="2022-04-21T18:01:00Z">
+      <w:bookmarkStart w:id="482" w:name="ref-Kim2019"/>
+      <w:bookmarkEnd w:id="480"/>
+      <w:del w:id="483" w:author="Lesniak, Nicholas" w:date="2022-04-25T15:05:00Z">
         <w:r>
           <w:delText>51</w:delText>
         </w:r>
       </w:del>
-      <w:ins w:id="524" w:author="Lesniak, Nicholas" w:date="2022-04-21T18:01:00Z">
+      <w:ins w:id="484" w:author="Lesniak, Nicholas" w:date="2022-04-25T15:05:00Z">
         <w:r>
           <w:t>54</w:t>
         </w:r>
@@ -14266,12 +14305,12 @@
         <w:pStyle w:val="Bibliography"/>
         <w:spacing w:line="480" w:lineRule="auto"/>
         <w:rPr>
-          <w:moveTo w:id="525" w:author="Lesniak, Nicholas" w:date="2022-04-21T18:01:00Z"/>
+          <w:moveTo w:id="485" w:author="Lesniak, Nicholas" w:date="2022-04-25T15:05:00Z"/>
         </w:rPr>
       </w:pPr>
-      <w:bookmarkStart w:id="526" w:name="ref-Choi2019"/>
-      <w:bookmarkEnd w:id="522"/>
-      <w:ins w:id="527" w:author="Lesniak, Nicholas" w:date="2022-04-21T18:01:00Z">
+      <w:bookmarkStart w:id="486" w:name="ref-Choi2019"/>
+      <w:bookmarkEnd w:id="482"/>
+      <w:ins w:id="487" w:author="Lesniak, Nicholas" w:date="2022-04-25T15:05:00Z">
         <w:r>
           <w:t xml:space="preserve">55. </w:t>
         </w:r>
@@ -14440,15 +14479,15 @@
           <w:t>.</w:t>
         </w:r>
       </w:ins>
-      <w:moveToRangeStart w:id="528" w:author="Lesniak, Nicholas" w:date="2022-04-21T18:01:00Z" w:name="move101456533"/>
-      <w:moveTo w:id="529" w:author="Lesniak, Nicholas" w:date="2022-04-21T18:01:00Z">
+      <w:moveToRangeStart w:id="488" w:author="Lesniak, Nicholas" w:date="2022-04-25T15:05:00Z" w:name="move101791547"/>
+      <w:moveTo w:id="489" w:author="Lesniak, Nicholas" w:date="2022-04-25T15:05:00Z">
         <w:r>
           <w:t xml:space="preserve"> 2019. </w:t>
         </w:r>
       </w:moveTo>
-      <w:moveToRangeEnd w:id="528"/>
-      <w:proofErr w:type="spellStart"/>
-      <w:ins w:id="530" w:author="Lesniak, Nicholas" w:date="2022-04-21T18:01:00Z">
+      <w:moveToRangeEnd w:id="488"/>
+      <w:proofErr w:type="spellStart"/>
+      <w:ins w:id="490" w:author="Lesniak, Nicholas" w:date="2022-04-25T15:05:00Z">
         <w:r>
           <w:rPr>
             <w:i/>
@@ -14515,8 +14554,8 @@
           <w:fldChar w:fldCharType="end"/>
         </w:r>
       </w:ins>
-      <w:moveToRangeStart w:id="531" w:author="Lesniak, Nicholas" w:date="2022-04-21T18:01:00Z" w:name="move101456534"/>
-      <w:moveTo w:id="532" w:author="Lesniak, Nicholas" w:date="2022-04-21T18:01:00Z">
+      <w:moveToRangeStart w:id="491" w:author="Lesniak, Nicholas" w:date="2022-04-25T15:05:00Z" w:name="move101791548"/>
+      <w:moveTo w:id="492" w:author="Lesniak, Nicholas" w:date="2022-04-25T15:05:00Z">
         <w:r>
           <w:t>.</w:t>
         </w:r>
@@ -14527,18 +14566,18 @@
         <w:pStyle w:val="Bibliography"/>
         <w:spacing w:line="480" w:lineRule="auto"/>
         <w:rPr>
-          <w:ins w:id="533" w:author="Lesniak, Nicholas" w:date="2022-04-21T18:01:00Z"/>
+          <w:ins w:id="493" w:author="Lesniak, Nicholas" w:date="2022-04-25T15:05:00Z"/>
         </w:rPr>
       </w:pPr>
-      <w:bookmarkStart w:id="534" w:name="ref-Ueki2017"/>
-      <w:bookmarkEnd w:id="526"/>
-      <w:moveTo w:id="535" w:author="Lesniak, Nicholas" w:date="2022-04-21T18:01:00Z">
+      <w:bookmarkStart w:id="494" w:name="ref-Ueki2017"/>
+      <w:bookmarkEnd w:id="486"/>
+      <w:moveTo w:id="495" w:author="Lesniak, Nicholas" w:date="2022-04-25T15:05:00Z">
         <w:r>
           <w:t xml:space="preserve">56. </w:t>
         </w:r>
       </w:moveTo>
-      <w:moveToRangeEnd w:id="531"/>
-      <w:ins w:id="536" w:author="Lesniak, Nicholas" w:date="2022-04-21T18:01:00Z">
+      <w:moveToRangeEnd w:id="491"/>
+      <w:ins w:id="496" w:author="Lesniak, Nicholas" w:date="2022-04-25T15:05:00Z">
         <w:r>
           <w:rPr>
             <w:b/>
@@ -14593,14 +14632,14 @@
           <w:t xml:space="preserve">. </w:t>
         </w:r>
       </w:ins>
-      <w:moveToRangeStart w:id="537" w:author="Lesniak, Nicholas" w:date="2022-04-21T18:01:00Z" w:name="move101456535"/>
-      <w:moveTo w:id="538" w:author="Lesniak, Nicholas" w:date="2022-04-21T18:01:00Z">
+      <w:moveToRangeStart w:id="497" w:author="Lesniak, Nicholas" w:date="2022-04-25T15:05:00Z" w:name="move101791549"/>
+      <w:moveTo w:id="498" w:author="Lesniak, Nicholas" w:date="2022-04-25T15:05:00Z">
         <w:r>
           <w:t xml:space="preserve">2017. </w:t>
         </w:r>
       </w:moveTo>
-      <w:moveToRangeEnd w:id="537"/>
-      <w:del w:id="539" w:author="Lesniak, Nicholas" w:date="2022-04-21T18:01:00Z">
+      <w:moveToRangeEnd w:id="497"/>
+      <w:del w:id="499" w:author="Lesniak, Nicholas" w:date="2022-04-25T15:05:00Z">
         <w:r>
           <w:delText xml:space="preserve">52. </w:delText>
         </w:r>
@@ -14641,7 +14680,7 @@
           <w:delText xml:space="preserve">. </w:delText>
         </w:r>
       </w:del>
-      <w:ins w:id="540" w:author="Lesniak, Nicholas" w:date="2022-04-21T18:01:00Z">
+      <w:ins w:id="500" w:author="Lesniak, Nicholas" w:date="2022-04-25T15:05:00Z">
         <w:r>
           <w:t xml:space="preserve">Description of </w:t>
         </w:r>
@@ -14784,24 +14823,24 @@
         <w:pStyle w:val="Bibliography"/>
         <w:spacing w:line="480" w:lineRule="auto"/>
         <w:rPr>
-          <w:del w:id="541" w:author="Lesniak, Nicholas" w:date="2022-04-21T18:01:00Z"/>
+          <w:del w:id="501" w:author="Lesniak, Nicholas" w:date="2022-04-25T15:05:00Z"/>
         </w:rPr>
       </w:pPr>
-      <w:bookmarkStart w:id="542" w:name="ref-Stein2013"/>
-      <w:bookmarkEnd w:id="534"/>
-      <w:ins w:id="543" w:author="Lesniak, Nicholas" w:date="2022-04-21T18:01:00Z">
+      <w:bookmarkStart w:id="502" w:name="ref-Stein2013"/>
+      <w:bookmarkEnd w:id="494"/>
+      <w:ins w:id="503" w:author="Lesniak, Nicholas" w:date="2022-04-25T15:05:00Z">
         <w:r>
           <w:t>57</w:t>
         </w:r>
       </w:ins>
-      <w:moveFromRangeStart w:id="544" w:author="Lesniak, Nicholas" w:date="2022-04-21T18:01:00Z" w:name="move101456532"/>
-      <w:moveFrom w:id="545" w:author="Lesniak, Nicholas" w:date="2022-04-21T18:01:00Z">
+      <w:moveFromRangeStart w:id="504" w:author="Lesniak, Nicholas" w:date="2022-04-25T15:05:00Z" w:name="move101791546"/>
+      <w:moveFrom w:id="505" w:author="Lesniak, Nicholas" w:date="2022-04-25T15:05:00Z">
         <w:r>
           <w:t xml:space="preserve">2021. </w:t>
         </w:r>
       </w:moveFrom>
-      <w:moveFromRangeEnd w:id="544"/>
-      <w:del w:id="546" w:author="Lesniak, Nicholas" w:date="2022-04-21T18:01:00Z">
+      <w:moveFromRangeEnd w:id="504"/>
+      <w:del w:id="506" w:author="Lesniak, Nicholas" w:date="2022-04-25T15:05:00Z">
         <w:r>
           <w:delText xml:space="preserve">Modulation of human gut microbiota by dietary fibers from unripe and ripe papayas: Distinct polysaccharide degradation using a colonic in vitro fermentation model. Food Chemistry </w:delText>
         </w:r>
@@ -14845,10 +14884,10 @@
         <w:pStyle w:val="Bibliography"/>
         <w:spacing w:line="480" w:lineRule="auto"/>
         <w:rPr>
-          <w:del w:id="547" w:author="Lesniak, Nicholas" w:date="2022-04-21T18:01:00Z"/>
+          <w:del w:id="507" w:author="Lesniak, Nicholas" w:date="2022-04-25T15:05:00Z"/>
         </w:rPr>
       </w:pPr>
-      <w:del w:id="548" w:author="Lesniak, Nicholas" w:date="2022-04-21T18:01:00Z">
+      <w:del w:id="508" w:author="Lesniak, Nicholas" w:date="2022-04-25T15:05:00Z">
         <w:r>
           <w:delText xml:space="preserve">53. </w:delText>
         </w:r>
@@ -14916,21 +14955,21 @@
           <w:delText>.</w:delText>
         </w:r>
       </w:del>
-      <w:moveFromRangeStart w:id="549" w:author="Lesniak, Nicholas" w:date="2022-04-21T18:01:00Z" w:name="move101456533"/>
-      <w:moveFrom w:id="550" w:author="Lesniak, Nicholas" w:date="2022-04-21T18:01:00Z">
+      <w:moveFromRangeStart w:id="509" w:author="Lesniak, Nicholas" w:date="2022-04-25T15:05:00Z" w:name="move101791547"/>
+      <w:moveFrom w:id="510" w:author="Lesniak, Nicholas" w:date="2022-04-25T15:05:00Z">
         <w:r>
           <w:t xml:space="preserve"> 2019. </w:t>
         </w:r>
       </w:moveFrom>
-      <w:moveFromRangeEnd w:id="549"/>
-      <w:del w:id="551" w:author="Lesniak, Nicholas" w:date="2022-04-21T18:01:00Z">
+      <w:moveFromRangeEnd w:id="509"/>
+      <w:del w:id="511" w:author="Lesniak, Nicholas" w:date="2022-04-25T15:05:00Z">
         <w:r>
           <w:delText>Dietary intervention using (1, 3)/(1, 6)-</w:delText>
         </w:r>
       </w:del>
       <m:oMath>
         <m:r>
-          <w:del w:id="552" w:author="Lesniak, Nicholas" w:date="2022-04-21T18:01:00Z">
+          <w:del w:id="512" w:author="Lesniak, Nicholas" w:date="2022-04-25T15:05:00Z">
             <w:rPr>
               <w:rFonts w:ascii="Cambria Math" w:hAnsi="Cambria Math"/>
             </w:rPr>
@@ -14938,7 +14977,7 @@
           </w:del>
         </m:r>
       </m:oMath>
-      <w:del w:id="553" w:author="Lesniak, Nicholas" w:date="2022-04-21T18:01:00Z">
+      <w:del w:id="513" w:author="Lesniak, Nicholas" w:date="2022-04-25T15:05:00Z">
         <w:r>
           <w:delText xml:space="preserve">-glucan, a fungus-derived soluble prebiotic ameliorates high-fat diet-induced metabolic distress and alters beneficially the gut microbiota in mice model. European Journal of Nutrition </w:delText>
         </w:r>
@@ -14985,11 +15024,11 @@
         <w:pStyle w:val="Bibliography"/>
         <w:spacing w:line="480" w:lineRule="auto"/>
         <w:rPr>
-          <w:del w:id="554" w:author="Lesniak, Nicholas" w:date="2022-04-21T18:01:00Z"/>
+          <w:del w:id="514" w:author="Lesniak, Nicholas" w:date="2022-04-25T15:05:00Z"/>
         </w:rPr>
       </w:pPr>
-      <w:bookmarkStart w:id="555" w:name="ref-Han2019"/>
-      <w:del w:id="556" w:author="Lesniak, Nicholas" w:date="2022-04-21T18:01:00Z">
+      <w:bookmarkStart w:id="515" w:name="ref-Han2019"/>
+      <w:del w:id="516" w:author="Lesniak, Nicholas" w:date="2022-04-25T15:05:00Z">
         <w:r>
           <w:delText xml:space="preserve">54. </w:delText>
         </w:r>
@@ -15100,16 +15139,16 @@
         </w:r>
       </w:del>
     </w:p>
-    <w:bookmarkEnd w:id="555"/>
+    <w:bookmarkEnd w:id="515"/>
     <w:p>
       <w:pPr>
         <w:pStyle w:val="Bibliography"/>
         <w:spacing w:line="480" w:lineRule="auto"/>
         <w:rPr>
-          <w:moveFrom w:id="557" w:author="Lesniak, Nicholas" w:date="2022-04-21T18:01:00Z"/>
+          <w:moveFrom w:id="517" w:author="Lesniak, Nicholas" w:date="2022-04-25T15:05:00Z"/>
         </w:rPr>
       </w:pPr>
-      <w:del w:id="558" w:author="Lesniak, Nicholas" w:date="2022-04-21T18:01:00Z">
+      <w:del w:id="518" w:author="Lesniak, Nicholas" w:date="2022-04-25T15:05:00Z">
         <w:r>
           <w:delText xml:space="preserve">55. </w:delText>
         </w:r>
@@ -15171,8 +15210,8 @@
           <w:fldChar w:fldCharType="end"/>
         </w:r>
       </w:del>
-      <w:moveFromRangeStart w:id="559" w:author="Lesniak, Nicholas" w:date="2022-04-21T18:01:00Z" w:name="move101456534"/>
-      <w:moveFrom w:id="560" w:author="Lesniak, Nicholas" w:date="2022-04-21T18:01:00Z">
+      <w:moveFromRangeStart w:id="519" w:author="Lesniak, Nicholas" w:date="2022-04-25T15:05:00Z" w:name="move101791548"/>
+      <w:moveFrom w:id="520" w:author="Lesniak, Nicholas" w:date="2022-04-25T15:05:00Z">
         <w:r>
           <w:t>.</w:t>
         </w:r>
@@ -15183,16 +15222,16 @@
         <w:pStyle w:val="Bibliography"/>
         <w:spacing w:line="480" w:lineRule="auto"/>
         <w:rPr>
-          <w:del w:id="561" w:author="Lesniak, Nicholas" w:date="2022-04-21T18:01:00Z"/>
+          <w:del w:id="521" w:author="Lesniak, Nicholas" w:date="2022-04-25T15:05:00Z"/>
         </w:rPr>
       </w:pPr>
-      <w:moveFrom w:id="562" w:author="Lesniak, Nicholas" w:date="2022-04-21T18:01:00Z">
+      <w:moveFrom w:id="522" w:author="Lesniak, Nicholas" w:date="2022-04-25T15:05:00Z">
         <w:r>
           <w:t xml:space="preserve">56. </w:t>
         </w:r>
       </w:moveFrom>
-      <w:moveFromRangeEnd w:id="559"/>
-      <w:del w:id="563" w:author="Lesniak, Nicholas" w:date="2022-04-21T18:01:00Z">
+      <w:moveFromRangeEnd w:id="519"/>
+      <w:del w:id="523" w:author="Lesniak, Nicholas" w:date="2022-04-25T15:05:00Z">
         <w:r>
           <w:rPr>
             <w:b/>
@@ -15290,14 +15329,14 @@
           <w:delText>Li L</w:delText>
         </w:r>
       </w:del>
-      <w:moveFromRangeStart w:id="564" w:author="Lesniak, Nicholas" w:date="2022-04-21T18:01:00Z" w:name="move101456531"/>
-      <w:moveFrom w:id="565" w:author="Lesniak, Nicholas" w:date="2022-04-21T18:01:00Z">
+      <w:moveFromRangeStart w:id="524" w:author="Lesniak, Nicholas" w:date="2022-04-25T15:05:00Z" w:name="move101791545"/>
+      <w:moveFrom w:id="525" w:author="Lesniak, Nicholas" w:date="2022-04-25T15:05:00Z">
         <w:r>
           <w:t xml:space="preserve">. 2018. </w:t>
         </w:r>
       </w:moveFrom>
-      <w:moveFromRangeEnd w:id="564"/>
-      <w:del w:id="566" w:author="Lesniak, Nicholas" w:date="2022-04-21T18:01:00Z">
+      <w:moveFromRangeEnd w:id="524"/>
+      <w:del w:id="526" w:author="Lesniak, Nicholas" w:date="2022-04-25T15:05:00Z">
         <w:r>
           <w:delText xml:space="preserve">Butyrate protects mice against methionine–choline-deficient diet-induced non-alcoholic steatohepatitis by improving gut barrier function, attenuating inflammation and reducing endotoxin levels. Frontiers in Microbiology </w:delText>
         </w:r>
@@ -15341,10 +15380,10 @@
         <w:pStyle w:val="Bibliography"/>
         <w:spacing w:line="480" w:lineRule="auto"/>
         <w:rPr>
-          <w:del w:id="567" w:author="Lesniak, Nicholas" w:date="2022-04-21T18:01:00Z"/>
+          <w:del w:id="527" w:author="Lesniak, Nicholas" w:date="2022-04-25T15:05:00Z"/>
         </w:rPr>
       </w:pPr>
-      <w:del w:id="568" w:author="Lesniak, Nicholas" w:date="2022-04-21T18:01:00Z">
+      <w:del w:id="528" w:author="Lesniak, Nicholas" w:date="2022-04-25T15:05:00Z">
         <w:r>
           <w:delText xml:space="preserve">57. </w:delText>
         </w:r>
@@ -15385,14 +15424,14 @@
           <w:delText xml:space="preserve">. </w:delText>
         </w:r>
       </w:del>
-      <w:moveFromRangeStart w:id="569" w:author="Lesniak, Nicholas" w:date="2022-04-21T18:01:00Z" w:name="move101456535"/>
-      <w:moveFrom w:id="570" w:author="Lesniak, Nicholas" w:date="2022-04-21T18:01:00Z">
+      <w:moveFromRangeStart w:id="529" w:author="Lesniak, Nicholas" w:date="2022-04-25T15:05:00Z" w:name="move101791549"/>
+      <w:moveFrom w:id="530" w:author="Lesniak, Nicholas" w:date="2022-04-25T15:05:00Z">
         <w:r>
           <w:t xml:space="preserve">2017. </w:t>
         </w:r>
       </w:moveFrom>
-      <w:moveFromRangeEnd w:id="569"/>
-      <w:del w:id="571" w:author="Lesniak, Nicholas" w:date="2022-04-21T18:01:00Z">
+      <w:moveFromRangeEnd w:id="529"/>
+      <w:del w:id="531" w:author="Lesniak, Nicholas" w:date="2022-04-25T15:05:00Z">
         <w:r>
           <w:delText xml:space="preserve">A profile hidden markov model to investigate the distribution and frequency of LanB-encoding lantibiotic modification genes in the human oral and gut microbiome. PeerJ </w:delText>
         </w:r>
@@ -15436,11 +15475,11 @@
         <w:pStyle w:val="Bibliography"/>
         <w:spacing w:line="480" w:lineRule="auto"/>
         <w:rPr>
-          <w:del w:id="572" w:author="Lesniak, Nicholas" w:date="2022-04-21T18:01:00Z"/>
+          <w:del w:id="532" w:author="Lesniak, Nicholas" w:date="2022-04-25T15:05:00Z"/>
         </w:rPr>
       </w:pPr>
-      <w:bookmarkStart w:id="573" w:name="ref-Sandiford2018"/>
-      <w:del w:id="574" w:author="Lesniak, Nicholas" w:date="2022-04-21T18:01:00Z">
+      <w:bookmarkStart w:id="533" w:name="ref-Sandiford2018"/>
+      <w:del w:id="534" w:author="Lesniak, Nicholas" w:date="2022-04-25T15:05:00Z">
         <w:r>
           <w:delText xml:space="preserve">58. </w:delText>
         </w:r>
@@ -15497,13 +15536,13 @@
         </w:r>
       </w:del>
     </w:p>
-    <w:bookmarkEnd w:id="573"/>
+    <w:bookmarkEnd w:id="533"/>
     <w:p>
       <w:pPr>
         <w:pStyle w:val="Bibliography"/>
         <w:spacing w:line="480" w:lineRule="auto"/>
       </w:pPr>
-      <w:del w:id="575" w:author="Lesniak, Nicholas" w:date="2022-04-21T18:01:00Z">
+      <w:del w:id="535" w:author="Lesniak, Nicholas" w:date="2022-04-25T15:05:00Z">
         <w:r>
           <w:delText>59</w:delText>
         </w:r>
@@ -15621,15 +15660,15 @@
         <w:pStyle w:val="Bibliography"/>
         <w:spacing w:line="480" w:lineRule="auto"/>
       </w:pPr>
-      <w:bookmarkStart w:id="576" w:name="ref-Nakashima2021"/>
-      <w:bookmarkEnd w:id="542"/>
-      <w:del w:id="577" w:author="Lesniak, Nicholas" w:date="2022-04-21T18:01:00Z">
+      <w:bookmarkStart w:id="536" w:name="ref-Nakashima2021"/>
+      <w:bookmarkEnd w:id="502"/>
+      <w:del w:id="537" w:author="Lesniak, Nicholas" w:date="2022-04-25T15:05:00Z">
         <w:r>
           <w:lastRenderedPageBreak/>
           <w:delText>60</w:delText>
         </w:r>
       </w:del>
-      <w:ins w:id="578" w:author="Lesniak, Nicholas" w:date="2022-04-21T18:01:00Z">
+      <w:ins w:id="538" w:author="Lesniak, Nicholas" w:date="2022-04-25T15:05:00Z">
         <w:r>
           <w:t>58</w:t>
         </w:r>
@@ -15717,14 +15756,14 @@
         <w:pStyle w:val="Bibliography"/>
         <w:spacing w:line="480" w:lineRule="auto"/>
       </w:pPr>
-      <w:bookmarkStart w:id="579" w:name="ref-Geerlings2018"/>
-      <w:bookmarkEnd w:id="576"/>
-      <w:del w:id="580" w:author="Lesniak, Nicholas" w:date="2022-04-21T18:01:00Z">
+      <w:bookmarkStart w:id="539" w:name="ref-Geerlings2018"/>
+      <w:bookmarkEnd w:id="536"/>
+      <w:del w:id="540" w:author="Lesniak, Nicholas" w:date="2022-04-25T15:05:00Z">
         <w:r>
           <w:delText>61</w:delText>
         </w:r>
       </w:del>
-      <w:ins w:id="581" w:author="Lesniak, Nicholas" w:date="2022-04-21T18:01:00Z">
+      <w:ins w:id="541" w:author="Lesniak, Nicholas" w:date="2022-04-25T15:05:00Z">
         <w:r>
           <w:t>59</w:t>
         </w:r>
@@ -15806,14 +15845,14 @@
         <w:pStyle w:val="Bibliography"/>
         <w:spacing w:line="480" w:lineRule="auto"/>
       </w:pPr>
-      <w:bookmarkStart w:id="582" w:name="ref-Deng2018"/>
-      <w:bookmarkEnd w:id="579"/>
-      <w:del w:id="583" w:author="Lesniak, Nicholas" w:date="2022-04-21T18:01:00Z">
+      <w:bookmarkStart w:id="542" w:name="ref-Deng2018"/>
+      <w:bookmarkEnd w:id="539"/>
+      <w:del w:id="543" w:author="Lesniak, Nicholas" w:date="2022-04-25T15:05:00Z">
         <w:r>
           <w:delText>62</w:delText>
         </w:r>
       </w:del>
-      <w:ins w:id="584" w:author="Lesniak, Nicholas" w:date="2022-04-21T18:01:00Z">
+      <w:ins w:id="544" w:author="Lesniak, Nicholas" w:date="2022-04-25T15:05:00Z">
         <w:r>
           <w:t>60</w:t>
         </w:r>
@@ -15976,14 +16015,14 @@
         <w:pStyle w:val="Bibliography"/>
         <w:spacing w:line="480" w:lineRule="auto"/>
       </w:pPr>
-      <w:bookmarkStart w:id="585" w:name="ref-Engevik2020"/>
-      <w:bookmarkEnd w:id="582"/>
-      <w:del w:id="586" w:author="Lesniak, Nicholas" w:date="2022-04-21T18:01:00Z">
+      <w:bookmarkStart w:id="545" w:name="ref-Engevik2020"/>
+      <w:bookmarkEnd w:id="542"/>
+      <w:del w:id="546" w:author="Lesniak, Nicholas" w:date="2022-04-25T15:05:00Z">
         <w:r>
           <w:delText>63</w:delText>
         </w:r>
       </w:del>
-      <w:ins w:id="587" w:author="Lesniak, Nicholas" w:date="2022-04-21T18:01:00Z">
+      <w:ins w:id="547" w:author="Lesniak, Nicholas" w:date="2022-04-25T15:05:00Z">
         <w:r>
           <w:t>61</w:t>
         </w:r>
@@ -16119,14 +16158,14 @@
         <w:pStyle w:val="Bibliography"/>
         <w:spacing w:line="480" w:lineRule="auto"/>
       </w:pPr>
-      <w:bookmarkStart w:id="588" w:name="ref-Reeves2012"/>
-      <w:bookmarkEnd w:id="585"/>
-      <w:del w:id="589" w:author="Lesniak, Nicholas" w:date="2022-04-21T18:01:00Z">
+      <w:bookmarkStart w:id="548" w:name="ref-Reeves2012"/>
+      <w:bookmarkEnd w:id="545"/>
+      <w:del w:id="549" w:author="Lesniak, Nicholas" w:date="2022-04-25T15:05:00Z">
         <w:r>
           <w:delText>64</w:delText>
         </w:r>
       </w:del>
-      <w:ins w:id="590" w:author="Lesniak, Nicholas" w:date="2022-04-21T18:01:00Z">
+      <w:ins w:id="550" w:author="Lesniak, Nicholas" w:date="2022-04-25T15:05:00Z">
         <w:r>
           <w:t>62</w:t>
         </w:r>
@@ -16220,15 +16259,15 @@
         <w:pStyle w:val="Bibliography"/>
         <w:spacing w:line="480" w:lineRule="auto"/>
       </w:pPr>
-      <w:bookmarkStart w:id="591" w:name="ref-Ma2021"/>
-      <w:bookmarkEnd w:id="588"/>
-      <w:del w:id="592" w:author="Lesniak, Nicholas" w:date="2022-04-21T18:01:00Z">
+      <w:bookmarkStart w:id="551" w:name="ref-Ma2021"/>
+      <w:bookmarkEnd w:id="548"/>
+      <w:del w:id="552" w:author="Lesniak, Nicholas" w:date="2022-04-25T15:05:00Z">
         <w:r>
           <w:lastRenderedPageBreak/>
           <w:delText>65</w:delText>
         </w:r>
       </w:del>
-      <w:ins w:id="593" w:author="Lesniak, Nicholas" w:date="2022-04-21T18:01:00Z">
+      <w:ins w:id="553" w:author="Lesniak, Nicholas" w:date="2022-04-25T15:05:00Z">
         <w:r>
           <w:t>63</w:t>
         </w:r>
@@ -16334,14 +16373,14 @@
         <w:pStyle w:val="Bibliography"/>
         <w:spacing w:line="480" w:lineRule="auto"/>
       </w:pPr>
-      <w:bookmarkStart w:id="594" w:name="ref-Haas2020"/>
-      <w:bookmarkEnd w:id="591"/>
-      <w:del w:id="595" w:author="Lesniak, Nicholas" w:date="2022-04-21T18:01:00Z">
+      <w:bookmarkStart w:id="554" w:name="ref-Haas2020"/>
+      <w:bookmarkEnd w:id="551"/>
+      <w:del w:id="555" w:author="Lesniak, Nicholas" w:date="2022-04-25T15:05:00Z">
         <w:r>
           <w:delText>66</w:delText>
         </w:r>
       </w:del>
-      <w:ins w:id="596" w:author="Lesniak, Nicholas" w:date="2022-04-21T18:01:00Z">
+      <w:ins w:id="556" w:author="Lesniak, Nicholas" w:date="2022-04-25T15:05:00Z">
         <w:r>
           <w:t>64</w:t>
         </w:r>
@@ -16432,14 +16471,14 @@
         <w:pStyle w:val="Bibliography"/>
         <w:spacing w:line="480" w:lineRule="auto"/>
       </w:pPr>
-      <w:bookmarkStart w:id="597" w:name="ref-Finegold2005"/>
-      <w:bookmarkEnd w:id="594"/>
-      <w:del w:id="598" w:author="Lesniak, Nicholas" w:date="2022-04-21T18:01:00Z">
+      <w:bookmarkStart w:id="557" w:name="ref-Finegold2005"/>
+      <w:bookmarkEnd w:id="554"/>
+      <w:del w:id="558" w:author="Lesniak, Nicholas" w:date="2022-04-25T15:05:00Z">
         <w:r>
           <w:delText>67</w:delText>
         </w:r>
       </w:del>
-      <w:ins w:id="599" w:author="Lesniak, Nicholas" w:date="2022-04-21T18:01:00Z">
+      <w:ins w:id="559" w:author="Lesniak, Nicholas" w:date="2022-04-25T15:05:00Z">
         <w:r>
           <w:t>65</w:t>
         </w:r>
@@ -16551,12 +16590,12 @@
         <w:pStyle w:val="Bibliography"/>
         <w:spacing w:line="480" w:lineRule="auto"/>
         <w:rPr>
-          <w:ins w:id="600" w:author="Lesniak, Nicholas" w:date="2022-04-21T18:01:00Z"/>
+          <w:ins w:id="560" w:author="Lesniak, Nicholas" w:date="2022-04-25T15:05:00Z"/>
         </w:rPr>
       </w:pPr>
-      <w:bookmarkStart w:id="601" w:name="ref-Tomkovich2021"/>
-      <w:bookmarkEnd w:id="597"/>
-      <w:del w:id="602" w:author="Lesniak, Nicholas" w:date="2022-04-21T18:01:00Z">
+      <w:bookmarkStart w:id="561" w:name="ref-Tomkovich2021"/>
+      <w:bookmarkEnd w:id="557"/>
+      <w:del w:id="562" w:author="Lesniak, Nicholas" w:date="2022-04-25T15:05:00Z">
         <w:r>
           <w:delText xml:space="preserve">68. </w:delText>
         </w:r>
@@ -16612,7 +16651,7 @@
           <w:delText>Polz MF</w:delText>
         </w:r>
       </w:del>
-      <w:ins w:id="603" w:author="Lesniak, Nicholas" w:date="2022-04-21T18:01:00Z">
+      <w:ins w:id="563" w:author="Lesniak, Nicholas" w:date="2022-04-25T15:05:00Z">
         <w:r>
           <w:t xml:space="preserve">66. </w:t>
         </w:r>
@@ -16798,24 +16837,24 @@
         <w:pStyle w:val="Bibliography"/>
         <w:spacing w:line="480" w:lineRule="auto"/>
         <w:rPr>
-          <w:del w:id="604" w:author="Lesniak, Nicholas" w:date="2022-04-21T18:01:00Z"/>
+          <w:del w:id="564" w:author="Lesniak, Nicholas" w:date="2022-04-25T15:05:00Z"/>
         </w:rPr>
       </w:pPr>
-      <w:bookmarkStart w:id="605" w:name="ref-Keith2020"/>
-      <w:bookmarkEnd w:id="601"/>
-      <w:ins w:id="606" w:author="Lesniak, Nicholas" w:date="2022-04-21T18:01:00Z">
+      <w:bookmarkStart w:id="565" w:name="ref-Keith2020"/>
+      <w:bookmarkEnd w:id="561"/>
+      <w:ins w:id="566" w:author="Lesniak, Nicholas" w:date="2022-04-25T15:05:00Z">
         <w:r>
           <w:t>67</w:t>
         </w:r>
       </w:ins>
-      <w:moveFromRangeStart w:id="607" w:author="Lesniak, Nicholas" w:date="2022-04-21T18:01:00Z" w:name="move101456536"/>
-      <w:moveFrom w:id="608" w:author="Lesniak, Nicholas" w:date="2022-04-21T18:01:00Z">
+      <w:moveFromRangeStart w:id="567" w:author="Lesniak, Nicholas" w:date="2022-04-25T15:05:00Z" w:name="move101791550"/>
+      <w:moveFrom w:id="568" w:author="Lesniak, Nicholas" w:date="2022-04-25T15:05:00Z">
         <w:r>
           <w:t xml:space="preserve">. 2020. </w:t>
         </w:r>
       </w:moveFrom>
-      <w:moveFromRangeEnd w:id="607"/>
-      <w:del w:id="609" w:author="Lesniak, Nicholas" w:date="2022-04-21T18:01:00Z">
+      <w:moveFromRangeEnd w:id="567"/>
+      <w:del w:id="569" w:author="Lesniak, Nicholas" w:date="2022-04-25T15:05:00Z">
         <w:r>
           <w:delText xml:space="preserve">Diarrhoeal events can trigger long-term </w:delText>
         </w:r>
@@ -16868,11 +16907,11 @@
         <w:pStyle w:val="Bibliography"/>
         <w:spacing w:line="480" w:lineRule="auto"/>
         <w:rPr>
-          <w:del w:id="610" w:author="Lesniak, Nicholas" w:date="2022-04-21T18:01:00Z"/>
+          <w:del w:id="570" w:author="Lesniak, Nicholas" w:date="2022-04-25T15:05:00Z"/>
         </w:rPr>
       </w:pPr>
-      <w:bookmarkStart w:id="611" w:name="ref-GarzaGonzalez2019"/>
-      <w:del w:id="612" w:author="Lesniak, Nicholas" w:date="2022-04-21T18:01:00Z">
+      <w:bookmarkStart w:id="571" w:name="ref-GarzaGonzalez2019"/>
+      <w:del w:id="572" w:author="Lesniak, Nicholas" w:date="2022-04-25T15:05:00Z">
         <w:r>
           <w:delText xml:space="preserve">69. </w:delText>
         </w:r>
@@ -17018,12 +17057,12 @@
         <w:pStyle w:val="Bibliography"/>
         <w:spacing w:line="480" w:lineRule="auto"/>
         <w:rPr>
-          <w:del w:id="613" w:author="Lesniak, Nicholas" w:date="2022-04-21T18:01:00Z"/>
+          <w:del w:id="573" w:author="Lesniak, Nicholas" w:date="2022-04-25T15:05:00Z"/>
         </w:rPr>
       </w:pPr>
-      <w:bookmarkStart w:id="614" w:name="ref-Shafiq2020"/>
-      <w:bookmarkEnd w:id="611"/>
-      <w:del w:id="615" w:author="Lesniak, Nicholas" w:date="2022-04-21T18:01:00Z">
+      <w:bookmarkStart w:id="574" w:name="ref-Shafiq2020"/>
+      <w:bookmarkEnd w:id="571"/>
+      <w:del w:id="575" w:author="Lesniak, Nicholas" w:date="2022-04-25T15:05:00Z">
         <w:r>
           <w:delText xml:space="preserve">70. </w:delText>
         </w:r>
@@ -17137,13 +17176,13 @@
         </w:r>
       </w:del>
     </w:p>
-    <w:bookmarkEnd w:id="614"/>
+    <w:bookmarkEnd w:id="574"/>
     <w:p>
       <w:pPr>
         <w:pStyle w:val="Bibliography"/>
         <w:spacing w:line="480" w:lineRule="auto"/>
       </w:pPr>
-      <w:del w:id="616" w:author="Lesniak, Nicholas" w:date="2022-04-21T18:01:00Z">
+      <w:del w:id="576" w:author="Lesniak, Nicholas" w:date="2022-04-25T15:05:00Z">
         <w:r>
           <w:delText>71</w:delText>
         </w:r>
@@ -17279,14 +17318,14 @@
         <w:pStyle w:val="Bibliography"/>
         <w:spacing w:line="480" w:lineRule="auto"/>
       </w:pPr>
-      <w:bookmarkStart w:id="617" w:name="ref-Zackular2016"/>
-      <w:bookmarkEnd w:id="605"/>
-      <w:del w:id="618" w:author="Lesniak, Nicholas" w:date="2022-04-21T18:01:00Z">
+      <w:bookmarkStart w:id="577" w:name="ref-Zackular2016"/>
+      <w:bookmarkEnd w:id="565"/>
+      <w:del w:id="578" w:author="Lesniak, Nicholas" w:date="2022-04-25T15:05:00Z">
         <w:r>
           <w:delText>72</w:delText>
         </w:r>
       </w:del>
-      <w:ins w:id="619" w:author="Lesniak, Nicholas" w:date="2022-04-21T18:01:00Z">
+      <w:ins w:id="579" w:author="Lesniak, Nicholas" w:date="2022-04-25T15:05:00Z">
         <w:r>
           <w:t>68</w:t>
         </w:r>
@@ -17462,14 +17501,14 @@
         <w:pStyle w:val="Bibliography"/>
         <w:spacing w:line="480" w:lineRule="auto"/>
       </w:pPr>
-      <w:bookmarkStart w:id="620" w:name="ref-Berkell2021"/>
-      <w:bookmarkEnd w:id="617"/>
-      <w:del w:id="621" w:author="Lesniak, Nicholas" w:date="2022-04-21T18:01:00Z">
+      <w:bookmarkStart w:id="580" w:name="ref-Berkell2021"/>
+      <w:bookmarkEnd w:id="577"/>
+      <w:del w:id="581" w:author="Lesniak, Nicholas" w:date="2022-04-25T15:05:00Z">
         <w:r>
           <w:delText>73</w:delText>
         </w:r>
       </w:del>
-      <w:ins w:id="622" w:author="Lesniak, Nicholas" w:date="2022-04-21T18:01:00Z">
+      <w:ins w:id="582" w:author="Lesniak, Nicholas" w:date="2022-04-25T15:05:00Z">
         <w:r>
           <w:t>69</w:t>
         </w:r>
@@ -17620,14 +17659,14 @@
         <w:pStyle w:val="Bibliography"/>
         <w:spacing w:line="480" w:lineRule="auto"/>
       </w:pPr>
-      <w:bookmarkStart w:id="623" w:name="ref-Gardiner2014"/>
-      <w:bookmarkEnd w:id="620"/>
-      <w:del w:id="624" w:author="Lesniak, Nicholas" w:date="2022-04-21T18:01:00Z">
+      <w:bookmarkStart w:id="583" w:name="ref-Gardiner2014"/>
+      <w:bookmarkEnd w:id="580"/>
+      <w:del w:id="584" w:author="Lesniak, Nicholas" w:date="2022-04-25T15:05:00Z">
         <w:r>
           <w:delText>74</w:delText>
         </w:r>
       </w:del>
-      <w:ins w:id="625" w:author="Lesniak, Nicholas" w:date="2022-04-21T18:01:00Z">
+      <w:ins w:id="585" w:author="Lesniak, Nicholas" w:date="2022-04-25T15:05:00Z">
         <w:r>
           <w:t>70</w:t>
         </w:r>
@@ -17648,7 +17687,13 @@
         <w:rPr>
           <w:b/>
         </w:rPr>
-        <w:t>Tai AY</w:t>
+        <w:t>Tai A</w:t>
+      </w:r>
+      <w:r>
+        <w:rPr>
+          <w:b/>
+        </w:rPr>
+        <w:t>Y</w:t>
       </w:r>
       <w:r>
         <w:t xml:space="preserve">, </w:t>
@@ -17742,14 +17787,14 @@
         <w:pStyle w:val="Bibliography"/>
         <w:spacing w:line="480" w:lineRule="auto"/>
       </w:pPr>
-      <w:bookmarkStart w:id="626" w:name="ref-Iljazovic2020"/>
-      <w:bookmarkEnd w:id="623"/>
-      <w:del w:id="627" w:author="Lesniak, Nicholas" w:date="2022-04-21T18:01:00Z">
+      <w:bookmarkStart w:id="586" w:name="ref-Iljazovic2020"/>
+      <w:bookmarkEnd w:id="583"/>
+      <w:del w:id="587" w:author="Lesniak, Nicholas" w:date="2022-04-25T15:05:00Z">
         <w:r>
           <w:delText>75</w:delText>
         </w:r>
       </w:del>
-      <w:ins w:id="628" w:author="Lesniak, Nicholas" w:date="2022-04-21T18:01:00Z">
+      <w:ins w:id="588" w:author="Lesniak, Nicholas" w:date="2022-04-25T15:05:00Z">
         <w:r>
           <w:t>71</w:t>
         </w:r>
@@ -17878,13 +17923,7 @@
         <w:rPr>
           <w:i/>
         </w:rPr>
-        <w:t>Prevote</w:t>
-      </w:r>
-      <w:r>
-        <w:rPr>
-          <w:i/>
-        </w:rPr>
-        <w:t>lla</w:t>
+        <w:t>Prevotella</w:t>
       </w:r>
       <w:r>
         <w:t xml:space="preserve"> spp. enhances host susceptibility to mucosal inflammation. Mucosal Immunology </w:t>
@@ -17915,14 +17954,14 @@
         <w:pStyle w:val="Bibliography"/>
         <w:spacing w:line="480" w:lineRule="auto"/>
       </w:pPr>
-      <w:bookmarkStart w:id="629" w:name="ref-Nagalingam2013"/>
-      <w:bookmarkEnd w:id="626"/>
-      <w:del w:id="630" w:author="Lesniak, Nicholas" w:date="2022-04-21T18:01:00Z">
+      <w:bookmarkStart w:id="589" w:name="ref-Nagalingam2013"/>
+      <w:bookmarkEnd w:id="586"/>
+      <w:del w:id="590" w:author="Lesniak, Nicholas" w:date="2022-04-25T15:05:00Z">
         <w:r>
           <w:delText>76</w:delText>
         </w:r>
       </w:del>
-      <w:ins w:id="631" w:author="Lesniak, Nicholas" w:date="2022-04-21T18:01:00Z">
+      <w:ins w:id="591" w:author="Lesniak, Nicholas" w:date="2022-04-25T15:05:00Z">
         <w:r>
           <w:t>72</w:t>
         </w:r>
@@ -18043,13 +18082,7 @@
           <w:rPr>
             <w:rStyle w:val="Hyperlink"/>
           </w:rPr>
-          <w:t>10.1186/2049-2</w:t>
-        </w:r>
-        <w:r>
-          <w:rPr>
-            <w:rStyle w:val="Hyperlink"/>
-          </w:rPr>
-          <w:t>618-1-15</w:t>
+          <w:t>10.1186/2049-2618-1-15</w:t>
         </w:r>
       </w:hyperlink>
       <w:r>
@@ -18061,14 +18094,14 @@
         <w:pStyle w:val="Bibliography"/>
         <w:spacing w:line="480" w:lineRule="auto"/>
       </w:pPr>
-      <w:bookmarkStart w:id="632" w:name="ref-AbernathyClose2021"/>
-      <w:bookmarkEnd w:id="629"/>
-      <w:del w:id="633" w:author="Lesniak, Nicholas" w:date="2022-04-21T18:01:00Z">
+      <w:bookmarkStart w:id="592" w:name="ref-AbernathyClose2021"/>
+      <w:bookmarkEnd w:id="589"/>
+      <w:del w:id="593" w:author="Lesniak, Nicholas" w:date="2022-04-25T15:05:00Z">
         <w:r>
           <w:delText>77</w:delText>
         </w:r>
       </w:del>
-      <w:ins w:id="634" w:author="Lesniak, Nicholas" w:date="2022-04-21T18:01:00Z">
+      <w:ins w:id="594" w:author="Lesniak, Nicholas" w:date="2022-04-25T15:05:00Z">
         <w:r>
           <w:t>73</w:t>
         </w:r>
@@ -18141,7 +18174,10 @@
       </w:r>
       <w:r>
         <w:lastRenderedPageBreak/>
-        <w:t xml:space="preserve">inflammatory bowel disease render mice susceptible to </w:t>
+        <w:t>inflammatory bowel disease render mice suscept</w:t>
+      </w:r>
+      <w:r>
+        <w:t xml:space="preserve">ible to </w:t>
       </w:r>
       <w:r>
         <w:rPr>
@@ -18150,10 +18186,7 @@
         <w:t>Clostridioides difficile</w:t>
       </w:r>
       <w:r>
-        <w:t xml:space="preserve"> col</w:t>
-      </w:r>
-      <w:r>
-        <w:t>onization and infection. mBio. doi:</w:t>
+        <w:t xml:space="preserve"> colonization and infection. mBio. doi:</w:t>
       </w:r>
       <w:hyperlink r:id="rId75">
         <w:r>
@@ -18172,14 +18205,14 @@
         <w:pStyle w:val="Bibliography"/>
         <w:spacing w:line="480" w:lineRule="auto"/>
       </w:pPr>
-      <w:bookmarkStart w:id="635" w:name="ref-Pirofski2008"/>
-      <w:bookmarkEnd w:id="632"/>
-      <w:del w:id="636" w:author="Lesniak, Nicholas" w:date="2022-04-21T18:01:00Z">
+      <w:bookmarkStart w:id="595" w:name="ref-Pirofski2008"/>
+      <w:bookmarkEnd w:id="592"/>
+      <w:del w:id="596" w:author="Lesniak, Nicholas" w:date="2022-04-25T15:05:00Z">
         <w:r>
           <w:delText>78</w:delText>
         </w:r>
       </w:del>
-      <w:ins w:id="637" w:author="Lesniak, Nicholas" w:date="2022-04-21T18:01:00Z">
+      <w:ins w:id="597" w:author="Lesniak, Nicholas" w:date="2022-04-25T15:05:00Z">
         <w:r>
           <w:t>74</w:t>
         </w:r>
@@ -18203,7 +18236,10 @@
         <w:t>Casadevall A</w:t>
       </w:r>
       <w:r>
-        <w:t xml:space="preserve">. 2008. The damage-response framework of microbial pathogenesis and infectious diseases, pp. 135–146. </w:t>
+        <w:t>. 2008. The damage-response framework of microbial pathogenesis and infecti</w:t>
+      </w:r>
+      <w:r>
+        <w:t xml:space="preserve">ous diseases, pp. 135–146. </w:t>
       </w:r>
       <w:r>
         <w:rPr>
@@ -18212,10 +18248,7 @@
         <w:t>In</w:t>
       </w:r>
       <w:r>
-        <w:t xml:space="preserve"> Advanc</w:t>
-      </w:r>
-      <w:r>
-        <w:t>es in experimental medicine and biology. Springer New York.</w:t>
+        <w:t xml:space="preserve"> Advances in experimental medicine and biology. Springer New York.</w:t>
       </w:r>
     </w:p>
     <w:p>
@@ -18223,14 +18256,14 @@
         <w:pStyle w:val="Bibliography"/>
         <w:spacing w:line="480" w:lineRule="auto"/>
       </w:pPr>
-      <w:bookmarkStart w:id="638" w:name="ref-Casadevall2014"/>
-      <w:bookmarkEnd w:id="635"/>
-      <w:del w:id="639" w:author="Lesniak, Nicholas" w:date="2022-04-21T18:01:00Z">
+      <w:bookmarkStart w:id="598" w:name="ref-Casadevall2014"/>
+      <w:bookmarkEnd w:id="595"/>
+      <w:del w:id="599" w:author="Lesniak, Nicholas" w:date="2022-04-25T15:05:00Z">
         <w:r>
           <w:delText>79</w:delText>
         </w:r>
       </w:del>
-      <w:ins w:id="640" w:author="Lesniak, Nicholas" w:date="2022-04-21T18:01:00Z">
+      <w:ins w:id="600" w:author="Lesniak, Nicholas" w:date="2022-04-25T15:05:00Z">
         <w:r>
           <w:t>75</w:t>
         </w:r>
@@ -18282,12 +18315,12 @@
         <w:pStyle w:val="Bibliography"/>
         <w:spacing w:line="480" w:lineRule="auto"/>
         <w:rPr>
-          <w:ins w:id="641" w:author="Lesniak, Nicholas" w:date="2022-04-21T18:01:00Z"/>
+          <w:ins w:id="601" w:author="Lesniak, Nicholas" w:date="2022-04-25T15:05:00Z"/>
         </w:rPr>
       </w:pPr>
-      <w:bookmarkStart w:id="642" w:name="ref-Lundberg2020"/>
-      <w:bookmarkEnd w:id="638"/>
-      <w:ins w:id="643" w:author="Lesniak, Nicholas" w:date="2022-04-21T18:01:00Z">
+      <w:bookmarkStart w:id="602" w:name="ref-Lundberg2020"/>
+      <w:bookmarkEnd w:id="598"/>
+      <w:ins w:id="603" w:author="Lesniak, Nicholas" w:date="2022-04-25T15:05:00Z">
         <w:r>
           <w:t xml:space="preserve">76. </w:t>
         </w:r>
@@ -18368,24 +18401,24 @@
           <w:t>Hansen AK</w:t>
         </w:r>
       </w:ins>
-      <w:moveToRangeStart w:id="644" w:author="Lesniak, Nicholas" w:date="2022-04-21T18:01:00Z" w:name="move101456536"/>
-      <w:moveTo w:id="645" w:author="Lesniak, Nicholas" w:date="2022-04-21T18:01:00Z">
+      <w:moveToRangeStart w:id="604" w:author="Lesniak, Nicholas" w:date="2022-04-25T15:05:00Z" w:name="move101791550"/>
+      <w:moveTo w:id="605" w:author="Lesniak, Nicholas" w:date="2022-04-25T15:05:00Z">
         <w:r>
           <w:t xml:space="preserve">. 2020. </w:t>
         </w:r>
       </w:moveTo>
-      <w:moveToRangeEnd w:id="644"/>
-      <w:del w:id="646" w:author="Lesniak, Nicholas" w:date="2022-04-21T18:01:00Z">
+      <w:moveToRangeEnd w:id="604"/>
+      <w:del w:id="606" w:author="Lesniak, Nicholas" w:date="2022-04-25T15:05:00Z">
         <w:r>
           <w:delText>80</w:delText>
         </w:r>
       </w:del>
-      <w:ins w:id="647" w:author="Lesniak, Nicholas" w:date="2022-04-21T18:01:00Z">
-        <w:r>
-          <w:t>Human microbiota-transplanted C57BL/6 mice and offspring display reduced establishment of key bacteria and reduced immune stimulation</w:t>
-        </w:r>
-        <w:r>
-          <w:t xml:space="preserve"> compared to mouse microbiota-transplantation. Scientific Reports </w:t>
+      <w:ins w:id="607" w:author="Lesniak, Nicholas" w:date="2022-04-25T15:05:00Z">
+        <w:r>
+          <w:t>Human microbiota-transplanted C57BL/6 mice and offspring display reduced establishment of key bac</w:t>
+        </w:r>
+        <w:r>
+          <w:t xml:space="preserve">teria and reduced immune stimulation compared to mouse microbiota-transplantation. Scientific Reports </w:t>
         </w:r>
         <w:r>
           <w:rPr>
@@ -18427,9 +18460,9 @@
         <w:pStyle w:val="Bibliography"/>
         <w:spacing w:line="480" w:lineRule="auto"/>
       </w:pPr>
-      <w:bookmarkStart w:id="648" w:name="ref-Frisbee2019"/>
-      <w:bookmarkEnd w:id="642"/>
-      <w:ins w:id="649" w:author="Lesniak, Nicholas" w:date="2022-04-21T18:01:00Z">
+      <w:bookmarkStart w:id="608" w:name="ref-Frisbee2019"/>
+      <w:bookmarkEnd w:id="602"/>
+      <w:ins w:id="609" w:author="Lesniak, Nicholas" w:date="2022-04-25T15:05:00Z">
         <w:r>
           <w:t>77</w:t>
         </w:r>
@@ -18589,14 +18622,14 @@
         <w:pStyle w:val="Bibliography"/>
         <w:spacing w:line="480" w:lineRule="auto"/>
       </w:pPr>
-      <w:bookmarkStart w:id="650" w:name="ref-Tailford2015"/>
-      <w:bookmarkEnd w:id="648"/>
-      <w:del w:id="651" w:author="Lesniak, Nicholas" w:date="2022-04-21T18:01:00Z">
+      <w:bookmarkStart w:id="610" w:name="ref-Tailford2015"/>
+      <w:bookmarkEnd w:id="608"/>
+      <w:del w:id="611" w:author="Lesniak, Nicholas" w:date="2022-04-25T15:05:00Z">
         <w:r>
           <w:delText>81</w:delText>
         </w:r>
       </w:del>
-      <w:ins w:id="652" w:author="Lesniak, Nicholas" w:date="2022-04-21T18:01:00Z">
+      <w:ins w:id="612" w:author="Lesniak, Nicholas" w:date="2022-04-25T15:05:00Z">
         <w:r>
           <w:t>78</w:t>
         </w:r>
@@ -18654,13 +18687,7 @@
           <w:rPr>
             <w:rStyle w:val="Hyperlink"/>
           </w:rPr>
-          <w:t>10.3389/fgene</w:t>
-        </w:r>
-        <w:r>
-          <w:rPr>
-            <w:rStyle w:val="Hyperlink"/>
-          </w:rPr>
-          <w:t>.2015.00081</w:t>
+          <w:t>10.3389/fgene.2015.00081</w:t>
         </w:r>
       </w:hyperlink>
       <w:r>
@@ -18672,14 +18699,14 @@
         <w:pStyle w:val="Bibliography"/>
         <w:spacing w:line="480" w:lineRule="auto"/>
       </w:pPr>
-      <w:bookmarkStart w:id="653" w:name="ref-Sorg2009"/>
-      <w:bookmarkEnd w:id="650"/>
-      <w:del w:id="654" w:author="Lesniak, Nicholas" w:date="2022-04-21T18:01:00Z">
+      <w:bookmarkStart w:id="613" w:name="ref-Sorg2009"/>
+      <w:bookmarkEnd w:id="610"/>
+      <w:del w:id="614" w:author="Lesniak, Nicholas" w:date="2022-04-25T15:05:00Z">
         <w:r>
           <w:delText>82</w:delText>
         </w:r>
       </w:del>
-      <w:ins w:id="655" w:author="Lesniak, Nicholas" w:date="2022-04-21T18:01:00Z">
+      <w:ins w:id="615" w:author="Lesniak, Nicholas" w:date="2022-04-25T15:05:00Z">
         <w:r>
           <w:t>79</w:t>
         </w:r>
@@ -18728,7 +18755,13 @@
           <w:rPr>
             <w:rStyle w:val="Hyperlink"/>
           </w:rPr>
-          <w:t>10.1002/9780471729259.mc09a01s12</w:t>
+          <w:t>10.1002/9780471729259.mc09a0</w:t>
+        </w:r>
+        <w:r>
+          <w:rPr>
+            <w:rStyle w:val="Hyperlink"/>
+          </w:rPr>
+          <w:t>1s12</w:t>
         </w:r>
       </w:hyperlink>
       <w:r>
@@ -18740,15 +18773,15 @@
         <w:pStyle w:val="Bibliography"/>
         <w:spacing w:line="480" w:lineRule="auto"/>
       </w:pPr>
-      <w:bookmarkStart w:id="656" w:name="ref-Winston2016"/>
-      <w:bookmarkEnd w:id="653"/>
-      <w:del w:id="657" w:author="Lesniak, Nicholas" w:date="2022-04-21T18:01:00Z">
+      <w:bookmarkStart w:id="616" w:name="ref-Winston2016"/>
+      <w:bookmarkEnd w:id="613"/>
+      <w:del w:id="617" w:author="Lesniak, Nicholas" w:date="2022-04-25T15:05:00Z">
         <w:r>
           <w:lastRenderedPageBreak/>
           <w:delText>83</w:delText>
         </w:r>
       </w:del>
-      <w:ins w:id="658" w:author="Lesniak, Nicholas" w:date="2022-04-21T18:01:00Z">
+      <w:ins w:id="618" w:author="Lesniak, Nicholas" w:date="2022-04-25T15:05:00Z">
         <w:r>
           <w:t>80</w:t>
         </w:r>
@@ -18769,13 +18802,7 @@
         <w:rPr>
           <w:b/>
         </w:rPr>
-        <w:t>Than</w:t>
-      </w:r>
-      <w:r>
-        <w:rPr>
-          <w:b/>
-        </w:rPr>
-        <w:t>issery R</w:t>
+        <w:t>Thanissery R</w:t>
       </w:r>
       <w:r>
         <w:t xml:space="preserve">, </w:t>
@@ -18812,7 +18839,13 @@
           <w:rPr>
             <w:rStyle w:val="Hyperlink"/>
           </w:rPr>
-          <w:t>10.3791/54850</w:t>
+          <w:t>10.379</w:t>
+        </w:r>
+        <w:r>
+          <w:rPr>
+            <w:rStyle w:val="Hyperlink"/>
+          </w:rPr>
+          <w:t>1/54850</w:t>
         </w:r>
       </w:hyperlink>
       <w:r>
@@ -18824,14 +18857,14 @@
         <w:pStyle w:val="Bibliography"/>
         <w:spacing w:line="480" w:lineRule="auto"/>
       </w:pPr>
-      <w:bookmarkStart w:id="659" w:name="ref-Kozich2013"/>
-      <w:bookmarkEnd w:id="656"/>
-      <w:del w:id="660" w:author="Lesniak, Nicholas" w:date="2022-04-21T18:01:00Z">
+      <w:bookmarkStart w:id="619" w:name="ref-Kozich2013"/>
+      <w:bookmarkEnd w:id="616"/>
+      <w:del w:id="620" w:author="Lesniak, Nicholas" w:date="2022-04-25T15:05:00Z">
         <w:r>
           <w:delText>84</w:delText>
         </w:r>
       </w:del>
-      <w:ins w:id="661" w:author="Lesniak, Nicholas" w:date="2022-04-21T18:01:00Z">
+      <w:ins w:id="621" w:author="Lesniak, Nicholas" w:date="2022-04-25T15:05:00Z">
         <w:r>
           <w:t>81</w:t>
         </w:r>
@@ -18852,13 +18885,7 @@
         <w:rPr>
           <w:b/>
         </w:rPr>
-        <w:t>We</w:t>
-      </w:r>
-      <w:r>
-        <w:rPr>
-          <w:b/>
-        </w:rPr>
-        <w:t>stcott SL</w:t>
+        <w:t>Westcott SL</w:t>
       </w:r>
       <w:r>
         <w:t xml:space="preserve">, </w:t>
@@ -18916,14 +18943,14 @@
         <w:pStyle w:val="Bibliography"/>
         <w:spacing w:line="480" w:lineRule="auto"/>
       </w:pPr>
-      <w:bookmarkStart w:id="662" w:name="ref-Schloss2009"/>
-      <w:bookmarkEnd w:id="659"/>
-      <w:del w:id="663" w:author="Lesniak, Nicholas" w:date="2022-04-21T18:01:00Z">
+      <w:bookmarkStart w:id="622" w:name="ref-Schloss2009"/>
+      <w:bookmarkEnd w:id="619"/>
+      <w:del w:id="623" w:author="Lesniak, Nicholas" w:date="2022-04-25T15:05:00Z">
         <w:r>
           <w:delText>85</w:delText>
         </w:r>
       </w:del>
-      <w:ins w:id="664" w:author="Lesniak, Nicholas" w:date="2022-04-21T18:01:00Z">
+      <w:ins w:id="624" w:author="Lesniak, Nicholas" w:date="2022-04-25T15:05:00Z">
         <w:r>
           <w:t>82</w:t>
         </w:r>
@@ -19095,14 +19122,14 @@
         <w:pStyle w:val="Bibliography"/>
         <w:spacing w:line="480" w:lineRule="auto"/>
       </w:pPr>
-      <w:bookmarkStart w:id="665" w:name="ref-Wang2007"/>
-      <w:bookmarkEnd w:id="662"/>
-      <w:del w:id="666" w:author="Lesniak, Nicholas" w:date="2022-04-21T18:01:00Z">
+      <w:bookmarkStart w:id="625" w:name="ref-Wang2007"/>
+      <w:bookmarkEnd w:id="622"/>
+      <w:del w:id="626" w:author="Lesniak, Nicholas" w:date="2022-04-25T15:05:00Z">
         <w:r>
           <w:delText>86</w:delText>
         </w:r>
       </w:del>
-      <w:ins w:id="667" w:author="Lesniak, Nicholas" w:date="2022-04-21T18:01:00Z">
+      <w:ins w:id="627" w:author="Lesniak, Nicholas" w:date="2022-04-25T15:05:00Z">
         <w:r>
           <w:t>83</w:t>
         </w:r>
@@ -19178,14 +19205,14 @@
         <w:pStyle w:val="Bibliography"/>
         <w:spacing w:line="480" w:lineRule="auto"/>
       </w:pPr>
-      <w:bookmarkStart w:id="668" w:name="ref-Yue2005"/>
-      <w:bookmarkEnd w:id="665"/>
-      <w:del w:id="669" w:author="Lesniak, Nicholas" w:date="2022-04-21T18:01:00Z">
+      <w:bookmarkStart w:id="628" w:name="ref-Yue2005"/>
+      <w:bookmarkEnd w:id="625"/>
+      <w:del w:id="629" w:author="Lesniak, Nicholas" w:date="2022-04-25T15:05:00Z">
         <w:r>
           <w:delText>87</w:delText>
         </w:r>
       </w:del>
-      <w:ins w:id="670" w:author="Lesniak, Nicholas" w:date="2022-04-21T18:01:00Z">
+      <w:ins w:id="630" w:author="Lesniak, Nicholas" w:date="2022-04-25T15:05:00Z">
         <w:r>
           <w:t>84</w:t>
         </w:r>
@@ -19237,14 +19264,14 @@
         <w:pStyle w:val="Bibliography"/>
         <w:spacing w:line="480" w:lineRule="auto"/>
       </w:pPr>
-      <w:bookmarkStart w:id="671" w:name="ref-Segata2011"/>
-      <w:bookmarkEnd w:id="668"/>
-      <w:del w:id="672" w:author="Lesniak, Nicholas" w:date="2022-04-21T18:01:00Z">
+      <w:bookmarkStart w:id="631" w:name="ref-Segata2011"/>
+      <w:bookmarkEnd w:id="628"/>
+      <w:del w:id="632" w:author="Lesniak, Nicholas" w:date="2022-04-25T15:05:00Z">
         <w:r>
           <w:delText>88</w:delText>
         </w:r>
       </w:del>
-      <w:ins w:id="673" w:author="Lesniak, Nicholas" w:date="2022-04-21T18:01:00Z">
+      <w:ins w:id="633" w:author="Lesniak, Nicholas" w:date="2022-04-25T15:05:00Z">
         <w:r>
           <w:t>85</w:t>
         </w:r>
@@ -19344,15 +19371,15 @@
         <w:pStyle w:val="Bibliography"/>
         <w:spacing w:line="480" w:lineRule="auto"/>
       </w:pPr>
-      <w:bookmarkStart w:id="674" w:name="ref-Benjamini1995"/>
-      <w:bookmarkEnd w:id="671"/>
-      <w:del w:id="675" w:author="Lesniak, Nicholas" w:date="2022-04-21T18:01:00Z">
+      <w:bookmarkStart w:id="634" w:name="ref-Benjamini1995"/>
+      <w:bookmarkEnd w:id="631"/>
+      <w:del w:id="635" w:author="Lesniak, Nicholas" w:date="2022-04-25T15:05:00Z">
         <w:r>
           <w:lastRenderedPageBreak/>
           <w:delText>89</w:delText>
         </w:r>
       </w:del>
-      <w:ins w:id="676" w:author="Lesniak, Nicholas" w:date="2022-04-21T18:01:00Z">
+      <w:ins w:id="636" w:author="Lesniak, Nicholas" w:date="2022-04-25T15:05:00Z">
         <w:r>
           <w:t>86</w:t>
         </w:r>
@@ -19407,14 +19434,14 @@
         <w:pStyle w:val="Bibliography"/>
         <w:spacing w:line="480" w:lineRule="auto"/>
       </w:pPr>
-      <w:bookmarkStart w:id="677" w:name="ref-Topcuoglu2021"/>
-      <w:bookmarkEnd w:id="674"/>
-      <w:del w:id="678" w:author="Lesniak, Nicholas" w:date="2022-04-21T18:01:00Z">
+      <w:bookmarkStart w:id="637" w:name="ref-Topcuoglu2021"/>
+      <w:bookmarkEnd w:id="634"/>
+      <w:del w:id="638" w:author="Lesniak, Nicholas" w:date="2022-04-25T15:05:00Z">
         <w:r>
           <w:delText>90</w:delText>
         </w:r>
       </w:del>
-      <w:ins w:id="679" w:author="Lesniak, Nicholas" w:date="2022-04-21T18:01:00Z">
+      <w:ins w:id="639" w:author="Lesniak, Nicholas" w:date="2022-04-25T15:05:00Z">
         <w:r>
           <w:t>87</w:t>
         </w:r>
@@ -19505,14 +19532,14 @@
         <w:pStyle w:val="Bibliography"/>
         <w:spacing w:line="480" w:lineRule="auto"/>
       </w:pPr>
-      <w:bookmarkStart w:id="680" w:name="ref-Rawls2006"/>
-      <w:bookmarkEnd w:id="677"/>
-      <w:del w:id="681" w:author="Lesniak, Nicholas" w:date="2022-04-21T18:01:00Z">
+      <w:bookmarkStart w:id="640" w:name="ref-Rawls2006"/>
+      <w:bookmarkEnd w:id="637"/>
+      <w:del w:id="641" w:author="Lesniak, Nicholas" w:date="2022-04-25T15:05:00Z">
         <w:r>
           <w:delText>91</w:delText>
         </w:r>
       </w:del>
-      <w:ins w:id="682" w:author="Lesniak, Nicholas" w:date="2022-04-21T18:01:00Z">
+      <w:ins w:id="642" w:author="Lesniak, Nicholas" w:date="2022-04-25T15:05:00Z">
         <w:r>
           <w:t>88</w:t>
         </w:r>
@@ -19580,8 +19607,8 @@
         <w:t>.</w:t>
       </w:r>
     </w:p>
-    <w:bookmarkEnd w:id="363"/>
-    <w:bookmarkEnd w:id="680"/>
+    <w:bookmarkEnd w:id="323"/>
+    <w:bookmarkEnd w:id="640"/>
     <w:p>
       <w:pPr>
         <w:spacing w:line="480" w:lineRule="auto"/>
@@ -19595,17 +19622,17 @@
         <w:pStyle w:val="BodyText"/>
         <w:spacing w:line="480" w:lineRule="auto"/>
         <w:rPr>
-          <w:del w:id="683" w:author="Lesniak, Nicholas" w:date="2022-04-21T18:01:00Z"/>
+          <w:del w:id="643" w:author="Lesniak, Nicholas" w:date="2022-04-25T15:05:00Z"/>
         </w:rPr>
       </w:pPr>
-      <w:del w:id="684" w:author="Lesniak, Nicholas" w:date="2022-04-21T18:01:00Z">
+      <w:del w:id="644" w:author="Lesniak, Nicholas" w:date="2022-04-25T15:05:00Z">
         <w:r>
           <w:rPr>
             <w:noProof/>
           </w:rPr>
           <w:lastRenderedPageBreak/>
           <w:drawing>
-            <wp:inline distT="0" distB="0" distL="0" distR="0" wp14:anchorId="164BFC6D" wp14:editId="7C1F9E70">
+            <wp:inline distT="0" distB="0" distL="0" distR="0" wp14:anchorId="4253A41C" wp14:editId="1DCB929A">
               <wp:extent cx="5334000" cy="5752352"/>
               <wp:effectExtent l="0" t="0" r="0" b="0"/>
               <wp:docPr id="1" name="Picture"/>
@@ -19745,7 +19772,7 @@
       <w:r>
         <w:t xml:space="preserve">-diversity of </w:t>
       </w:r>
-      <w:ins w:id="685" w:author="Lesniak, Nicholas" w:date="2022-04-21T18:01:00Z">
+      <w:ins w:id="645" w:author="Lesniak, Nicholas" w:date="2022-04-25T15:05:00Z">
         <w:r>
           <w:t xml:space="preserve">either </w:t>
         </w:r>
@@ -19753,7 +19780,7 @@
       <w:r>
         <w:t>the different donor group</w:t>
       </w:r>
-      <w:ins w:id="686" w:author="Lesniak, Nicholas" w:date="2022-04-21T18:01:00Z">
+      <w:ins w:id="646" w:author="Lesniak, Nicholas" w:date="2022-04-25T15:05:00Z">
         <w:r>
           <w:t xml:space="preserve"> or the donor community</w:t>
         </w:r>
@@ -19779,16 +19806,16 @@
         <w:pStyle w:val="BodyText"/>
         <w:spacing w:line="480" w:lineRule="auto"/>
         <w:rPr>
-          <w:del w:id="687" w:author="Lesniak, Nicholas" w:date="2022-04-21T18:01:00Z"/>
+          <w:del w:id="647" w:author="Lesniak, Nicholas" w:date="2022-04-25T15:05:00Z"/>
         </w:rPr>
       </w:pPr>
-      <w:del w:id="688" w:author="Lesniak, Nicholas" w:date="2022-04-21T18:01:00Z">
+      <w:del w:id="648" w:author="Lesniak, Nicholas" w:date="2022-04-25T15:05:00Z">
         <w:r>
           <w:rPr>
             <w:noProof/>
           </w:rPr>
           <w:drawing>
-            <wp:inline distT="0" distB="0" distL="0" distR="0" wp14:anchorId="0C3E5434" wp14:editId="4E310630">
+            <wp:inline distT="0" distB="0" distL="0" distR="0" wp14:anchorId="65D85BCC" wp14:editId="38469F5D">
               <wp:extent cx="5334000" cy="3556000"/>
               <wp:effectExtent l="0" t="0" r="0" b="0"/>
               <wp:docPr id="2" name="Picture"/>
@@ -19912,7 +19939,7 @@
       <w:r>
         <w:t>nts are colored by donor group. Mice from donor groups N1 through N6 succumbed to the infection prior to day 10 and were not plated on day 10 post-challenge. LOD = Limit of detection.</w:t>
       </w:r>
-      <w:ins w:id="689" w:author="Lesniak, Nicholas" w:date="2022-04-21T18:01:00Z">
+      <w:ins w:id="649" w:author="Lesniak, Nicholas" w:date="2022-04-25T15:05:00Z">
         <w:r>
           <w:t xml:space="preserve"> -Deceased- indicates mice were deceased at that time point so no sample </w:t>
         </w:r>
@@ -19926,17 +19953,17 @@
         <w:pStyle w:val="BodyText"/>
         <w:spacing w:line="480" w:lineRule="auto"/>
         <w:rPr>
-          <w:del w:id="690" w:author="Lesniak, Nicholas" w:date="2022-04-21T18:01:00Z"/>
+          <w:del w:id="650" w:author="Lesniak, Nicholas" w:date="2022-04-25T15:05:00Z"/>
         </w:rPr>
       </w:pPr>
-      <w:del w:id="691" w:author="Lesniak, Nicholas" w:date="2022-04-21T18:01:00Z">
+      <w:del w:id="651" w:author="Lesniak, Nicholas" w:date="2022-04-25T15:05:00Z">
         <w:r>
           <w:rPr>
             <w:noProof/>
           </w:rPr>
           <w:lastRenderedPageBreak/>
           <w:drawing>
-            <wp:inline distT="0" distB="0" distL="0" distR="0" wp14:anchorId="7B37E719" wp14:editId="2AA9B1C7">
+            <wp:inline distT="0" distB="0" distL="0" distR="0" wp14:anchorId="61EA8387" wp14:editId="7CC4BCE3">
               <wp:extent cx="5334000" cy="4800600"/>
               <wp:effectExtent l="0" t="0" r="0" b="0"/>
               <wp:docPr id="3" name="Picture"/>
@@ -20023,12 +20050,12 @@
       <w:r>
         <w:t xml:space="preserve">mple collected for assaying toxin or cecum for histopathologic scoring. </w:t>
       </w:r>
-      <w:del w:id="692" w:author="Lesniak, Nicholas" w:date="2022-04-21T18:01:00Z">
+      <w:del w:id="652" w:author="Lesniak, Nicholas" w:date="2022-04-25T15:05:00Z">
         <w:r>
           <w:delText>LOD = Limit of detection</w:delText>
         </w:r>
       </w:del>
-      <w:ins w:id="693" w:author="Lesniak, Nicholas" w:date="2022-04-21T18:01:00Z">
+      <w:ins w:id="653" w:author="Lesniak, Nicholas" w:date="2022-04-25T15:05:00Z">
         <w:r>
           <w:t>* indicates significant difference between non-moribund and moribund groups of mice by Wilcoxon test (</w:t>
         </w:r>
@@ -20054,16 +20081,16 @@
         <w:pStyle w:val="BodyText"/>
         <w:spacing w:line="480" w:lineRule="auto"/>
         <w:rPr>
-          <w:del w:id="694" w:author="Lesniak, Nicholas" w:date="2022-04-21T18:01:00Z"/>
+          <w:del w:id="654" w:author="Lesniak, Nicholas" w:date="2022-04-25T15:05:00Z"/>
         </w:rPr>
       </w:pPr>
-      <w:del w:id="695" w:author="Lesniak, Nicholas" w:date="2022-04-21T18:01:00Z">
+      <w:del w:id="655" w:author="Lesniak, Nicholas" w:date="2022-04-25T15:05:00Z">
         <w:r>
           <w:rPr>
             <w:noProof/>
           </w:rPr>
           <w:drawing>
-            <wp:inline distT="0" distB="0" distL="0" distR="0" wp14:anchorId="36C75532" wp14:editId="181C2467">
+            <wp:inline distT="0" distB="0" distL="0" distR="0" wp14:anchorId="1C4124EA" wp14:editId="0A31F2DD">
               <wp:extent cx="5334000" cy="5432298"/>
               <wp:effectExtent l="0" t="0" r="0" b="0"/>
               <wp:docPr id="4" name="Picture"/>
@@ -20133,12 +20160,12 @@
       <w:r>
         <w:t xml:space="preserve"> (A and B) Relative abundance of </w:t>
       </w:r>
-      <w:del w:id="696" w:author="Lesniak, Nicholas" w:date="2022-04-21T18:01:00Z">
+      <w:del w:id="656" w:author="Lesniak, Nicholas" w:date="2022-04-25T15:05:00Z">
         <w:r>
           <w:delText>genera</w:delText>
         </w:r>
       </w:del>
-      <w:ins w:id="697" w:author="Lesniak, Nicholas" w:date="2022-04-21T18:01:00Z">
+      <w:ins w:id="657" w:author="Lesniak, Nicholas" w:date="2022-04-25T15:05:00Z">
         <w:r>
           <w:t>OTUs</w:t>
         </w:r>
@@ -20158,12 +20185,12 @@
       <w:r>
         <w:t xml:space="preserve">ied significantly by the moribundity and histopathologic summary score or detected toxin by LEfSe analysis. Median (points) and interquartile range (lines) are plotted. </w:t>
       </w:r>
-      <w:del w:id="698" w:author="Lesniak, Nicholas" w:date="2022-04-21T18:01:00Z">
+      <w:del w:id="658" w:author="Lesniak, Nicholas" w:date="2022-04-25T15:05:00Z">
         <w:r>
           <w:delText>Genera are ordered alphabetically to ease comparisons across analyses. (A) Relative</w:delText>
         </w:r>
       </w:del>
-      <w:ins w:id="699" w:author="Lesniak, Nicholas" w:date="2022-04-21T18:01:00Z">
+      <w:ins w:id="659" w:author="Lesniak, Nicholas" w:date="2022-04-25T15:05:00Z">
         <w:r>
           <w:t>(A) Day 0 relative</w:t>
         </w:r>
@@ -20174,12 +20201,12 @@
       <w:r>
         <w:t xml:space="preserve">ed black) or non-moribund with either a high histopathologic score (score greater than the median score of 5, colored green) or a low histopathologic summary score (score less than the median score of 5, colored light green). (B) </w:t>
       </w:r>
-      <w:del w:id="700" w:author="Lesniak, Nicholas" w:date="2022-04-21T18:01:00Z">
+      <w:del w:id="660" w:author="Lesniak, Nicholas" w:date="2022-04-25T15:05:00Z">
         <w:r>
           <w:delText>Relative</w:delText>
         </w:r>
       </w:del>
-      <w:ins w:id="701" w:author="Lesniak, Nicholas" w:date="2022-04-21T18:01:00Z">
+      <w:ins w:id="661" w:author="Lesniak, Nicholas" w:date="2022-04-25T15:05:00Z">
         <w:r>
           <w:t>Day 0 relative</w:t>
         </w:r>
@@ -20194,12 +20221,12 @@
         <w:lastRenderedPageBreak/>
         <w:t xml:space="preserve">detected (Toxin +, colored dark purple) and which no toxin activity was detected (Toxin -, colored light purple). (C) </w:t>
       </w:r>
-      <w:del w:id="702" w:author="Lesniak, Nicholas" w:date="2022-04-21T18:01:00Z">
+      <w:del w:id="662" w:author="Lesniak, Nicholas" w:date="2022-04-25T15:05:00Z">
         <w:r>
           <w:delText>Endpoint</w:delText>
         </w:r>
       </w:del>
-      <w:ins w:id="703" w:author="Lesniak, Nicholas" w:date="2022-04-21T18:01:00Z">
+      <w:ins w:id="663" w:author="Lesniak, Nicholas" w:date="2022-04-25T15:05:00Z">
         <w:r>
           <w:t>Day 10</w:t>
         </w:r>
@@ -20207,12 +20234,12 @@
       <w:r>
         <w:t xml:space="preserve"> bacterial </w:t>
       </w:r>
-      <w:del w:id="704" w:author="Lesniak, Nicholas" w:date="2022-04-21T18:01:00Z">
+      <w:del w:id="664" w:author="Lesniak, Nicholas" w:date="2022-04-25T15:05:00Z">
         <w:r>
           <w:delText>OTUs</w:delText>
         </w:r>
       </w:del>
-      <w:ins w:id="705" w:author="Lesniak, Nicholas" w:date="2022-04-21T18:01:00Z">
+      <w:ins w:id="665" w:author="Lesniak, Nicholas" w:date="2022-04-25T15:05:00Z">
         <w:r>
           <w:t>OTU relative abundances</w:t>
         </w:r>
@@ -20223,12 +20250,12 @@
       <w:r>
         <w:t xml:space="preserve">. Each individual mouse is plotted </w:t>
       </w:r>
-      <w:del w:id="706" w:author="Lesniak, Nicholas" w:date="2022-04-21T18:01:00Z">
+      <w:del w:id="666" w:author="Lesniak, Nicholas" w:date="2022-04-25T15:05:00Z">
         <w:r>
           <w:delText xml:space="preserve">(transparent </w:delText>
         </w:r>
       </w:del>
-      <w:ins w:id="707" w:author="Lesniak, Nicholas" w:date="2022-04-21T18:01:00Z">
+      <w:ins w:id="667" w:author="Lesniak, Nicholas" w:date="2022-04-25T15:05:00Z">
         <w:r>
           <w:t>and colored according to their categorization in panel A. Points at the median score of 5 (</w:t>
         </w:r>
@@ -20236,12 +20263,12 @@
       <w:r>
         <w:t xml:space="preserve">gray </w:t>
       </w:r>
-      <w:del w:id="708" w:author="Lesniak, Nicholas" w:date="2022-04-21T18:01:00Z">
+      <w:del w:id="668" w:author="Lesniak, Nicholas" w:date="2022-04-25T15:05:00Z">
         <w:r>
           <w:delText>point).</w:delText>
         </w:r>
       </w:del>
-      <w:ins w:id="709" w:author="Lesniak, Nicholas" w:date="2022-04-21T18:01:00Z">
+      <w:ins w:id="669" w:author="Lesniak, Nicholas" w:date="2022-04-25T15:05:00Z">
         <w:r>
           <w:t>points) were not included in panel A.</w:t>
         </w:r>
@@ -20252,12 +20279,12 @@
       <w:r>
         <w:t xml:space="preserve">ion for multiple comparisons. All bacterial groups are ordered </w:t>
       </w:r>
-      <w:del w:id="710" w:author="Lesniak, Nicholas" w:date="2022-04-21T18:01:00Z">
+      <w:del w:id="670" w:author="Lesniak, Nicholas" w:date="2022-04-25T15:05:00Z">
         <w:r>
           <w:delText>alphabetically.</w:delText>
         </w:r>
       </w:del>
-      <w:ins w:id="711" w:author="Lesniak, Nicholas" w:date="2022-04-21T18:01:00Z">
+      <w:ins w:id="671" w:author="Lesniak, Nicholas" w:date="2022-04-25T15:05:00Z">
         <w:r>
           <w:t>by the LDA score.</w:t>
         </w:r>
@@ -20271,16 +20298,16 @@
         <w:pStyle w:val="BodyText"/>
         <w:spacing w:line="480" w:lineRule="auto"/>
         <w:rPr>
-          <w:del w:id="712" w:author="Lesniak, Nicholas" w:date="2022-04-21T18:01:00Z"/>
+          <w:del w:id="672" w:author="Lesniak, Nicholas" w:date="2022-04-25T15:05:00Z"/>
         </w:rPr>
       </w:pPr>
-      <w:del w:id="713" w:author="Lesniak, Nicholas" w:date="2022-04-21T18:01:00Z">
+      <w:del w:id="673" w:author="Lesniak, Nicholas" w:date="2022-04-25T15:05:00Z">
         <w:r>
           <w:rPr>
             <w:noProof/>
           </w:rPr>
           <w:drawing>
-            <wp:inline distT="0" distB="0" distL="0" distR="0" wp14:anchorId="7DC2028E" wp14:editId="16E8F940">
+            <wp:inline distT="0" distB="0" distL="0" distR="0" wp14:anchorId="6FCD2BDB" wp14:editId="2D1860F4">
               <wp:extent cx="5334000" cy="9601200"/>
               <wp:effectExtent l="0" t="0" r="0" b="0"/>
               <wp:docPr id="5" name="Picture"/>
@@ -20357,12 +20384,12 @@
       <w:r>
         <w:t xml:space="preserve"> On the day of infection (Day 0), bacterial community members grouped by different classification rank were modeled with </w:t>
       </w:r>
-      <w:del w:id="714" w:author="Lesniak, Nicholas" w:date="2022-04-21T18:01:00Z">
+      <w:del w:id="674" w:author="Lesniak, Nicholas" w:date="2022-04-25T15:05:00Z">
         <w:r>
           <w:delText>random forest</w:delText>
         </w:r>
       </w:del>
-      <w:ins w:id="715" w:author="Lesniak, Nicholas" w:date="2022-04-21T18:01:00Z">
+      <w:ins w:id="675" w:author="Lesniak, Nicholas" w:date="2022-04-25T15:05:00Z">
         <w:r>
           <w:t>logistic regression</w:t>
         </w:r>
@@ -20373,12 +20400,12 @@
       <w:r>
         <w:t xml:space="preserve">st taxonomic classification rank </w:t>
       </w:r>
-      <w:del w:id="716" w:author="Lesniak, Nicholas" w:date="2022-04-21T18:01:00Z">
+      <w:del w:id="676" w:author="Lesniak, Nicholas" w:date="2022-04-25T15:05:00Z">
         <w:r>
           <w:delText>that performed as well as the lower ranks</w:delText>
         </w:r>
       </w:del>
-      <w:ins w:id="717" w:author="Lesniak, Nicholas" w:date="2022-04-21T18:01:00Z">
+      <w:ins w:id="677" w:author="Lesniak, Nicholas" w:date="2022-04-25T15:05:00Z">
         <w:r>
           <w:t>without a decrease in performance. Models used all community members but plotted are those members with a mean odds ratio not equal to 1</w:t>
         </w:r>
@@ -20389,12 +20416,12 @@
       <w:r>
         <w:t xml:space="preserve"> are plotted. Bacterial groups are ordered by their </w:t>
       </w:r>
-      <w:del w:id="718" w:author="Lesniak, Nicholas" w:date="2022-04-21T18:01:00Z">
+      <w:del w:id="678" w:author="Lesniak, Nicholas" w:date="2022-04-25T15:05:00Z">
         <w:r>
           <w:delText>importance to the model; taxonomic group at the top of the plot had the greatest decrease in performance when its relative abundances were permuted</w:delText>
         </w:r>
       </w:del>
-      <w:ins w:id="719" w:author="Lesniak, Nicholas" w:date="2022-04-21T18:01:00Z">
+      <w:ins w:id="679" w:author="Lesniak, Nicholas" w:date="2022-04-25T15:05:00Z">
         <w:r>
           <w:t>odds ratio</w:t>
         </w:r>
@@ -20402,12 +20429,12 @@
       <w:r>
         <w:t xml:space="preserve">. * indicates that the bacterial group was unclassified at lower taxonomic classification ranks. (A) Bacterial members grouped by </w:t>
       </w:r>
-      <w:del w:id="720" w:author="Lesniak, Nicholas" w:date="2022-04-21T18:01:00Z">
+      <w:del w:id="680" w:author="Lesniak, Nicholas" w:date="2022-04-25T15:05:00Z">
         <w:r>
           <w:delText>phyla</w:delText>
         </w:r>
       </w:del>
-      <w:ins w:id="721" w:author="Lesniak, Nicholas" w:date="2022-04-21T18:01:00Z">
+      <w:ins w:id="681" w:author="Lesniak, Nicholas" w:date="2022-04-25T15:05:00Z">
         <w:r>
           <w:t>genus</w:t>
         </w:r>
@@ -20418,12 +20445,12 @@
       <w:r>
         <w:t xml:space="preserve"> any point throughout the infection (Toxin +, dark purple). (B) Bacterial members grouped by </w:t>
       </w:r>
-      <w:del w:id="722" w:author="Lesniak, Nicholas" w:date="2022-04-21T18:01:00Z">
+      <w:del w:id="682" w:author="Lesniak, Nicholas" w:date="2022-04-25T15:05:00Z">
         <w:r>
           <w:delText>class</w:delText>
         </w:r>
       </w:del>
-      <w:ins w:id="723" w:author="Lesniak, Nicholas" w:date="2022-04-21T18:01:00Z">
+      <w:ins w:id="683" w:author="Lesniak, Nicholas" w:date="2022-04-25T15:05:00Z">
         <w:r>
           <w:t>order</w:t>
         </w:r>
@@ -20431,12 +20458,12 @@
       <w:r>
         <w:t xml:space="preserve"> predicted which mice would become moribund (dark blue). (C) Bacterial members grouped by </w:t>
       </w:r>
-      <w:del w:id="724" w:author="Lesniak, Nicholas" w:date="2022-04-21T18:01:00Z">
+      <w:del w:id="684" w:author="Lesniak, Nicholas" w:date="2022-04-25T15:05:00Z">
         <w:r>
           <w:delText>genera</w:delText>
         </w:r>
       </w:del>
-      <w:ins w:id="725" w:author="Lesniak, Nicholas" w:date="2022-04-21T18:01:00Z">
+      <w:ins w:id="685" w:author="Lesniak, Nicholas" w:date="2022-04-25T15:05:00Z">
         <w:r>
           <w:t>OTU</w:t>
         </w:r>
@@ -20453,17 +20480,17 @@
         <w:pStyle w:val="BodyText"/>
         <w:spacing w:line="480" w:lineRule="auto"/>
         <w:rPr>
-          <w:del w:id="726" w:author="Lesniak, Nicholas" w:date="2022-04-21T18:01:00Z"/>
+          <w:del w:id="686" w:author="Lesniak, Nicholas" w:date="2022-04-25T15:05:00Z"/>
         </w:rPr>
       </w:pPr>
-      <w:del w:id="727" w:author="Lesniak, Nicholas" w:date="2022-04-21T18:01:00Z">
+      <w:del w:id="687" w:author="Lesniak, Nicholas" w:date="2022-04-25T15:05:00Z">
         <w:r>
           <w:rPr>
             <w:noProof/>
           </w:rPr>
           <w:lastRenderedPageBreak/>
           <w:drawing>
-            <wp:inline distT="0" distB="0" distL="0" distR="0" wp14:anchorId="31FD88F4" wp14:editId="667BBCF9">
+            <wp:inline distT="0" distB="0" distL="0" distR="0" wp14:anchorId="7D7B8372" wp14:editId="066EB16A">
               <wp:extent cx="5334000" cy="4000500"/>
               <wp:effectExtent l="0" t="0" r="0" b="0"/>
               <wp:docPr id="6" name="Picture"/>
@@ -20511,10 +20538,10 @@
         <w:pStyle w:val="BodyText"/>
         <w:spacing w:line="480" w:lineRule="auto"/>
         <w:rPr>
-          <w:ins w:id="728" w:author="Lesniak, Nicholas" w:date="2022-04-21T18:01:00Z"/>
+          <w:ins w:id="688" w:author="Lesniak, Nicholas" w:date="2022-04-25T15:05:00Z"/>
         </w:rPr>
       </w:pPr>
-      <w:del w:id="729" w:author="Lesniak, Nicholas" w:date="2022-04-21T18:01:00Z">
+      <w:del w:id="689" w:author="Lesniak, Nicholas" w:date="2022-04-25T15:05:00Z">
         <w:r>
           <w:rPr>
             <w:b/>
@@ -20522,7 +20549,7 @@
           <w:delText>Figure S1.</w:delText>
         </w:r>
       </w:del>
-      <w:ins w:id="730" w:author="Lesniak, Nicholas" w:date="2022-04-21T18:01:00Z">
+      <w:ins w:id="690" w:author="Lesniak, Nicholas" w:date="2022-04-25T15:05:00Z">
         <w:r>
           <w:rPr>
             <w:b/>
@@ -20554,7 +20581,7 @@
         <w:pStyle w:val="BodyText"/>
         <w:spacing w:line="480" w:lineRule="auto"/>
       </w:pPr>
-      <w:ins w:id="731" w:author="Lesniak, Nicholas" w:date="2022-04-21T18:01:00Z">
+      <w:ins w:id="691" w:author="Lesniak, Nicholas" w:date="2022-04-25T15:05:00Z">
         <w:r>
           <w:rPr>
             <w:b/>
@@ -20574,7 +20601,7 @@
       <w:r>
         <w:t>d), were scored from histopathologic damage. Each point represents an individual mouse. Mice (points) are grouped and colored by their human fecal community donor. Missing points are from mice that had insufficient sample for histopathologic scoring.</w:t>
       </w:r>
-      <w:ins w:id="732" w:author="Lesniak, Nicholas" w:date="2022-04-21T18:01:00Z">
+      <w:ins w:id="692" w:author="Lesniak, Nicholas" w:date="2022-04-25T15:05:00Z">
         <w:r>
           <w:t xml:space="preserve"> * ind</w:t>
         </w:r>
@@ -20597,16 +20624,16 @@
         <w:pStyle w:val="BodyText"/>
         <w:spacing w:line="480" w:lineRule="auto"/>
         <w:rPr>
-          <w:del w:id="733" w:author="Lesniak, Nicholas" w:date="2022-04-21T18:01:00Z"/>
+          <w:del w:id="693" w:author="Lesniak, Nicholas" w:date="2022-04-25T15:05:00Z"/>
         </w:rPr>
       </w:pPr>
-      <w:del w:id="734" w:author="Lesniak, Nicholas" w:date="2022-04-21T18:01:00Z">
+      <w:del w:id="694" w:author="Lesniak, Nicholas" w:date="2022-04-25T15:05:00Z">
         <w:r>
           <w:rPr>
             <w:noProof/>
           </w:rPr>
           <w:drawing>
-            <wp:inline distT="0" distB="0" distL="0" distR="0" wp14:anchorId="0745E7D5" wp14:editId="1FDB85D0">
+            <wp:inline distT="0" distB="0" distL="0" distR="0" wp14:anchorId="09AA13CE" wp14:editId="5CC6818D">
               <wp:extent cx="5334000" cy="6984384"/>
               <wp:effectExtent l="0" t="0" r="0" b="0"/>
               <wp:docPr id="7" name="Picture"/>
@@ -20654,7 +20681,7 @@
         <w:pStyle w:val="BodyText"/>
         <w:spacing w:line="480" w:lineRule="auto"/>
         <w:rPr>
-          <w:ins w:id="735" w:author="Lesniak, Nicholas" w:date="2022-04-21T18:01:00Z"/>
+          <w:ins w:id="695" w:author="Lesniak, Nicholas" w:date="2022-04-25T15:05:00Z"/>
         </w:rPr>
       </w:pPr>
       <w:r>
@@ -20663,7 +20690,7 @@
         </w:rPr>
         <w:t xml:space="preserve">Figure </w:t>
       </w:r>
-      <w:del w:id="736" w:author="Lesniak, Nicholas" w:date="2022-04-21T18:01:00Z">
+      <w:del w:id="696" w:author="Lesniak, Nicholas" w:date="2022-04-25T15:05:00Z">
         <w:r>
           <w:rPr>
             <w:b/>
@@ -20671,7 +20698,7 @@
           <w:delText>S2. Random forest</w:delText>
         </w:r>
       </w:del>
-      <w:ins w:id="737" w:author="Lesniak, Nicholas" w:date="2022-04-21T18:01:00Z">
+      <w:ins w:id="697" w:author="Lesniak, Nicholas" w:date="2022-04-25T15:05:00Z">
         <w:r>
           <w:rPr>
             <w:b/>
@@ -20716,7 +20743,7 @@
       <w:r>
         <w:t xml:space="preserve">rank performed as well as the lower ranks. Black rectangle highlights classification rank used to model each outcome. </w:t>
       </w:r>
-      <w:del w:id="738" w:author="Lesniak, Nicholas" w:date="2022-04-21T18:01:00Z">
+      <w:del w:id="698" w:author="Lesniak, Nicholas" w:date="2022-04-25T15:05:00Z">
         <w:r>
           <w:delText xml:space="preserve">(D-F) Model feature importance. Bacterial groups are ordered by their decrease in area under receiver-operator curve (AUC) when its relative abundances was permuted. Individual relative abundances were added to F since differences in AUC were outside the interquartile range. * indicates bacterial group was unclassified at lower taxonomic classification ranks. </w:delText>
         </w:r>
@@ -20724,7 +20751,7 @@
       <w:r>
         <w:t>For all plots, median (</w:t>
       </w:r>
-      <w:ins w:id="739" w:author="Lesniak, Nicholas" w:date="2022-04-21T18:01:00Z">
+      <w:ins w:id="699" w:author="Lesniak, Nicholas" w:date="2022-04-25T15:05:00Z">
         <w:r>
           <w:t xml:space="preserve">large </w:t>
         </w:r>
@@ -20732,12 +20759,12 @@
       <w:r>
         <w:t>solid points</w:t>
       </w:r>
-      <w:del w:id="740" w:author="Lesniak, Nicholas" w:date="2022-04-21T18:01:00Z">
+      <w:del w:id="700" w:author="Lesniak, Nicholas" w:date="2022-04-25T15:05:00Z">
         <w:r>
           <w:delText>) and</w:delText>
         </w:r>
       </w:del>
-      <w:ins w:id="741" w:author="Lesniak, Nicholas" w:date="2022-04-21T18:01:00Z">
+      <w:ins w:id="701" w:author="Lesniak, Nicholas" w:date="2022-04-25T15:05:00Z">
         <w:r>
           <w:t>),</w:t>
         </w:r>
@@ -20745,7 +20772,7 @@
       <w:r>
         <w:t xml:space="preserve"> interquartile range (lines</w:t>
       </w:r>
-      <w:ins w:id="742" w:author="Lesniak, Nicholas" w:date="2022-04-21T18:01:00Z">
+      <w:ins w:id="702" w:author="Lesniak, Nicholas" w:date="2022-04-25T15:05:00Z">
         <w:r>
           <w:t>), and individual models (small transparent points</w:t>
         </w:r>
@@ -20763,7 +20790,7 @@
       <w:r>
         <w:t>eater than the median score of 5) or low (score less than the median score of 5) histopathologic summary score.</w:t>
       </w:r>
-      <w:del w:id="743" w:author="Lesniak, Nicholas" w:date="2022-04-21T18:01:00Z">
+      <w:del w:id="703" w:author="Lesniak, Nicholas" w:date="2022-04-25T15:05:00Z">
         <w:r>
           <w:delText xml:space="preserve"> (D) Bacterial phyla which affected the performance of predicting detectable toxin activity when permuted. (E) Bacterial classes which affected the performance of predicting moribundity when permuted. (D) Bacterial genera which affected the performance of predicting histopathologic score when permuted.</w:delText>
         </w:r>
@@ -20774,7 +20801,7 @@
         <w:pStyle w:val="BodyText"/>
         <w:spacing w:line="480" w:lineRule="auto"/>
       </w:pPr>
-      <w:ins w:id="744" w:author="Lesniak, Nicholas" w:date="2022-04-21T18:01:00Z">
+      <w:ins w:id="704" w:author="Lesniak, Nicholas" w:date="2022-04-25T15:05:00Z">
         <w:r>
           <w:rPr>
             <w:b/>
@@ -20862,7 +20889,7 @@
       <w:rPr>
         <w:rStyle w:val="PageNumber"/>
       </w:rPr>
-      <w:id w:val="1569762045"/>
+      <w:id w:val="-1362354658"/>
       <w:docPartObj>
         <w:docPartGallery w:val="Page Numbers (Bottom of Page)"/>
         <w:docPartUnique/>
@@ -20877,7 +20904,7 @@
             <w:rStyle w:val="PageNumber"/>
           </w:rPr>
         </w:pPr>
-        <w:del w:id="745" w:author="Lesniak, Nicholas" w:date="2022-04-21T18:01:00Z">
+        <w:del w:id="705" w:author="Lesniak, Nicholas" w:date="2022-04-25T15:05:00Z">
           <w:r>
             <w:rPr>
               <w:rStyle w:val="PageNumber"/>
@@ -20897,7 +20924,7 @@
             <w:fldChar w:fldCharType="end"/>
           </w:r>
         </w:del>
-        <w:ins w:id="746" w:author="Lesniak, Nicholas" w:date="2022-04-21T18:01:00Z">
+        <w:ins w:id="706" w:author="Lesniak, Nicholas" w:date="2022-04-25T15:05:00Z">
           <w:r>
             <w:rPr>
               <w:rStyle w:val="PageNumber"/>
@@ -20935,7 +20962,7 @@
       <w:rPr>
         <w:rStyle w:val="PageNumber"/>
       </w:rPr>
-      <w:id w:val="1097444656"/>
+      <w:id w:val="940101828"/>
       <w:docPartObj>
         <w:docPartGallery w:val="Page Numbers (Bottom of Page)"/>
         <w:docPartUnique/>
@@ -21033,7 +21060,7 @@
   <w:abstractNum w:abstractNumId="0" w15:restartNumberingAfterBreak="0">
     <w:nsid w:val="2C1AE401"/>
     <w:multiLevelType w:val="multilevel"/>
-    <w:tmpl w:val="F530D43A"/>
+    <w:tmpl w:val="916C6316"/>
     <w:lvl w:ilvl="0">
       <w:numFmt w:val="bullet"/>
       <w:lvlText w:val=" "/>
@@ -21134,7 +21161,7 @@
       </w:pPr>
     </w:lvl>
   </w:abstractNum>
-  <w:num w:numId="1" w16cid:durableId="4479527">
+  <w:num w:numId="1" w16cid:durableId="1078283288">
     <w:abstractNumId w:val="0"/>
   </w:num>
 </w:numbering>
@@ -21550,37 +21577,18 @@
     <w:uiPriority w:val="9"/>
     <w:unhideWhenUsed/>
     <w:qFormat/>
-    <w:rsid w:val="005C6700"/>
+    <w:rsid w:val="00765B4B"/>
     <w:pPr>
       <w:keepNext/>
       <w:keepLines/>
       <w:spacing w:before="200" w:after="0"/>
       <w:outlineLvl w:val="2"/>
-      <w:pPrChange w:id="0" w:author="Lesniak, Nicholas" w:date="2022-04-21T18:01:00Z">
-        <w:pPr>
-          <w:keepNext/>
-          <w:keepLines/>
-          <w:spacing w:before="200"/>
-          <w:outlineLvl w:val="2"/>
-        </w:pPr>
-      </w:pPrChange>
     </w:pPr>
     <w:rPr>
       <w:rFonts w:asciiTheme="majorHAnsi" w:eastAsiaTheme="majorEastAsia" w:hAnsiTheme="majorHAnsi" w:cstheme="majorBidi"/>
       <w:b/>
       <w:bCs/>
       <w:color w:val="4F81BD" w:themeColor="accent1"/>
-      <w:rPrChange w:id="0" w:author="Lesniak, Nicholas" w:date="2022-04-21T18:01:00Z">
-        <w:rPr>
-          <w:rFonts w:asciiTheme="majorHAnsi" w:eastAsiaTheme="majorEastAsia" w:hAnsiTheme="majorHAnsi" w:cstheme="majorBidi"/>
-          <w:b/>
-          <w:bCs/>
-          <w:color w:val="4F81BD" w:themeColor="accent1"/>
-          <w:sz w:val="24"/>
-          <w:szCs w:val="24"/>
-          <w:lang w:val="en-US" w:eastAsia="en-US" w:bidi="ar-SA"/>
-        </w:rPr>
-      </w:rPrChange>
     </w:rPr>
   </w:style>
   <w:style w:type="paragraph" w:styleId="Heading4">
@@ -21590,37 +21598,18 @@
     <w:uiPriority w:val="9"/>
     <w:unhideWhenUsed/>
     <w:qFormat/>
-    <w:rsid w:val="005C6700"/>
+    <w:rsid w:val="00765B4B"/>
     <w:pPr>
       <w:keepNext/>
       <w:keepLines/>
       <w:spacing w:before="200" w:after="0"/>
       <w:outlineLvl w:val="3"/>
-      <w:pPrChange w:id="1" w:author="Lesniak, Nicholas" w:date="2022-04-21T18:01:00Z">
-        <w:pPr>
-          <w:keepNext/>
-          <w:keepLines/>
-          <w:spacing w:before="200"/>
-          <w:outlineLvl w:val="3"/>
-        </w:pPr>
-      </w:pPrChange>
     </w:pPr>
     <w:rPr>
       <w:rFonts w:asciiTheme="majorHAnsi" w:eastAsiaTheme="majorEastAsia" w:hAnsiTheme="majorHAnsi" w:cstheme="majorBidi"/>
       <w:bCs/>
       <w:i/>
       <w:color w:val="4F81BD" w:themeColor="accent1"/>
-      <w:rPrChange w:id="1" w:author="Lesniak, Nicholas" w:date="2022-04-21T18:01:00Z">
-        <w:rPr>
-          <w:rFonts w:asciiTheme="majorHAnsi" w:eastAsiaTheme="majorEastAsia" w:hAnsiTheme="majorHAnsi" w:cstheme="majorBidi"/>
-          <w:bCs/>
-          <w:i/>
-          <w:color w:val="4F81BD" w:themeColor="accent1"/>
-          <w:sz w:val="24"/>
-          <w:szCs w:val="24"/>
-          <w:lang w:val="en-US" w:eastAsia="en-US" w:bidi="ar-SA"/>
-        </w:rPr>
-      </w:rPrChange>
     </w:rPr>
   </w:style>
   <w:style w:type="paragraph" w:styleId="Heading5">
@@ -21630,35 +21619,17 @@
     <w:uiPriority w:val="9"/>
     <w:unhideWhenUsed/>
     <w:qFormat/>
-    <w:rsid w:val="005C6700"/>
+    <w:rsid w:val="00765B4B"/>
     <w:pPr>
       <w:keepNext/>
       <w:keepLines/>
       <w:spacing w:before="200" w:after="0"/>
       <w:outlineLvl w:val="4"/>
-      <w:pPrChange w:id="2" w:author="Lesniak, Nicholas" w:date="2022-04-21T18:01:00Z">
-        <w:pPr>
-          <w:keepNext/>
-          <w:keepLines/>
-          <w:spacing w:before="200"/>
-          <w:outlineLvl w:val="4"/>
-        </w:pPr>
-      </w:pPrChange>
     </w:pPr>
     <w:rPr>
       <w:rFonts w:asciiTheme="majorHAnsi" w:eastAsiaTheme="majorEastAsia" w:hAnsiTheme="majorHAnsi" w:cstheme="majorBidi"/>
       <w:iCs/>
       <w:color w:val="4F81BD" w:themeColor="accent1"/>
-      <w:rPrChange w:id="2" w:author="Lesniak, Nicholas" w:date="2022-04-21T18:01:00Z">
-        <w:rPr>
-          <w:rFonts w:asciiTheme="majorHAnsi" w:eastAsiaTheme="majorEastAsia" w:hAnsiTheme="majorHAnsi" w:cstheme="majorBidi"/>
-          <w:iCs/>
-          <w:color w:val="4F81BD" w:themeColor="accent1"/>
-          <w:sz w:val="24"/>
-          <w:szCs w:val="24"/>
-          <w:lang w:val="en-US" w:eastAsia="en-US" w:bidi="ar-SA"/>
-        </w:rPr>
-      </w:rPrChange>
     </w:rPr>
   </w:style>
   <w:style w:type="paragraph" w:styleId="Heading6">
@@ -21668,33 +21639,16 @@
     <w:uiPriority w:val="9"/>
     <w:unhideWhenUsed/>
     <w:qFormat/>
-    <w:rsid w:val="005C6700"/>
+    <w:rsid w:val="00765B4B"/>
     <w:pPr>
       <w:keepNext/>
       <w:keepLines/>
       <w:spacing w:before="200" w:after="0"/>
       <w:outlineLvl w:val="5"/>
-      <w:pPrChange w:id="3" w:author="Lesniak, Nicholas" w:date="2022-04-21T18:01:00Z">
-        <w:pPr>
-          <w:keepNext/>
-          <w:keepLines/>
-          <w:spacing w:before="200"/>
-          <w:outlineLvl w:val="5"/>
-        </w:pPr>
-      </w:pPrChange>
     </w:pPr>
     <w:rPr>
       <w:rFonts w:asciiTheme="majorHAnsi" w:eastAsiaTheme="majorEastAsia" w:hAnsiTheme="majorHAnsi" w:cstheme="majorBidi"/>
       <w:color w:val="4F81BD" w:themeColor="accent1"/>
-      <w:rPrChange w:id="3" w:author="Lesniak, Nicholas" w:date="2022-04-21T18:01:00Z">
-        <w:rPr>
-          <w:rFonts w:asciiTheme="majorHAnsi" w:eastAsiaTheme="majorEastAsia" w:hAnsiTheme="majorHAnsi" w:cstheme="majorBidi"/>
-          <w:color w:val="4F81BD" w:themeColor="accent1"/>
-          <w:sz w:val="24"/>
-          <w:szCs w:val="24"/>
-          <w:lang w:val="en-US" w:eastAsia="en-US" w:bidi="ar-SA"/>
-        </w:rPr>
-      </w:rPrChange>
     </w:rPr>
   </w:style>
   <w:style w:type="paragraph" w:styleId="Heading7">
@@ -21704,33 +21658,16 @@
     <w:uiPriority w:val="9"/>
     <w:unhideWhenUsed/>
     <w:qFormat/>
-    <w:rsid w:val="005C6700"/>
+    <w:rsid w:val="00765B4B"/>
     <w:pPr>
       <w:keepNext/>
       <w:keepLines/>
       <w:spacing w:before="200" w:after="0"/>
       <w:outlineLvl w:val="6"/>
-      <w:pPrChange w:id="4" w:author="Lesniak, Nicholas" w:date="2022-04-21T18:01:00Z">
-        <w:pPr>
-          <w:keepNext/>
-          <w:keepLines/>
-          <w:spacing w:before="200"/>
-          <w:outlineLvl w:val="6"/>
-        </w:pPr>
-      </w:pPrChange>
     </w:pPr>
     <w:rPr>
       <w:rFonts w:asciiTheme="majorHAnsi" w:eastAsiaTheme="majorEastAsia" w:hAnsiTheme="majorHAnsi" w:cstheme="majorBidi"/>
       <w:color w:val="4F81BD" w:themeColor="accent1"/>
-      <w:rPrChange w:id="4" w:author="Lesniak, Nicholas" w:date="2022-04-21T18:01:00Z">
-        <w:rPr>
-          <w:rFonts w:asciiTheme="majorHAnsi" w:eastAsiaTheme="majorEastAsia" w:hAnsiTheme="majorHAnsi" w:cstheme="majorBidi"/>
-          <w:color w:val="4F81BD" w:themeColor="accent1"/>
-          <w:sz w:val="24"/>
-          <w:szCs w:val="24"/>
-          <w:lang w:val="en-US" w:eastAsia="en-US" w:bidi="ar-SA"/>
-        </w:rPr>
-      </w:rPrChange>
     </w:rPr>
   </w:style>
   <w:style w:type="paragraph" w:styleId="Heading8">
@@ -21740,33 +21677,16 @@
     <w:uiPriority w:val="9"/>
     <w:unhideWhenUsed/>
     <w:qFormat/>
-    <w:rsid w:val="005C6700"/>
+    <w:rsid w:val="00765B4B"/>
     <w:pPr>
       <w:keepNext/>
       <w:keepLines/>
       <w:spacing w:before="200" w:after="0"/>
       <w:outlineLvl w:val="7"/>
-      <w:pPrChange w:id="5" w:author="Lesniak, Nicholas" w:date="2022-04-21T18:01:00Z">
-        <w:pPr>
-          <w:keepNext/>
-          <w:keepLines/>
-          <w:spacing w:before="200"/>
-          <w:outlineLvl w:val="7"/>
-        </w:pPr>
-      </w:pPrChange>
     </w:pPr>
     <w:rPr>
       <w:rFonts w:asciiTheme="majorHAnsi" w:eastAsiaTheme="majorEastAsia" w:hAnsiTheme="majorHAnsi" w:cstheme="majorBidi"/>
       <w:color w:val="4F81BD" w:themeColor="accent1"/>
-      <w:rPrChange w:id="5" w:author="Lesniak, Nicholas" w:date="2022-04-21T18:01:00Z">
-        <w:rPr>
-          <w:rFonts w:asciiTheme="majorHAnsi" w:eastAsiaTheme="majorEastAsia" w:hAnsiTheme="majorHAnsi" w:cstheme="majorBidi"/>
-          <w:color w:val="4F81BD" w:themeColor="accent1"/>
-          <w:sz w:val="24"/>
-          <w:szCs w:val="24"/>
-          <w:lang w:val="en-US" w:eastAsia="en-US" w:bidi="ar-SA"/>
-        </w:rPr>
-      </w:rPrChange>
     </w:rPr>
   </w:style>
   <w:style w:type="paragraph" w:styleId="Heading9">
@@ -21776,33 +21696,16 @@
     <w:uiPriority w:val="9"/>
     <w:unhideWhenUsed/>
     <w:qFormat/>
-    <w:rsid w:val="005C6700"/>
+    <w:rsid w:val="00765B4B"/>
     <w:pPr>
       <w:keepNext/>
       <w:keepLines/>
       <w:spacing w:before="200" w:after="0"/>
       <w:outlineLvl w:val="8"/>
-      <w:pPrChange w:id="6" w:author="Lesniak, Nicholas" w:date="2022-04-21T18:01:00Z">
-        <w:pPr>
-          <w:keepNext/>
-          <w:keepLines/>
-          <w:spacing w:before="200"/>
-          <w:outlineLvl w:val="8"/>
-        </w:pPr>
-      </w:pPrChange>
     </w:pPr>
     <w:rPr>
       <w:rFonts w:asciiTheme="majorHAnsi" w:eastAsiaTheme="majorEastAsia" w:hAnsiTheme="majorHAnsi" w:cstheme="majorBidi"/>
       <w:color w:val="4F81BD" w:themeColor="accent1"/>
-      <w:rPrChange w:id="6" w:author="Lesniak, Nicholas" w:date="2022-04-21T18:01:00Z">
-        <w:rPr>
-          <w:rFonts w:asciiTheme="majorHAnsi" w:eastAsiaTheme="majorEastAsia" w:hAnsiTheme="majorHAnsi" w:cstheme="majorBidi"/>
-          <w:color w:val="4F81BD" w:themeColor="accent1"/>
-          <w:sz w:val="24"/>
-          <w:szCs w:val="24"/>
-          <w:lang w:val="en-US" w:eastAsia="en-US" w:bidi="ar-SA"/>
-        </w:rPr>
-      </w:rPrChange>
     </w:rPr>
   </w:style>
   <w:style w:type="character" w:default="1" w:styleId="DefaultParagraphFont">
@@ -21879,32 +21782,13 @@
     <w:basedOn w:val="Title"/>
     <w:next w:val="BodyText"/>
     <w:qFormat/>
-    <w:rsid w:val="005C6700"/>
+    <w:rsid w:val="00765B4B"/>
     <w:pPr>
       <w:spacing w:before="240"/>
-      <w:pPrChange w:id="7" w:author="Lesniak, Nicholas" w:date="2022-04-21T18:01:00Z">
-        <w:pPr>
-          <w:keepNext/>
-          <w:keepLines/>
-          <w:spacing w:before="240" w:after="240"/>
-          <w:jc w:val="center"/>
-        </w:pPr>
-      </w:pPrChange>
     </w:pPr>
     <w:rPr>
       <w:sz w:val="30"/>
       <w:szCs w:val="30"/>
-      <w:rPrChange w:id="7" w:author="Lesniak, Nicholas" w:date="2022-04-21T18:01:00Z">
-        <w:rPr>
-          <w:rFonts w:asciiTheme="majorHAnsi" w:eastAsiaTheme="majorEastAsia" w:hAnsiTheme="majorHAnsi" w:cstheme="majorBidi"/>
-          <w:b/>
-          <w:bCs/>
-          <w:color w:val="345A8A" w:themeColor="accent1" w:themeShade="B5"/>
-          <w:sz w:val="30"/>
-          <w:szCs w:val="30"/>
-          <w:lang w:val="en-US" w:eastAsia="en-US" w:bidi="ar-SA"/>
-        </w:rPr>
-      </w:rPrChange>
     </w:rPr>
   </w:style>
   <w:style w:type="paragraph" w:customStyle="1" w:styleId="Author">
@@ -21954,27 +21838,11 @@
     <w:uiPriority w:val="9"/>
     <w:unhideWhenUsed/>
     <w:qFormat/>
-    <w:rsid w:val="005C6700"/>
+    <w:rsid w:val="00765B4B"/>
     <w:pPr>
       <w:spacing w:before="100" w:after="100"/>
       <w:ind w:left="480" w:right="480"/>
-      <w:pPrChange w:id="8" w:author="Lesniak, Nicholas" w:date="2022-04-21T18:01:00Z">
-        <w:pPr>
-          <w:spacing w:before="100" w:after="100"/>
-          <w:ind w:left="480" w:right="480"/>
-        </w:pPr>
-      </w:pPrChange>
     </w:pPr>
-    <w:rPr>
-      <w:rPrChange w:id="8" w:author="Lesniak, Nicholas" w:date="2022-04-21T18:01:00Z">
-        <w:rPr>
-          <w:rFonts w:asciiTheme="minorHAnsi" w:eastAsiaTheme="minorHAnsi" w:hAnsiTheme="minorHAnsi" w:cstheme="minorBidi"/>
-          <w:sz w:val="24"/>
-          <w:szCs w:val="24"/>
-          <w:lang w:val="en-US" w:eastAsia="en-US" w:bidi="ar-SA"/>
-        </w:rPr>
-      </w:rPrChange>
-    </w:rPr>
   </w:style>
   <w:style w:type="paragraph" w:styleId="FootnoteText">
     <w:name w:val="footnote text"/>
@@ -22019,26 +21887,12 @@
     <w:name w:val="caption"/>
     <w:basedOn w:val="Normal"/>
     <w:link w:val="CaptionChar"/>
-    <w:rsid w:val="005C6700"/>
+    <w:rsid w:val="00765B4B"/>
     <w:pPr>
       <w:spacing w:after="120"/>
-      <w:pPrChange w:id="9" w:author="Lesniak, Nicholas" w:date="2022-04-21T18:01:00Z">
-        <w:pPr>
-          <w:spacing w:after="120"/>
-        </w:pPr>
-      </w:pPrChange>
     </w:pPr>
     <w:rPr>
       <w:i/>
-      <w:rPrChange w:id="9" w:author="Lesniak, Nicholas" w:date="2022-04-21T18:01:00Z">
-        <w:rPr>
-          <w:rFonts w:asciiTheme="minorHAnsi" w:eastAsiaTheme="minorHAnsi" w:hAnsiTheme="minorHAnsi" w:cstheme="minorBidi"/>
-          <w:i/>
-          <w:sz w:val="24"/>
-          <w:szCs w:val="24"/>
-          <w:lang w:val="en-US" w:eastAsia="en-US" w:bidi="ar-SA"/>
-        </w:rPr>
-      </w:rPrChange>
     </w:rPr>
   </w:style>
   <w:style w:type="paragraph" w:customStyle="1" w:styleId="TableCaption">
@@ -22084,27 +21938,19 @@
   <w:style w:type="character" w:styleId="FootnoteReference">
     <w:name w:val="footnote reference"/>
     <w:basedOn w:val="CaptionChar"/>
-    <w:rsid w:val="005C6700"/>
+    <w:rsid w:val="00765B4B"/>
     <w:rPr>
+      <w:i w:val="0"/>
       <w:vertAlign w:val="superscript"/>
-      <w:rPrChange w:id="10" w:author="Lesniak, Nicholas" w:date="2022-04-21T18:01:00Z">
-        <w:rPr>
-          <w:vertAlign w:val="superscript"/>
-        </w:rPr>
-      </w:rPrChange>
     </w:rPr>
   </w:style>
   <w:style w:type="character" w:styleId="Hyperlink">
     <w:name w:val="Hyperlink"/>
     <w:basedOn w:val="CaptionChar"/>
-    <w:rsid w:val="005C6700"/>
+    <w:rsid w:val="00765B4B"/>
     <w:rPr>
+      <w:i w:val="0"/>
       <w:color w:val="4F81BD" w:themeColor="accent1"/>
-      <w:rPrChange w:id="11" w:author="Lesniak, Nicholas" w:date="2022-04-21T18:01:00Z">
-        <w:rPr>
-          <w:color w:val="4F81BD" w:themeColor="accent1"/>
-        </w:rPr>
-      </w:rPrChange>
     </w:rPr>
   </w:style>
   <w:style w:type="paragraph" w:styleId="TOCHeading">
@@ -22114,31 +21960,15 @@
     <w:uiPriority w:val="39"/>
     <w:unhideWhenUsed/>
     <w:qFormat/>
-    <w:rsid w:val="005C6700"/>
+    <w:rsid w:val="00765B4B"/>
     <w:pPr>
       <w:spacing w:before="240" w:line="259" w:lineRule="auto"/>
       <w:outlineLvl w:val="9"/>
-      <w:pPrChange w:id="12" w:author="Lesniak, Nicholas" w:date="2022-04-21T18:01:00Z">
-        <w:pPr>
-          <w:keepNext/>
-          <w:keepLines/>
-          <w:spacing w:before="240" w:line="259" w:lineRule="auto"/>
-        </w:pPr>
-      </w:pPrChange>
     </w:pPr>
     <w:rPr>
       <w:b w:val="0"/>
       <w:bCs w:val="0"/>
       <w:color w:val="365F91" w:themeColor="accent1" w:themeShade="BF"/>
-      <w:rPrChange w:id="12" w:author="Lesniak, Nicholas" w:date="2022-04-21T18:01:00Z">
-        <w:rPr>
-          <w:rFonts w:asciiTheme="majorHAnsi" w:eastAsiaTheme="majorEastAsia" w:hAnsiTheme="majorHAnsi" w:cstheme="majorBidi"/>
-          <w:color w:val="365F91" w:themeColor="accent1" w:themeShade="BF"/>
-          <w:sz w:val="32"/>
-          <w:szCs w:val="32"/>
-          <w:lang w:val="en-US" w:eastAsia="en-US" w:bidi="ar-SA"/>
-        </w:rPr>
-      </w:rPrChange>
     </w:rPr>
   </w:style>
   <w:style w:type="paragraph" w:customStyle="1" w:styleId="SourceCode">
@@ -22153,256 +21983,163 @@
   <w:style w:type="character" w:customStyle="1" w:styleId="KeywordTok">
     <w:name w:val="KeywordTok"/>
     <w:basedOn w:val="VerbatimChar"/>
-    <w:rsid w:val="005C6700"/>
+    <w:rsid w:val="00765B4B"/>
     <w:rPr>
       <w:rFonts w:ascii="Consolas" w:hAnsi="Consolas"/>
       <w:b/>
+      <w:i w:val="0"/>
       <w:color w:val="204A87"/>
       <w:sz w:val="22"/>
       <w:shd w:val="clear" w:color="auto" w:fill="F8F8F8"/>
-      <w:rPrChange w:id="13" w:author="Lesniak, Nicholas" w:date="2022-04-21T18:01:00Z">
-        <w:rPr>
-          <w:rFonts w:ascii="Consolas" w:hAnsi="Consolas"/>
-          <w:b/>
-          <w:color w:val="204A87"/>
-          <w:sz w:val="22"/>
-          <w:shd w:val="clear" w:color="auto" w:fill="F8F8F8"/>
-        </w:rPr>
-      </w:rPrChange>
     </w:rPr>
   </w:style>
   <w:style w:type="character" w:customStyle="1" w:styleId="DataTypeTok">
     <w:name w:val="DataTypeTok"/>
     <w:basedOn w:val="VerbatimChar"/>
-    <w:rsid w:val="005C6700"/>
+    <w:rsid w:val="00765B4B"/>
     <w:rPr>
       <w:rFonts w:ascii="Consolas" w:hAnsi="Consolas"/>
+      <w:i w:val="0"/>
       <w:color w:val="204A87"/>
       <w:sz w:val="22"/>
       <w:shd w:val="clear" w:color="auto" w:fill="F8F8F8"/>
-      <w:rPrChange w:id="14" w:author="Lesniak, Nicholas" w:date="2022-04-21T18:01:00Z">
-        <w:rPr>
-          <w:rFonts w:ascii="Consolas" w:hAnsi="Consolas"/>
-          <w:color w:val="204A87"/>
-          <w:sz w:val="22"/>
-          <w:shd w:val="clear" w:color="auto" w:fill="F8F8F8"/>
-        </w:rPr>
-      </w:rPrChange>
     </w:rPr>
   </w:style>
   <w:style w:type="character" w:customStyle="1" w:styleId="DecValTok">
     <w:name w:val="DecValTok"/>
     <w:basedOn w:val="VerbatimChar"/>
-    <w:rsid w:val="005C6700"/>
+    <w:rsid w:val="00765B4B"/>
     <w:rPr>
       <w:rFonts w:ascii="Consolas" w:hAnsi="Consolas"/>
+      <w:i w:val="0"/>
       <w:color w:val="0000CF"/>
       <w:sz w:val="22"/>
       <w:shd w:val="clear" w:color="auto" w:fill="F8F8F8"/>
-      <w:rPrChange w:id="15" w:author="Lesniak, Nicholas" w:date="2022-04-21T18:01:00Z">
-        <w:rPr>
-          <w:rFonts w:ascii="Consolas" w:hAnsi="Consolas"/>
-          <w:color w:val="0000CF"/>
-          <w:sz w:val="22"/>
-          <w:shd w:val="clear" w:color="auto" w:fill="F8F8F8"/>
-        </w:rPr>
-      </w:rPrChange>
     </w:rPr>
   </w:style>
   <w:style w:type="character" w:customStyle="1" w:styleId="BaseNTok">
     <w:name w:val="BaseNTok"/>
     <w:basedOn w:val="VerbatimChar"/>
-    <w:rsid w:val="005C6700"/>
+    <w:rsid w:val="00765B4B"/>
     <w:rPr>
       <w:rFonts w:ascii="Consolas" w:hAnsi="Consolas"/>
+      <w:i w:val="0"/>
       <w:color w:val="0000CF"/>
       <w:sz w:val="22"/>
       <w:shd w:val="clear" w:color="auto" w:fill="F8F8F8"/>
-      <w:rPrChange w:id="16" w:author="Lesniak, Nicholas" w:date="2022-04-21T18:01:00Z">
-        <w:rPr>
-          <w:rFonts w:ascii="Consolas" w:hAnsi="Consolas"/>
-          <w:color w:val="0000CF"/>
-          <w:sz w:val="22"/>
-          <w:shd w:val="clear" w:color="auto" w:fill="F8F8F8"/>
-        </w:rPr>
-      </w:rPrChange>
     </w:rPr>
   </w:style>
   <w:style w:type="character" w:customStyle="1" w:styleId="FloatTok">
     <w:name w:val="FloatTok"/>
     <w:basedOn w:val="VerbatimChar"/>
-    <w:rsid w:val="005C6700"/>
+    <w:rsid w:val="00765B4B"/>
     <w:rPr>
       <w:rFonts w:ascii="Consolas" w:hAnsi="Consolas"/>
+      <w:i w:val="0"/>
       <w:color w:val="0000CF"/>
       <w:sz w:val="22"/>
       <w:shd w:val="clear" w:color="auto" w:fill="F8F8F8"/>
-      <w:rPrChange w:id="17" w:author="Lesniak, Nicholas" w:date="2022-04-21T18:01:00Z">
-        <w:rPr>
-          <w:rFonts w:ascii="Consolas" w:hAnsi="Consolas"/>
-          <w:color w:val="0000CF"/>
-          <w:sz w:val="22"/>
-          <w:shd w:val="clear" w:color="auto" w:fill="F8F8F8"/>
-        </w:rPr>
-      </w:rPrChange>
     </w:rPr>
   </w:style>
   <w:style w:type="character" w:customStyle="1" w:styleId="ConstantTok">
     <w:name w:val="ConstantTok"/>
     <w:basedOn w:val="VerbatimChar"/>
-    <w:rsid w:val="005C6700"/>
+    <w:rsid w:val="00765B4B"/>
     <w:rPr>
       <w:rFonts w:ascii="Consolas" w:hAnsi="Consolas"/>
+      <w:i w:val="0"/>
       <w:color w:val="000000"/>
       <w:sz w:val="22"/>
       <w:shd w:val="clear" w:color="auto" w:fill="F8F8F8"/>
-      <w:rPrChange w:id="18" w:author="Lesniak, Nicholas" w:date="2022-04-21T18:01:00Z">
-        <w:rPr>
-          <w:rFonts w:ascii="Consolas" w:hAnsi="Consolas"/>
-          <w:color w:val="000000"/>
-          <w:sz w:val="22"/>
-          <w:shd w:val="clear" w:color="auto" w:fill="F8F8F8"/>
-        </w:rPr>
-      </w:rPrChange>
     </w:rPr>
   </w:style>
   <w:style w:type="character" w:customStyle="1" w:styleId="CharTok">
     <w:name w:val="CharTok"/>
     <w:basedOn w:val="VerbatimChar"/>
-    <w:rsid w:val="005C6700"/>
+    <w:rsid w:val="00765B4B"/>
     <w:rPr>
       <w:rFonts w:ascii="Consolas" w:hAnsi="Consolas"/>
+      <w:i w:val="0"/>
       <w:color w:val="4E9A06"/>
       <w:sz w:val="22"/>
       <w:shd w:val="clear" w:color="auto" w:fill="F8F8F8"/>
-      <w:rPrChange w:id="19" w:author="Lesniak, Nicholas" w:date="2022-04-21T18:01:00Z">
-        <w:rPr>
-          <w:rFonts w:ascii="Consolas" w:hAnsi="Consolas"/>
-          <w:color w:val="4E9A06"/>
-          <w:sz w:val="22"/>
-          <w:shd w:val="clear" w:color="auto" w:fill="F8F8F8"/>
-        </w:rPr>
-      </w:rPrChange>
     </w:rPr>
   </w:style>
   <w:style w:type="character" w:customStyle="1" w:styleId="SpecialCharTok">
     <w:name w:val="SpecialCharTok"/>
     <w:basedOn w:val="VerbatimChar"/>
-    <w:rsid w:val="005C6700"/>
+    <w:rsid w:val="00765B4B"/>
     <w:rPr>
       <w:rFonts w:ascii="Consolas" w:hAnsi="Consolas"/>
+      <w:i w:val="0"/>
       <w:color w:val="000000"/>
       <w:sz w:val="22"/>
       <w:shd w:val="clear" w:color="auto" w:fill="F8F8F8"/>
-      <w:rPrChange w:id="20" w:author="Lesniak, Nicholas" w:date="2022-04-21T18:01:00Z">
-        <w:rPr>
-          <w:rFonts w:ascii="Consolas" w:hAnsi="Consolas"/>
-          <w:color w:val="000000"/>
-          <w:sz w:val="22"/>
-          <w:shd w:val="clear" w:color="auto" w:fill="F8F8F8"/>
-        </w:rPr>
-      </w:rPrChange>
     </w:rPr>
   </w:style>
   <w:style w:type="character" w:customStyle="1" w:styleId="StringTok">
     <w:name w:val="StringTok"/>
     <w:basedOn w:val="VerbatimChar"/>
-    <w:rsid w:val="005C6700"/>
+    <w:rsid w:val="00765B4B"/>
     <w:rPr>
       <w:rFonts w:ascii="Consolas" w:hAnsi="Consolas"/>
+      <w:i w:val="0"/>
       <w:color w:val="4E9A06"/>
       <w:sz w:val="22"/>
       <w:shd w:val="clear" w:color="auto" w:fill="F8F8F8"/>
-      <w:rPrChange w:id="21" w:author="Lesniak, Nicholas" w:date="2022-04-21T18:01:00Z">
-        <w:rPr>
-          <w:rFonts w:ascii="Consolas" w:hAnsi="Consolas"/>
-          <w:color w:val="4E9A06"/>
-          <w:sz w:val="22"/>
-          <w:shd w:val="clear" w:color="auto" w:fill="F8F8F8"/>
-        </w:rPr>
-      </w:rPrChange>
     </w:rPr>
   </w:style>
   <w:style w:type="character" w:customStyle="1" w:styleId="VerbatimStringTok">
     <w:name w:val="VerbatimStringTok"/>
     <w:basedOn w:val="VerbatimChar"/>
-    <w:rsid w:val="005C6700"/>
+    <w:rsid w:val="00765B4B"/>
     <w:rPr>
       <w:rFonts w:ascii="Consolas" w:hAnsi="Consolas"/>
+      <w:i w:val="0"/>
       <w:color w:val="4E9A06"/>
       <w:sz w:val="22"/>
       <w:shd w:val="clear" w:color="auto" w:fill="F8F8F8"/>
-      <w:rPrChange w:id="22" w:author="Lesniak, Nicholas" w:date="2022-04-21T18:01:00Z">
-        <w:rPr>
-          <w:rFonts w:ascii="Consolas" w:hAnsi="Consolas"/>
-          <w:color w:val="4E9A06"/>
-          <w:sz w:val="22"/>
-          <w:shd w:val="clear" w:color="auto" w:fill="F8F8F8"/>
-        </w:rPr>
-      </w:rPrChange>
     </w:rPr>
   </w:style>
   <w:style w:type="character" w:customStyle="1" w:styleId="SpecialStringTok">
     <w:name w:val="SpecialStringTok"/>
     <w:basedOn w:val="VerbatimChar"/>
-    <w:rsid w:val="005C6700"/>
+    <w:rsid w:val="00765B4B"/>
     <w:rPr>
       <w:rFonts w:ascii="Consolas" w:hAnsi="Consolas"/>
+      <w:i w:val="0"/>
       <w:color w:val="4E9A06"/>
       <w:sz w:val="22"/>
       <w:shd w:val="clear" w:color="auto" w:fill="F8F8F8"/>
-      <w:rPrChange w:id="23" w:author="Lesniak, Nicholas" w:date="2022-04-21T18:01:00Z">
-        <w:rPr>
-          <w:rFonts w:ascii="Consolas" w:hAnsi="Consolas"/>
-          <w:color w:val="4E9A06"/>
-          <w:sz w:val="22"/>
-          <w:shd w:val="clear" w:color="auto" w:fill="F8F8F8"/>
-        </w:rPr>
-      </w:rPrChange>
     </w:rPr>
   </w:style>
   <w:style w:type="character" w:customStyle="1" w:styleId="ImportTok">
     <w:name w:val="ImportTok"/>
     <w:basedOn w:val="VerbatimChar"/>
-    <w:rsid w:val="005C6700"/>
+    <w:rsid w:val="00765B4B"/>
     <w:rPr>
       <w:rFonts w:ascii="Consolas" w:hAnsi="Consolas"/>
+      <w:i w:val="0"/>
       <w:sz w:val="22"/>
       <w:shd w:val="clear" w:color="auto" w:fill="F8F8F8"/>
-      <w:rPrChange w:id="24" w:author="Lesniak, Nicholas" w:date="2022-04-21T18:01:00Z">
-        <w:rPr>
-          <w:rFonts w:ascii="Consolas" w:hAnsi="Consolas"/>
-          <w:sz w:val="22"/>
-          <w:shd w:val="clear" w:color="auto" w:fill="F8F8F8"/>
-        </w:rPr>
-      </w:rPrChange>
     </w:rPr>
   </w:style>
   <w:style w:type="character" w:customStyle="1" w:styleId="CommentTok">
     <w:name w:val="CommentTok"/>
     <w:basedOn w:val="VerbatimChar"/>
-    <w:rsid w:val="005C6700"/>
+    <w:rsid w:val="00765B4B"/>
     <w:rPr>
       <w:rFonts w:ascii="Consolas" w:hAnsi="Consolas"/>
       <w:i/>
       <w:color w:val="8F5902"/>
       <w:sz w:val="22"/>
       <w:shd w:val="clear" w:color="auto" w:fill="F8F8F8"/>
-      <w:rPrChange w:id="25" w:author="Lesniak, Nicholas" w:date="2022-04-21T18:01:00Z">
-        <w:rPr>
-          <w:rFonts w:ascii="Consolas" w:hAnsi="Consolas"/>
-          <w:i/>
-          <w:color w:val="8F5902"/>
-          <w:sz w:val="22"/>
-          <w:shd w:val="clear" w:color="auto" w:fill="F8F8F8"/>
-        </w:rPr>
-      </w:rPrChange>
     </w:rPr>
   </w:style>
   <w:style w:type="character" w:customStyle="1" w:styleId="DocumentationTok">
     <w:name w:val="DocumentationTok"/>
     <w:basedOn w:val="VerbatimChar"/>
-    <w:rsid w:val="005C6700"/>
+    <w:rsid w:val="00765B4B"/>
     <w:rPr>
       <w:rFonts w:ascii="Consolas" w:hAnsi="Consolas"/>
       <w:b/>
@@ -22410,22 +22147,12 @@
       <w:color w:val="8F5902"/>
       <w:sz w:val="22"/>
       <w:shd w:val="clear" w:color="auto" w:fill="F8F8F8"/>
-      <w:rPrChange w:id="26" w:author="Lesniak, Nicholas" w:date="2022-04-21T18:01:00Z">
-        <w:rPr>
-          <w:rFonts w:ascii="Consolas" w:hAnsi="Consolas"/>
-          <w:b/>
-          <w:i/>
-          <w:color w:val="8F5902"/>
-          <w:sz w:val="22"/>
-          <w:shd w:val="clear" w:color="auto" w:fill="F8F8F8"/>
-        </w:rPr>
-      </w:rPrChange>
     </w:rPr>
   </w:style>
   <w:style w:type="character" w:customStyle="1" w:styleId="AnnotationTok">
     <w:name w:val="AnnotationTok"/>
     <w:basedOn w:val="VerbatimChar"/>
-    <w:rsid w:val="005C6700"/>
+    <w:rsid w:val="00765B4B"/>
     <w:rPr>
       <w:rFonts w:ascii="Consolas" w:hAnsi="Consolas"/>
       <w:b/>
@@ -22433,22 +22160,12 @@
       <w:color w:val="8F5902"/>
       <w:sz w:val="22"/>
       <w:shd w:val="clear" w:color="auto" w:fill="F8F8F8"/>
-      <w:rPrChange w:id="27" w:author="Lesniak, Nicholas" w:date="2022-04-21T18:01:00Z">
-        <w:rPr>
-          <w:rFonts w:ascii="Consolas" w:hAnsi="Consolas"/>
-          <w:b/>
-          <w:i/>
-          <w:color w:val="8F5902"/>
-          <w:sz w:val="22"/>
-          <w:shd w:val="clear" w:color="auto" w:fill="F8F8F8"/>
-        </w:rPr>
-      </w:rPrChange>
     </w:rPr>
   </w:style>
   <w:style w:type="character" w:customStyle="1" w:styleId="CommentVarTok">
     <w:name w:val="CommentVarTok"/>
     <w:basedOn w:val="VerbatimChar"/>
-    <w:rsid w:val="005C6700"/>
+    <w:rsid w:val="00765B4B"/>
     <w:rPr>
       <w:rFonts w:ascii="Consolas" w:hAnsi="Consolas"/>
       <w:b/>
@@ -22456,212 +22173,131 @@
       <w:color w:val="8F5902"/>
       <w:sz w:val="22"/>
       <w:shd w:val="clear" w:color="auto" w:fill="F8F8F8"/>
-      <w:rPrChange w:id="28" w:author="Lesniak, Nicholas" w:date="2022-04-21T18:01:00Z">
-        <w:rPr>
-          <w:rFonts w:ascii="Consolas" w:hAnsi="Consolas"/>
-          <w:b/>
-          <w:i/>
-          <w:color w:val="8F5902"/>
-          <w:sz w:val="22"/>
-          <w:shd w:val="clear" w:color="auto" w:fill="F8F8F8"/>
-        </w:rPr>
-      </w:rPrChange>
     </w:rPr>
   </w:style>
   <w:style w:type="character" w:customStyle="1" w:styleId="OtherTok">
     <w:name w:val="OtherTok"/>
     <w:basedOn w:val="VerbatimChar"/>
-    <w:rsid w:val="005C6700"/>
+    <w:rsid w:val="00765B4B"/>
     <w:rPr>
       <w:rFonts w:ascii="Consolas" w:hAnsi="Consolas"/>
+      <w:i w:val="0"/>
       <w:color w:val="8F5902"/>
       <w:sz w:val="22"/>
       <w:shd w:val="clear" w:color="auto" w:fill="F8F8F8"/>
-      <w:rPrChange w:id="29" w:author="Lesniak, Nicholas" w:date="2022-04-21T18:01:00Z">
-        <w:rPr>
-          <w:rFonts w:ascii="Consolas" w:hAnsi="Consolas"/>
-          <w:color w:val="8F5902"/>
-          <w:sz w:val="22"/>
-          <w:shd w:val="clear" w:color="auto" w:fill="F8F8F8"/>
-        </w:rPr>
-      </w:rPrChange>
     </w:rPr>
   </w:style>
   <w:style w:type="character" w:customStyle="1" w:styleId="FunctionTok">
     <w:name w:val="FunctionTok"/>
     <w:basedOn w:val="VerbatimChar"/>
-    <w:rsid w:val="005C6700"/>
+    <w:rsid w:val="00765B4B"/>
     <w:rPr>
       <w:rFonts w:ascii="Consolas" w:hAnsi="Consolas"/>
+      <w:i w:val="0"/>
       <w:color w:val="000000"/>
       <w:sz w:val="22"/>
       <w:shd w:val="clear" w:color="auto" w:fill="F8F8F8"/>
-      <w:rPrChange w:id="30" w:author="Lesniak, Nicholas" w:date="2022-04-21T18:01:00Z">
-        <w:rPr>
-          <w:rFonts w:ascii="Consolas" w:hAnsi="Consolas"/>
-          <w:color w:val="000000"/>
-          <w:sz w:val="22"/>
-          <w:shd w:val="clear" w:color="auto" w:fill="F8F8F8"/>
-        </w:rPr>
-      </w:rPrChange>
     </w:rPr>
   </w:style>
   <w:style w:type="character" w:customStyle="1" w:styleId="VariableTok">
     <w:name w:val="VariableTok"/>
     <w:basedOn w:val="VerbatimChar"/>
-    <w:rsid w:val="005C6700"/>
+    <w:rsid w:val="00765B4B"/>
     <w:rPr>
       <w:rFonts w:ascii="Consolas" w:hAnsi="Consolas"/>
+      <w:i w:val="0"/>
       <w:color w:val="000000"/>
       <w:sz w:val="22"/>
       <w:shd w:val="clear" w:color="auto" w:fill="F8F8F8"/>
-      <w:rPrChange w:id="31" w:author="Lesniak, Nicholas" w:date="2022-04-21T18:01:00Z">
-        <w:rPr>
-          <w:rFonts w:ascii="Consolas" w:hAnsi="Consolas"/>
-          <w:color w:val="000000"/>
-          <w:sz w:val="22"/>
-          <w:shd w:val="clear" w:color="auto" w:fill="F8F8F8"/>
-        </w:rPr>
-      </w:rPrChange>
     </w:rPr>
   </w:style>
   <w:style w:type="character" w:customStyle="1" w:styleId="ControlFlowTok">
     <w:name w:val="ControlFlowTok"/>
     <w:basedOn w:val="VerbatimChar"/>
-    <w:rsid w:val="005C6700"/>
+    <w:rsid w:val="00765B4B"/>
     <w:rPr>
       <w:rFonts w:ascii="Consolas" w:hAnsi="Consolas"/>
       <w:b/>
+      <w:i w:val="0"/>
       <w:color w:val="204A87"/>
       <w:sz w:val="22"/>
       <w:shd w:val="clear" w:color="auto" w:fill="F8F8F8"/>
-      <w:rPrChange w:id="32" w:author="Lesniak, Nicholas" w:date="2022-04-21T18:01:00Z">
-        <w:rPr>
-          <w:rFonts w:ascii="Consolas" w:hAnsi="Consolas"/>
-          <w:b/>
-          <w:color w:val="204A87"/>
-          <w:sz w:val="22"/>
-          <w:shd w:val="clear" w:color="auto" w:fill="F8F8F8"/>
-        </w:rPr>
-      </w:rPrChange>
     </w:rPr>
   </w:style>
   <w:style w:type="character" w:customStyle="1" w:styleId="OperatorTok">
     <w:name w:val="OperatorTok"/>
     <w:basedOn w:val="VerbatimChar"/>
-    <w:rsid w:val="005C6700"/>
+    <w:rsid w:val="00765B4B"/>
     <w:rPr>
       <w:rFonts w:ascii="Consolas" w:hAnsi="Consolas"/>
       <w:b/>
+      <w:i w:val="0"/>
       <w:color w:val="CE5C00"/>
       <w:sz w:val="22"/>
       <w:shd w:val="clear" w:color="auto" w:fill="F8F8F8"/>
-      <w:rPrChange w:id="33" w:author="Lesniak, Nicholas" w:date="2022-04-21T18:01:00Z">
-        <w:rPr>
-          <w:rFonts w:ascii="Consolas" w:hAnsi="Consolas"/>
-          <w:b/>
-          <w:color w:val="CE5C00"/>
-          <w:sz w:val="22"/>
-          <w:shd w:val="clear" w:color="auto" w:fill="F8F8F8"/>
-        </w:rPr>
-      </w:rPrChange>
     </w:rPr>
   </w:style>
   <w:style w:type="character" w:customStyle="1" w:styleId="BuiltInTok">
     <w:name w:val="BuiltInTok"/>
     <w:basedOn w:val="VerbatimChar"/>
-    <w:rsid w:val="005C6700"/>
+    <w:rsid w:val="00765B4B"/>
     <w:rPr>
       <w:rFonts w:ascii="Consolas" w:hAnsi="Consolas"/>
+      <w:i w:val="0"/>
       <w:sz w:val="22"/>
       <w:shd w:val="clear" w:color="auto" w:fill="F8F8F8"/>
-      <w:rPrChange w:id="34" w:author="Lesniak, Nicholas" w:date="2022-04-21T18:01:00Z">
-        <w:rPr>
-          <w:rFonts w:ascii="Consolas" w:hAnsi="Consolas"/>
-          <w:sz w:val="22"/>
-          <w:shd w:val="clear" w:color="auto" w:fill="F8F8F8"/>
-        </w:rPr>
-      </w:rPrChange>
     </w:rPr>
   </w:style>
   <w:style w:type="character" w:customStyle="1" w:styleId="ExtensionTok">
     <w:name w:val="ExtensionTok"/>
     <w:basedOn w:val="VerbatimChar"/>
-    <w:rsid w:val="005C6700"/>
+    <w:rsid w:val="00765B4B"/>
     <w:rPr>
       <w:rFonts w:ascii="Consolas" w:hAnsi="Consolas"/>
+      <w:i w:val="0"/>
       <w:sz w:val="22"/>
       <w:shd w:val="clear" w:color="auto" w:fill="F8F8F8"/>
-      <w:rPrChange w:id="35" w:author="Lesniak, Nicholas" w:date="2022-04-21T18:01:00Z">
-        <w:rPr>
-          <w:rFonts w:ascii="Consolas" w:hAnsi="Consolas"/>
-          <w:sz w:val="22"/>
-          <w:shd w:val="clear" w:color="auto" w:fill="F8F8F8"/>
-        </w:rPr>
-      </w:rPrChange>
     </w:rPr>
   </w:style>
   <w:style w:type="character" w:customStyle="1" w:styleId="PreprocessorTok">
     <w:name w:val="PreprocessorTok"/>
     <w:basedOn w:val="VerbatimChar"/>
-    <w:rsid w:val="005C6700"/>
+    <w:rsid w:val="00765B4B"/>
     <w:rPr>
       <w:rFonts w:ascii="Consolas" w:hAnsi="Consolas"/>
       <w:i/>
       <w:color w:val="8F5902"/>
       <w:sz w:val="22"/>
       <w:shd w:val="clear" w:color="auto" w:fill="F8F8F8"/>
-      <w:rPrChange w:id="36" w:author="Lesniak, Nicholas" w:date="2022-04-21T18:01:00Z">
-        <w:rPr>
-          <w:rFonts w:ascii="Consolas" w:hAnsi="Consolas"/>
-          <w:i/>
-          <w:color w:val="8F5902"/>
-          <w:sz w:val="22"/>
-          <w:shd w:val="clear" w:color="auto" w:fill="F8F8F8"/>
-        </w:rPr>
-      </w:rPrChange>
     </w:rPr>
   </w:style>
   <w:style w:type="character" w:customStyle="1" w:styleId="AttributeTok">
     <w:name w:val="AttributeTok"/>
     <w:basedOn w:val="VerbatimChar"/>
-    <w:rsid w:val="005C6700"/>
+    <w:rsid w:val="00765B4B"/>
     <w:rPr>
       <w:rFonts w:ascii="Consolas" w:hAnsi="Consolas"/>
+      <w:i w:val="0"/>
       <w:color w:val="C4A000"/>
       <w:sz w:val="22"/>
       <w:shd w:val="clear" w:color="auto" w:fill="F8F8F8"/>
-      <w:rPrChange w:id="37" w:author="Lesniak, Nicholas" w:date="2022-04-21T18:01:00Z">
-        <w:rPr>
-          <w:rFonts w:ascii="Consolas" w:hAnsi="Consolas"/>
-          <w:color w:val="C4A000"/>
-          <w:sz w:val="22"/>
-          <w:shd w:val="clear" w:color="auto" w:fill="F8F8F8"/>
-        </w:rPr>
-      </w:rPrChange>
     </w:rPr>
   </w:style>
   <w:style w:type="character" w:customStyle="1" w:styleId="RegionMarkerTok">
     <w:name w:val="RegionMarkerTok"/>
     <w:basedOn w:val="VerbatimChar"/>
-    <w:rsid w:val="005C6700"/>
+    <w:rsid w:val="00765B4B"/>
     <w:rPr>
       <w:rFonts w:ascii="Consolas" w:hAnsi="Consolas"/>
+      <w:i w:val="0"/>
       <w:sz w:val="22"/>
       <w:shd w:val="clear" w:color="auto" w:fill="F8F8F8"/>
-      <w:rPrChange w:id="38" w:author="Lesniak, Nicholas" w:date="2022-04-21T18:01:00Z">
-        <w:rPr>
-          <w:rFonts w:ascii="Consolas" w:hAnsi="Consolas"/>
-          <w:sz w:val="22"/>
-          <w:shd w:val="clear" w:color="auto" w:fill="F8F8F8"/>
-        </w:rPr>
-      </w:rPrChange>
     </w:rPr>
   </w:style>
   <w:style w:type="character" w:customStyle="1" w:styleId="InformationTok">
     <w:name w:val="InformationTok"/>
     <w:basedOn w:val="VerbatimChar"/>
-    <w:rsid w:val="005C6700"/>
+    <w:rsid w:val="00765B4B"/>
     <w:rPr>
       <w:rFonts w:ascii="Consolas" w:hAnsi="Consolas"/>
       <w:b/>
@@ -22669,22 +22305,12 @@
       <w:color w:val="8F5902"/>
       <w:sz w:val="22"/>
       <w:shd w:val="clear" w:color="auto" w:fill="F8F8F8"/>
-      <w:rPrChange w:id="39" w:author="Lesniak, Nicholas" w:date="2022-04-21T18:01:00Z">
-        <w:rPr>
-          <w:rFonts w:ascii="Consolas" w:hAnsi="Consolas"/>
-          <w:b/>
-          <w:i/>
-          <w:color w:val="8F5902"/>
-          <w:sz w:val="22"/>
-          <w:shd w:val="clear" w:color="auto" w:fill="F8F8F8"/>
-        </w:rPr>
-      </w:rPrChange>
     </w:rPr>
   </w:style>
   <w:style w:type="character" w:customStyle="1" w:styleId="WarningTok">
     <w:name w:val="WarningTok"/>
     <w:basedOn w:val="VerbatimChar"/>
-    <w:rsid w:val="005C6700"/>
+    <w:rsid w:val="00765B4B"/>
     <w:rPr>
       <w:rFonts w:ascii="Consolas" w:hAnsi="Consolas"/>
       <w:b/>
@@ -22692,73 +22318,42 @@
       <w:color w:val="8F5902"/>
       <w:sz w:val="22"/>
       <w:shd w:val="clear" w:color="auto" w:fill="F8F8F8"/>
-      <w:rPrChange w:id="40" w:author="Lesniak, Nicholas" w:date="2022-04-21T18:01:00Z">
-        <w:rPr>
-          <w:rFonts w:ascii="Consolas" w:hAnsi="Consolas"/>
-          <w:b/>
-          <w:i/>
-          <w:color w:val="8F5902"/>
-          <w:sz w:val="22"/>
-          <w:shd w:val="clear" w:color="auto" w:fill="F8F8F8"/>
-        </w:rPr>
-      </w:rPrChange>
     </w:rPr>
   </w:style>
   <w:style w:type="character" w:customStyle="1" w:styleId="AlertTok">
     <w:name w:val="AlertTok"/>
     <w:basedOn w:val="VerbatimChar"/>
-    <w:rsid w:val="005C6700"/>
+    <w:rsid w:val="00765B4B"/>
     <w:rPr>
       <w:rFonts w:ascii="Consolas" w:hAnsi="Consolas"/>
+      <w:i w:val="0"/>
       <w:color w:val="EF2929"/>
       <w:sz w:val="22"/>
       <w:shd w:val="clear" w:color="auto" w:fill="F8F8F8"/>
-      <w:rPrChange w:id="41" w:author="Lesniak, Nicholas" w:date="2022-04-21T18:01:00Z">
-        <w:rPr>
-          <w:rFonts w:ascii="Consolas" w:hAnsi="Consolas"/>
-          <w:color w:val="EF2929"/>
-          <w:sz w:val="22"/>
-          <w:shd w:val="clear" w:color="auto" w:fill="F8F8F8"/>
-        </w:rPr>
-      </w:rPrChange>
     </w:rPr>
   </w:style>
   <w:style w:type="character" w:customStyle="1" w:styleId="ErrorTok">
     <w:name w:val="ErrorTok"/>
     <w:basedOn w:val="VerbatimChar"/>
-    <w:rsid w:val="005C6700"/>
+    <w:rsid w:val="00765B4B"/>
     <w:rPr>
       <w:rFonts w:ascii="Consolas" w:hAnsi="Consolas"/>
       <w:b/>
+      <w:i w:val="0"/>
       <w:color w:val="A40000"/>
       <w:sz w:val="22"/>
       <w:shd w:val="clear" w:color="auto" w:fill="F8F8F8"/>
-      <w:rPrChange w:id="42" w:author="Lesniak, Nicholas" w:date="2022-04-21T18:01:00Z">
-        <w:rPr>
-          <w:rFonts w:ascii="Consolas" w:hAnsi="Consolas"/>
-          <w:b/>
-          <w:color w:val="A40000"/>
-          <w:sz w:val="22"/>
-          <w:shd w:val="clear" w:color="auto" w:fill="F8F8F8"/>
-        </w:rPr>
-      </w:rPrChange>
     </w:rPr>
   </w:style>
   <w:style w:type="character" w:customStyle="1" w:styleId="NormalTok">
     <w:name w:val="NormalTok"/>
     <w:basedOn w:val="VerbatimChar"/>
-    <w:rsid w:val="005C6700"/>
+    <w:rsid w:val="00765B4B"/>
     <w:rPr>
       <w:rFonts w:ascii="Consolas" w:hAnsi="Consolas"/>
+      <w:i w:val="0"/>
       <w:sz w:val="22"/>
       <w:shd w:val="clear" w:color="auto" w:fill="F8F8F8"/>
-      <w:rPrChange w:id="43" w:author="Lesniak, Nicholas" w:date="2022-04-21T18:01:00Z">
-        <w:rPr>
-          <w:rFonts w:ascii="Consolas" w:hAnsi="Consolas"/>
-          <w:sz w:val="22"/>
-          <w:shd w:val="clear" w:color="auto" w:fill="F8F8F8"/>
-        </w:rPr>
-      </w:rPrChange>
     </w:rPr>
   </w:style>
   <w:style w:type="paragraph" w:styleId="Footer">
@@ -22766,7 +22361,7 @@
     <w:basedOn w:val="Normal"/>
     <w:link w:val="FooterChar"/>
     <w:unhideWhenUsed/>
-    <w:rsid w:val="00B4041F"/>
+    <w:rsid w:val="00B76E62"/>
     <w:pPr>
       <w:tabs>
         <w:tab w:val="center" w:pos="4680"/>
@@ -22779,28 +22374,28 @@
     <w:name w:val="Footer Char"/>
     <w:basedOn w:val="DefaultParagraphFont"/>
     <w:link w:val="Footer"/>
-    <w:rsid w:val="00B4041F"/>
+    <w:rsid w:val="00B76E62"/>
   </w:style>
   <w:style w:type="character" w:styleId="PageNumber">
     <w:name w:val="page number"/>
     <w:basedOn w:val="DefaultParagraphFont"/>
     <w:semiHidden/>
     <w:unhideWhenUsed/>
-    <w:rsid w:val="00B4041F"/>
+    <w:rsid w:val="00B76E62"/>
   </w:style>
   <w:style w:type="character" w:styleId="LineNumber">
     <w:name w:val="line number"/>
     <w:basedOn w:val="DefaultParagraphFont"/>
     <w:semiHidden/>
     <w:unhideWhenUsed/>
-    <w:rsid w:val="00B4041F"/>
+    <w:rsid w:val="00B76E62"/>
   </w:style>
   <w:style w:type="paragraph" w:styleId="Header">
     <w:name w:val="header"/>
     <w:basedOn w:val="Normal"/>
     <w:link w:val="HeaderChar"/>
     <w:unhideWhenUsed/>
-    <w:rsid w:val="005C6700"/>
+    <w:rsid w:val="00765B4B"/>
     <w:pPr>
       <w:tabs>
         <w:tab w:val="center" w:pos="4680"/>
@@ -22813,7 +22408,16 @@
     <w:name w:val="Header Char"/>
     <w:basedOn w:val="DefaultParagraphFont"/>
     <w:link w:val="Header"/>
-    <w:rsid w:val="005C6700"/>
+    <w:rsid w:val="00765B4B"/>
+  </w:style>
+  <w:style w:type="paragraph" w:styleId="Revision">
+    <w:name w:val="Revision"/>
+    <w:hidden/>
+    <w:semiHidden/>
+    <w:rsid w:val="00765B4B"/>
+    <w:pPr>
+      <w:spacing w:after="0"/>
+    </w:pPr>
   </w:style>
 </w:styles>
 </file>

--- a/submission/marked_up_manuscript.docx
+++ b/submission/marked_up_manuscript.docx
@@ -112,7 +112,20 @@
         </m:sSup>
       </m:oMath>
       <w:r>
-        <w:t>, Kaitlyn J. Flynn</w:t>
+        <w:t xml:space="preserve">, </w:t>
+      </w:r>
+      <w:del w:id="1" w:author="Lesniak, Nicholas" w:date="2022-06-17T11:19:00Z">
+        <w:r>
+          <w:delText>Kaitlyn</w:delText>
+        </w:r>
+      </w:del>
+      <w:ins w:id="2" w:author="Lesniak, Nicholas" w:date="2022-06-17T11:19:00Z">
+        <w:r>
+          <w:t>Kaitlin</w:t>
+        </w:r>
+      </w:ins>
+      <w:r>
+        <w:t xml:space="preserve"> J. Flynn</w:t>
       </w:r>
       <m:oMath>
         <m:sSup>
@@ -346,12 +359,12 @@
         <w:pStyle w:val="Heading2"/>
         <w:spacing w:line="480" w:lineRule="auto"/>
       </w:pPr>
-      <w:bookmarkStart w:id="1" w:name="abstract"/>
+      <w:bookmarkStart w:id="3" w:name="abstract"/>
       <w:r>
         <w:lastRenderedPageBreak/>
         <w:t>Abstract</w:t>
       </w:r>
-      <w:bookmarkEnd w:id="1"/>
+      <w:bookmarkEnd w:id="3"/>
     </w:p>
     <w:p>
       <w:pPr>
@@ -493,11 +506,11 @@
         <w:pStyle w:val="Heading2"/>
         <w:spacing w:line="480" w:lineRule="auto"/>
       </w:pPr>
-      <w:bookmarkStart w:id="2" w:name="importance"/>
+      <w:bookmarkStart w:id="4" w:name="importance"/>
       <w:r>
         <w:t>Importance</w:t>
       </w:r>
-      <w:bookmarkEnd w:id="2"/>
+      <w:bookmarkEnd w:id="4"/>
     </w:p>
     <w:p>
       <w:pPr>
@@ -558,12 +571,12 @@
         <w:pStyle w:val="Heading2"/>
         <w:spacing w:line="480" w:lineRule="auto"/>
       </w:pPr>
-      <w:bookmarkStart w:id="3" w:name="introduction"/>
+      <w:bookmarkStart w:id="5" w:name="introduction"/>
       <w:r>
         <w:lastRenderedPageBreak/>
         <w:t>Introduction</w:t>
       </w:r>
-      <w:bookmarkEnd w:id="3"/>
+      <w:bookmarkEnd w:id="5"/>
     </w:p>
     <w:p>
       <w:pPr>
@@ -745,11 +758,11 @@
         <w:pStyle w:val="Heading2"/>
         <w:spacing w:line="480" w:lineRule="auto"/>
       </w:pPr>
-      <w:bookmarkStart w:id="4" w:name="results"/>
+      <w:bookmarkStart w:id="6" w:name="results"/>
       <w:r>
         <w:t>Results</w:t>
       </w:r>
-      <w:bookmarkEnd w:id="4"/>
+      <w:bookmarkEnd w:id="6"/>
     </w:p>
     <w:p>
       <w:pPr>
@@ -936,12 +949,12 @@
       <w:r>
         <w:t xml:space="preserve"> colonization, both received their community </w:t>
       </w:r>
-      <w:del w:id="5" w:author="Lesniak, Nicholas" w:date="2022-06-15T11:37:00Z">
+      <w:del w:id="7" w:author="Lesniak, Nicholas" w:date="2022-06-17T11:19:00Z">
         <w:r>
           <w:delText>donor</w:delText>
         </w:r>
       </w:del>
-      <w:ins w:id="6" w:author="Lesniak, Nicholas" w:date="2022-06-15T11:37:00Z">
+      <w:ins w:id="8" w:author="Lesniak, Nicholas" w:date="2022-06-17T11:19:00Z">
         <w:r>
           <w:t>from Donor</w:t>
         </w:r>
@@ -1076,7 +1089,7 @@
       <w:r>
         <w:t xml:space="preserve"> challenge (day 0) for their relationship to infection outcomes using linear discriminant analysis (LDA) effect size (LEfSe) analysis to identify individual bacterial populations that could explain the variation in disease severity. We split the mice into groups by severity level based on moribundity or 10 days post infection (dpi) histopathologic score for non-moribund</w:t>
       </w:r>
-      <w:ins w:id="7" w:author="Lesniak, Nicholas" w:date="2022-06-15T11:37:00Z">
+      <w:ins w:id="9" w:author="Lesniak, Nicholas" w:date="2022-06-17T11:19:00Z">
         <w:r>
           <w:t xml:space="preserve"> mice</w:t>
         </w:r>
@@ -1147,7 +1160,7 @@
       <w:r>
         <w:t xml:space="preserve"> were more abundant in the non-moribund mice that would develop </w:t>
       </w:r>
-      <w:del w:id="8" w:author="Lesniak, Nicholas" w:date="2022-06-15T11:37:00Z">
+      <w:del w:id="10" w:author="Lesniak, Nicholas" w:date="2022-06-17T11:19:00Z">
         <w:r>
           <w:delText xml:space="preserve">only </w:delText>
         </w:r>
@@ -1186,12 +1199,12 @@
       <w:r>
         <w:t xml:space="preserve"> that were associated with no detected toxin also exhibited greater relative abundance in communities from non-moribund mice with a low histopathologic score. </w:t>
       </w:r>
-      <w:del w:id="9" w:author="Lesniak, Nicholas" w:date="2022-06-15T11:37:00Z">
+      <w:del w:id="11" w:author="Lesniak, Nicholas" w:date="2022-06-17T11:19:00Z">
         <w:r>
           <w:delText>Lastly, we</w:delText>
         </w:r>
       </w:del>
-      <w:ins w:id="10" w:author="Lesniak, Nicholas" w:date="2022-06-15T11:37:00Z">
+      <w:ins w:id="12" w:author="Lesniak, Nicholas" w:date="2022-06-17T11:19:00Z">
         <w:r>
           <w:t>We</w:t>
         </w:r>
@@ -1208,12 +1221,12 @@
       <w:r>
         <w:t xml:space="preserve">, OTU 17, was positively correlated with histopathologic score, as its day 0 relative abundance did with disease severity (Figure 4A). </w:t>
       </w:r>
-      <w:del w:id="11" w:author="Lesniak, Nicholas" w:date="2022-06-15T11:37:00Z">
+      <w:del w:id="13" w:author="Lesniak, Nicholas" w:date="2022-06-17T11:19:00Z">
         <w:r>
           <w:delText>A</w:delText>
         </w:r>
       </w:del>
-      <w:ins w:id="12" w:author="Lesniak, Nicholas" w:date="2022-06-15T11:37:00Z">
+      <w:ins w:id="14" w:author="Lesniak, Nicholas" w:date="2022-06-17T11:19:00Z">
         <w:r>
           <w:t>The</w:t>
         </w:r>
@@ -1221,7 +1234,7 @@
       <w:r>
         <w:t xml:space="preserve"> population of </w:t>
       </w:r>
-      <w:del w:id="13" w:author="Lesniak, Nicholas" w:date="2022-06-15T11:37:00Z">
+      <w:del w:id="15" w:author="Lesniak, Nicholas" w:date="2022-06-17T11:19:00Z">
         <w:r>
           <w:rPr>
             <w:i/>
@@ -1235,7 +1248,7 @@
       <w:r>
         <w:t>OTU 17</w:t>
       </w:r>
-      <w:del w:id="14" w:author="Lesniak, Nicholas" w:date="2022-06-15T11:37:00Z">
+      <w:del w:id="16" w:author="Lesniak, Nicholas" w:date="2022-06-17T11:19:00Z">
         <w:r>
           <w:delText>,</w:delText>
         </w:r>
@@ -1243,12 +1256,12 @@
       <w:r>
         <w:t xml:space="preserve"> was </w:t>
       </w:r>
-      <w:del w:id="15" w:author="Lesniak, Nicholas" w:date="2022-06-15T11:37:00Z">
+      <w:del w:id="17" w:author="Lesniak, Nicholas" w:date="2022-06-17T11:19:00Z">
         <w:r>
           <w:delText>positively correlated with the histopathologic score and were</w:delText>
         </w:r>
       </w:del>
-      <w:ins w:id="16" w:author="Lesniak, Nicholas" w:date="2022-06-15T11:37:00Z">
+      <w:ins w:id="18" w:author="Lesniak, Nicholas" w:date="2022-06-17T11:19:00Z">
         <w:r>
           <w:t>also</w:t>
         </w:r>
@@ -1256,7 +1269,7 @@
       <w:r>
         <w:t xml:space="preserve"> increased in the group of mice with detectable toxin. We also tested for correlations between the endpoint relative abundances of OTUs and toxin activity but none were significant. </w:t>
       </w:r>
-      <w:ins w:id="17" w:author="Lesniak, Nicholas" w:date="2022-06-15T11:37:00Z">
+      <w:ins w:id="19" w:author="Lesniak, Nicholas" w:date="2022-06-17T11:19:00Z">
         <w:r>
           <w:t xml:space="preserve">Lastly, we tested for associations between temporal changes and disease severity (Figure S4). Most groups of bacteria maintained higher relative abundance, relative to the other </w:t>
         </w:r>
@@ -1281,7 +1294,7 @@
       <w:r>
         <w:t>We next determined whether, collectively, bacterial community membership and relative abundance could be predictive of the CDI disease outcome. We trained logistic regression models with bacterial community relative abundance data from the day of colonization at each taxonomic rank to predict toxin, moribundity, and histopathologic summary score.</w:t>
       </w:r>
-      <w:ins w:id="18" w:author="Lesniak, Nicholas" w:date="2022-06-15T11:37:00Z">
+      <w:ins w:id="20" w:author="Lesniak, Nicholas" w:date="2022-06-17T11:19:00Z">
         <w:r>
           <w:t xml:space="preserve"> We used the highest taxonomic classification rank which performed similar to lower ranks, which suggested the effect is associated with general attributes of the bacterial group as opposed to specific functions of more refined grouping.</w:t>
         </w:r>
@@ -1407,11 +1420,11 @@
         <w:pStyle w:val="Heading2"/>
         <w:spacing w:line="480" w:lineRule="auto"/>
       </w:pPr>
-      <w:bookmarkStart w:id="19" w:name="discussion"/>
+      <w:bookmarkStart w:id="21" w:name="discussion"/>
       <w:r>
         <w:t>Discussion</w:t>
       </w:r>
-      <w:bookmarkEnd w:id="19"/>
+      <w:bookmarkEnd w:id="21"/>
     </w:p>
     <w:p>
       <w:pPr>
@@ -1929,12 +1942,12 @@
       <w:r>
         <w:t xml:space="preserve"> was present, the infection </w:t>
       </w:r>
-      <w:del w:id="20" w:author="Lesniak, Nicholas" w:date="2022-06-15T11:37:00Z">
+      <w:del w:id="22" w:author="Lesniak, Nicholas" w:date="2022-06-17T11:19:00Z">
         <w:r>
           <w:delText>resulted</w:delText>
         </w:r>
       </w:del>
-      <w:ins w:id="21" w:author="Lesniak, Nicholas" w:date="2022-06-15T11:37:00Z">
+      <w:ins w:id="23" w:author="Lesniak, Nicholas" w:date="2022-06-17T11:19:00Z">
         <w:r>
           <w:t>was more likely to result</w:t>
         </w:r>
@@ -1942,7 +1955,7 @@
       <w:r>
         <w:t xml:space="preserve"> in a high histopathologic score (Figure 4C</w:t>
       </w:r>
-      <w:ins w:id="22" w:author="Lesniak, Nicholas" w:date="2022-06-15T11:37:00Z">
+      <w:ins w:id="24" w:author="Lesniak, Nicholas" w:date="2022-06-17T11:19:00Z">
         <w:r>
           <w:t>, S4</w:t>
         </w:r>
@@ -1968,7 +1981,7 @@
       <w:r>
         <w:t xml:space="preserve"> infection and host damage. </w:t>
       </w:r>
-      <w:del w:id="23" w:author="Lesniak, Nicholas" w:date="2022-06-15T11:37:00Z">
+      <w:del w:id="25" w:author="Lesniak, Nicholas" w:date="2022-06-17T11:19:00Z">
         <w:r>
           <w:delText xml:space="preserve">These bacteria groups increased in severe outcomes maintained their differences throughout the length of the experiment (Figure S4). These results agreed </w:delText>
         </w:r>
@@ -2010,12 +2023,12 @@
       <w:r>
         <w:t xml:space="preserve">, and the indigenous microbes at the site of infection. In </w:t>
       </w:r>
-      <w:del w:id="24" w:author="Lesniak, Nicholas" w:date="2022-06-15T11:37:00Z">
+      <w:del w:id="26" w:author="Lesniak, Nicholas" w:date="2022-06-17T11:19:00Z">
         <w:r>
           <w:delText>the first</w:delText>
         </w:r>
       </w:del>
-      <w:ins w:id="25" w:author="Lesniak, Nicholas" w:date="2022-06-15T11:37:00Z">
+      <w:ins w:id="27" w:author="Lesniak, Nicholas" w:date="2022-06-17T11:19:00Z">
         <w:r>
           <w:t>this</w:t>
         </w:r>
@@ -2032,7 +2045,7 @@
       <w:r>
         <w:t xml:space="preserve"> RT027 clinical isolate 431, with different gut bacterial communities. The bacterial groups in those communities were often present in both moribund and non-moribund </w:t>
       </w:r>
-      <w:ins w:id="26" w:author="Lesniak, Nicholas" w:date="2022-06-15T11:37:00Z">
+      <w:ins w:id="28" w:author="Lesniak, Nicholas" w:date="2022-06-17T11:19:00Z">
         <w:r>
           <w:t xml:space="preserve">mice </w:t>
         </w:r>
@@ -2113,11 +2126,11 @@
         <w:pStyle w:val="Heading2"/>
         <w:spacing w:line="480" w:lineRule="auto"/>
       </w:pPr>
-      <w:bookmarkStart w:id="27" w:name="materials-and-methods"/>
+      <w:bookmarkStart w:id="29" w:name="materials-and-methods"/>
       <w:r>
         <w:t>Materials and Methods</w:t>
       </w:r>
-      <w:bookmarkEnd w:id="27"/>
+      <w:bookmarkEnd w:id="29"/>
     </w:p>
     <w:p>
       <w:pPr>
@@ -2476,7 +2489,7 @@
         <w:lastRenderedPageBreak/>
         <w:t xml:space="preserve">1000 sub-samples, or rarified, samples to 2,107 sequence reads per sample to limit uneven sampling biases. We tested for differences in individual taxonomic groups that would explain the outcome differences with LEfSe (85) in mothur (default parameters, LDA &gt; 4). We tested for differences in temporal trends through fitting a linear </w:t>
       </w:r>
-      <w:ins w:id="28" w:author="Lesniak, Nicholas" w:date="2022-06-15T11:37:00Z">
+      <w:ins w:id="30" w:author="Lesniak, Nicholas" w:date="2022-06-17T11:19:00Z">
         <w:r>
           <w:t xml:space="preserve">regression </w:t>
         </w:r>
@@ -2484,12 +2497,12 @@
       <w:r>
         <w:t xml:space="preserve">model to each OTU and </w:t>
       </w:r>
-      <w:del w:id="29" w:author="Lesniak, Nicholas" w:date="2022-06-15T11:37:00Z">
+      <w:del w:id="31" w:author="Lesniak, Nicholas" w:date="2022-06-17T11:19:00Z">
         <w:r>
           <w:delText>testing</w:delText>
         </w:r>
       </w:del>
-      <w:ins w:id="30" w:author="Lesniak, Nicholas" w:date="2022-06-15T11:37:00Z">
+      <w:ins w:id="32" w:author="Lesniak, Nicholas" w:date="2022-06-17T11:19:00Z">
         <w:r>
           <w:t>tested</w:t>
         </w:r>
@@ -2497,12 +2510,12 @@
       <w:r>
         <w:t xml:space="preserve"> for differences </w:t>
       </w:r>
-      <w:del w:id="31" w:author="Lesniak, Nicholas" w:date="2022-06-15T11:37:00Z">
+      <w:del w:id="33" w:author="Lesniak, Nicholas" w:date="2022-06-17T11:19:00Z">
         <w:r>
           <w:delText>between</w:delText>
         </w:r>
       </w:del>
-      <w:ins w:id="32" w:author="Lesniak, Nicholas" w:date="2022-06-15T11:37:00Z">
+      <w:ins w:id="34" w:author="Lesniak, Nicholas" w:date="2022-06-17T11:19:00Z">
         <w:r>
           <w:t>in regression coefficients by</w:t>
         </w:r>
@@ -2572,12 +2585,12 @@
       <w:r>
         <w:instrText>HYPERLINK "https://github.com/SchlossLab/Lesniak_Severity_</w:instrText>
       </w:r>
-      <w:del w:id="33" w:author="Lesniak, Nicholas" w:date="2022-06-15T11:37:00Z">
+      <w:del w:id="35" w:author="Lesniak, Nicholas" w:date="2022-06-17T11:19:00Z">
         <w:r>
           <w:delInstrText>XXXX</w:delInstrText>
         </w:r>
       </w:del>
-      <w:ins w:id="34" w:author="Lesniak, Nicholas" w:date="2022-06-15T11:37:00Z">
+      <w:ins w:id="36" w:author="Lesniak, Nicholas" w:date="2022-06-17T11:19:00Z">
         <w:r>
           <w:instrText>mBio</w:instrText>
         </w:r>
@@ -2594,7 +2607,7 @@
         </w:rPr>
         <w:t>https://github.com/SchlossLab/Lesniak_Severity_</w:t>
       </w:r>
-      <w:del w:id="35" w:author="Lesniak, Nicholas" w:date="2022-06-15T11:37:00Z">
+      <w:del w:id="37" w:author="Lesniak, Nicholas" w:date="2022-06-17T11:19:00Z">
         <w:r>
           <w:rPr>
             <w:rStyle w:val="Hyperlink"/>
@@ -2602,7 +2615,7 @@
           <w:delText>XXXX</w:delText>
         </w:r>
       </w:del>
-      <w:ins w:id="36" w:author="Lesniak, Nicholas" w:date="2022-06-15T11:37:00Z">
+      <w:ins w:id="38" w:author="Lesniak, Nicholas" w:date="2022-06-17T11:19:00Z">
         <w:r>
           <w:rPr>
             <w:rStyle w:val="Hyperlink"/>
@@ -2646,11 +2659,11 @@
         <w:pStyle w:val="Heading2"/>
         <w:spacing w:line="480" w:lineRule="auto"/>
       </w:pPr>
-      <w:bookmarkStart w:id="37" w:name="acknowledgements"/>
+      <w:bookmarkStart w:id="39" w:name="acknowledgements"/>
       <w:r>
         <w:t>Acknowledgements</w:t>
       </w:r>
-      <w:bookmarkEnd w:id="37"/>
+      <w:bookmarkEnd w:id="39"/>
     </w:p>
     <w:p>
       <w:pPr>
@@ -2675,20 +2688,20 @@
         <w:pStyle w:val="Heading2"/>
         <w:spacing w:line="480" w:lineRule="auto"/>
       </w:pPr>
-      <w:bookmarkStart w:id="38" w:name="references"/>
+      <w:bookmarkStart w:id="40" w:name="references"/>
       <w:r>
         <w:lastRenderedPageBreak/>
         <w:t>References</w:t>
       </w:r>
-      <w:bookmarkEnd w:id="38"/>
+      <w:bookmarkEnd w:id="40"/>
     </w:p>
     <w:p>
       <w:pPr>
         <w:pStyle w:val="Bibliography"/>
         <w:spacing w:line="480" w:lineRule="auto"/>
       </w:pPr>
-      <w:bookmarkStart w:id="39" w:name="ref-Kelly2008"/>
-      <w:bookmarkStart w:id="40" w:name="refs"/>
+      <w:bookmarkStart w:id="41" w:name="ref-Kelly2008"/>
+      <w:bookmarkStart w:id="42" w:name="refs"/>
       <w:r>
         <w:t xml:space="preserve">1. </w:t>
       </w:r>
@@ -2745,8 +2758,8 @@
         <w:pStyle w:val="Bibliography"/>
         <w:spacing w:line="480" w:lineRule="auto"/>
       </w:pPr>
-      <w:bookmarkStart w:id="41" w:name="ref-McDonald2018"/>
-      <w:bookmarkEnd w:id="39"/>
+      <w:bookmarkStart w:id="43" w:name="ref-McDonald2018"/>
+      <w:bookmarkEnd w:id="41"/>
       <w:r>
         <w:t xml:space="preserve">2. </w:t>
       </w:r>
@@ -2911,8 +2924,8 @@
         <w:pStyle w:val="Bibliography"/>
         <w:spacing w:line="480" w:lineRule="auto"/>
       </w:pPr>
-      <w:bookmarkStart w:id="42" w:name="ref-Perry2021"/>
-      <w:bookmarkEnd w:id="41"/>
+      <w:bookmarkStart w:id="44" w:name="ref-Perry2021"/>
+      <w:bookmarkEnd w:id="43"/>
       <w:r>
         <w:t xml:space="preserve">3. </w:t>
       </w:r>
@@ -3014,8 +3027,8 @@
         <w:pStyle w:val="Bibliography"/>
         <w:spacing w:line="480" w:lineRule="auto"/>
       </w:pPr>
-      <w:bookmarkStart w:id="43" w:name="ref-Buffie2014"/>
-      <w:bookmarkEnd w:id="42"/>
+      <w:bookmarkStart w:id="45" w:name="ref-Buffie2014"/>
+      <w:bookmarkEnd w:id="44"/>
       <w:r>
         <w:t xml:space="preserve">4. </w:t>
       </w:r>
@@ -3225,8 +3238,8 @@
         <w:pStyle w:val="Bibliography"/>
         <w:spacing w:line="480" w:lineRule="auto"/>
       </w:pPr>
-      <w:bookmarkStart w:id="44" w:name="ref-Britton2014"/>
-      <w:bookmarkEnd w:id="43"/>
+      <w:bookmarkStart w:id="46" w:name="ref-Britton2014"/>
+      <w:bookmarkEnd w:id="45"/>
       <w:r>
         <w:t xml:space="preserve">5. </w:t>
       </w:r>
@@ -3283,8 +3296,8 @@
         <w:pStyle w:val="Bibliography"/>
         <w:spacing w:line="480" w:lineRule="auto"/>
       </w:pPr>
-      <w:bookmarkStart w:id="45" w:name="ref-Hryckowian2018"/>
-      <w:bookmarkEnd w:id="44"/>
+      <w:bookmarkStart w:id="47" w:name="ref-Hryckowian2018"/>
+      <w:bookmarkEnd w:id="46"/>
       <w:r>
         <w:t xml:space="preserve">6. </w:t>
       </w:r>
@@ -3390,8 +3403,8 @@
         <w:pStyle w:val="Bibliography"/>
         <w:spacing w:line="480" w:lineRule="auto"/>
       </w:pPr>
-      <w:bookmarkStart w:id="46" w:name="ref-VichVila2020"/>
-      <w:bookmarkEnd w:id="45"/>
+      <w:bookmarkStart w:id="48" w:name="ref-VichVila2020"/>
+      <w:bookmarkEnd w:id="47"/>
       <w:r>
         <w:t xml:space="preserve">7. </w:t>
       </w:r>
@@ -3547,8 +3560,8 @@
         <w:pStyle w:val="Bibliography"/>
         <w:spacing w:line="480" w:lineRule="auto"/>
       </w:pPr>
-      <w:bookmarkStart w:id="47" w:name="ref-Abbas2020"/>
-      <w:bookmarkEnd w:id="46"/>
+      <w:bookmarkStart w:id="49" w:name="ref-Abbas2020"/>
+      <w:bookmarkEnd w:id="48"/>
       <w:r>
         <w:t xml:space="preserve">8. </w:t>
       </w:r>
@@ -3605,8 +3618,8 @@
         <w:pStyle w:val="Bibliography"/>
         <w:spacing w:line="480" w:lineRule="auto"/>
       </w:pPr>
-      <w:bookmarkStart w:id="48" w:name="ref-Jenior2017"/>
-      <w:bookmarkEnd w:id="47"/>
+      <w:bookmarkStart w:id="50" w:name="ref-Jenior2017"/>
+      <w:bookmarkEnd w:id="49"/>
       <w:r>
         <w:t xml:space="preserve">9. </w:t>
       </w:r>
@@ -3681,8 +3694,8 @@
         <w:pStyle w:val="Bibliography"/>
         <w:spacing w:line="480" w:lineRule="auto"/>
       </w:pPr>
-      <w:bookmarkStart w:id="49" w:name="ref-Sorg2008"/>
-      <w:bookmarkEnd w:id="48"/>
+      <w:bookmarkStart w:id="51" w:name="ref-Sorg2008"/>
+      <w:bookmarkEnd w:id="50"/>
       <w:r>
         <w:t xml:space="preserve">10. </w:t>
       </w:r>
@@ -3739,8 +3752,8 @@
         <w:pStyle w:val="Bibliography"/>
         <w:spacing w:line="480" w:lineRule="auto"/>
       </w:pPr>
-      <w:bookmarkStart w:id="50" w:name="ref-Thanissery2017"/>
-      <w:bookmarkEnd w:id="49"/>
+      <w:bookmarkStart w:id="52" w:name="ref-Thanissery2017"/>
+      <w:bookmarkEnd w:id="51"/>
       <w:r>
         <w:t xml:space="preserve">11. </w:t>
       </w:r>
@@ -3806,8 +3819,8 @@
         <w:pStyle w:val="Bibliography"/>
         <w:spacing w:line="480" w:lineRule="auto"/>
       </w:pPr>
-      <w:bookmarkStart w:id="51" w:name="ref-Aguirre2021"/>
-      <w:bookmarkEnd w:id="50"/>
+      <w:bookmarkStart w:id="53" w:name="ref-Aguirre2021"/>
+      <w:bookmarkEnd w:id="52"/>
       <w:r>
         <w:t xml:space="preserve">12. </w:t>
       </w:r>
@@ -3927,8 +3940,8 @@
         <w:pStyle w:val="Bibliography"/>
         <w:spacing w:line="480" w:lineRule="auto"/>
       </w:pPr>
-      <w:bookmarkStart w:id="52" w:name="ref-Kang2019"/>
-      <w:bookmarkEnd w:id="51"/>
+      <w:bookmarkStart w:id="54" w:name="ref-Kang2019"/>
+      <w:bookmarkEnd w:id="53"/>
       <w:r>
         <w:t xml:space="preserve">13. </w:t>
       </w:r>
@@ -4090,8 +4103,8 @@
         <w:pStyle w:val="Bibliography"/>
         <w:spacing w:line="480" w:lineRule="auto"/>
       </w:pPr>
-      <w:bookmarkStart w:id="53" w:name="ref-Leslie2021"/>
-      <w:bookmarkEnd w:id="52"/>
+      <w:bookmarkStart w:id="55" w:name="ref-Leslie2021"/>
+      <w:bookmarkEnd w:id="54"/>
       <w:r>
         <w:t xml:space="preserve">14. </w:t>
       </w:r>
@@ -4229,8 +4242,8 @@
         <w:pStyle w:val="Bibliography"/>
         <w:spacing w:line="480" w:lineRule="auto"/>
       </w:pPr>
-      <w:bookmarkStart w:id="54" w:name="ref-NagaoKitamoto2020"/>
-      <w:bookmarkEnd w:id="53"/>
+      <w:bookmarkStart w:id="56" w:name="ref-NagaoKitamoto2020"/>
+      <w:bookmarkEnd w:id="55"/>
       <w:r>
         <w:t xml:space="preserve">15. </w:t>
       </w:r>
@@ -4449,8 +4462,8 @@
         <w:pStyle w:val="Bibliography"/>
         <w:spacing w:line="480" w:lineRule="auto"/>
       </w:pPr>
-      <w:bookmarkStart w:id="55" w:name="ref-Tomkovich2020"/>
-      <w:bookmarkEnd w:id="54"/>
+      <w:bookmarkStart w:id="57" w:name="ref-Tomkovich2020"/>
+      <w:bookmarkEnd w:id="56"/>
       <w:r>
         <w:t xml:space="preserve">16. </w:t>
       </w:r>
@@ -4525,8 +4538,8 @@
         <w:pStyle w:val="Bibliography"/>
         <w:spacing w:line="480" w:lineRule="auto"/>
       </w:pPr>
-      <w:bookmarkStart w:id="56" w:name="ref-Nagpal2018"/>
-      <w:bookmarkEnd w:id="55"/>
+      <w:bookmarkStart w:id="58" w:name="ref-Nagpal2018"/>
+      <w:bookmarkEnd w:id="57"/>
       <w:r>
         <w:t xml:space="preserve">17. </w:t>
       </w:r>
@@ -4646,8 +4659,8 @@
         <w:pStyle w:val="Bibliography"/>
         <w:spacing w:line="480" w:lineRule="auto"/>
       </w:pPr>
-      <w:bookmarkStart w:id="57" w:name="ref-Schubert2014"/>
-      <w:bookmarkEnd w:id="56"/>
+      <w:bookmarkStart w:id="59" w:name="ref-Schubert2014"/>
+      <w:bookmarkEnd w:id="58"/>
       <w:r>
         <w:t xml:space="preserve">18. </w:t>
       </w:r>
@@ -4771,8 +4784,8 @@
         <w:pStyle w:val="Bibliography"/>
         <w:spacing w:line="480" w:lineRule="auto"/>
       </w:pPr>
-      <w:bookmarkStart w:id="58" w:name="ref-Gillilland2012"/>
-      <w:bookmarkEnd w:id="57"/>
+      <w:bookmarkStart w:id="60" w:name="ref-Gillilland2012"/>
+      <w:bookmarkEnd w:id="59"/>
       <w:r>
         <w:t xml:space="preserve">19. </w:t>
       </w:r>
@@ -4865,8 +4878,8 @@
         <w:pStyle w:val="Bibliography"/>
         <w:spacing w:line="480" w:lineRule="auto"/>
       </w:pPr>
-      <w:bookmarkStart w:id="59" w:name="ref-Chen2008"/>
-      <w:bookmarkEnd w:id="58"/>
+      <w:bookmarkStart w:id="61" w:name="ref-Chen2008"/>
+      <w:bookmarkEnd w:id="60"/>
       <w:r>
         <w:t xml:space="preserve">20. </w:t>
       </w:r>
@@ -4968,8 +4981,8 @@
         <w:pStyle w:val="Bibliography"/>
         <w:spacing w:line="480" w:lineRule="auto"/>
       </w:pPr>
-      <w:bookmarkStart w:id="60" w:name="ref-Schubert2015"/>
-      <w:bookmarkEnd w:id="59"/>
+      <w:bookmarkStart w:id="62" w:name="ref-Schubert2015"/>
+      <w:bookmarkEnd w:id="61"/>
       <w:r>
         <w:t xml:space="preserve">21. </w:t>
       </w:r>
@@ -5035,8 +5048,8 @@
         <w:pStyle w:val="Bibliography"/>
         <w:spacing w:line="480" w:lineRule="auto"/>
       </w:pPr>
-      <w:bookmarkStart w:id="61" w:name="ref-Cowardin2016"/>
-      <w:bookmarkEnd w:id="60"/>
+      <w:bookmarkStart w:id="63" w:name="ref-Cowardin2016"/>
+      <w:bookmarkEnd w:id="62"/>
       <w:r>
         <w:t xml:space="preserve">22. </w:t>
       </w:r>
@@ -5192,8 +5205,8 @@
         <w:pStyle w:val="Bibliography"/>
         <w:spacing w:line="480" w:lineRule="auto"/>
       </w:pPr>
-      <w:bookmarkStart w:id="62" w:name="ref-Seekatz2016"/>
-      <w:bookmarkEnd w:id="61"/>
+      <w:bookmarkStart w:id="64" w:name="ref-Seekatz2016"/>
+      <w:bookmarkEnd w:id="63"/>
       <w:r>
         <w:t xml:space="preserve">23. </w:t>
       </w:r>
@@ -5268,8 +5281,8 @@
         <w:pStyle w:val="Bibliography"/>
         <w:spacing w:line="480" w:lineRule="auto"/>
       </w:pPr>
-      <w:bookmarkStart w:id="63" w:name="ref-Dieterle2020"/>
-      <w:bookmarkEnd w:id="62"/>
+      <w:bookmarkStart w:id="65" w:name="ref-Dieterle2020"/>
+      <w:bookmarkEnd w:id="64"/>
       <w:r>
         <w:t xml:space="preserve">24. </w:t>
       </w:r>
@@ -5429,8 +5442,8 @@
         <w:pStyle w:val="Bibliography"/>
         <w:spacing w:line="480" w:lineRule="auto"/>
       </w:pPr>
-      <w:bookmarkStart w:id="64" w:name="ref-Lesniak2021"/>
-      <w:bookmarkEnd w:id="63"/>
+      <w:bookmarkStart w:id="66" w:name="ref-Lesniak2021"/>
+      <w:bookmarkEnd w:id="65"/>
       <w:r>
         <w:t xml:space="preserve">25. </w:t>
       </w:r>
@@ -5505,8 +5518,8 @@
         <w:pStyle w:val="Bibliography"/>
         <w:spacing w:line="480" w:lineRule="auto"/>
       </w:pPr>
-      <w:bookmarkStart w:id="65" w:name="ref-Lungulescu2011"/>
-      <w:bookmarkEnd w:id="64"/>
+      <w:bookmarkStart w:id="67" w:name="ref-Lungulescu2011"/>
+      <w:bookmarkEnd w:id="66"/>
       <w:r>
         <w:t xml:space="preserve">26. </w:t>
       </w:r>
@@ -5590,8 +5603,8 @@
         <w:pStyle w:val="Bibliography"/>
         <w:spacing w:line="480" w:lineRule="auto"/>
       </w:pPr>
-      <w:bookmarkStart w:id="66" w:name="ref-Zar2007"/>
-      <w:bookmarkEnd w:id="65"/>
+      <w:bookmarkStart w:id="68" w:name="ref-Zar2007"/>
+      <w:bookmarkEnd w:id="67"/>
       <w:r>
         <w:t xml:space="preserve">27. </w:t>
       </w:r>
@@ -5666,8 +5679,8 @@
         <w:pStyle w:val="Bibliography"/>
         <w:spacing w:line="480" w:lineRule="auto"/>
       </w:pPr>
-      <w:bookmarkStart w:id="67" w:name="ref-diMasi2018"/>
-      <w:bookmarkEnd w:id="66"/>
+      <w:bookmarkStart w:id="69" w:name="ref-diMasi2018"/>
+      <w:bookmarkEnd w:id="68"/>
       <w:r>
         <w:t xml:space="preserve">28. </w:t>
       </w:r>
@@ -5886,8 +5899,8 @@
         <w:pStyle w:val="Bibliography"/>
         <w:spacing w:line="480" w:lineRule="auto"/>
       </w:pPr>
-      <w:bookmarkStart w:id="68" w:name="ref-AbernathyClose2020"/>
-      <w:bookmarkEnd w:id="67"/>
+      <w:bookmarkStart w:id="70" w:name="ref-AbernathyClose2020"/>
+      <w:bookmarkEnd w:id="69"/>
       <w:r>
         <w:t xml:space="preserve">29. </w:t>
       </w:r>
@@ -5980,8 +5993,8 @@
         <w:pStyle w:val="Bibliography"/>
         <w:spacing w:line="480" w:lineRule="auto"/>
       </w:pPr>
-      <w:bookmarkStart w:id="69" w:name="ref-Theriot2011"/>
-      <w:bookmarkEnd w:id="68"/>
+      <w:bookmarkStart w:id="71" w:name="ref-Theriot2011"/>
+      <w:bookmarkEnd w:id="70"/>
       <w:r>
         <w:lastRenderedPageBreak/>
         <w:t xml:space="preserve">30. </w:t>
@@ -6075,8 +6088,8 @@
         <w:pStyle w:val="Bibliography"/>
         <w:spacing w:line="480" w:lineRule="auto"/>
       </w:pPr>
-      <w:bookmarkStart w:id="70" w:name="ref-Goorhuis2008"/>
-      <w:bookmarkEnd w:id="69"/>
+      <w:bookmarkStart w:id="72" w:name="ref-Goorhuis2008"/>
+      <w:bookmarkEnd w:id="71"/>
       <w:r>
         <w:t xml:space="preserve">31. </w:t>
       </w:r>
@@ -6196,8 +6209,8 @@
         <w:pStyle w:val="Bibliography"/>
         <w:spacing w:line="480" w:lineRule="auto"/>
       </w:pPr>
-      <w:bookmarkStart w:id="71" w:name="ref-OConnor2009"/>
-      <w:bookmarkEnd w:id="70"/>
+      <w:bookmarkStart w:id="73" w:name="ref-OConnor2009"/>
+      <w:bookmarkEnd w:id="72"/>
       <w:r>
         <w:t xml:space="preserve">32. </w:t>
       </w:r>
@@ -6263,8 +6276,8 @@
         <w:pStyle w:val="Bibliography"/>
         <w:spacing w:line="480" w:lineRule="auto"/>
       </w:pPr>
-      <w:bookmarkStart w:id="72" w:name="ref-Rao2015"/>
-      <w:bookmarkEnd w:id="71"/>
+      <w:bookmarkStart w:id="74" w:name="ref-Rao2015"/>
+      <w:bookmarkEnd w:id="73"/>
       <w:r>
         <w:t xml:space="preserve">33. </w:t>
       </w:r>
@@ -6420,8 +6433,8 @@
         <w:pStyle w:val="Bibliography"/>
         <w:spacing w:line="480" w:lineRule="auto"/>
       </w:pPr>
-      <w:bookmarkStart w:id="73" w:name="ref-Walk2012"/>
-      <w:bookmarkEnd w:id="72"/>
+      <w:bookmarkStart w:id="75" w:name="ref-Walk2012"/>
+      <w:bookmarkEnd w:id="74"/>
       <w:r>
         <w:t xml:space="preserve">34. </w:t>
       </w:r>
@@ -6604,8 +6617,8 @@
         <w:pStyle w:val="Bibliography"/>
         <w:spacing w:line="480" w:lineRule="auto"/>
       </w:pPr>
-      <w:bookmarkStart w:id="74" w:name="ref-Carlson2013"/>
-      <w:bookmarkEnd w:id="73"/>
+      <w:bookmarkStart w:id="76" w:name="ref-Carlson2013"/>
+      <w:bookmarkEnd w:id="75"/>
       <w:r>
         <w:t xml:space="preserve">35. </w:t>
       </w:r>
@@ -6729,8 +6742,8 @@
         <w:pStyle w:val="Bibliography"/>
         <w:spacing w:line="480" w:lineRule="auto"/>
       </w:pPr>
-      <w:bookmarkStart w:id="75" w:name="ref-Carlson2015"/>
-      <w:bookmarkEnd w:id="74"/>
+      <w:bookmarkStart w:id="77" w:name="ref-Carlson2015"/>
+      <w:bookmarkEnd w:id="76"/>
       <w:r>
         <w:t xml:space="preserve">36. </w:t>
       </w:r>
@@ -6832,8 +6845,8 @@
         <w:pStyle w:val="Bibliography"/>
         <w:spacing w:line="480" w:lineRule="auto"/>
       </w:pPr>
-      <w:bookmarkStart w:id="76" w:name="ref-Saund2021"/>
-      <w:bookmarkEnd w:id="75"/>
+      <w:bookmarkStart w:id="78" w:name="ref-Saund2021"/>
+      <w:bookmarkEnd w:id="77"/>
       <w:r>
         <w:t xml:space="preserve">37. </w:t>
       </w:r>
@@ -6908,8 +6921,8 @@
         <w:pStyle w:val="Bibliography"/>
         <w:spacing w:line="480" w:lineRule="auto"/>
       </w:pPr>
-      <w:bookmarkStart w:id="77" w:name="ref-He2010"/>
-      <w:bookmarkEnd w:id="76"/>
+      <w:bookmarkStart w:id="79" w:name="ref-He2010"/>
+      <w:bookmarkEnd w:id="78"/>
       <w:r>
         <w:t xml:space="preserve">38. </w:t>
       </w:r>
@@ -7173,8 +7186,8 @@
         <w:pStyle w:val="Bibliography"/>
         <w:spacing w:line="480" w:lineRule="auto"/>
       </w:pPr>
-      <w:bookmarkStart w:id="78" w:name="ref-Butt2013"/>
-      <w:bookmarkEnd w:id="77"/>
+      <w:bookmarkStart w:id="80" w:name="ref-Butt2013"/>
+      <w:bookmarkEnd w:id="79"/>
       <w:r>
         <w:t xml:space="preserve">39. </w:t>
       </w:r>
@@ -7285,8 +7298,8 @@
         <w:pStyle w:val="Bibliography"/>
         <w:spacing w:line="480" w:lineRule="auto"/>
       </w:pPr>
-      <w:bookmarkStart w:id="79" w:name="ref-vanBeurden2017"/>
-      <w:bookmarkEnd w:id="78"/>
+      <w:bookmarkStart w:id="81" w:name="ref-vanBeurden2017"/>
+      <w:bookmarkEnd w:id="80"/>
       <w:r>
         <w:t xml:space="preserve">40. </w:t>
       </w:r>
@@ -7383,8 +7396,8 @@
         <w:pStyle w:val="Bibliography"/>
         <w:spacing w:line="480" w:lineRule="auto"/>
       </w:pPr>
-      <w:bookmarkStart w:id="80" w:name="ref-Jenior2018"/>
-      <w:bookmarkEnd w:id="79"/>
+      <w:bookmarkStart w:id="82" w:name="ref-Jenior2018"/>
+      <w:bookmarkEnd w:id="81"/>
       <w:r>
         <w:t xml:space="preserve">41. </w:t>
       </w:r>
@@ -7459,8 +7472,8 @@
         <w:pStyle w:val="Bibliography"/>
         <w:spacing w:line="480" w:lineRule="auto"/>
       </w:pPr>
-      <w:bookmarkStart w:id="81" w:name="ref-Staley2016"/>
-      <w:bookmarkEnd w:id="80"/>
+      <w:bookmarkStart w:id="83" w:name="ref-Staley2016"/>
+      <w:bookmarkEnd w:id="82"/>
       <w:r>
         <w:t xml:space="preserve">42. </w:t>
       </w:r>
@@ -7526,8 +7539,8 @@
         <w:pStyle w:val="Bibliography"/>
         <w:spacing w:line="480" w:lineRule="auto"/>
       </w:pPr>
-      <w:bookmarkStart w:id="82" w:name="ref-Long2017"/>
-      <w:bookmarkEnd w:id="81"/>
+      <w:bookmarkStart w:id="84" w:name="ref-Long2017"/>
+      <w:bookmarkEnd w:id="83"/>
       <w:r>
         <w:t xml:space="preserve">43. </w:t>
       </w:r>
@@ -7584,8 +7597,8 @@
         <w:pStyle w:val="Bibliography"/>
         <w:spacing w:line="480" w:lineRule="auto"/>
       </w:pPr>
-      <w:bookmarkStart w:id="83" w:name="ref-Sorg2010"/>
-      <w:bookmarkEnd w:id="82"/>
+      <w:bookmarkStart w:id="85" w:name="ref-Sorg2010"/>
+      <w:bookmarkEnd w:id="84"/>
       <w:r>
         <w:t xml:space="preserve">44. </w:t>
       </w:r>
@@ -7642,8 +7655,8 @@
         <w:pStyle w:val="Bibliography"/>
         <w:spacing w:line="480" w:lineRule="auto"/>
       </w:pPr>
-      <w:bookmarkStart w:id="84" w:name="ref-Dubois2019"/>
-      <w:bookmarkEnd w:id="83"/>
+      <w:bookmarkStart w:id="86" w:name="ref-Dubois2019"/>
+      <w:bookmarkEnd w:id="85"/>
       <w:r>
         <w:t xml:space="preserve">45. </w:t>
       </w:r>
@@ -7754,8 +7767,8 @@
         <w:pStyle w:val="Bibliography"/>
         <w:spacing w:line="480" w:lineRule="auto"/>
       </w:pPr>
-      <w:bookmarkStart w:id="85" w:name="ref-Ng2013"/>
-      <w:bookmarkEnd w:id="84"/>
+      <w:bookmarkStart w:id="87" w:name="ref-Ng2013"/>
+      <w:bookmarkEnd w:id="86"/>
       <w:r>
         <w:t xml:space="preserve">46. </w:t>
       </w:r>
@@ -7884,8 +7897,8 @@
         <w:pStyle w:val="Bibliography"/>
         <w:spacing w:line="480" w:lineRule="auto"/>
       </w:pPr>
-      <w:bookmarkStart w:id="86" w:name="ref-Ferreyra2014"/>
-      <w:bookmarkEnd w:id="85"/>
+      <w:bookmarkStart w:id="88" w:name="ref-Ferreyra2014"/>
+      <w:bookmarkEnd w:id="87"/>
       <w:r>
         <w:lastRenderedPageBreak/>
         <w:t xml:space="preserve">47. </w:t>
@@ -7979,8 +7992,8 @@
         <w:pStyle w:val="Bibliography"/>
         <w:spacing w:line="480" w:lineRule="auto"/>
       </w:pPr>
-      <w:bookmarkStart w:id="87" w:name="ref-MartinVerstraete2016"/>
-      <w:bookmarkEnd w:id="86"/>
+      <w:bookmarkStart w:id="89" w:name="ref-MartinVerstraete2016"/>
+      <w:bookmarkEnd w:id="88"/>
       <w:r>
         <w:t xml:space="preserve">48. </w:t>
       </w:r>
@@ -8046,8 +8059,8 @@
         <w:pStyle w:val="Bibliography"/>
         <w:spacing w:line="480" w:lineRule="auto"/>
       </w:pPr>
-      <w:bookmarkStart w:id="88" w:name="ref-Lawley2012"/>
-      <w:bookmarkEnd w:id="87"/>
+      <w:bookmarkStart w:id="90" w:name="ref-Lawley2012"/>
+      <w:bookmarkEnd w:id="89"/>
       <w:r>
         <w:t xml:space="preserve">49. </w:t>
       </w:r>
@@ -8239,8 +8252,8 @@
         <w:pStyle w:val="Bibliography"/>
         <w:spacing w:line="480" w:lineRule="auto"/>
       </w:pPr>
-      <w:bookmarkStart w:id="89" w:name="ref-Reeves2011"/>
-      <w:bookmarkEnd w:id="88"/>
+      <w:bookmarkStart w:id="91" w:name="ref-Reeves2011"/>
+      <w:bookmarkEnd w:id="90"/>
       <w:r>
         <w:t xml:space="preserve">50. </w:t>
       </w:r>
@@ -8333,8 +8346,8 @@
         <w:pStyle w:val="Bibliography"/>
         <w:spacing w:line="480" w:lineRule="auto"/>
       </w:pPr>
-      <w:bookmarkStart w:id="90" w:name="ref-Battaglioli2018"/>
-      <w:bookmarkEnd w:id="89"/>
+      <w:bookmarkStart w:id="92" w:name="ref-Battaglioli2018"/>
+      <w:bookmarkEnd w:id="91"/>
       <w:r>
         <w:t xml:space="preserve">51. </w:t>
       </w:r>
@@ -8571,8 +8584,8 @@
         <w:pStyle w:val="Bibliography"/>
         <w:spacing w:line="480" w:lineRule="auto"/>
       </w:pPr>
-      <w:bookmarkStart w:id="91" w:name="ref-Liu2021"/>
-      <w:bookmarkEnd w:id="90"/>
+      <w:bookmarkStart w:id="93" w:name="ref-Liu2021"/>
+      <w:bookmarkEnd w:id="92"/>
       <w:r>
         <w:t xml:space="preserve">52. </w:t>
       </w:r>
@@ -8692,8 +8705,8 @@
         <w:pStyle w:val="Bibliography"/>
         <w:spacing w:line="480" w:lineRule="auto"/>
       </w:pPr>
-      <w:bookmarkStart w:id="92" w:name="ref-Mabrok2011"/>
-      <w:bookmarkEnd w:id="91"/>
+      <w:bookmarkStart w:id="94" w:name="ref-Mabrok2011"/>
+      <w:bookmarkEnd w:id="93"/>
       <w:r>
         <w:lastRenderedPageBreak/>
         <w:t xml:space="preserve">53. </w:t>
@@ -8778,8 +8791,8 @@
         <w:pStyle w:val="Bibliography"/>
         <w:spacing w:line="480" w:lineRule="auto"/>
       </w:pPr>
-      <w:bookmarkStart w:id="93" w:name="ref-Kim2019"/>
-      <w:bookmarkEnd w:id="92"/>
+      <w:bookmarkStart w:id="95" w:name="ref-Kim2019"/>
+      <w:bookmarkEnd w:id="94"/>
       <w:r>
         <w:t xml:space="preserve">54. </w:t>
       </w:r>
@@ -8917,8 +8930,8 @@
         <w:pStyle w:val="Bibliography"/>
         <w:spacing w:line="480" w:lineRule="auto"/>
       </w:pPr>
-      <w:bookmarkStart w:id="94" w:name="ref-Choi2019"/>
-      <w:bookmarkEnd w:id="93"/>
+      <w:bookmarkStart w:id="96" w:name="ref-Choi2019"/>
+      <w:bookmarkEnd w:id="95"/>
       <w:r>
         <w:t xml:space="preserve">55. </w:t>
       </w:r>
@@ -9110,8 +9123,8 @@
         <w:pStyle w:val="Bibliography"/>
         <w:spacing w:line="480" w:lineRule="auto"/>
       </w:pPr>
-      <w:bookmarkStart w:id="95" w:name="ref-Ueki2017"/>
-      <w:bookmarkEnd w:id="94"/>
+      <w:bookmarkStart w:id="97" w:name="ref-Ueki2017"/>
+      <w:bookmarkEnd w:id="96"/>
       <w:r>
         <w:t xml:space="preserve">56. </w:t>
       </w:r>
@@ -9231,8 +9244,8 @@
         <w:pStyle w:val="Bibliography"/>
         <w:spacing w:line="480" w:lineRule="auto"/>
       </w:pPr>
-      <w:bookmarkStart w:id="96" w:name="ref-Stein2013"/>
-      <w:bookmarkEnd w:id="95"/>
+      <w:bookmarkStart w:id="98" w:name="ref-Stein2013"/>
+      <w:bookmarkEnd w:id="97"/>
       <w:r>
         <w:t xml:space="preserve">57. </w:t>
       </w:r>
@@ -9334,8 +9347,8 @@
         <w:pStyle w:val="Bibliography"/>
         <w:spacing w:line="480" w:lineRule="auto"/>
       </w:pPr>
-      <w:bookmarkStart w:id="97" w:name="ref-Nakashima2021"/>
-      <w:bookmarkEnd w:id="96"/>
+      <w:bookmarkStart w:id="99" w:name="ref-Nakashima2021"/>
+      <w:bookmarkEnd w:id="98"/>
       <w:r>
         <w:lastRenderedPageBreak/>
         <w:t xml:space="preserve">58. </w:t>
@@ -9420,8 +9433,8 @@
         <w:pStyle w:val="Bibliography"/>
         <w:spacing w:line="480" w:lineRule="auto"/>
       </w:pPr>
-      <w:bookmarkStart w:id="98" w:name="ref-Geerlings2018"/>
-      <w:bookmarkEnd w:id="97"/>
+      <w:bookmarkStart w:id="100" w:name="ref-Geerlings2018"/>
+      <w:bookmarkEnd w:id="99"/>
       <w:r>
         <w:t xml:space="preserve">59. </w:t>
       </w:r>
@@ -9496,8 +9509,8 @@
         <w:pStyle w:val="Bibliography"/>
         <w:spacing w:line="480" w:lineRule="auto"/>
       </w:pPr>
-      <w:bookmarkStart w:id="99" w:name="ref-Deng2018"/>
-      <w:bookmarkEnd w:id="98"/>
+      <w:bookmarkStart w:id="101" w:name="ref-Deng2018"/>
+      <w:bookmarkEnd w:id="100"/>
       <w:r>
         <w:t xml:space="preserve">60. </w:t>
       </w:r>
@@ -9644,8 +9657,8 @@
         <w:pStyle w:val="Bibliography"/>
         <w:spacing w:line="480" w:lineRule="auto"/>
       </w:pPr>
-      <w:bookmarkStart w:id="100" w:name="ref-Engevik2020"/>
-      <w:bookmarkEnd w:id="99"/>
+      <w:bookmarkStart w:id="102" w:name="ref-Engevik2020"/>
+      <w:bookmarkEnd w:id="101"/>
       <w:r>
         <w:t xml:space="preserve">61. </w:t>
       </w:r>
@@ -9774,8 +9787,8 @@
         <w:pStyle w:val="Bibliography"/>
         <w:spacing w:line="480" w:lineRule="auto"/>
       </w:pPr>
-      <w:bookmarkStart w:id="101" w:name="ref-Reeves2012"/>
-      <w:bookmarkEnd w:id="100"/>
+      <w:bookmarkStart w:id="103" w:name="ref-Reeves2012"/>
+      <w:bookmarkEnd w:id="102"/>
       <w:r>
         <w:t xml:space="preserve">62. </w:t>
       </w:r>
@@ -9859,8 +9872,8 @@
         <w:pStyle w:val="Bibliography"/>
         <w:spacing w:line="480" w:lineRule="auto"/>
       </w:pPr>
-      <w:bookmarkStart w:id="102" w:name="ref-Ma2021"/>
-      <w:bookmarkEnd w:id="101"/>
+      <w:bookmarkStart w:id="104" w:name="ref-Ma2021"/>
+      <w:bookmarkEnd w:id="103"/>
       <w:r>
         <w:lastRenderedPageBreak/>
         <w:t xml:space="preserve">63. </w:t>
@@ -9963,8 +9976,8 @@
         <w:pStyle w:val="Bibliography"/>
         <w:spacing w:line="480" w:lineRule="auto"/>
       </w:pPr>
-      <w:bookmarkStart w:id="103" w:name="ref-Haas2020"/>
-      <w:bookmarkEnd w:id="102"/>
+      <w:bookmarkStart w:id="105" w:name="ref-Haas2020"/>
+      <w:bookmarkEnd w:id="104"/>
       <w:r>
         <w:t xml:space="preserve">64. </w:t>
       </w:r>
@@ -10048,8 +10061,8 @@
         <w:pStyle w:val="Bibliography"/>
         <w:spacing w:line="480" w:lineRule="auto"/>
       </w:pPr>
-      <w:bookmarkStart w:id="104" w:name="ref-Finegold2005"/>
-      <w:bookmarkEnd w:id="103"/>
+      <w:bookmarkStart w:id="106" w:name="ref-Finegold2005"/>
+      <w:bookmarkEnd w:id="105"/>
       <w:r>
         <w:t xml:space="preserve">65. </w:t>
       </w:r>
@@ -10151,8 +10164,8 @@
         <w:pStyle w:val="Bibliography"/>
         <w:spacing w:line="480" w:lineRule="auto"/>
       </w:pPr>
-      <w:bookmarkStart w:id="105" w:name="ref-Tomkovich2021"/>
-      <w:bookmarkEnd w:id="104"/>
+      <w:bookmarkStart w:id="107" w:name="ref-Tomkovich2021"/>
+      <w:bookmarkEnd w:id="106"/>
       <w:r>
         <w:t xml:space="preserve">66. </w:t>
       </w:r>
@@ -10281,8 +10294,8 @@
         <w:pStyle w:val="Bibliography"/>
         <w:spacing w:line="480" w:lineRule="auto"/>
       </w:pPr>
-      <w:bookmarkStart w:id="106" w:name="ref-Keith2020"/>
-      <w:bookmarkEnd w:id="105"/>
+      <w:bookmarkStart w:id="108" w:name="ref-Keith2020"/>
+      <w:bookmarkEnd w:id="107"/>
       <w:r>
         <w:t xml:space="preserve">67. </w:t>
       </w:r>
@@ -10411,8 +10424,8 @@
         <w:pStyle w:val="Bibliography"/>
         <w:spacing w:line="480" w:lineRule="auto"/>
       </w:pPr>
-      <w:bookmarkStart w:id="107" w:name="ref-Zackular2016"/>
-      <w:bookmarkEnd w:id="106"/>
+      <w:bookmarkStart w:id="109" w:name="ref-Zackular2016"/>
+      <w:bookmarkEnd w:id="108"/>
       <w:r>
         <w:t xml:space="preserve">68. </w:t>
       </w:r>
@@ -10581,8 +10594,8 @@
         <w:pStyle w:val="Bibliography"/>
         <w:spacing w:line="480" w:lineRule="auto"/>
       </w:pPr>
-      <w:bookmarkStart w:id="108" w:name="ref-Berkell2021"/>
-      <w:bookmarkEnd w:id="107"/>
+      <w:bookmarkStart w:id="110" w:name="ref-Berkell2021"/>
+      <w:bookmarkEnd w:id="109"/>
       <w:r>
         <w:t xml:space="preserve">69. </w:t>
       </w:r>
@@ -10729,8 +10742,8 @@
         <w:pStyle w:val="Bibliography"/>
         <w:spacing w:line="480" w:lineRule="auto"/>
       </w:pPr>
-      <w:bookmarkStart w:id="109" w:name="ref-Gardiner2014"/>
-      <w:bookmarkEnd w:id="108"/>
+      <w:bookmarkStart w:id="111" w:name="ref-Gardiner2014"/>
+      <w:bookmarkEnd w:id="110"/>
       <w:r>
         <w:t xml:space="preserve">70. </w:t>
       </w:r>
@@ -10841,8 +10854,8 @@
         <w:pStyle w:val="Bibliography"/>
         <w:spacing w:line="480" w:lineRule="auto"/>
       </w:pPr>
-      <w:bookmarkStart w:id="110" w:name="ref-Iljazovic2020"/>
-      <w:bookmarkEnd w:id="109"/>
+      <w:bookmarkStart w:id="112" w:name="ref-Iljazovic2020"/>
+      <w:bookmarkEnd w:id="111"/>
       <w:r>
         <w:t xml:space="preserve">71. </w:t>
       </w:r>
@@ -10998,8 +11011,8 @@
         <w:pStyle w:val="Bibliography"/>
         <w:spacing w:line="480" w:lineRule="auto"/>
       </w:pPr>
-      <w:bookmarkStart w:id="111" w:name="ref-Nagalingam2013"/>
-      <w:bookmarkEnd w:id="110"/>
+      <w:bookmarkStart w:id="113" w:name="ref-Nagalingam2013"/>
+      <w:bookmarkEnd w:id="112"/>
       <w:r>
         <w:t xml:space="preserve">72. </w:t>
       </w:r>
@@ -11122,8 +11135,8 @@
         <w:pStyle w:val="Bibliography"/>
         <w:spacing w:line="480" w:lineRule="auto"/>
       </w:pPr>
-      <w:bookmarkStart w:id="112" w:name="ref-AbernathyClose2021"/>
-      <w:bookmarkEnd w:id="111"/>
+      <w:bookmarkStart w:id="114" w:name="ref-AbernathyClose2021"/>
+      <w:bookmarkEnd w:id="113"/>
       <w:r>
         <w:t xml:space="preserve">73. </w:t>
       </w:r>
@@ -11220,8 +11233,8 @@
         <w:pStyle w:val="Bibliography"/>
         <w:spacing w:line="480" w:lineRule="auto"/>
       </w:pPr>
-      <w:bookmarkStart w:id="113" w:name="ref-Pirofski2008"/>
-      <w:bookmarkEnd w:id="112"/>
+      <w:bookmarkStart w:id="115" w:name="ref-Pirofski2008"/>
+      <w:bookmarkEnd w:id="114"/>
       <w:r>
         <w:t xml:space="preserve">74. </w:t>
       </w:r>
@@ -11258,8 +11271,8 @@
         <w:pStyle w:val="Bibliography"/>
         <w:spacing w:line="480" w:lineRule="auto"/>
       </w:pPr>
-      <w:bookmarkStart w:id="114" w:name="ref-Casadevall2014"/>
-      <w:bookmarkEnd w:id="113"/>
+      <w:bookmarkStart w:id="116" w:name="ref-Casadevall2014"/>
+      <w:bookmarkEnd w:id="115"/>
       <w:r>
         <w:t xml:space="preserve">75. </w:t>
       </w:r>
@@ -11307,8 +11320,8 @@
         <w:pStyle w:val="Bibliography"/>
         <w:spacing w:line="480" w:lineRule="auto"/>
       </w:pPr>
-      <w:bookmarkStart w:id="115" w:name="ref-Lundberg2020"/>
-      <w:bookmarkEnd w:id="114"/>
+      <w:bookmarkStart w:id="117" w:name="ref-Lundberg2020"/>
+      <w:bookmarkEnd w:id="116"/>
       <w:r>
         <w:t xml:space="preserve">76. </w:t>
       </w:r>
@@ -11401,8 +11414,8 @@
         <w:pStyle w:val="Bibliography"/>
         <w:spacing w:line="480" w:lineRule="auto"/>
       </w:pPr>
-      <w:bookmarkStart w:id="116" w:name="ref-Frisbee2019"/>
-      <w:bookmarkEnd w:id="115"/>
+      <w:bookmarkStart w:id="118" w:name="ref-Frisbee2019"/>
+      <w:bookmarkEnd w:id="117"/>
       <w:r>
         <w:t xml:space="preserve">77. </w:t>
       </w:r>
@@ -11558,8 +11571,8 @@
         <w:pStyle w:val="Bibliography"/>
         <w:spacing w:line="480" w:lineRule="auto"/>
       </w:pPr>
-      <w:bookmarkStart w:id="117" w:name="ref-Tailford2015"/>
-      <w:bookmarkEnd w:id="116"/>
+      <w:bookmarkStart w:id="119" w:name="ref-Tailford2015"/>
+      <w:bookmarkEnd w:id="118"/>
       <w:r>
         <w:t xml:space="preserve">78. </w:t>
       </w:r>
@@ -11625,8 +11638,8 @@
         <w:pStyle w:val="Bibliography"/>
         <w:spacing w:line="480" w:lineRule="auto"/>
       </w:pPr>
-      <w:bookmarkStart w:id="118" w:name="ref-Sorg2009"/>
-      <w:bookmarkEnd w:id="117"/>
+      <w:bookmarkStart w:id="120" w:name="ref-Sorg2009"/>
+      <w:bookmarkEnd w:id="119"/>
       <w:r>
         <w:t xml:space="preserve">79. </w:t>
       </w:r>
@@ -11683,8 +11696,8 @@
         <w:pStyle w:val="Bibliography"/>
         <w:spacing w:line="480" w:lineRule="auto"/>
       </w:pPr>
-      <w:bookmarkStart w:id="119" w:name="ref-Winston2016"/>
-      <w:bookmarkEnd w:id="118"/>
+      <w:bookmarkStart w:id="121" w:name="ref-Winston2016"/>
+      <w:bookmarkEnd w:id="120"/>
       <w:r>
         <w:lastRenderedPageBreak/>
         <w:t xml:space="preserve">80. </w:t>
@@ -11751,8 +11764,8 @@
         <w:pStyle w:val="Bibliography"/>
         <w:spacing w:line="480" w:lineRule="auto"/>
       </w:pPr>
-      <w:bookmarkStart w:id="120" w:name="ref-Kozich2013"/>
-      <w:bookmarkEnd w:id="119"/>
+      <w:bookmarkStart w:id="122" w:name="ref-Kozich2013"/>
+      <w:bookmarkEnd w:id="121"/>
       <w:r>
         <w:t xml:space="preserve">81. </w:t>
       </w:r>
@@ -11827,8 +11840,8 @@
         <w:pStyle w:val="Bibliography"/>
         <w:spacing w:line="480" w:lineRule="auto"/>
       </w:pPr>
-      <w:bookmarkStart w:id="121" w:name="ref-Schloss2009"/>
-      <w:bookmarkEnd w:id="120"/>
+      <w:bookmarkStart w:id="123" w:name="ref-Schloss2009"/>
+      <w:bookmarkEnd w:id="122"/>
       <w:r>
         <w:t xml:space="preserve">82. </w:t>
       </w:r>
@@ -11993,8 +12006,8 @@
         <w:pStyle w:val="Bibliography"/>
         <w:spacing w:line="480" w:lineRule="auto"/>
       </w:pPr>
-      <w:bookmarkStart w:id="122" w:name="ref-Wang2007"/>
-      <w:bookmarkEnd w:id="121"/>
+      <w:bookmarkStart w:id="124" w:name="ref-Wang2007"/>
+      <w:bookmarkEnd w:id="123"/>
       <w:r>
         <w:t xml:space="preserve">83. </w:t>
       </w:r>
@@ -12060,8 +12073,8 @@
         <w:pStyle w:val="Bibliography"/>
         <w:spacing w:line="480" w:lineRule="auto"/>
       </w:pPr>
-      <w:bookmarkStart w:id="123" w:name="ref-Yue2005"/>
-      <w:bookmarkEnd w:id="122"/>
+      <w:bookmarkStart w:id="125" w:name="ref-Yue2005"/>
+      <w:bookmarkEnd w:id="124"/>
       <w:r>
         <w:t xml:space="preserve">84. </w:t>
       </w:r>
@@ -12109,8 +12122,8 @@
         <w:pStyle w:val="Bibliography"/>
         <w:spacing w:line="480" w:lineRule="auto"/>
       </w:pPr>
-      <w:bookmarkStart w:id="124" w:name="ref-Segata2011"/>
-      <w:bookmarkEnd w:id="123"/>
+      <w:bookmarkStart w:id="126" w:name="ref-Segata2011"/>
+      <w:bookmarkEnd w:id="125"/>
       <w:r>
         <w:t xml:space="preserve">85. </w:t>
       </w:r>
@@ -12203,8 +12216,8 @@
         <w:pStyle w:val="Bibliography"/>
         <w:spacing w:line="480" w:lineRule="auto"/>
       </w:pPr>
-      <w:bookmarkStart w:id="125" w:name="ref-Benjamini1995"/>
-      <w:bookmarkEnd w:id="124"/>
+      <w:bookmarkStart w:id="127" w:name="ref-Benjamini1995"/>
+      <w:bookmarkEnd w:id="126"/>
       <w:r>
         <w:lastRenderedPageBreak/>
         <w:t xml:space="preserve">86. </w:t>
@@ -12253,8 +12266,8 @@
         <w:pStyle w:val="Bibliography"/>
         <w:spacing w:line="480" w:lineRule="auto"/>
       </w:pPr>
-      <w:bookmarkStart w:id="126" w:name="ref-Topcuoglu2021"/>
-      <w:bookmarkEnd w:id="125"/>
+      <w:bookmarkStart w:id="128" w:name="ref-Topcuoglu2021"/>
+      <w:bookmarkEnd w:id="127"/>
       <w:r>
         <w:t xml:space="preserve">87. </w:t>
       </w:r>
@@ -12338,8 +12351,8 @@
         <w:pStyle w:val="Bibliography"/>
         <w:spacing w:line="480" w:lineRule="auto"/>
       </w:pPr>
-      <w:bookmarkStart w:id="127" w:name="ref-Rawls2006"/>
-      <w:bookmarkEnd w:id="126"/>
+      <w:bookmarkStart w:id="129" w:name="ref-Rawls2006"/>
+      <w:bookmarkEnd w:id="128"/>
       <w:r>
         <w:t xml:space="preserve">88. </w:t>
       </w:r>
@@ -12400,8 +12413,8 @@
         <w:t>.</w:t>
       </w:r>
     </w:p>
-    <w:bookmarkEnd w:id="40"/>
-    <w:bookmarkEnd w:id="127"/>
+    <w:bookmarkEnd w:id="42"/>
+    <w:bookmarkEnd w:id="129"/>
     <w:p>
       <w:pPr>
         <w:spacing w:line="480" w:lineRule="auto"/>
@@ -12690,12 +12703,12 @@
       <w:r>
         <w:t xml:space="preserve"> On the day of infection (Day 0), bacterial community members grouped by different classification rank were modeled with logistic regression to predict the infection outcome. The models used the highest taxonomic classification rank without a decrease in performance. Models used all community members but plotted are those members with a mean odds ratio not equal to 1. Median (solid points) and interquartile range (lines) of the </w:t>
       </w:r>
-      <w:del w:id="128" w:author="Lesniak, Nicholas" w:date="2022-06-15T11:37:00Z">
+      <w:del w:id="130" w:author="Lesniak, Nicholas" w:date="2022-06-17T11:19:00Z">
         <w:r>
           <w:delText>group relative abundance</w:delText>
         </w:r>
       </w:del>
-      <w:ins w:id="129" w:author="Lesniak, Nicholas" w:date="2022-06-15T11:37:00Z">
+      <w:ins w:id="131" w:author="Lesniak, Nicholas" w:date="2022-06-17T11:19:00Z">
         <w:r>
           <w:t>odds ratio</w:t>
         </w:r>
@@ -12703,12 +12716,12 @@
       <w:r>
         <w:t xml:space="preserve"> are plotted. Bacterial groups are ordered by their odds ratio. * indicates that the bacterial group was unclassified at lower taxonomic classification ranks. (A) Bacterial members grouped by genus predicted which mice would have toxin activity detected at any point throughout the infection</w:t>
       </w:r>
-      <w:del w:id="130" w:author="Lesniak, Nicholas" w:date="2022-06-15T11:37:00Z">
+      <w:del w:id="132" w:author="Lesniak, Nicholas" w:date="2022-06-17T11:19:00Z">
         <w:r>
           <w:delText xml:space="preserve"> (Toxin +, </w:delText>
         </w:r>
       </w:del>
-      <w:ins w:id="131" w:author="Lesniak, Nicholas" w:date="2022-06-15T11:37:00Z">
+      <w:ins w:id="133" w:author="Lesniak, Nicholas" w:date="2022-06-17T11:19:00Z">
         <w:r>
           <w:t xml:space="preserve">. Data with a decreased probability of toxin activity are colored light purple and those with an increased probability of toxin activity are colored </w:t>
         </w:r>
@@ -12716,12 +12729,12 @@
       <w:r>
         <w:t>dark purple</w:t>
       </w:r>
-      <w:del w:id="132" w:author="Lesniak, Nicholas" w:date="2022-06-15T11:37:00Z">
+      <w:del w:id="134" w:author="Lesniak, Nicholas" w:date="2022-06-17T11:19:00Z">
         <w:r>
           <w:delText>).</w:delText>
         </w:r>
       </w:del>
-      <w:ins w:id="133" w:author="Lesniak, Nicholas" w:date="2022-06-15T11:37:00Z">
+      <w:ins w:id="135" w:author="Lesniak, Nicholas" w:date="2022-06-17T11:19:00Z">
         <w:r>
           <w:t>.</w:t>
         </w:r>
@@ -12729,12 +12742,12 @@
       <w:r>
         <w:t xml:space="preserve"> (B) Bacterial members grouped by order predicted which mice would become moribund</w:t>
       </w:r>
-      <w:del w:id="134" w:author="Lesniak, Nicholas" w:date="2022-06-15T11:37:00Z">
+      <w:del w:id="136" w:author="Lesniak, Nicholas" w:date="2022-06-17T11:19:00Z">
         <w:r>
           <w:delText xml:space="preserve"> (</w:delText>
         </w:r>
       </w:del>
-      <w:ins w:id="135" w:author="Lesniak, Nicholas" w:date="2022-06-15T11:37:00Z">
+      <w:ins w:id="137" w:author="Lesniak, Nicholas" w:date="2022-06-17T11:19:00Z">
         <w:r>
           <w:t xml:space="preserve">. Data with a decreased probability of moribundity are colored light blue and those with an increased probability of moribundity are colored </w:t>
         </w:r>
@@ -12742,12 +12755,12 @@
       <w:r>
         <w:t>dark blue</w:t>
       </w:r>
-      <w:del w:id="136" w:author="Lesniak, Nicholas" w:date="2022-06-15T11:37:00Z">
+      <w:del w:id="138" w:author="Lesniak, Nicholas" w:date="2022-06-17T11:19:00Z">
         <w:r>
           <w:delText>).</w:delText>
         </w:r>
       </w:del>
-      <w:ins w:id="137" w:author="Lesniak, Nicholas" w:date="2022-06-15T11:37:00Z">
+      <w:ins w:id="139" w:author="Lesniak, Nicholas" w:date="2022-06-17T11:19:00Z">
         <w:r>
           <w:t>.</w:t>
         </w:r>
@@ -12759,7 +12772,7 @@
         <w:lastRenderedPageBreak/>
         <w:t>mice would have a high (</w:t>
       </w:r>
-      <w:del w:id="138" w:author="Lesniak, Nicholas" w:date="2022-06-15T11:37:00Z">
+      <w:del w:id="140" w:author="Lesniak, Nicholas" w:date="2022-06-17T11:19:00Z">
         <w:r>
           <w:delText xml:space="preserve">score </w:delText>
         </w:r>
@@ -12767,7 +12780,7 @@
       <w:r>
         <w:t>greater than the median score of 5</w:t>
       </w:r>
-      <w:del w:id="139" w:author="Lesniak, Nicholas" w:date="2022-06-15T11:37:00Z">
+      <w:del w:id="141" w:author="Lesniak, Nicholas" w:date="2022-06-17T11:19:00Z">
         <w:r>
           <w:delText>, colored dark green</w:delText>
         </w:r>
@@ -12775,7 +12788,7 @@
       <w:r>
         <w:t>) or low (</w:t>
       </w:r>
-      <w:del w:id="140" w:author="Lesniak, Nicholas" w:date="2022-06-15T11:37:00Z">
+      <w:del w:id="142" w:author="Lesniak, Nicholas" w:date="2022-06-17T11:19:00Z">
         <w:r>
           <w:delText xml:space="preserve">score </w:delText>
         </w:r>
@@ -12783,7 +12796,7 @@
       <w:r>
         <w:t>less than the median score of 5</w:t>
       </w:r>
-      <w:del w:id="141" w:author="Lesniak, Nicholas" w:date="2022-06-15T11:37:00Z">
+      <w:del w:id="143" w:author="Lesniak, Nicholas" w:date="2022-06-17T11:19:00Z">
         <w:r>
           <w:delText>, colored light green</w:delText>
         </w:r>
@@ -12791,7 +12804,7 @@
       <w:r>
         <w:t>) histopathologic summary score</w:t>
       </w:r>
-      <w:ins w:id="142" w:author="Lesniak, Nicholas" w:date="2022-06-15T11:37:00Z">
+      <w:ins w:id="144" w:author="Lesniak, Nicholas" w:date="2022-06-17T11:19:00Z">
         <w:r>
           <w:t>. Data with a decreased probability of high histopathologic score are colored light green and those with an increased probability of high histopathologic score are colored dark green</w:t>
         </w:r>
@@ -12912,7 +12925,7 @@
       <w:r>
         <w:t xml:space="preserve"> challenge (Day 0) that have a significantly different temporal trend by the histopathologic summary score by LEfSe analysis. Median (points) and interquartile range (lines) </w:t>
       </w:r>
-      <w:ins w:id="143" w:author="Lesniak, Nicholas" w:date="2022-06-15T11:37:00Z">
+      <w:ins w:id="145" w:author="Lesniak, Nicholas" w:date="2022-06-17T11:19:00Z">
         <w:r>
           <w:t xml:space="preserve">of relative abundances </w:t>
         </w:r>
@@ -12986,7 +12999,7 @@
       <w:rPr>
         <w:rStyle w:val="PageNumber"/>
       </w:rPr>
-      <w:id w:val="-227460981"/>
+      <w:id w:val="-2005039819"/>
       <w:docPartObj>
         <w:docPartGallery w:val="Page Numbers (Bottom of Page)"/>
         <w:docPartUnique/>
@@ -13001,7 +13014,7 @@
             <w:rStyle w:val="PageNumber"/>
           </w:rPr>
         </w:pPr>
-        <w:del w:id="144" w:author="Lesniak, Nicholas" w:date="2022-06-15T11:37:00Z">
+        <w:del w:id="146" w:author="Lesniak, Nicholas" w:date="2022-06-17T11:19:00Z">
           <w:r>
             <w:rPr>
               <w:rStyle w:val="PageNumber"/>
@@ -13021,7 +13034,7 @@
             <w:fldChar w:fldCharType="end"/>
           </w:r>
         </w:del>
-        <w:ins w:id="145" w:author="Lesniak, Nicholas" w:date="2022-06-15T11:37:00Z">
+        <w:ins w:id="147" w:author="Lesniak, Nicholas" w:date="2022-06-17T11:19:00Z">
           <w:r>
             <w:rPr>
               <w:rStyle w:val="PageNumber"/>
@@ -13059,7 +13072,7 @@
       <w:rPr>
         <w:rStyle w:val="PageNumber"/>
       </w:rPr>
-      <w:id w:val="54053508"/>
+      <w:id w:val="-228844228"/>
       <w:docPartObj>
         <w:docPartGallery w:val="Page Numbers (Bottom of Page)"/>
         <w:docPartUnique/>
@@ -13157,7 +13170,7 @@
   <w:abstractNum w:abstractNumId="0" w15:restartNumberingAfterBreak="0">
     <w:nsid w:val="2C1AE401"/>
     <w:multiLevelType w:val="multilevel"/>
-    <w:tmpl w:val="402AF822"/>
+    <w:tmpl w:val="274850FC"/>
     <w:lvl w:ilvl="0">
       <w:numFmt w:val="bullet"/>
       <w:lvlText w:val=" "/>
@@ -13258,7 +13271,7 @@
       </w:pPr>
     </w:lvl>
   </w:abstractNum>
-  <w:num w:numId="1" w16cid:durableId="982392813">
+  <w:num w:numId="1" w16cid:durableId="394552086">
     <w:abstractNumId w:val="0"/>
   </w:num>
 </w:numbering>
@@ -13674,7 +13687,7 @@
     <w:uiPriority w:val="9"/>
     <w:unhideWhenUsed/>
     <w:qFormat/>
-    <w:rsid w:val="00F62F42"/>
+    <w:rsid w:val="00E12F26"/>
     <w:pPr>
       <w:keepNext/>
       <w:keepLines/>
@@ -13695,7 +13708,7 @@
     <w:uiPriority w:val="9"/>
     <w:unhideWhenUsed/>
     <w:qFormat/>
-    <w:rsid w:val="00F62F42"/>
+    <w:rsid w:val="00E12F26"/>
     <w:pPr>
       <w:keepNext/>
       <w:keepLines/>
@@ -13716,7 +13729,7 @@
     <w:uiPriority w:val="9"/>
     <w:unhideWhenUsed/>
     <w:qFormat/>
-    <w:rsid w:val="00F62F42"/>
+    <w:rsid w:val="00E12F26"/>
     <w:pPr>
       <w:keepNext/>
       <w:keepLines/>
@@ -13736,7 +13749,7 @@
     <w:uiPriority w:val="9"/>
     <w:unhideWhenUsed/>
     <w:qFormat/>
-    <w:rsid w:val="00F62F42"/>
+    <w:rsid w:val="00E12F26"/>
     <w:pPr>
       <w:keepNext/>
       <w:keepLines/>
@@ -13755,7 +13768,7 @@
     <w:uiPriority w:val="9"/>
     <w:unhideWhenUsed/>
     <w:qFormat/>
-    <w:rsid w:val="00F62F42"/>
+    <w:rsid w:val="00E12F26"/>
     <w:pPr>
       <w:keepNext/>
       <w:keepLines/>
@@ -13774,7 +13787,7 @@
     <w:uiPriority w:val="9"/>
     <w:unhideWhenUsed/>
     <w:qFormat/>
-    <w:rsid w:val="00F62F42"/>
+    <w:rsid w:val="00E12F26"/>
     <w:pPr>
       <w:keepNext/>
       <w:keepLines/>
@@ -13793,7 +13806,7 @@
     <w:uiPriority w:val="9"/>
     <w:unhideWhenUsed/>
     <w:qFormat/>
-    <w:rsid w:val="00F62F42"/>
+    <w:rsid w:val="00E12F26"/>
     <w:pPr>
       <w:keepNext/>
       <w:keepLines/>
@@ -13879,7 +13892,7 @@
     <w:basedOn w:val="Title"/>
     <w:next w:val="BodyText"/>
     <w:qFormat/>
-    <w:rsid w:val="00F62F42"/>
+    <w:rsid w:val="00E12F26"/>
     <w:pPr>
       <w:spacing w:before="240"/>
     </w:pPr>
@@ -13935,7 +13948,7 @@
     <w:uiPriority w:val="9"/>
     <w:unhideWhenUsed/>
     <w:qFormat/>
-    <w:rsid w:val="00F62F42"/>
+    <w:rsid w:val="00E12F26"/>
     <w:pPr>
       <w:spacing w:before="100" w:after="100"/>
       <w:ind w:left="480" w:right="480"/>
@@ -13984,7 +13997,7 @@
     <w:name w:val="caption"/>
     <w:basedOn w:val="Normal"/>
     <w:link w:val="CaptionChar"/>
-    <w:rsid w:val="00F62F42"/>
+    <w:rsid w:val="00E12F26"/>
     <w:pPr>
       <w:spacing w:after="120"/>
     </w:pPr>
@@ -14035,7 +14048,7 @@
   <w:style w:type="character" w:styleId="FootnoteReference">
     <w:name w:val="footnote reference"/>
     <w:basedOn w:val="CaptionChar"/>
-    <w:rsid w:val="00F62F42"/>
+    <w:rsid w:val="00E12F26"/>
     <w:rPr>
       <w:i w:val="0"/>
       <w:vertAlign w:val="superscript"/>
@@ -14044,7 +14057,7 @@
   <w:style w:type="character" w:styleId="Hyperlink">
     <w:name w:val="Hyperlink"/>
     <w:basedOn w:val="CaptionChar"/>
-    <w:rsid w:val="00F62F42"/>
+    <w:rsid w:val="00E12F26"/>
     <w:rPr>
       <w:i w:val="0"/>
       <w:color w:val="4F81BD" w:themeColor="accent1"/>
@@ -14057,7 +14070,7 @@
     <w:uiPriority w:val="39"/>
     <w:unhideWhenUsed/>
     <w:qFormat/>
-    <w:rsid w:val="00F62F42"/>
+    <w:rsid w:val="00E12F26"/>
     <w:pPr>
       <w:spacing w:before="240" w:line="259" w:lineRule="auto"/>
       <w:outlineLvl w:val="9"/>
@@ -14080,7 +14093,7 @@
   <w:style w:type="character" w:customStyle="1" w:styleId="KeywordTok">
     <w:name w:val="KeywordTok"/>
     <w:basedOn w:val="VerbatimChar"/>
-    <w:rsid w:val="00F62F42"/>
+    <w:rsid w:val="00E12F26"/>
     <w:rPr>
       <w:rFonts w:ascii="Consolas" w:hAnsi="Consolas"/>
       <w:b/>
@@ -14093,7 +14106,7 @@
   <w:style w:type="character" w:customStyle="1" w:styleId="DataTypeTok">
     <w:name w:val="DataTypeTok"/>
     <w:basedOn w:val="VerbatimChar"/>
-    <w:rsid w:val="00F62F42"/>
+    <w:rsid w:val="00E12F26"/>
     <w:rPr>
       <w:rFonts w:ascii="Consolas" w:hAnsi="Consolas"/>
       <w:i w:val="0"/>
@@ -14105,7 +14118,7 @@
   <w:style w:type="character" w:customStyle="1" w:styleId="DecValTok">
     <w:name w:val="DecValTok"/>
     <w:basedOn w:val="VerbatimChar"/>
-    <w:rsid w:val="00F62F42"/>
+    <w:rsid w:val="00E12F26"/>
     <w:rPr>
       <w:rFonts w:ascii="Consolas" w:hAnsi="Consolas"/>
       <w:i w:val="0"/>
@@ -14117,7 +14130,7 @@
   <w:style w:type="character" w:customStyle="1" w:styleId="BaseNTok">
     <w:name w:val="BaseNTok"/>
     <w:basedOn w:val="VerbatimChar"/>
-    <w:rsid w:val="00F62F42"/>
+    <w:rsid w:val="00E12F26"/>
     <w:rPr>
       <w:rFonts w:ascii="Consolas" w:hAnsi="Consolas"/>
       <w:i w:val="0"/>
@@ -14129,7 +14142,7 @@
   <w:style w:type="character" w:customStyle="1" w:styleId="FloatTok">
     <w:name w:val="FloatTok"/>
     <w:basedOn w:val="VerbatimChar"/>
-    <w:rsid w:val="00F62F42"/>
+    <w:rsid w:val="00E12F26"/>
     <w:rPr>
       <w:rFonts w:ascii="Consolas" w:hAnsi="Consolas"/>
       <w:i w:val="0"/>
@@ -14141,7 +14154,7 @@
   <w:style w:type="character" w:customStyle="1" w:styleId="ConstantTok">
     <w:name w:val="ConstantTok"/>
     <w:basedOn w:val="VerbatimChar"/>
-    <w:rsid w:val="00F62F42"/>
+    <w:rsid w:val="00E12F26"/>
     <w:rPr>
       <w:rFonts w:ascii="Consolas" w:hAnsi="Consolas"/>
       <w:i w:val="0"/>
@@ -14153,7 +14166,7 @@
   <w:style w:type="character" w:customStyle="1" w:styleId="CharTok">
     <w:name w:val="CharTok"/>
     <w:basedOn w:val="VerbatimChar"/>
-    <w:rsid w:val="00F62F42"/>
+    <w:rsid w:val="00E12F26"/>
     <w:rPr>
       <w:rFonts w:ascii="Consolas" w:hAnsi="Consolas"/>
       <w:i w:val="0"/>
@@ -14165,7 +14178,7 @@
   <w:style w:type="character" w:customStyle="1" w:styleId="SpecialCharTok">
     <w:name w:val="SpecialCharTok"/>
     <w:basedOn w:val="VerbatimChar"/>
-    <w:rsid w:val="00F62F42"/>
+    <w:rsid w:val="00E12F26"/>
     <w:rPr>
       <w:rFonts w:ascii="Consolas" w:hAnsi="Consolas"/>
       <w:i w:val="0"/>
@@ -14177,7 +14190,7 @@
   <w:style w:type="character" w:customStyle="1" w:styleId="StringTok">
     <w:name w:val="StringTok"/>
     <w:basedOn w:val="VerbatimChar"/>
-    <w:rsid w:val="00F62F42"/>
+    <w:rsid w:val="00E12F26"/>
     <w:rPr>
       <w:rFonts w:ascii="Consolas" w:hAnsi="Consolas"/>
       <w:i w:val="0"/>
@@ -14189,7 +14202,7 @@
   <w:style w:type="character" w:customStyle="1" w:styleId="VerbatimStringTok">
     <w:name w:val="VerbatimStringTok"/>
     <w:basedOn w:val="VerbatimChar"/>
-    <w:rsid w:val="00F62F42"/>
+    <w:rsid w:val="00E12F26"/>
     <w:rPr>
       <w:rFonts w:ascii="Consolas" w:hAnsi="Consolas"/>
       <w:i w:val="0"/>
@@ -14201,7 +14214,7 @@
   <w:style w:type="character" w:customStyle="1" w:styleId="SpecialStringTok">
     <w:name w:val="SpecialStringTok"/>
     <w:basedOn w:val="VerbatimChar"/>
-    <w:rsid w:val="00F62F42"/>
+    <w:rsid w:val="00E12F26"/>
     <w:rPr>
       <w:rFonts w:ascii="Consolas" w:hAnsi="Consolas"/>
       <w:i w:val="0"/>
@@ -14213,7 +14226,7 @@
   <w:style w:type="character" w:customStyle="1" w:styleId="ImportTok">
     <w:name w:val="ImportTok"/>
     <w:basedOn w:val="VerbatimChar"/>
-    <w:rsid w:val="00F62F42"/>
+    <w:rsid w:val="00E12F26"/>
     <w:rPr>
       <w:rFonts w:ascii="Consolas" w:hAnsi="Consolas"/>
       <w:i w:val="0"/>
@@ -14224,7 +14237,7 @@
   <w:style w:type="character" w:customStyle="1" w:styleId="CommentTok">
     <w:name w:val="CommentTok"/>
     <w:basedOn w:val="VerbatimChar"/>
-    <w:rsid w:val="00F62F42"/>
+    <w:rsid w:val="00E12F26"/>
     <w:rPr>
       <w:rFonts w:ascii="Consolas" w:hAnsi="Consolas"/>
       <w:i/>
@@ -14236,7 +14249,7 @@
   <w:style w:type="character" w:customStyle="1" w:styleId="DocumentationTok">
     <w:name w:val="DocumentationTok"/>
     <w:basedOn w:val="VerbatimChar"/>
-    <w:rsid w:val="00F62F42"/>
+    <w:rsid w:val="00E12F26"/>
     <w:rPr>
       <w:rFonts w:ascii="Consolas" w:hAnsi="Consolas"/>
       <w:b/>
@@ -14249,7 +14262,7 @@
   <w:style w:type="character" w:customStyle="1" w:styleId="AnnotationTok">
     <w:name w:val="AnnotationTok"/>
     <w:basedOn w:val="VerbatimChar"/>
-    <w:rsid w:val="00F62F42"/>
+    <w:rsid w:val="00E12F26"/>
     <w:rPr>
       <w:rFonts w:ascii="Consolas" w:hAnsi="Consolas"/>
       <w:b/>
@@ -14262,7 +14275,7 @@
   <w:style w:type="character" w:customStyle="1" w:styleId="CommentVarTok">
     <w:name w:val="CommentVarTok"/>
     <w:basedOn w:val="VerbatimChar"/>
-    <w:rsid w:val="00F62F42"/>
+    <w:rsid w:val="00E12F26"/>
     <w:rPr>
       <w:rFonts w:ascii="Consolas" w:hAnsi="Consolas"/>
       <w:b/>
@@ -14275,7 +14288,7 @@
   <w:style w:type="character" w:customStyle="1" w:styleId="OtherTok">
     <w:name w:val="OtherTok"/>
     <w:basedOn w:val="VerbatimChar"/>
-    <w:rsid w:val="00F62F42"/>
+    <w:rsid w:val="00E12F26"/>
     <w:rPr>
       <w:rFonts w:ascii="Consolas" w:hAnsi="Consolas"/>
       <w:i w:val="0"/>
@@ -14287,7 +14300,7 @@
   <w:style w:type="character" w:customStyle="1" w:styleId="FunctionTok">
     <w:name w:val="FunctionTok"/>
     <w:basedOn w:val="VerbatimChar"/>
-    <w:rsid w:val="00F62F42"/>
+    <w:rsid w:val="00E12F26"/>
     <w:rPr>
       <w:rFonts w:ascii="Consolas" w:hAnsi="Consolas"/>
       <w:i w:val="0"/>
@@ -14299,7 +14312,7 @@
   <w:style w:type="character" w:customStyle="1" w:styleId="VariableTok">
     <w:name w:val="VariableTok"/>
     <w:basedOn w:val="VerbatimChar"/>
-    <w:rsid w:val="00F62F42"/>
+    <w:rsid w:val="00E12F26"/>
     <w:rPr>
       <w:rFonts w:ascii="Consolas" w:hAnsi="Consolas"/>
       <w:i w:val="0"/>
@@ -14311,7 +14324,7 @@
   <w:style w:type="character" w:customStyle="1" w:styleId="ControlFlowTok">
     <w:name w:val="ControlFlowTok"/>
     <w:basedOn w:val="VerbatimChar"/>
-    <w:rsid w:val="00F62F42"/>
+    <w:rsid w:val="00E12F26"/>
     <w:rPr>
       <w:rFonts w:ascii="Consolas" w:hAnsi="Consolas"/>
       <w:b/>
@@ -14324,7 +14337,7 @@
   <w:style w:type="character" w:customStyle="1" w:styleId="OperatorTok">
     <w:name w:val="OperatorTok"/>
     <w:basedOn w:val="VerbatimChar"/>
-    <w:rsid w:val="00F62F42"/>
+    <w:rsid w:val="00E12F26"/>
     <w:rPr>
       <w:rFonts w:ascii="Consolas" w:hAnsi="Consolas"/>
       <w:b/>
@@ -14337,7 +14350,7 @@
   <w:style w:type="character" w:customStyle="1" w:styleId="BuiltInTok">
     <w:name w:val="BuiltInTok"/>
     <w:basedOn w:val="VerbatimChar"/>
-    <w:rsid w:val="00F62F42"/>
+    <w:rsid w:val="00E12F26"/>
     <w:rPr>
       <w:rFonts w:ascii="Consolas" w:hAnsi="Consolas"/>
       <w:i w:val="0"/>
@@ -14348,7 +14361,7 @@
   <w:style w:type="character" w:customStyle="1" w:styleId="ExtensionTok">
     <w:name w:val="ExtensionTok"/>
     <w:basedOn w:val="VerbatimChar"/>
-    <w:rsid w:val="00F62F42"/>
+    <w:rsid w:val="00E12F26"/>
     <w:rPr>
       <w:rFonts w:ascii="Consolas" w:hAnsi="Consolas"/>
       <w:i w:val="0"/>
@@ -14359,7 +14372,7 @@
   <w:style w:type="character" w:customStyle="1" w:styleId="PreprocessorTok">
     <w:name w:val="PreprocessorTok"/>
     <w:basedOn w:val="VerbatimChar"/>
-    <w:rsid w:val="00F62F42"/>
+    <w:rsid w:val="00E12F26"/>
     <w:rPr>
       <w:rFonts w:ascii="Consolas" w:hAnsi="Consolas"/>
       <w:i/>
@@ -14371,7 +14384,7 @@
   <w:style w:type="character" w:customStyle="1" w:styleId="AttributeTok">
     <w:name w:val="AttributeTok"/>
     <w:basedOn w:val="VerbatimChar"/>
-    <w:rsid w:val="00F62F42"/>
+    <w:rsid w:val="00E12F26"/>
     <w:rPr>
       <w:rFonts w:ascii="Consolas" w:hAnsi="Consolas"/>
       <w:i w:val="0"/>
@@ -14383,7 +14396,7 @@
   <w:style w:type="character" w:customStyle="1" w:styleId="RegionMarkerTok">
     <w:name w:val="RegionMarkerTok"/>
     <w:basedOn w:val="VerbatimChar"/>
-    <w:rsid w:val="00F62F42"/>
+    <w:rsid w:val="00E12F26"/>
     <w:rPr>
       <w:rFonts w:ascii="Consolas" w:hAnsi="Consolas"/>
       <w:i w:val="0"/>
@@ -14394,7 +14407,7 @@
   <w:style w:type="character" w:customStyle="1" w:styleId="InformationTok">
     <w:name w:val="InformationTok"/>
     <w:basedOn w:val="VerbatimChar"/>
-    <w:rsid w:val="00F62F42"/>
+    <w:rsid w:val="00E12F26"/>
     <w:rPr>
       <w:rFonts w:ascii="Consolas" w:hAnsi="Consolas"/>
       <w:b/>
@@ -14407,7 +14420,7 @@
   <w:style w:type="character" w:customStyle="1" w:styleId="WarningTok">
     <w:name w:val="WarningTok"/>
     <w:basedOn w:val="VerbatimChar"/>
-    <w:rsid w:val="00F62F42"/>
+    <w:rsid w:val="00E12F26"/>
     <w:rPr>
       <w:rFonts w:ascii="Consolas" w:hAnsi="Consolas"/>
       <w:b/>
@@ -14420,7 +14433,7 @@
   <w:style w:type="character" w:customStyle="1" w:styleId="AlertTok">
     <w:name w:val="AlertTok"/>
     <w:basedOn w:val="VerbatimChar"/>
-    <w:rsid w:val="00F62F42"/>
+    <w:rsid w:val="00E12F26"/>
     <w:rPr>
       <w:rFonts w:ascii="Consolas" w:hAnsi="Consolas"/>
       <w:i w:val="0"/>
@@ -14432,7 +14445,7 @@
   <w:style w:type="character" w:customStyle="1" w:styleId="ErrorTok">
     <w:name w:val="ErrorTok"/>
     <w:basedOn w:val="VerbatimChar"/>
-    <w:rsid w:val="00F62F42"/>
+    <w:rsid w:val="00E12F26"/>
     <w:rPr>
       <w:rFonts w:ascii="Consolas" w:hAnsi="Consolas"/>
       <w:b/>
@@ -14445,7 +14458,7 @@
   <w:style w:type="character" w:customStyle="1" w:styleId="NormalTok">
     <w:name w:val="NormalTok"/>
     <w:basedOn w:val="VerbatimChar"/>
-    <w:rsid w:val="00F62F42"/>
+    <w:rsid w:val="00E12F26"/>
     <w:rPr>
       <w:rFonts w:ascii="Consolas" w:hAnsi="Consolas"/>
       <w:i w:val="0"/>
@@ -14453,12 +14466,19 @@
       <w:shd w:val="clear" w:color="auto" w:fill="F8F8F8"/>
     </w:rPr>
   </w:style>
+  <w:style w:type="character" w:styleId="LineNumber">
+    <w:name w:val="line number"/>
+    <w:basedOn w:val="DefaultParagraphFont"/>
+    <w:semiHidden/>
+    <w:unhideWhenUsed/>
+    <w:rsid w:val="0011697A"/>
+  </w:style>
   <w:style w:type="paragraph" w:styleId="Footer">
     <w:name w:val="footer"/>
     <w:basedOn w:val="Normal"/>
     <w:link w:val="FooterChar"/>
     <w:unhideWhenUsed/>
-    <w:rsid w:val="000778AC"/>
+    <w:rsid w:val="0011697A"/>
     <w:pPr>
       <w:tabs>
         <w:tab w:val="center" w:pos="4680"/>
@@ -14471,28 +14491,21 @@
     <w:name w:val="Footer Char"/>
     <w:basedOn w:val="DefaultParagraphFont"/>
     <w:link w:val="Footer"/>
-    <w:rsid w:val="000778AC"/>
+    <w:rsid w:val="0011697A"/>
   </w:style>
   <w:style w:type="character" w:styleId="PageNumber">
     <w:name w:val="page number"/>
     <w:basedOn w:val="DefaultParagraphFont"/>
     <w:semiHidden/>
     <w:unhideWhenUsed/>
-    <w:rsid w:val="000778AC"/>
-  </w:style>
-  <w:style w:type="character" w:styleId="LineNumber">
-    <w:name w:val="line number"/>
-    <w:basedOn w:val="DefaultParagraphFont"/>
-    <w:semiHidden/>
-    <w:unhideWhenUsed/>
-    <w:rsid w:val="000778AC"/>
+    <w:rsid w:val="0011697A"/>
   </w:style>
   <w:style w:type="paragraph" w:styleId="Header">
     <w:name w:val="header"/>
     <w:basedOn w:val="Normal"/>
     <w:link w:val="HeaderChar"/>
     <w:unhideWhenUsed/>
-    <w:rsid w:val="00F62F42"/>
+    <w:rsid w:val="00E12F26"/>
     <w:pPr>
       <w:tabs>
         <w:tab w:val="center" w:pos="4680"/>
@@ -14505,13 +14518,13 @@
     <w:name w:val="Header Char"/>
     <w:basedOn w:val="DefaultParagraphFont"/>
     <w:link w:val="Header"/>
-    <w:rsid w:val="00F62F42"/>
+    <w:rsid w:val="00E12F26"/>
   </w:style>
   <w:style w:type="paragraph" w:styleId="Revision">
     <w:name w:val="Revision"/>
     <w:hidden/>
     <w:semiHidden/>
-    <w:rsid w:val="00F62F42"/>
+    <w:rsid w:val="00E12F26"/>
     <w:pPr>
       <w:spacing w:after="0"/>
     </w:pPr>
